--- a/WPF Notes.docx
+++ b/WPF Notes.docx
@@ -72,14 +72,48 @@
           <w:sz w:val="24"/>
           <w:szCs w:val="24"/>
         </w:rPr>
-        <w:t xml:space="preserve">Two Way </w:t>
-      </w:r>
-      <w:r>
-        <w:rPr>
-          <w:sz w:val="24"/>
-          <w:szCs w:val="24"/>
-        </w:rPr>
-        <w:t>Data Binding</w:t>
+        <w:t>Two Way Data Binding</w:t>
+      </w:r>
+    </w:p>
+    <w:p>
+      <w:pPr>
+        <w:rPr>
+          <w:sz w:val="24"/>
+          <w:szCs w:val="24"/>
+        </w:rPr>
+      </w:pPr>
+      <w:proofErr w:type="gramStart"/>
+      <w:r>
+        <w:rPr>
+          <w:sz w:val="24"/>
+          <w:szCs w:val="24"/>
+        </w:rPr>
+        <w:t>Date :</w:t>
+      </w:r>
+      <w:proofErr w:type="gramEnd"/>
+      <w:r>
+        <w:rPr>
+          <w:sz w:val="24"/>
+          <w:szCs w:val="24"/>
+        </w:rPr>
+        <w:t xml:space="preserve"> 9/11/2022</w:t>
+      </w:r>
+    </w:p>
+    <w:p>
+      <w:pPr>
+        <w:rPr>
+          <w:b/>
+          <w:sz w:val="32"/>
+          <w:szCs w:val="32"/>
+        </w:rPr>
+      </w:pPr>
+      <w:r>
+        <w:rPr>
+          <w:b/>
+          <w:sz w:val="32"/>
+          <w:szCs w:val="32"/>
+        </w:rPr>
+        <w:t>Input in WPF:</w:t>
       </w:r>
     </w:p>
     <w:p>
@@ -87,15 +121,1235 @@
         <w:pStyle w:val="ListParagraph"/>
         <w:numPr>
           <w:ilvl w:val="0"/>
-          <w:numId w:val="1"/>
+          <w:numId w:val="2"/>
         </w:numPr>
         <w:rPr>
           <w:sz w:val="24"/>
           <w:szCs w:val="24"/>
+        </w:rPr>
+      </w:pPr>
+      <w:r>
+        <w:rPr>
+          <w:rFonts w:ascii="Arial" w:hAnsi="Arial" w:cs="Arial"/>
+          <w:b/>
+          <w:bCs/>
+          <w:color w:val="000000"/>
+          <w:shd w:val="clear" w:color="auto" w:fill="FFFFFF"/>
+        </w:rPr>
+        <w:t>WPFMouseInput</w:t>
+      </w:r>
+      <w:r>
+        <w:rPr>
+          <w:rFonts w:ascii="Arial" w:hAnsi="Arial" w:cs="Arial"/>
+          <w:color w:val="000000"/>
+          <w:shd w:val="clear" w:color="auto" w:fill="FFFFFF"/>
+        </w:rPr>
+        <w:t>.</w:t>
+      </w:r>
+    </w:p>
+    <w:p>
+      <w:pPr>
+        <w:pStyle w:val="ListParagraph"/>
+        <w:numPr>
+          <w:ilvl w:val="1"/>
+          <w:numId w:val="2"/>
+        </w:numPr>
+        <w:rPr>
+          <w:sz w:val="24"/>
+          <w:szCs w:val="24"/>
+        </w:rPr>
+      </w:pPr>
+      <w:r>
+        <w:rPr>
+          <w:sz w:val="24"/>
+          <w:szCs w:val="24"/>
+        </w:rPr>
+        <w:t>MouseEnter</w:t>
+      </w:r>
+    </w:p>
+    <w:p>
+      <w:pPr>
+        <w:pStyle w:val="ListParagraph"/>
+        <w:numPr>
+          <w:ilvl w:val="1"/>
+          <w:numId w:val="2"/>
+        </w:numPr>
+        <w:rPr>
+          <w:sz w:val="24"/>
+          <w:szCs w:val="24"/>
+        </w:rPr>
+      </w:pPr>
+      <w:r>
+        <w:rPr>
+          <w:sz w:val="24"/>
+          <w:szCs w:val="24"/>
+        </w:rPr>
+        <w:t>MouseLeave</w:t>
+      </w:r>
+    </w:p>
+    <w:p>
+      <w:pPr>
+        <w:pStyle w:val="ListParagraph"/>
+        <w:numPr>
+          <w:ilvl w:val="1"/>
+          <w:numId w:val="2"/>
+        </w:numPr>
+        <w:rPr>
+          <w:sz w:val="24"/>
+          <w:szCs w:val="24"/>
+        </w:rPr>
+      </w:pPr>
+      <w:r>
+        <w:rPr>
+          <w:sz w:val="24"/>
+          <w:szCs w:val="24"/>
+        </w:rPr>
+        <w:t>MouseMove</w:t>
+      </w:r>
+    </w:p>
+    <w:p>
+      <w:pPr>
+        <w:pStyle w:val="ListParagraph"/>
+        <w:numPr>
+          <w:ilvl w:val="1"/>
+          <w:numId w:val="2"/>
+        </w:numPr>
+        <w:rPr>
+          <w:sz w:val="24"/>
+          <w:szCs w:val="24"/>
+        </w:rPr>
+      </w:pPr>
+      <w:r>
+        <w:rPr>
+          <w:sz w:val="24"/>
+          <w:szCs w:val="24"/>
+        </w:rPr>
+        <w:t>MouseDown</w:t>
+      </w:r>
+    </w:p>
+    <w:p>
+      <w:pPr>
+        <w:pStyle w:val="ListParagraph"/>
+        <w:numPr>
+          <w:ilvl w:val="0"/>
+          <w:numId w:val="2"/>
+        </w:numPr>
+        <w:rPr>
+          <w:sz w:val="24"/>
+          <w:szCs w:val="24"/>
+        </w:rPr>
+      </w:pPr>
+      <w:r>
+        <w:rPr>
+          <w:rFonts w:ascii="Arial" w:hAnsi="Arial" w:cs="Arial"/>
+          <w:color w:val="000000"/>
+          <w:shd w:val="clear" w:color="auto" w:fill="FFFFFF"/>
+        </w:rPr>
+        <w:t> </w:t>
+      </w:r>
+      <w:r>
+        <w:rPr>
+          <w:rFonts w:ascii="Arial" w:hAnsi="Arial" w:cs="Arial"/>
+          <w:b/>
+          <w:bCs/>
+          <w:color w:val="000000"/>
+          <w:shd w:val="clear" w:color="auto" w:fill="FFFFFF"/>
+        </w:rPr>
+        <w:t>WPFKeyboardInput</w:t>
+      </w:r>
+    </w:p>
+    <w:p>
+      <w:pPr>
+        <w:pStyle w:val="ListParagraph"/>
+        <w:numPr>
+          <w:ilvl w:val="1"/>
+          <w:numId w:val="2"/>
+        </w:numPr>
+        <w:rPr>
+          <w:sz w:val="24"/>
+          <w:szCs w:val="24"/>
+        </w:rPr>
+      </w:pPr>
+      <w:r>
+        <w:rPr>
+          <w:rFonts w:ascii="Arial" w:hAnsi="Arial" w:cs="Arial"/>
+          <w:color w:val="000000"/>
+          <w:shd w:val="clear" w:color="auto" w:fill="FFFFFF"/>
+        </w:rPr>
+        <w:t>KeyDown</w:t>
+      </w:r>
+    </w:p>
+    <w:p>
+      <w:pPr>
+        <w:pStyle w:val="ListParagraph"/>
+        <w:numPr>
+          <w:ilvl w:val="1"/>
+          <w:numId w:val="2"/>
+        </w:numPr>
+        <w:rPr>
+          <w:sz w:val="24"/>
+          <w:szCs w:val="24"/>
+        </w:rPr>
+      </w:pPr>
+      <w:r>
+        <w:rPr>
+          <w:rFonts w:ascii="Arial" w:hAnsi="Arial" w:cs="Arial"/>
+          <w:color w:val="000000"/>
+          <w:shd w:val="clear" w:color="auto" w:fill="FFFFFF"/>
+        </w:rPr>
+        <w:t>KeyUp</w:t>
+      </w:r>
+    </w:p>
+    <w:p>
+      <w:pPr>
+        <w:pStyle w:val="ListParagraph"/>
+        <w:numPr>
+          <w:ilvl w:val="1"/>
+          <w:numId w:val="2"/>
+        </w:numPr>
+        <w:rPr>
+          <w:sz w:val="24"/>
+          <w:szCs w:val="24"/>
+        </w:rPr>
+      </w:pPr>
+      <w:r>
+        <w:rPr>
+          <w:sz w:val="24"/>
+          <w:szCs w:val="24"/>
+        </w:rPr>
+        <w:t>TextInput</w:t>
+      </w:r>
+      <w:r>
+        <w:rPr>
+          <w:sz w:val="24"/>
+          <w:szCs w:val="24"/>
+        </w:rPr>
+        <w:t xml:space="preserve"> etc.</w:t>
+      </w:r>
+    </w:p>
+    <w:p>
+      <w:pPr>
+        <w:pStyle w:val="ListParagraph"/>
+        <w:numPr>
+          <w:ilvl w:val="0"/>
+          <w:numId w:val="2"/>
+        </w:numPr>
+        <w:rPr>
+          <w:sz w:val="24"/>
+          <w:szCs w:val="24"/>
+        </w:rPr>
+      </w:pPr>
+      <w:r>
+        <w:rPr>
+          <w:rFonts w:ascii="Arial" w:hAnsi="Arial" w:cs="Arial"/>
+          <w:b/>
+          <w:bCs/>
+          <w:color w:val="000000"/>
+          <w:shd w:val="clear" w:color="auto" w:fill="FFFFFF"/>
+        </w:rPr>
+        <w:t>WPF</w:t>
+      </w:r>
+      <w:r>
+        <w:rPr>
+          <w:rFonts w:ascii="Arial" w:hAnsi="Arial" w:cs="Arial"/>
+          <w:b/>
+          <w:bCs/>
+          <w:color w:val="000000"/>
+          <w:shd w:val="clear" w:color="auto" w:fill="FFFFFF"/>
+        </w:rPr>
+        <w:t>CommandsInput</w:t>
+      </w:r>
+      <w:r>
+        <w:rPr>
+          <w:rFonts w:ascii="Arial" w:hAnsi="Arial" w:cs="Arial"/>
+          <w:color w:val="000000"/>
+          <w:shd w:val="clear" w:color="auto" w:fill="FFFFFF"/>
+        </w:rPr>
+        <w:t>.</w:t>
+      </w:r>
+    </w:p>
+    <w:p>
+      <w:pPr>
+        <w:pStyle w:val="ListParagraph"/>
+        <w:numPr>
+          <w:ilvl w:val="1"/>
+          <w:numId w:val="2"/>
+        </w:numPr>
+        <w:rPr>
+          <w:sz w:val="24"/>
+          <w:szCs w:val="24"/>
+        </w:rPr>
+      </w:pPr>
+      <w:r>
+        <w:rPr>
+          <w:sz w:val="24"/>
+          <w:szCs w:val="24"/>
+        </w:rPr>
+        <w:t>Open</w:t>
+      </w:r>
+    </w:p>
+    <w:p>
+      <w:pPr>
+        <w:pStyle w:val="ListParagraph"/>
+        <w:numPr>
+          <w:ilvl w:val="1"/>
+          <w:numId w:val="2"/>
+        </w:numPr>
+        <w:rPr>
+          <w:sz w:val="24"/>
+          <w:szCs w:val="24"/>
+        </w:rPr>
+      </w:pPr>
+      <w:r>
+        <w:rPr>
+          <w:sz w:val="24"/>
+          <w:szCs w:val="24"/>
+        </w:rPr>
+        <w:t>Save</w:t>
+      </w:r>
+    </w:p>
+    <w:p>
+      <w:pPr>
+        <w:pStyle w:val="ListParagraph"/>
+        <w:numPr>
+          <w:ilvl w:val="1"/>
+          <w:numId w:val="2"/>
+        </w:numPr>
+        <w:rPr>
+          <w:sz w:val="24"/>
+          <w:szCs w:val="24"/>
+        </w:rPr>
+      </w:pPr>
+      <w:r>
+        <w:rPr>
+          <w:sz w:val="24"/>
+          <w:szCs w:val="24"/>
+        </w:rPr>
+        <w:t>New</w:t>
+      </w:r>
+    </w:p>
+    <w:p>
+      <w:pPr>
+        <w:rPr>
+          <w:b/>
+          <w:sz w:val="32"/>
+          <w:szCs w:val="32"/>
+        </w:rPr>
+      </w:pPr>
+      <w:r>
+        <w:rPr>
+          <w:b/>
+          <w:sz w:val="32"/>
+          <w:szCs w:val="32"/>
+        </w:rPr>
+        <w:t>Command Line Argument:</w:t>
+      </w:r>
+    </w:p>
+    <w:p>
+      <w:pPr>
+        <w:rPr>
+          <w:sz w:val="24"/>
+          <w:szCs w:val="24"/>
+        </w:rPr>
+      </w:pPr>
+      <w:r>
+        <w:rPr>
+          <w:sz w:val="24"/>
+          <w:szCs w:val="24"/>
+        </w:rPr>
+        <w:tab/>
+        <w:t>Steps:</w:t>
+      </w:r>
+    </w:p>
+    <w:p>
+      <w:pPr>
+        <w:pStyle w:val="ListParagraph"/>
+        <w:numPr>
+          <w:ilvl w:val="0"/>
+          <w:numId w:val="5"/>
+        </w:numPr>
+        <w:rPr>
+          <w:rFonts w:cstheme="minorHAnsi"/>
+          <w:sz w:val="24"/>
+          <w:szCs w:val="24"/>
+        </w:rPr>
+      </w:pPr>
+      <w:r>
+        <w:rPr>
+          <w:rFonts w:cstheme="minorHAnsi"/>
+          <w:sz w:val="24"/>
+          <w:szCs w:val="24"/>
+        </w:rPr>
+        <w:t>Create MainWindow.xaml window</w:t>
+      </w:r>
+    </w:p>
+    <w:p>
+      <w:pPr>
+        <w:numPr>
+          <w:ilvl w:val="0"/>
+          <w:numId w:val="5"/>
+        </w:numPr>
+        <w:spacing w:after="0" w:line="360" w:lineRule="atLeast"/>
+        <w:rPr>
+          <w:rFonts w:eastAsia="Times New Roman" w:cstheme="minorHAnsi"/>
+          <w:color w:val="000000"/>
+          <w:sz w:val="24"/>
+          <w:szCs w:val="24"/>
+          <w:lang w:eastAsia="en-GB"/>
+        </w:rPr>
+      </w:pPr>
+      <w:r>
+        <w:rPr>
+          <w:rFonts w:eastAsia="Times New Roman" w:cstheme="minorHAnsi"/>
+          <w:color w:val="000000"/>
+          <w:sz w:val="24"/>
+          <w:szCs w:val="24"/>
+          <w:lang w:eastAsia="en-GB"/>
+        </w:rPr>
+        <w:t>Now subscribe the Startup event in App.xaml file as shown below.</w:t>
+      </w:r>
+    </w:p>
+    <w:p>
+      <w:pPr>
+        <w:pStyle w:val="NormalWeb"/>
+        <w:numPr>
+          <w:ilvl w:val="0"/>
+          <w:numId w:val="5"/>
+        </w:numPr>
+        <w:spacing w:before="0" w:beforeAutospacing="0" w:after="0" w:afterAutospacing="0"/>
+        <w:jc w:val="both"/>
+        <w:rPr>
+          <w:rFonts w:asciiTheme="minorHAnsi" w:hAnsiTheme="minorHAnsi" w:cstheme="minorHAnsi"/>
+          <w:color w:val="000000"/>
+        </w:rPr>
+      </w:pPr>
+      <w:r>
+        <w:rPr>
+          <w:rFonts w:asciiTheme="minorHAnsi" w:hAnsiTheme="minorHAnsi" w:cstheme="minorHAnsi"/>
+          <w:color w:val="000000"/>
+        </w:rPr>
+        <w:t>Given below is the implementation of the app_Startup event in App.xaml.cs which will get the command line arguments.</w:t>
+      </w:r>
+    </w:p>
+    <w:p>
+      <w:pPr>
+        <w:pStyle w:val="NormalWeb"/>
+        <w:numPr>
+          <w:ilvl w:val="0"/>
+          <w:numId w:val="5"/>
+        </w:numPr>
+        <w:spacing w:before="0" w:beforeAutospacing="0" w:after="0" w:afterAutospacing="0"/>
+        <w:jc w:val="both"/>
+        <w:rPr>
+          <w:rFonts w:asciiTheme="minorHAnsi" w:hAnsiTheme="minorHAnsi" w:cstheme="minorHAnsi"/>
+          <w:color w:val="000000"/>
+        </w:rPr>
+      </w:pPr>
+      <w:r>
+        <w:rPr>
+          <w:rFonts w:asciiTheme="minorHAnsi" w:hAnsiTheme="minorHAnsi" w:cstheme="minorHAnsi"/>
+          <w:color w:val="000000"/>
+        </w:rPr>
+        <w:t>Now, in the MainWindow class, the program will open the txt file and write all the text on textbox.</w:t>
+      </w:r>
+    </w:p>
+    <w:p>
+      <w:pPr>
+        <w:pStyle w:val="NormalWeb"/>
+        <w:numPr>
+          <w:ilvl w:val="0"/>
+          <w:numId w:val="5"/>
+        </w:numPr>
+        <w:spacing w:before="0" w:beforeAutospacing="0" w:after="0" w:afterAutospacing="0"/>
+        <w:jc w:val="both"/>
+        <w:rPr>
+          <w:rFonts w:asciiTheme="minorHAnsi" w:hAnsiTheme="minorHAnsi" w:cstheme="minorHAnsi"/>
+          <w:color w:val="000000"/>
+        </w:rPr>
+      </w:pPr>
+      <w:r>
+        <w:rPr>
+          <w:rFonts w:asciiTheme="minorHAnsi" w:hAnsiTheme="minorHAnsi" w:cstheme="minorHAnsi"/>
+          <w:color w:val="000000"/>
+        </w:rPr>
+        <w:t>If there is some error found, then the program will display an error message on textbox.</w:t>
+      </w:r>
+    </w:p>
+    <w:p>
+      <w:pPr>
+        <w:numPr>
+          <w:ilvl w:val="0"/>
+          <w:numId w:val="5"/>
+        </w:numPr>
+        <w:spacing w:after="0" w:line="240" w:lineRule="auto"/>
+        <w:jc w:val="both"/>
+        <w:rPr>
+          <w:rFonts w:eastAsia="Times New Roman" w:cstheme="minorHAnsi"/>
+          <w:color w:val="000000"/>
+          <w:sz w:val="24"/>
+          <w:szCs w:val="24"/>
+          <w:lang w:eastAsia="en-GB"/>
+        </w:rPr>
+      </w:pPr>
+      <w:r>
+        <w:rPr>
+          <w:rFonts w:eastAsia="Times New Roman" w:cstheme="minorHAnsi"/>
+          <w:color w:val="000000"/>
+          <w:sz w:val="24"/>
+          <w:szCs w:val="24"/>
+          <w:lang w:eastAsia="en-GB"/>
+        </w:rPr>
+        <w:t>When the above code is compiled and executed, it will produce a blank window with a textbox because this program needs a command line argument. So Visual Studio provides an easy way to execute your application with command line parameters.</w:t>
+      </w:r>
+    </w:p>
+    <w:p>
+      <w:pPr>
+        <w:numPr>
+          <w:ilvl w:val="0"/>
+          <w:numId w:val="5"/>
+        </w:numPr>
+        <w:spacing w:after="0" w:line="240" w:lineRule="auto"/>
+        <w:jc w:val="both"/>
+        <w:rPr>
+          <w:rFonts w:eastAsia="Times New Roman" w:cstheme="minorHAnsi"/>
+          <w:color w:val="000000"/>
+          <w:sz w:val="24"/>
+          <w:szCs w:val="24"/>
+          <w:lang w:eastAsia="en-GB"/>
+        </w:rPr>
+      </w:pPr>
+      <w:r>
+        <w:rPr>
+          <w:rFonts w:eastAsia="Times New Roman" w:cstheme="minorHAnsi"/>
+          <w:color w:val="000000"/>
+          <w:sz w:val="24"/>
+          <w:szCs w:val="24"/>
+          <w:lang w:eastAsia="en-GB"/>
+        </w:rPr>
+        <w:t>Right click on your WPF project in the solution explorer and select properties, it will display the following window.</w:t>
+      </w:r>
+    </w:p>
+    <w:p>
+      <w:pPr>
+        <w:numPr>
+          <w:ilvl w:val="0"/>
+          <w:numId w:val="5"/>
+        </w:numPr>
+        <w:spacing w:after="0" w:line="240" w:lineRule="auto"/>
+        <w:jc w:val="both"/>
+        <w:rPr>
+          <w:rFonts w:ascii="Arial" w:eastAsia="Times New Roman" w:hAnsi="Arial" w:cs="Arial"/>
+          <w:color w:val="000000"/>
+          <w:sz w:val="24"/>
+          <w:szCs w:val="24"/>
+          <w:lang w:eastAsia="en-GB"/>
+        </w:rPr>
+      </w:pPr>
+      <w:r>
+        <w:rPr>
+          <w:rFonts w:ascii="Arial" w:eastAsia="Times New Roman" w:hAnsi="Arial" w:cs="Arial"/>
+          <w:color w:val="000000"/>
+          <w:sz w:val="24"/>
+          <w:szCs w:val="24"/>
+          <w:lang w:eastAsia="en-GB"/>
+        </w:rPr>
+        <w:t>Select Debug option and write the file path in the Command line argument.</w:t>
+      </w:r>
+    </w:p>
+    <w:p>
+      <w:pPr>
+        <w:numPr>
+          <w:ilvl w:val="0"/>
+          <w:numId w:val="5"/>
+        </w:numPr>
+        <w:spacing w:after="0" w:line="240" w:lineRule="auto"/>
+        <w:jc w:val="both"/>
+        <w:rPr>
+          <w:rFonts w:eastAsia="Times New Roman" w:cstheme="minorHAnsi"/>
+          <w:color w:val="000000"/>
+          <w:sz w:val="24"/>
+          <w:szCs w:val="24"/>
+          <w:lang w:eastAsia="en-GB"/>
+        </w:rPr>
+      </w:pPr>
+      <w:r>
+        <w:rPr>
+          <w:rFonts w:eastAsia="Times New Roman" w:cstheme="minorHAnsi"/>
+          <w:color w:val="000000"/>
+          <w:sz w:val="24"/>
+          <w:szCs w:val="24"/>
+          <w:lang w:eastAsia="en-GB"/>
+        </w:rPr>
+        <w:t>Create a txt file with Test.txt and write some text in that file and save it on any location. In this case, the txt file is saved on “</w:t>
+      </w:r>
+      <w:r>
+        <w:rPr>
+          <w:rFonts w:eastAsia="Times New Roman" w:cstheme="minorHAnsi"/>
+          <w:b/>
+          <w:bCs/>
+          <w:color w:val="000000"/>
+          <w:sz w:val="24"/>
+          <w:szCs w:val="24"/>
+          <w:lang w:eastAsia="en-GB"/>
+        </w:rPr>
+        <w:t>D:\</w:t>
+      </w:r>
+      <w:r>
+        <w:rPr>
+          <w:rFonts w:eastAsia="Times New Roman" w:cstheme="minorHAnsi"/>
+          <w:color w:val="000000"/>
+          <w:sz w:val="24"/>
+          <w:szCs w:val="24"/>
+          <w:lang w:eastAsia="en-GB"/>
+        </w:rPr>
+        <w:t>” hard drive.</w:t>
+      </w:r>
+    </w:p>
+    <w:p>
+      <w:pPr>
+        <w:numPr>
+          <w:ilvl w:val="0"/>
+          <w:numId w:val="5"/>
+        </w:numPr>
+        <w:spacing w:after="0" w:line="240" w:lineRule="auto"/>
+        <w:jc w:val="both"/>
+        <w:rPr>
+          <w:rFonts w:eastAsia="Times New Roman" w:cstheme="minorHAnsi"/>
+          <w:color w:val="000000"/>
+          <w:sz w:val="24"/>
+          <w:szCs w:val="24"/>
+          <w:lang w:eastAsia="en-GB"/>
+        </w:rPr>
+      </w:pPr>
+      <w:r>
+        <w:rPr>
+          <w:rFonts w:eastAsia="Times New Roman" w:cstheme="minorHAnsi"/>
+          <w:color w:val="000000"/>
+          <w:sz w:val="24"/>
+          <w:szCs w:val="24"/>
+          <w:lang w:eastAsia="en-GB"/>
+        </w:rPr>
+        <w:lastRenderedPageBreak/>
+        <w:t>Save the changes in your project and compile and execute your application now. You will see the text in TextBox which the program reads from the Text.txt file.</w:t>
+      </w:r>
+    </w:p>
+    <w:p>
+      <w:pPr>
+        <w:pStyle w:val="ListParagraph"/>
+        <w:numPr>
+          <w:ilvl w:val="0"/>
+          <w:numId w:val="5"/>
+        </w:numPr>
+        <w:rPr>
+          <w:rFonts w:cstheme="minorHAnsi"/>
+          <w:sz w:val="24"/>
+          <w:szCs w:val="24"/>
+        </w:rPr>
+      </w:pPr>
+      <w:r>
+        <w:rPr>
+          <w:rFonts w:cstheme="minorHAnsi"/>
+          <w:color w:val="000000"/>
+          <w:shd w:val="clear" w:color="auto" w:fill="FFFFFF"/>
+        </w:rPr>
+        <w:t>Now let’s try and change the file name on your machine from </w:t>
+      </w:r>
+      <w:r>
+        <w:rPr>
+          <w:rFonts w:cstheme="minorHAnsi"/>
+          <w:b/>
+          <w:bCs/>
+          <w:color w:val="000000"/>
+          <w:shd w:val="clear" w:color="auto" w:fill="FFFFFF"/>
+        </w:rPr>
+        <w:t>Test.txt</w:t>
+      </w:r>
+      <w:r>
+        <w:rPr>
+          <w:rFonts w:cstheme="minorHAnsi"/>
+          <w:color w:val="000000"/>
+          <w:shd w:val="clear" w:color="auto" w:fill="FFFFFF"/>
+        </w:rPr>
+        <w:t> to </w:t>
+      </w:r>
+      <w:r>
+        <w:rPr>
+          <w:rFonts w:cstheme="minorHAnsi"/>
+          <w:b/>
+          <w:bCs/>
+          <w:color w:val="000000"/>
+          <w:shd w:val="clear" w:color="auto" w:fill="FFFFFF"/>
+        </w:rPr>
+        <w:t>Test1.txt</w:t>
+      </w:r>
+      <w:r>
+        <w:rPr>
+          <w:rFonts w:cstheme="minorHAnsi"/>
+          <w:color w:val="000000"/>
+          <w:shd w:val="clear" w:color="auto" w:fill="FFFFFF"/>
+        </w:rPr>
+        <w:t> and execute your program again, then you will see that error message in the text box.</w:t>
+      </w:r>
+    </w:p>
+    <w:p>
+      <w:pPr>
+        <w:rPr>
+          <w:rFonts w:cstheme="minorHAnsi"/>
+          <w:b/>
+          <w:sz w:val="32"/>
+          <w:szCs w:val="32"/>
+        </w:rPr>
+      </w:pPr>
+      <w:r>
+        <w:rPr>
+          <w:rFonts w:cstheme="minorHAnsi"/>
+          <w:b/>
+          <w:sz w:val="32"/>
+          <w:szCs w:val="32"/>
+        </w:rPr>
+        <w:t>Resources</w:t>
+      </w:r>
+    </w:p>
+    <w:p>
+      <w:pPr>
+        <w:spacing w:before="120" w:after="144" w:line="240" w:lineRule="auto"/>
+        <w:jc w:val="both"/>
+        <w:rPr>
+          <w:rFonts w:ascii="Arial" w:eastAsia="Times New Roman" w:hAnsi="Arial" w:cs="Arial"/>
+          <w:color w:val="000000"/>
+          <w:sz w:val="24"/>
+          <w:szCs w:val="24"/>
+          <w:lang w:eastAsia="en-GB"/>
+        </w:rPr>
+      </w:pPr>
+      <w:r>
+        <w:rPr>
+          <w:rFonts w:ascii="Arial" w:eastAsia="Times New Roman" w:hAnsi="Arial" w:cs="Arial"/>
+          <w:color w:val="000000"/>
+          <w:sz w:val="24"/>
+          <w:szCs w:val="24"/>
+          <w:lang w:eastAsia="en-GB"/>
+        </w:rPr>
+        <w:t>Resources can be of two types −</w:t>
+      </w:r>
+    </w:p>
+    <w:p>
+      <w:pPr>
+        <w:numPr>
+          <w:ilvl w:val="0"/>
+          <w:numId w:val="11"/>
+        </w:numPr>
+        <w:spacing w:after="0" w:line="360" w:lineRule="atLeast"/>
+        <w:ind w:left="675"/>
+        <w:rPr>
+          <w:rFonts w:ascii="Arial" w:eastAsia="Times New Roman" w:hAnsi="Arial" w:cs="Arial"/>
+          <w:color w:val="000000"/>
+          <w:sz w:val="24"/>
+          <w:szCs w:val="24"/>
+          <w:lang w:eastAsia="en-GB"/>
+        </w:rPr>
+      </w:pPr>
+      <w:r>
+        <w:rPr>
+          <w:rFonts w:ascii="Arial" w:eastAsia="Times New Roman" w:hAnsi="Arial" w:cs="Arial"/>
+          <w:color w:val="000000"/>
+          <w:sz w:val="24"/>
+          <w:szCs w:val="24"/>
+          <w:lang w:eastAsia="en-GB"/>
+        </w:rPr>
+        <w:t>StaticResource</w:t>
+      </w:r>
+    </w:p>
+    <w:p>
+      <w:pPr>
+        <w:numPr>
+          <w:ilvl w:val="0"/>
+          <w:numId w:val="11"/>
+        </w:numPr>
+        <w:spacing w:after="0" w:line="360" w:lineRule="atLeast"/>
+        <w:ind w:left="675"/>
+        <w:rPr>
+          <w:rFonts w:ascii="Arial" w:eastAsia="Times New Roman" w:hAnsi="Arial" w:cs="Arial"/>
+          <w:color w:val="000000"/>
+          <w:sz w:val="24"/>
+          <w:szCs w:val="24"/>
+          <w:lang w:eastAsia="en-GB"/>
+        </w:rPr>
+      </w:pPr>
+      <w:r>
+        <w:rPr>
+          <w:rFonts w:ascii="Arial" w:eastAsia="Times New Roman" w:hAnsi="Arial" w:cs="Arial"/>
+          <w:color w:val="000000"/>
+          <w:sz w:val="24"/>
+          <w:szCs w:val="24"/>
+          <w:lang w:eastAsia="en-GB"/>
+        </w:rPr>
+        <w:t>DynamicResource</w:t>
+      </w:r>
+    </w:p>
+    <w:p>
+      <w:pPr>
+        <w:spacing w:after="0" w:line="360" w:lineRule="atLeast"/>
+        <w:rPr>
+          <w:rFonts w:ascii="Arial" w:eastAsia="Times New Roman" w:hAnsi="Arial" w:cs="Arial"/>
+          <w:b/>
+          <w:color w:val="000000"/>
+          <w:sz w:val="24"/>
+          <w:szCs w:val="24"/>
+          <w:lang w:eastAsia="en-GB"/>
+        </w:rPr>
+      </w:pPr>
+      <w:r>
+        <w:rPr>
+          <w:rFonts w:ascii="Arial" w:eastAsia="Times New Roman" w:hAnsi="Arial" w:cs="Arial"/>
+          <w:b/>
+          <w:color w:val="000000"/>
+          <w:sz w:val="24"/>
+          <w:szCs w:val="24"/>
+          <w:lang w:eastAsia="en-GB"/>
+        </w:rPr>
+        <w:t>Template</w:t>
+      </w:r>
+    </w:p>
+    <w:p>
+      <w:pPr>
+        <w:spacing w:before="120" w:after="144" w:line="240" w:lineRule="auto"/>
+        <w:jc w:val="both"/>
+        <w:rPr>
+          <w:rFonts w:ascii="Arial" w:eastAsia="Times New Roman" w:hAnsi="Arial" w:cs="Arial"/>
+          <w:color w:val="000000"/>
+          <w:sz w:val="24"/>
+          <w:szCs w:val="24"/>
+          <w:lang w:eastAsia="en-GB"/>
+        </w:rPr>
+      </w:pPr>
+      <w:r>
+        <w:rPr>
+          <w:rFonts w:ascii="Arial" w:eastAsia="Times New Roman" w:hAnsi="Arial" w:cs="Arial"/>
+          <w:color w:val="000000"/>
+          <w:sz w:val="24"/>
+          <w:szCs w:val="24"/>
+          <w:lang w:eastAsia="en-GB"/>
+        </w:rPr>
+        <w:t>There are two types of templates which are most commonly used −</w:t>
+      </w:r>
+    </w:p>
+    <w:p>
+      <w:pPr>
+        <w:numPr>
+          <w:ilvl w:val="0"/>
+          <w:numId w:val="12"/>
+        </w:numPr>
+        <w:spacing w:after="0" w:line="360" w:lineRule="atLeast"/>
+        <w:ind w:left="675"/>
+        <w:rPr>
+          <w:rFonts w:ascii="Arial" w:eastAsia="Times New Roman" w:hAnsi="Arial" w:cs="Arial"/>
+          <w:color w:val="000000"/>
+          <w:sz w:val="24"/>
+          <w:szCs w:val="24"/>
+          <w:lang w:eastAsia="en-GB"/>
+        </w:rPr>
+      </w:pPr>
+      <w:r>
+        <w:rPr>
+          <w:rFonts w:ascii="Arial" w:eastAsia="Times New Roman" w:hAnsi="Arial" w:cs="Arial"/>
+          <w:color w:val="000000"/>
+          <w:sz w:val="24"/>
+          <w:szCs w:val="24"/>
+          <w:lang w:eastAsia="en-GB"/>
+        </w:rPr>
+        <w:t>Control Template</w:t>
+      </w:r>
+    </w:p>
+    <w:p>
+      <w:pPr>
+        <w:numPr>
+          <w:ilvl w:val="0"/>
+          <w:numId w:val="12"/>
+        </w:numPr>
+        <w:spacing w:after="0" w:line="360" w:lineRule="atLeast"/>
+        <w:ind w:left="675"/>
+        <w:rPr>
+          <w:rFonts w:ascii="Arial" w:eastAsia="Times New Roman" w:hAnsi="Arial" w:cs="Arial"/>
+          <w:color w:val="000000"/>
+          <w:sz w:val="24"/>
+          <w:szCs w:val="24"/>
+          <w:lang w:eastAsia="en-GB"/>
+        </w:rPr>
+      </w:pPr>
+      <w:r>
+        <w:rPr>
+          <w:rFonts w:ascii="Arial" w:eastAsia="Times New Roman" w:hAnsi="Arial" w:cs="Arial"/>
+          <w:color w:val="000000"/>
+          <w:sz w:val="24"/>
+          <w:szCs w:val="24"/>
+          <w:lang w:eastAsia="en-GB"/>
+        </w:rPr>
+        <w:t>Data Template</w:t>
+      </w:r>
+    </w:p>
+    <w:p>
+      <w:pPr>
+        <w:spacing w:after="0" w:line="360" w:lineRule="atLeast"/>
+        <w:rPr>
+          <w:rFonts w:ascii="Arial" w:eastAsia="Times New Roman" w:hAnsi="Arial" w:cs="Arial"/>
+          <w:b/>
+          <w:color w:val="000000"/>
+          <w:sz w:val="24"/>
+          <w:szCs w:val="24"/>
+          <w:lang w:eastAsia="en-GB"/>
+        </w:rPr>
+      </w:pPr>
+      <w:r>
+        <w:rPr>
+          <w:rFonts w:ascii="Arial" w:eastAsia="Times New Roman" w:hAnsi="Arial" w:cs="Arial"/>
+          <w:b/>
+          <w:color w:val="000000"/>
+          <w:sz w:val="24"/>
+          <w:szCs w:val="24"/>
+          <w:lang w:eastAsia="en-GB"/>
+        </w:rPr>
+        <w:t>Style</w:t>
+      </w:r>
+    </w:p>
+    <w:p>
+      <w:pPr>
+        <w:rPr>
+          <w:rFonts w:ascii="Arial" w:hAnsi="Arial" w:cs="Arial"/>
+          <w:color w:val="000000"/>
+          <w:shd w:val="clear" w:color="auto" w:fill="FFFFFF"/>
+        </w:rPr>
+      </w:pPr>
+      <w:r>
+        <w:rPr>
+          <w:rFonts w:ascii="Arial" w:hAnsi="Arial" w:cs="Arial"/>
+          <w:color w:val="000000"/>
+          <w:shd w:val="clear" w:color="auto" w:fill="FFFFFF"/>
+        </w:rPr>
+        <w:t xml:space="preserve">Styles can be defined on the following levels </w:t>
+      </w:r>
+      <w:r>
+        <w:rPr>
+          <w:rFonts w:ascii="Arial" w:hAnsi="Arial" w:cs="Arial"/>
+          <w:color w:val="000000"/>
+          <w:shd w:val="clear" w:color="auto" w:fill="FFFFFF"/>
+        </w:rPr>
+        <w:t>–</w:t>
+      </w:r>
+    </w:p>
+    <w:p>
+      <w:pPr>
+        <w:pStyle w:val="ListParagraph"/>
+        <w:numPr>
+          <w:ilvl w:val="0"/>
+          <w:numId w:val="14"/>
+        </w:numPr>
+        <w:rPr>
+          <w:rFonts w:cstheme="minorHAnsi"/>
+          <w:sz w:val="24"/>
+          <w:szCs w:val="24"/>
+        </w:rPr>
+      </w:pPr>
+      <w:r>
+        <w:rPr>
+          <w:rFonts w:ascii="Arial" w:hAnsi="Arial" w:cs="Arial"/>
+          <w:color w:val="000000"/>
+          <w:shd w:val="clear" w:color="auto" w:fill="FFFFFF"/>
+        </w:rPr>
+        <w:t>control level </w:t>
+      </w:r>
+    </w:p>
+    <w:p>
+      <w:pPr>
+        <w:pStyle w:val="ListParagraph"/>
+        <w:numPr>
+          <w:ilvl w:val="0"/>
+          <w:numId w:val="14"/>
+        </w:numPr>
+        <w:rPr>
+          <w:rFonts w:cstheme="minorHAnsi"/>
+          <w:sz w:val="24"/>
+          <w:szCs w:val="24"/>
+        </w:rPr>
+      </w:pPr>
+      <w:r>
+        <w:rPr>
+          <w:rFonts w:ascii="Arial" w:hAnsi="Arial" w:cs="Arial"/>
+          <w:color w:val="000000"/>
+          <w:shd w:val="clear" w:color="auto" w:fill="FFFFFF"/>
+        </w:rPr>
+        <w:t>Layout level</w:t>
+      </w:r>
+    </w:p>
+    <w:p>
+      <w:pPr>
+        <w:pStyle w:val="ListParagraph"/>
+        <w:numPr>
+          <w:ilvl w:val="0"/>
+          <w:numId w:val="14"/>
+        </w:numPr>
+        <w:rPr>
+          <w:rFonts w:cstheme="minorHAnsi"/>
+          <w:sz w:val="24"/>
+          <w:szCs w:val="24"/>
+        </w:rPr>
+      </w:pPr>
+      <w:r>
+        <w:rPr>
+          <w:rFonts w:ascii="Arial" w:hAnsi="Arial" w:cs="Arial"/>
+          <w:color w:val="000000"/>
+          <w:shd w:val="clear" w:color="auto" w:fill="FFFFFF"/>
+        </w:rPr>
+        <w:t>Windows level</w:t>
+      </w:r>
+    </w:p>
+    <w:p>
+      <w:pPr>
+        <w:pStyle w:val="ListParagraph"/>
+        <w:numPr>
+          <w:ilvl w:val="0"/>
+          <w:numId w:val="14"/>
+        </w:numPr>
+        <w:rPr>
+          <w:rFonts w:cstheme="minorHAnsi"/>
+          <w:sz w:val="24"/>
+          <w:szCs w:val="24"/>
+        </w:rPr>
+      </w:pPr>
+      <w:r>
+        <w:rPr>
+          <w:rFonts w:ascii="Arial" w:hAnsi="Arial" w:cs="Arial"/>
+          <w:color w:val="000000"/>
+          <w:shd w:val="clear" w:color="auto" w:fill="FFFFFF"/>
+        </w:rPr>
+        <w:t>Application level</w:t>
+      </w:r>
+    </w:p>
+    <w:p>
+      <w:pPr>
+        <w:rPr>
+          <w:rFonts w:cstheme="minorHAnsi"/>
+          <w:b/>
+          <w:sz w:val="32"/>
+          <w:szCs w:val="32"/>
+        </w:rPr>
+      </w:pPr>
+      <w:r>
+        <w:rPr>
+          <w:rFonts w:cstheme="minorHAnsi"/>
+          <w:b/>
+          <w:sz w:val="32"/>
+          <w:szCs w:val="32"/>
+        </w:rPr>
+        <w:t>Trigger</w:t>
+      </w:r>
+      <w:r>
+        <w:rPr>
+          <w:rFonts w:cstheme="minorHAnsi"/>
+          <w:b/>
+          <w:sz w:val="32"/>
+          <w:szCs w:val="32"/>
+        </w:rPr>
+        <w:t>s</w:t>
+      </w:r>
+    </w:p>
+    <w:p>
+      <w:pPr>
+        <w:rPr>
+          <w:rFonts w:ascii="Arial" w:hAnsi="Arial" w:cs="Arial"/>
+          <w:color w:val="000000"/>
+          <w:shd w:val="clear" w:color="auto" w:fill="FFFFFF"/>
+        </w:rPr>
+      </w:pPr>
+      <w:r>
+        <w:rPr>
+          <w:rFonts w:ascii="Arial" w:hAnsi="Arial" w:cs="Arial"/>
+          <w:color w:val="000000"/>
+          <w:shd w:val="clear" w:color="auto" w:fill="FFFFFF"/>
+        </w:rPr>
+        <w:t xml:space="preserve">There are three types of triggers </w:t>
+      </w:r>
+      <w:r>
+        <w:rPr>
+          <w:rFonts w:ascii="Arial" w:hAnsi="Arial" w:cs="Arial"/>
+          <w:color w:val="000000"/>
+          <w:shd w:val="clear" w:color="auto" w:fill="FFFFFF"/>
+        </w:rPr>
+        <w:t>–</w:t>
+      </w:r>
+    </w:p>
+    <w:p>
+      <w:pPr>
+        <w:numPr>
+          <w:ilvl w:val="0"/>
+          <w:numId w:val="15"/>
+        </w:numPr>
+        <w:spacing w:after="0" w:line="360" w:lineRule="atLeast"/>
+        <w:ind w:left="675"/>
+        <w:rPr>
+          <w:rFonts w:ascii="Arial" w:eastAsia="Times New Roman" w:hAnsi="Arial" w:cs="Arial"/>
+          <w:color w:val="000000"/>
+          <w:sz w:val="24"/>
+          <w:szCs w:val="24"/>
+          <w:lang w:eastAsia="en-GB"/>
+        </w:rPr>
+      </w:pPr>
+      <w:r>
+        <w:rPr>
+          <w:rFonts w:ascii="Arial" w:eastAsia="Times New Roman" w:hAnsi="Arial" w:cs="Arial"/>
+          <w:color w:val="000000"/>
+          <w:sz w:val="24"/>
+          <w:szCs w:val="24"/>
+          <w:lang w:eastAsia="en-GB"/>
+        </w:rPr>
+        <w:t>Property Triggers</w:t>
+      </w:r>
+    </w:p>
+    <w:p>
+      <w:pPr>
+        <w:numPr>
+          <w:ilvl w:val="0"/>
+          <w:numId w:val="15"/>
+        </w:numPr>
+        <w:spacing w:after="0" w:line="360" w:lineRule="atLeast"/>
+        <w:ind w:left="675"/>
+        <w:rPr>
+          <w:rFonts w:ascii="Arial" w:eastAsia="Times New Roman" w:hAnsi="Arial" w:cs="Arial"/>
+          <w:color w:val="000000"/>
+          <w:sz w:val="24"/>
+          <w:szCs w:val="24"/>
+          <w:lang w:eastAsia="en-GB"/>
+        </w:rPr>
+      </w:pPr>
+      <w:r>
+        <w:rPr>
+          <w:rFonts w:ascii="Arial" w:eastAsia="Times New Roman" w:hAnsi="Arial" w:cs="Arial"/>
+          <w:color w:val="000000"/>
+          <w:sz w:val="24"/>
+          <w:szCs w:val="24"/>
+          <w:lang w:eastAsia="en-GB"/>
+        </w:rPr>
+        <w:t>Data Triggers</w:t>
+      </w:r>
+    </w:p>
+    <w:p>
+      <w:pPr>
+        <w:numPr>
+          <w:ilvl w:val="0"/>
+          <w:numId w:val="15"/>
+        </w:numPr>
+        <w:spacing w:after="0" w:line="360" w:lineRule="atLeast"/>
+        <w:ind w:left="675"/>
+        <w:rPr>
+          <w:rFonts w:ascii="Arial" w:eastAsia="Times New Roman" w:hAnsi="Arial" w:cs="Arial"/>
+          <w:color w:val="000000"/>
+          <w:sz w:val="24"/>
+          <w:szCs w:val="24"/>
+          <w:lang w:eastAsia="en-GB"/>
+        </w:rPr>
+      </w:pPr>
+      <w:r>
+        <w:rPr>
+          <w:rFonts w:ascii="Arial" w:eastAsia="Times New Roman" w:hAnsi="Arial" w:cs="Arial"/>
+          <w:color w:val="000000"/>
+          <w:sz w:val="24"/>
+          <w:szCs w:val="24"/>
+          <w:lang w:eastAsia="en-GB"/>
+        </w:rPr>
+        <w:t>Event Triggers</w:t>
+      </w:r>
+      <w:r>
+        <w:rPr>
+          <w:rFonts w:ascii="Arial" w:eastAsia="Times New Roman" w:hAnsi="Arial" w:cs="Arial"/>
+          <w:color w:val="000000"/>
+          <w:sz w:val="24"/>
+          <w:szCs w:val="24"/>
+          <w:lang w:eastAsia="en-GB"/>
+        </w:rPr>
+        <w:t xml:space="preserve"> </w:t>
+      </w:r>
+      <w:proofErr w:type="gramStart"/>
+      <w:r>
+        <w:rPr>
+          <w:rFonts w:ascii="Arial" w:eastAsia="Times New Roman" w:hAnsi="Arial" w:cs="Arial"/>
+          <w:color w:val="000000"/>
+          <w:sz w:val="24"/>
+          <w:szCs w:val="24"/>
+          <w:lang w:eastAsia="en-GB"/>
+        </w:rPr>
+        <w:t>( used</w:t>
+      </w:r>
+      <w:proofErr w:type="gramEnd"/>
+      <w:r>
+        <w:rPr>
+          <w:rFonts w:ascii="Arial" w:eastAsia="Times New Roman" w:hAnsi="Arial" w:cs="Arial"/>
+          <w:color w:val="000000"/>
+          <w:sz w:val="24"/>
+          <w:szCs w:val="24"/>
+          <w:lang w:eastAsia="en-GB"/>
+        </w:rPr>
+        <w:t xml:space="preserve"> for animation)</w:t>
+      </w:r>
+    </w:p>
+    <w:p>
+      <w:pPr>
+        <w:spacing w:after="0" w:line="360" w:lineRule="atLeast"/>
+        <w:ind w:left="675"/>
+        <w:rPr>
+          <w:rFonts w:ascii="Arial" w:eastAsia="Times New Roman" w:hAnsi="Arial" w:cs="Arial"/>
+          <w:color w:val="000000"/>
+          <w:sz w:val="24"/>
+          <w:szCs w:val="24"/>
+          <w:lang w:eastAsia="en-GB"/>
+        </w:rPr>
+      </w:pPr>
+    </w:p>
+    <w:p>
+      <w:pPr>
+        <w:spacing w:after="0" w:line="360" w:lineRule="atLeast"/>
+        <w:rPr>
+          <w:rFonts w:eastAsia="Times New Roman" w:cstheme="minorHAnsi"/>
+          <w:b/>
+          <w:color w:val="000000"/>
+          <w:sz w:val="32"/>
+          <w:szCs w:val="32"/>
+          <w:lang w:eastAsia="en-GB"/>
+        </w:rPr>
+      </w:pPr>
+      <w:r>
+        <w:rPr>
+          <w:rFonts w:eastAsia="Times New Roman" w:cstheme="minorHAnsi"/>
+          <w:b/>
+          <w:color w:val="000000"/>
+          <w:sz w:val="32"/>
+          <w:szCs w:val="32"/>
+          <w:lang w:eastAsia="en-GB"/>
+        </w:rPr>
+        <w:t>Debugging in C#</w:t>
+      </w:r>
+    </w:p>
+    <w:p>
+      <w:pPr>
+        <w:spacing w:after="0" w:line="360" w:lineRule="atLeast"/>
+        <w:rPr>
+          <w:rFonts w:eastAsia="Times New Roman" w:cstheme="minorHAnsi"/>
+          <w:color w:val="000000"/>
+          <w:sz w:val="24"/>
+          <w:szCs w:val="24"/>
+          <w:lang w:eastAsia="en-GB"/>
         </w:rPr>
       </w:pPr>
       <w:bookmarkStart w:id="0" w:name="_GoBack"/>
       <w:bookmarkEnd w:id="0"/>
+    </w:p>
+    <w:p>
+      <w:pPr>
+        <w:rPr>
+          <w:rFonts w:cstheme="minorHAnsi"/>
+          <w:sz w:val="24"/>
+          <w:szCs w:val="24"/>
+        </w:rPr>
+      </w:pPr>
     </w:p>
     <w:sectPr>
       <w:pgSz w:w="11906" w:h="16838"/>
@@ -110,6 +1364,914 @@
 <file path=word/numbering.xml><?xml version="1.0" encoding="utf-8"?>
 <w:numbering xmlns:wpc="http://schemas.microsoft.com/office/word/2010/wordprocessingCanvas" xmlns:cx="http://schemas.microsoft.com/office/drawing/2014/chartex" xmlns:mc="http://schemas.openxmlformats.org/markup-compatibility/2006" xmlns:o="urn:schemas-microsoft-com:office:office" xmlns:r="http://schemas.openxmlformats.org/officeDocument/2006/relationships" xmlns:m="http://schemas.openxmlformats.org/officeDocument/2006/math" xmlns:v="urn:schemas-microsoft-com:vml" xmlns:wp14="http://schemas.microsoft.com/office/word/2010/wordprocessingDrawing" xmlns:wp="http://schemas.openxmlformats.org/drawingml/2006/wordprocessingDrawing" xmlns:w10="urn:schemas-microsoft-com:office:word" xmlns:w="http://schemas.openxmlformats.org/wordprocessingml/2006/main" xmlns:w14="http://schemas.microsoft.com/office/word/2010/wordml" xmlns:w15="http://schemas.microsoft.com/office/word/2012/wordml" xmlns:w16se="http://schemas.microsoft.com/office/word/2015/wordml/symex" xmlns:wpg="http://schemas.microsoft.com/office/word/2010/wordprocessingGroup" xmlns:wpi="http://schemas.microsoft.com/office/word/2010/wordprocessingInk" xmlns:wne="http://schemas.microsoft.com/office/word/2006/wordml" xmlns:wps="http://schemas.microsoft.com/office/word/2010/wordprocessingShape" mc:Ignorable="w14 w15 w16se wp14">
   <w:abstractNum w:abstractNumId="0" w15:restartNumberingAfterBreak="0">
+    <w:nsid w:val="06702BF5"/>
+    <w:multiLevelType w:val="hybridMultilevel"/>
+    <w:tmpl w:val="3C4C7EE8"/>
+    <w:lvl w:ilvl="0" w:tplc="08090001">
+      <w:start w:val="1"/>
+      <w:numFmt w:val="bullet"/>
+      <w:lvlText w:val=""/>
+      <w:lvlJc w:val="left"/>
+      <w:pPr>
+        <w:ind w:left="720" w:hanging="360"/>
+      </w:pPr>
+      <w:rPr>
+        <w:rFonts w:ascii="Symbol" w:hAnsi="Symbol" w:hint="default"/>
+      </w:rPr>
+    </w:lvl>
+    <w:lvl w:ilvl="1" w:tplc="08090003" w:tentative="1">
+      <w:start w:val="1"/>
+      <w:numFmt w:val="bullet"/>
+      <w:lvlText w:val="o"/>
+      <w:lvlJc w:val="left"/>
+      <w:pPr>
+        <w:ind w:left="1440" w:hanging="360"/>
+      </w:pPr>
+      <w:rPr>
+        <w:rFonts w:ascii="Courier New" w:hAnsi="Courier New" w:cs="Courier New" w:hint="default"/>
+      </w:rPr>
+    </w:lvl>
+    <w:lvl w:ilvl="2" w:tplc="08090005" w:tentative="1">
+      <w:start w:val="1"/>
+      <w:numFmt w:val="bullet"/>
+      <w:lvlText w:val=""/>
+      <w:lvlJc w:val="left"/>
+      <w:pPr>
+        <w:ind w:left="2160" w:hanging="360"/>
+      </w:pPr>
+      <w:rPr>
+        <w:rFonts w:ascii="Wingdings" w:hAnsi="Wingdings" w:hint="default"/>
+      </w:rPr>
+    </w:lvl>
+    <w:lvl w:ilvl="3" w:tplc="08090001" w:tentative="1">
+      <w:start w:val="1"/>
+      <w:numFmt w:val="bullet"/>
+      <w:lvlText w:val=""/>
+      <w:lvlJc w:val="left"/>
+      <w:pPr>
+        <w:ind w:left="2880" w:hanging="360"/>
+      </w:pPr>
+      <w:rPr>
+        <w:rFonts w:ascii="Symbol" w:hAnsi="Symbol" w:hint="default"/>
+      </w:rPr>
+    </w:lvl>
+    <w:lvl w:ilvl="4" w:tplc="08090003" w:tentative="1">
+      <w:start w:val="1"/>
+      <w:numFmt w:val="bullet"/>
+      <w:lvlText w:val="o"/>
+      <w:lvlJc w:val="left"/>
+      <w:pPr>
+        <w:ind w:left="3600" w:hanging="360"/>
+      </w:pPr>
+      <w:rPr>
+        <w:rFonts w:ascii="Courier New" w:hAnsi="Courier New" w:cs="Courier New" w:hint="default"/>
+      </w:rPr>
+    </w:lvl>
+    <w:lvl w:ilvl="5" w:tplc="08090005" w:tentative="1">
+      <w:start w:val="1"/>
+      <w:numFmt w:val="bullet"/>
+      <w:lvlText w:val=""/>
+      <w:lvlJc w:val="left"/>
+      <w:pPr>
+        <w:ind w:left="4320" w:hanging="360"/>
+      </w:pPr>
+      <w:rPr>
+        <w:rFonts w:ascii="Wingdings" w:hAnsi="Wingdings" w:hint="default"/>
+      </w:rPr>
+    </w:lvl>
+    <w:lvl w:ilvl="6" w:tplc="08090001" w:tentative="1">
+      <w:start w:val="1"/>
+      <w:numFmt w:val="bullet"/>
+      <w:lvlText w:val=""/>
+      <w:lvlJc w:val="left"/>
+      <w:pPr>
+        <w:ind w:left="5040" w:hanging="360"/>
+      </w:pPr>
+      <w:rPr>
+        <w:rFonts w:ascii="Symbol" w:hAnsi="Symbol" w:hint="default"/>
+      </w:rPr>
+    </w:lvl>
+    <w:lvl w:ilvl="7" w:tplc="08090003" w:tentative="1">
+      <w:start w:val="1"/>
+      <w:numFmt w:val="bullet"/>
+      <w:lvlText w:val="o"/>
+      <w:lvlJc w:val="left"/>
+      <w:pPr>
+        <w:ind w:left="5760" w:hanging="360"/>
+      </w:pPr>
+      <w:rPr>
+        <w:rFonts w:ascii="Courier New" w:hAnsi="Courier New" w:cs="Courier New" w:hint="default"/>
+      </w:rPr>
+    </w:lvl>
+    <w:lvl w:ilvl="8" w:tplc="08090005" w:tentative="1">
+      <w:start w:val="1"/>
+      <w:numFmt w:val="bullet"/>
+      <w:lvlText w:val=""/>
+      <w:lvlJc w:val="left"/>
+      <w:pPr>
+        <w:ind w:left="6480" w:hanging="360"/>
+      </w:pPr>
+      <w:rPr>
+        <w:rFonts w:ascii="Wingdings" w:hAnsi="Wingdings" w:hint="default"/>
+      </w:rPr>
+    </w:lvl>
+  </w:abstractNum>
+  <w:abstractNum w:abstractNumId="1" w15:restartNumberingAfterBreak="0">
+    <w:nsid w:val="11552693"/>
+    <w:multiLevelType w:val="multilevel"/>
+    <w:tmpl w:val="3FA401C4"/>
+    <w:lvl w:ilvl="0">
+      <w:start w:val="1"/>
+      <w:numFmt w:val="bullet"/>
+      <w:lvlText w:val=""/>
+      <w:lvlJc w:val="left"/>
+      <w:pPr>
+        <w:tabs>
+          <w:tab w:val="num" w:pos="720"/>
+        </w:tabs>
+        <w:ind w:left="720" w:hanging="360"/>
+      </w:pPr>
+      <w:rPr>
+        <w:rFonts w:ascii="Symbol" w:hAnsi="Symbol" w:hint="default"/>
+        <w:sz w:val="20"/>
+      </w:rPr>
+    </w:lvl>
+    <w:lvl w:ilvl="1" w:tentative="1">
+      <w:start w:val="1"/>
+      <w:numFmt w:val="bullet"/>
+      <w:lvlText w:val="o"/>
+      <w:lvlJc w:val="left"/>
+      <w:pPr>
+        <w:tabs>
+          <w:tab w:val="num" w:pos="1440"/>
+        </w:tabs>
+        <w:ind w:left="1440" w:hanging="360"/>
+      </w:pPr>
+      <w:rPr>
+        <w:rFonts w:ascii="Courier New" w:hAnsi="Courier New" w:hint="default"/>
+        <w:sz w:val="20"/>
+      </w:rPr>
+    </w:lvl>
+    <w:lvl w:ilvl="2" w:tentative="1">
+      <w:start w:val="1"/>
+      <w:numFmt w:val="bullet"/>
+      <w:lvlText w:val=""/>
+      <w:lvlJc w:val="left"/>
+      <w:pPr>
+        <w:tabs>
+          <w:tab w:val="num" w:pos="2160"/>
+        </w:tabs>
+        <w:ind w:left="2160" w:hanging="360"/>
+      </w:pPr>
+      <w:rPr>
+        <w:rFonts w:ascii="Wingdings" w:hAnsi="Wingdings" w:hint="default"/>
+        <w:sz w:val="20"/>
+      </w:rPr>
+    </w:lvl>
+    <w:lvl w:ilvl="3" w:tentative="1">
+      <w:start w:val="1"/>
+      <w:numFmt w:val="bullet"/>
+      <w:lvlText w:val=""/>
+      <w:lvlJc w:val="left"/>
+      <w:pPr>
+        <w:tabs>
+          <w:tab w:val="num" w:pos="2880"/>
+        </w:tabs>
+        <w:ind w:left="2880" w:hanging="360"/>
+      </w:pPr>
+      <w:rPr>
+        <w:rFonts w:ascii="Wingdings" w:hAnsi="Wingdings" w:hint="default"/>
+        <w:sz w:val="20"/>
+      </w:rPr>
+    </w:lvl>
+    <w:lvl w:ilvl="4" w:tentative="1">
+      <w:start w:val="1"/>
+      <w:numFmt w:val="bullet"/>
+      <w:lvlText w:val=""/>
+      <w:lvlJc w:val="left"/>
+      <w:pPr>
+        <w:tabs>
+          <w:tab w:val="num" w:pos="3600"/>
+        </w:tabs>
+        <w:ind w:left="3600" w:hanging="360"/>
+      </w:pPr>
+      <w:rPr>
+        <w:rFonts w:ascii="Wingdings" w:hAnsi="Wingdings" w:hint="default"/>
+        <w:sz w:val="20"/>
+      </w:rPr>
+    </w:lvl>
+    <w:lvl w:ilvl="5" w:tentative="1">
+      <w:start w:val="1"/>
+      <w:numFmt w:val="bullet"/>
+      <w:lvlText w:val=""/>
+      <w:lvlJc w:val="left"/>
+      <w:pPr>
+        <w:tabs>
+          <w:tab w:val="num" w:pos="4320"/>
+        </w:tabs>
+        <w:ind w:left="4320" w:hanging="360"/>
+      </w:pPr>
+      <w:rPr>
+        <w:rFonts w:ascii="Wingdings" w:hAnsi="Wingdings" w:hint="default"/>
+        <w:sz w:val="20"/>
+      </w:rPr>
+    </w:lvl>
+    <w:lvl w:ilvl="6" w:tentative="1">
+      <w:start w:val="1"/>
+      <w:numFmt w:val="bullet"/>
+      <w:lvlText w:val=""/>
+      <w:lvlJc w:val="left"/>
+      <w:pPr>
+        <w:tabs>
+          <w:tab w:val="num" w:pos="5040"/>
+        </w:tabs>
+        <w:ind w:left="5040" w:hanging="360"/>
+      </w:pPr>
+      <w:rPr>
+        <w:rFonts w:ascii="Wingdings" w:hAnsi="Wingdings" w:hint="default"/>
+        <w:sz w:val="20"/>
+      </w:rPr>
+    </w:lvl>
+    <w:lvl w:ilvl="7" w:tentative="1">
+      <w:start w:val="1"/>
+      <w:numFmt w:val="bullet"/>
+      <w:lvlText w:val=""/>
+      <w:lvlJc w:val="left"/>
+      <w:pPr>
+        <w:tabs>
+          <w:tab w:val="num" w:pos="5760"/>
+        </w:tabs>
+        <w:ind w:left="5760" w:hanging="360"/>
+      </w:pPr>
+      <w:rPr>
+        <w:rFonts w:ascii="Wingdings" w:hAnsi="Wingdings" w:hint="default"/>
+        <w:sz w:val="20"/>
+      </w:rPr>
+    </w:lvl>
+    <w:lvl w:ilvl="8" w:tentative="1">
+      <w:start w:val="1"/>
+      <w:numFmt w:val="bullet"/>
+      <w:lvlText w:val=""/>
+      <w:lvlJc w:val="left"/>
+      <w:pPr>
+        <w:tabs>
+          <w:tab w:val="num" w:pos="6480"/>
+        </w:tabs>
+        <w:ind w:left="6480" w:hanging="360"/>
+      </w:pPr>
+      <w:rPr>
+        <w:rFonts w:ascii="Wingdings" w:hAnsi="Wingdings" w:hint="default"/>
+        <w:sz w:val="20"/>
+      </w:rPr>
+    </w:lvl>
+  </w:abstractNum>
+  <w:abstractNum w:abstractNumId="2" w15:restartNumberingAfterBreak="0">
+    <w:nsid w:val="20174294"/>
+    <w:multiLevelType w:val="hybridMultilevel"/>
+    <w:tmpl w:val="E7FA150A"/>
+    <w:lvl w:ilvl="0" w:tplc="08090003">
+      <w:start w:val="1"/>
+      <w:numFmt w:val="bullet"/>
+      <w:lvlText w:val="o"/>
+      <w:lvlJc w:val="left"/>
+      <w:pPr>
+        <w:ind w:left="720" w:hanging="360"/>
+      </w:pPr>
+      <w:rPr>
+        <w:rFonts w:ascii="Courier New" w:hAnsi="Courier New" w:cs="Courier New" w:hint="default"/>
+      </w:rPr>
+    </w:lvl>
+    <w:lvl w:ilvl="1" w:tplc="08090003" w:tentative="1">
+      <w:start w:val="1"/>
+      <w:numFmt w:val="bullet"/>
+      <w:lvlText w:val="o"/>
+      <w:lvlJc w:val="left"/>
+      <w:pPr>
+        <w:ind w:left="1440" w:hanging="360"/>
+      </w:pPr>
+      <w:rPr>
+        <w:rFonts w:ascii="Courier New" w:hAnsi="Courier New" w:cs="Courier New" w:hint="default"/>
+      </w:rPr>
+    </w:lvl>
+    <w:lvl w:ilvl="2" w:tplc="08090005" w:tentative="1">
+      <w:start w:val="1"/>
+      <w:numFmt w:val="bullet"/>
+      <w:lvlText w:val=""/>
+      <w:lvlJc w:val="left"/>
+      <w:pPr>
+        <w:ind w:left="2160" w:hanging="360"/>
+      </w:pPr>
+      <w:rPr>
+        <w:rFonts w:ascii="Wingdings" w:hAnsi="Wingdings" w:hint="default"/>
+      </w:rPr>
+    </w:lvl>
+    <w:lvl w:ilvl="3" w:tplc="08090001" w:tentative="1">
+      <w:start w:val="1"/>
+      <w:numFmt w:val="bullet"/>
+      <w:lvlText w:val=""/>
+      <w:lvlJc w:val="left"/>
+      <w:pPr>
+        <w:ind w:left="2880" w:hanging="360"/>
+      </w:pPr>
+      <w:rPr>
+        <w:rFonts w:ascii="Symbol" w:hAnsi="Symbol" w:hint="default"/>
+      </w:rPr>
+    </w:lvl>
+    <w:lvl w:ilvl="4" w:tplc="08090003" w:tentative="1">
+      <w:start w:val="1"/>
+      <w:numFmt w:val="bullet"/>
+      <w:lvlText w:val="o"/>
+      <w:lvlJc w:val="left"/>
+      <w:pPr>
+        <w:ind w:left="3600" w:hanging="360"/>
+      </w:pPr>
+      <w:rPr>
+        <w:rFonts w:ascii="Courier New" w:hAnsi="Courier New" w:cs="Courier New" w:hint="default"/>
+      </w:rPr>
+    </w:lvl>
+    <w:lvl w:ilvl="5" w:tplc="08090005" w:tentative="1">
+      <w:start w:val="1"/>
+      <w:numFmt w:val="bullet"/>
+      <w:lvlText w:val=""/>
+      <w:lvlJc w:val="left"/>
+      <w:pPr>
+        <w:ind w:left="4320" w:hanging="360"/>
+      </w:pPr>
+      <w:rPr>
+        <w:rFonts w:ascii="Wingdings" w:hAnsi="Wingdings" w:hint="default"/>
+      </w:rPr>
+    </w:lvl>
+    <w:lvl w:ilvl="6" w:tplc="08090001" w:tentative="1">
+      <w:start w:val="1"/>
+      <w:numFmt w:val="bullet"/>
+      <w:lvlText w:val=""/>
+      <w:lvlJc w:val="left"/>
+      <w:pPr>
+        <w:ind w:left="5040" w:hanging="360"/>
+      </w:pPr>
+      <w:rPr>
+        <w:rFonts w:ascii="Symbol" w:hAnsi="Symbol" w:hint="default"/>
+      </w:rPr>
+    </w:lvl>
+    <w:lvl w:ilvl="7" w:tplc="08090003" w:tentative="1">
+      <w:start w:val="1"/>
+      <w:numFmt w:val="bullet"/>
+      <w:lvlText w:val="o"/>
+      <w:lvlJc w:val="left"/>
+      <w:pPr>
+        <w:ind w:left="5760" w:hanging="360"/>
+      </w:pPr>
+      <w:rPr>
+        <w:rFonts w:ascii="Courier New" w:hAnsi="Courier New" w:cs="Courier New" w:hint="default"/>
+      </w:rPr>
+    </w:lvl>
+    <w:lvl w:ilvl="8" w:tplc="08090005" w:tentative="1">
+      <w:start w:val="1"/>
+      <w:numFmt w:val="bullet"/>
+      <w:lvlText w:val=""/>
+      <w:lvlJc w:val="left"/>
+      <w:pPr>
+        <w:ind w:left="6480" w:hanging="360"/>
+      </w:pPr>
+      <w:rPr>
+        <w:rFonts w:ascii="Wingdings" w:hAnsi="Wingdings" w:hint="default"/>
+      </w:rPr>
+    </w:lvl>
+  </w:abstractNum>
+  <w:abstractNum w:abstractNumId="3" w15:restartNumberingAfterBreak="0">
+    <w:nsid w:val="339B7CE8"/>
+    <w:multiLevelType w:val="multilevel"/>
+    <w:tmpl w:val="238AE922"/>
+    <w:lvl w:ilvl="0">
+      <w:start w:val="1"/>
+      <w:numFmt w:val="bullet"/>
+      <w:lvlText w:val=""/>
+      <w:lvlJc w:val="left"/>
+      <w:pPr>
+        <w:tabs>
+          <w:tab w:val="num" w:pos="720"/>
+        </w:tabs>
+        <w:ind w:left="720" w:hanging="360"/>
+      </w:pPr>
+      <w:rPr>
+        <w:rFonts w:ascii="Symbol" w:hAnsi="Symbol" w:hint="default"/>
+        <w:sz w:val="20"/>
+      </w:rPr>
+    </w:lvl>
+    <w:lvl w:ilvl="1" w:tentative="1">
+      <w:start w:val="1"/>
+      <w:numFmt w:val="bullet"/>
+      <w:lvlText w:val="o"/>
+      <w:lvlJc w:val="left"/>
+      <w:pPr>
+        <w:tabs>
+          <w:tab w:val="num" w:pos="1440"/>
+        </w:tabs>
+        <w:ind w:left="1440" w:hanging="360"/>
+      </w:pPr>
+      <w:rPr>
+        <w:rFonts w:ascii="Courier New" w:hAnsi="Courier New" w:hint="default"/>
+        <w:sz w:val="20"/>
+      </w:rPr>
+    </w:lvl>
+    <w:lvl w:ilvl="2" w:tentative="1">
+      <w:start w:val="1"/>
+      <w:numFmt w:val="bullet"/>
+      <w:lvlText w:val=""/>
+      <w:lvlJc w:val="left"/>
+      <w:pPr>
+        <w:tabs>
+          <w:tab w:val="num" w:pos="2160"/>
+        </w:tabs>
+        <w:ind w:left="2160" w:hanging="360"/>
+      </w:pPr>
+      <w:rPr>
+        <w:rFonts w:ascii="Wingdings" w:hAnsi="Wingdings" w:hint="default"/>
+        <w:sz w:val="20"/>
+      </w:rPr>
+    </w:lvl>
+    <w:lvl w:ilvl="3" w:tentative="1">
+      <w:start w:val="1"/>
+      <w:numFmt w:val="bullet"/>
+      <w:lvlText w:val=""/>
+      <w:lvlJc w:val="left"/>
+      <w:pPr>
+        <w:tabs>
+          <w:tab w:val="num" w:pos="2880"/>
+        </w:tabs>
+        <w:ind w:left="2880" w:hanging="360"/>
+      </w:pPr>
+      <w:rPr>
+        <w:rFonts w:ascii="Wingdings" w:hAnsi="Wingdings" w:hint="default"/>
+        <w:sz w:val="20"/>
+      </w:rPr>
+    </w:lvl>
+    <w:lvl w:ilvl="4" w:tentative="1">
+      <w:start w:val="1"/>
+      <w:numFmt w:val="bullet"/>
+      <w:lvlText w:val=""/>
+      <w:lvlJc w:val="left"/>
+      <w:pPr>
+        <w:tabs>
+          <w:tab w:val="num" w:pos="3600"/>
+        </w:tabs>
+        <w:ind w:left="3600" w:hanging="360"/>
+      </w:pPr>
+      <w:rPr>
+        <w:rFonts w:ascii="Wingdings" w:hAnsi="Wingdings" w:hint="default"/>
+        <w:sz w:val="20"/>
+      </w:rPr>
+    </w:lvl>
+    <w:lvl w:ilvl="5" w:tentative="1">
+      <w:start w:val="1"/>
+      <w:numFmt w:val="bullet"/>
+      <w:lvlText w:val=""/>
+      <w:lvlJc w:val="left"/>
+      <w:pPr>
+        <w:tabs>
+          <w:tab w:val="num" w:pos="4320"/>
+        </w:tabs>
+        <w:ind w:left="4320" w:hanging="360"/>
+      </w:pPr>
+      <w:rPr>
+        <w:rFonts w:ascii="Wingdings" w:hAnsi="Wingdings" w:hint="default"/>
+        <w:sz w:val="20"/>
+      </w:rPr>
+    </w:lvl>
+    <w:lvl w:ilvl="6" w:tentative="1">
+      <w:start w:val="1"/>
+      <w:numFmt w:val="bullet"/>
+      <w:lvlText w:val=""/>
+      <w:lvlJc w:val="left"/>
+      <w:pPr>
+        <w:tabs>
+          <w:tab w:val="num" w:pos="5040"/>
+        </w:tabs>
+        <w:ind w:left="5040" w:hanging="360"/>
+      </w:pPr>
+      <w:rPr>
+        <w:rFonts w:ascii="Wingdings" w:hAnsi="Wingdings" w:hint="default"/>
+        <w:sz w:val="20"/>
+      </w:rPr>
+    </w:lvl>
+    <w:lvl w:ilvl="7" w:tentative="1">
+      <w:start w:val="1"/>
+      <w:numFmt w:val="bullet"/>
+      <w:lvlText w:val=""/>
+      <w:lvlJc w:val="left"/>
+      <w:pPr>
+        <w:tabs>
+          <w:tab w:val="num" w:pos="5760"/>
+        </w:tabs>
+        <w:ind w:left="5760" w:hanging="360"/>
+      </w:pPr>
+      <w:rPr>
+        <w:rFonts w:ascii="Wingdings" w:hAnsi="Wingdings" w:hint="default"/>
+        <w:sz w:val="20"/>
+      </w:rPr>
+    </w:lvl>
+    <w:lvl w:ilvl="8" w:tentative="1">
+      <w:start w:val="1"/>
+      <w:numFmt w:val="bullet"/>
+      <w:lvlText w:val=""/>
+      <w:lvlJc w:val="left"/>
+      <w:pPr>
+        <w:tabs>
+          <w:tab w:val="num" w:pos="6480"/>
+        </w:tabs>
+        <w:ind w:left="6480" w:hanging="360"/>
+      </w:pPr>
+      <w:rPr>
+        <w:rFonts w:ascii="Wingdings" w:hAnsi="Wingdings" w:hint="default"/>
+        <w:sz w:val="20"/>
+      </w:rPr>
+    </w:lvl>
+  </w:abstractNum>
+  <w:abstractNum w:abstractNumId="4" w15:restartNumberingAfterBreak="0">
+    <w:nsid w:val="342958D8"/>
+    <w:multiLevelType w:val="hybridMultilevel"/>
+    <w:tmpl w:val="509857B6"/>
+    <w:lvl w:ilvl="0" w:tplc="0809000F">
+      <w:start w:val="1"/>
+      <w:numFmt w:val="decimal"/>
+      <w:lvlText w:val="%1."/>
+      <w:lvlJc w:val="left"/>
+      <w:pPr>
+        <w:ind w:left="720" w:hanging="360"/>
+      </w:pPr>
+    </w:lvl>
+    <w:lvl w:ilvl="1" w:tplc="08090019" w:tentative="1">
+      <w:start w:val="1"/>
+      <w:numFmt w:val="lowerLetter"/>
+      <w:lvlText w:val="%2."/>
+      <w:lvlJc w:val="left"/>
+      <w:pPr>
+        <w:ind w:left="1440" w:hanging="360"/>
+      </w:pPr>
+    </w:lvl>
+    <w:lvl w:ilvl="2" w:tplc="0809001B" w:tentative="1">
+      <w:start w:val="1"/>
+      <w:numFmt w:val="lowerRoman"/>
+      <w:lvlText w:val="%3."/>
+      <w:lvlJc w:val="right"/>
+      <w:pPr>
+        <w:ind w:left="2160" w:hanging="180"/>
+      </w:pPr>
+    </w:lvl>
+    <w:lvl w:ilvl="3" w:tplc="0809000F" w:tentative="1">
+      <w:start w:val="1"/>
+      <w:numFmt w:val="decimal"/>
+      <w:lvlText w:val="%4."/>
+      <w:lvlJc w:val="left"/>
+      <w:pPr>
+        <w:ind w:left="2880" w:hanging="360"/>
+      </w:pPr>
+    </w:lvl>
+    <w:lvl w:ilvl="4" w:tplc="08090019" w:tentative="1">
+      <w:start w:val="1"/>
+      <w:numFmt w:val="lowerLetter"/>
+      <w:lvlText w:val="%5."/>
+      <w:lvlJc w:val="left"/>
+      <w:pPr>
+        <w:ind w:left="3600" w:hanging="360"/>
+      </w:pPr>
+    </w:lvl>
+    <w:lvl w:ilvl="5" w:tplc="0809001B" w:tentative="1">
+      <w:start w:val="1"/>
+      <w:numFmt w:val="lowerRoman"/>
+      <w:lvlText w:val="%6."/>
+      <w:lvlJc w:val="right"/>
+      <w:pPr>
+        <w:ind w:left="4320" w:hanging="180"/>
+      </w:pPr>
+    </w:lvl>
+    <w:lvl w:ilvl="6" w:tplc="0809000F" w:tentative="1">
+      <w:start w:val="1"/>
+      <w:numFmt w:val="decimal"/>
+      <w:lvlText w:val="%7."/>
+      <w:lvlJc w:val="left"/>
+      <w:pPr>
+        <w:ind w:left="5040" w:hanging="360"/>
+      </w:pPr>
+    </w:lvl>
+    <w:lvl w:ilvl="7" w:tplc="08090019" w:tentative="1">
+      <w:start w:val="1"/>
+      <w:numFmt w:val="lowerLetter"/>
+      <w:lvlText w:val="%8."/>
+      <w:lvlJc w:val="left"/>
+      <w:pPr>
+        <w:ind w:left="5760" w:hanging="360"/>
+      </w:pPr>
+    </w:lvl>
+    <w:lvl w:ilvl="8" w:tplc="0809001B" w:tentative="1">
+      <w:start w:val="1"/>
+      <w:numFmt w:val="lowerRoman"/>
+      <w:lvlText w:val="%9."/>
+      <w:lvlJc w:val="right"/>
+      <w:pPr>
+        <w:ind w:left="6480" w:hanging="180"/>
+      </w:pPr>
+    </w:lvl>
+  </w:abstractNum>
+  <w:abstractNum w:abstractNumId="5" w15:restartNumberingAfterBreak="0">
+    <w:nsid w:val="380C60A2"/>
+    <w:multiLevelType w:val="multilevel"/>
+    <w:tmpl w:val="E35E0FCE"/>
+    <w:lvl w:ilvl="0">
+      <w:start w:val="1"/>
+      <w:numFmt w:val="bullet"/>
+      <w:lvlText w:val=""/>
+      <w:lvlJc w:val="left"/>
+      <w:pPr>
+        <w:tabs>
+          <w:tab w:val="num" w:pos="720"/>
+        </w:tabs>
+        <w:ind w:left="720" w:hanging="360"/>
+      </w:pPr>
+      <w:rPr>
+        <w:rFonts w:ascii="Symbol" w:hAnsi="Symbol" w:hint="default"/>
+        <w:sz w:val="20"/>
+      </w:rPr>
+    </w:lvl>
+    <w:lvl w:ilvl="1" w:tentative="1">
+      <w:start w:val="1"/>
+      <w:numFmt w:val="bullet"/>
+      <w:lvlText w:val="o"/>
+      <w:lvlJc w:val="left"/>
+      <w:pPr>
+        <w:tabs>
+          <w:tab w:val="num" w:pos="1440"/>
+        </w:tabs>
+        <w:ind w:left="1440" w:hanging="360"/>
+      </w:pPr>
+      <w:rPr>
+        <w:rFonts w:ascii="Courier New" w:hAnsi="Courier New" w:hint="default"/>
+        <w:sz w:val="20"/>
+      </w:rPr>
+    </w:lvl>
+    <w:lvl w:ilvl="2" w:tentative="1">
+      <w:start w:val="1"/>
+      <w:numFmt w:val="bullet"/>
+      <w:lvlText w:val=""/>
+      <w:lvlJc w:val="left"/>
+      <w:pPr>
+        <w:tabs>
+          <w:tab w:val="num" w:pos="2160"/>
+        </w:tabs>
+        <w:ind w:left="2160" w:hanging="360"/>
+      </w:pPr>
+      <w:rPr>
+        <w:rFonts w:ascii="Wingdings" w:hAnsi="Wingdings" w:hint="default"/>
+        <w:sz w:val="20"/>
+      </w:rPr>
+    </w:lvl>
+    <w:lvl w:ilvl="3" w:tentative="1">
+      <w:start w:val="1"/>
+      <w:numFmt w:val="bullet"/>
+      <w:lvlText w:val=""/>
+      <w:lvlJc w:val="left"/>
+      <w:pPr>
+        <w:tabs>
+          <w:tab w:val="num" w:pos="2880"/>
+        </w:tabs>
+        <w:ind w:left="2880" w:hanging="360"/>
+      </w:pPr>
+      <w:rPr>
+        <w:rFonts w:ascii="Wingdings" w:hAnsi="Wingdings" w:hint="default"/>
+        <w:sz w:val="20"/>
+      </w:rPr>
+    </w:lvl>
+    <w:lvl w:ilvl="4" w:tentative="1">
+      <w:start w:val="1"/>
+      <w:numFmt w:val="bullet"/>
+      <w:lvlText w:val=""/>
+      <w:lvlJc w:val="left"/>
+      <w:pPr>
+        <w:tabs>
+          <w:tab w:val="num" w:pos="3600"/>
+        </w:tabs>
+        <w:ind w:left="3600" w:hanging="360"/>
+      </w:pPr>
+      <w:rPr>
+        <w:rFonts w:ascii="Wingdings" w:hAnsi="Wingdings" w:hint="default"/>
+        <w:sz w:val="20"/>
+      </w:rPr>
+    </w:lvl>
+    <w:lvl w:ilvl="5" w:tentative="1">
+      <w:start w:val="1"/>
+      <w:numFmt w:val="bullet"/>
+      <w:lvlText w:val=""/>
+      <w:lvlJc w:val="left"/>
+      <w:pPr>
+        <w:tabs>
+          <w:tab w:val="num" w:pos="4320"/>
+        </w:tabs>
+        <w:ind w:left="4320" w:hanging="360"/>
+      </w:pPr>
+      <w:rPr>
+        <w:rFonts w:ascii="Wingdings" w:hAnsi="Wingdings" w:hint="default"/>
+        <w:sz w:val="20"/>
+      </w:rPr>
+    </w:lvl>
+    <w:lvl w:ilvl="6" w:tentative="1">
+      <w:start w:val="1"/>
+      <w:numFmt w:val="bullet"/>
+      <w:lvlText w:val=""/>
+      <w:lvlJc w:val="left"/>
+      <w:pPr>
+        <w:tabs>
+          <w:tab w:val="num" w:pos="5040"/>
+        </w:tabs>
+        <w:ind w:left="5040" w:hanging="360"/>
+      </w:pPr>
+      <w:rPr>
+        <w:rFonts w:ascii="Wingdings" w:hAnsi="Wingdings" w:hint="default"/>
+        <w:sz w:val="20"/>
+      </w:rPr>
+    </w:lvl>
+    <w:lvl w:ilvl="7" w:tentative="1">
+      <w:start w:val="1"/>
+      <w:numFmt w:val="bullet"/>
+      <w:lvlText w:val=""/>
+      <w:lvlJc w:val="left"/>
+      <w:pPr>
+        <w:tabs>
+          <w:tab w:val="num" w:pos="5760"/>
+        </w:tabs>
+        <w:ind w:left="5760" w:hanging="360"/>
+      </w:pPr>
+      <w:rPr>
+        <w:rFonts w:ascii="Wingdings" w:hAnsi="Wingdings" w:hint="default"/>
+        <w:sz w:val="20"/>
+      </w:rPr>
+    </w:lvl>
+    <w:lvl w:ilvl="8" w:tentative="1">
+      <w:start w:val="1"/>
+      <w:numFmt w:val="bullet"/>
+      <w:lvlText w:val=""/>
+      <w:lvlJc w:val="left"/>
+      <w:pPr>
+        <w:tabs>
+          <w:tab w:val="num" w:pos="6480"/>
+        </w:tabs>
+        <w:ind w:left="6480" w:hanging="360"/>
+      </w:pPr>
+      <w:rPr>
+        <w:rFonts w:ascii="Wingdings" w:hAnsi="Wingdings" w:hint="default"/>
+        <w:sz w:val="20"/>
+      </w:rPr>
+    </w:lvl>
+  </w:abstractNum>
+  <w:abstractNum w:abstractNumId="6" w15:restartNumberingAfterBreak="0">
+    <w:nsid w:val="3B33416D"/>
+    <w:multiLevelType w:val="multilevel"/>
+    <w:tmpl w:val="6CAC8D58"/>
+    <w:lvl w:ilvl="0">
+      <w:start w:val="1"/>
+      <w:numFmt w:val="bullet"/>
+      <w:lvlText w:val=""/>
+      <w:lvlJc w:val="left"/>
+      <w:pPr>
+        <w:tabs>
+          <w:tab w:val="num" w:pos="720"/>
+        </w:tabs>
+        <w:ind w:left="720" w:hanging="360"/>
+      </w:pPr>
+      <w:rPr>
+        <w:rFonts w:ascii="Symbol" w:hAnsi="Symbol" w:hint="default"/>
+        <w:sz w:val="20"/>
+      </w:rPr>
+    </w:lvl>
+    <w:lvl w:ilvl="1" w:tentative="1">
+      <w:start w:val="1"/>
+      <w:numFmt w:val="bullet"/>
+      <w:lvlText w:val="o"/>
+      <w:lvlJc w:val="left"/>
+      <w:pPr>
+        <w:tabs>
+          <w:tab w:val="num" w:pos="1440"/>
+        </w:tabs>
+        <w:ind w:left="1440" w:hanging="360"/>
+      </w:pPr>
+      <w:rPr>
+        <w:rFonts w:ascii="Courier New" w:hAnsi="Courier New" w:hint="default"/>
+        <w:sz w:val="20"/>
+      </w:rPr>
+    </w:lvl>
+    <w:lvl w:ilvl="2" w:tentative="1">
+      <w:start w:val="1"/>
+      <w:numFmt w:val="bullet"/>
+      <w:lvlText w:val=""/>
+      <w:lvlJc w:val="left"/>
+      <w:pPr>
+        <w:tabs>
+          <w:tab w:val="num" w:pos="2160"/>
+        </w:tabs>
+        <w:ind w:left="2160" w:hanging="360"/>
+      </w:pPr>
+      <w:rPr>
+        <w:rFonts w:ascii="Wingdings" w:hAnsi="Wingdings" w:hint="default"/>
+        <w:sz w:val="20"/>
+      </w:rPr>
+    </w:lvl>
+    <w:lvl w:ilvl="3" w:tentative="1">
+      <w:start w:val="1"/>
+      <w:numFmt w:val="bullet"/>
+      <w:lvlText w:val=""/>
+      <w:lvlJc w:val="left"/>
+      <w:pPr>
+        <w:tabs>
+          <w:tab w:val="num" w:pos="2880"/>
+        </w:tabs>
+        <w:ind w:left="2880" w:hanging="360"/>
+      </w:pPr>
+      <w:rPr>
+        <w:rFonts w:ascii="Wingdings" w:hAnsi="Wingdings" w:hint="default"/>
+        <w:sz w:val="20"/>
+      </w:rPr>
+    </w:lvl>
+    <w:lvl w:ilvl="4" w:tentative="1">
+      <w:start w:val="1"/>
+      <w:numFmt w:val="bullet"/>
+      <w:lvlText w:val=""/>
+      <w:lvlJc w:val="left"/>
+      <w:pPr>
+        <w:tabs>
+          <w:tab w:val="num" w:pos="3600"/>
+        </w:tabs>
+        <w:ind w:left="3600" w:hanging="360"/>
+      </w:pPr>
+      <w:rPr>
+        <w:rFonts w:ascii="Wingdings" w:hAnsi="Wingdings" w:hint="default"/>
+        <w:sz w:val="20"/>
+      </w:rPr>
+    </w:lvl>
+    <w:lvl w:ilvl="5" w:tentative="1">
+      <w:start w:val="1"/>
+      <w:numFmt w:val="bullet"/>
+      <w:lvlText w:val=""/>
+      <w:lvlJc w:val="left"/>
+      <w:pPr>
+        <w:tabs>
+          <w:tab w:val="num" w:pos="4320"/>
+        </w:tabs>
+        <w:ind w:left="4320" w:hanging="360"/>
+      </w:pPr>
+      <w:rPr>
+        <w:rFonts w:ascii="Wingdings" w:hAnsi="Wingdings" w:hint="default"/>
+        <w:sz w:val="20"/>
+      </w:rPr>
+    </w:lvl>
+    <w:lvl w:ilvl="6" w:tentative="1">
+      <w:start w:val="1"/>
+      <w:numFmt w:val="bullet"/>
+      <w:lvlText w:val=""/>
+      <w:lvlJc w:val="left"/>
+      <w:pPr>
+        <w:tabs>
+          <w:tab w:val="num" w:pos="5040"/>
+        </w:tabs>
+        <w:ind w:left="5040" w:hanging="360"/>
+      </w:pPr>
+      <w:rPr>
+        <w:rFonts w:ascii="Wingdings" w:hAnsi="Wingdings" w:hint="default"/>
+        <w:sz w:val="20"/>
+      </w:rPr>
+    </w:lvl>
+    <w:lvl w:ilvl="7" w:tentative="1">
+      <w:start w:val="1"/>
+      <w:numFmt w:val="bullet"/>
+      <w:lvlText w:val=""/>
+      <w:lvlJc w:val="left"/>
+      <w:pPr>
+        <w:tabs>
+          <w:tab w:val="num" w:pos="5760"/>
+        </w:tabs>
+        <w:ind w:left="5760" w:hanging="360"/>
+      </w:pPr>
+      <w:rPr>
+        <w:rFonts w:ascii="Wingdings" w:hAnsi="Wingdings" w:hint="default"/>
+        <w:sz w:val="20"/>
+      </w:rPr>
+    </w:lvl>
+    <w:lvl w:ilvl="8" w:tentative="1">
+      <w:start w:val="1"/>
+      <w:numFmt w:val="bullet"/>
+      <w:lvlText w:val=""/>
+      <w:lvlJc w:val="left"/>
+      <w:pPr>
+        <w:tabs>
+          <w:tab w:val="num" w:pos="6480"/>
+        </w:tabs>
+        <w:ind w:left="6480" w:hanging="360"/>
+      </w:pPr>
+      <w:rPr>
+        <w:rFonts w:ascii="Wingdings" w:hAnsi="Wingdings" w:hint="default"/>
+        <w:sz w:val="20"/>
+      </w:rPr>
+    </w:lvl>
+  </w:abstractNum>
+  <w:abstractNum w:abstractNumId="7" w15:restartNumberingAfterBreak="0">
     <w:nsid w:val="3BF0303A"/>
     <w:multiLevelType w:val="hybridMultilevel"/>
     <w:tmpl w:val="B1188BEA"/>
@@ -195,8 +2357,937 @@
       </w:pPr>
     </w:lvl>
   </w:abstractNum>
+  <w:abstractNum w:abstractNumId="8" w15:restartNumberingAfterBreak="0">
+    <w:nsid w:val="3F821B8B"/>
+    <w:multiLevelType w:val="multilevel"/>
+    <w:tmpl w:val="B15204E2"/>
+    <w:lvl w:ilvl="0">
+      <w:start w:val="1"/>
+      <w:numFmt w:val="bullet"/>
+      <w:lvlText w:val=""/>
+      <w:lvlJc w:val="left"/>
+      <w:pPr>
+        <w:tabs>
+          <w:tab w:val="num" w:pos="720"/>
+        </w:tabs>
+        <w:ind w:left="720" w:hanging="360"/>
+      </w:pPr>
+      <w:rPr>
+        <w:rFonts w:ascii="Symbol" w:hAnsi="Symbol" w:hint="default"/>
+        <w:sz w:val="20"/>
+      </w:rPr>
+    </w:lvl>
+    <w:lvl w:ilvl="1" w:tentative="1">
+      <w:start w:val="1"/>
+      <w:numFmt w:val="bullet"/>
+      <w:lvlText w:val="o"/>
+      <w:lvlJc w:val="left"/>
+      <w:pPr>
+        <w:tabs>
+          <w:tab w:val="num" w:pos="1440"/>
+        </w:tabs>
+        <w:ind w:left="1440" w:hanging="360"/>
+      </w:pPr>
+      <w:rPr>
+        <w:rFonts w:ascii="Courier New" w:hAnsi="Courier New" w:hint="default"/>
+        <w:sz w:val="20"/>
+      </w:rPr>
+    </w:lvl>
+    <w:lvl w:ilvl="2" w:tentative="1">
+      <w:start w:val="1"/>
+      <w:numFmt w:val="bullet"/>
+      <w:lvlText w:val=""/>
+      <w:lvlJc w:val="left"/>
+      <w:pPr>
+        <w:tabs>
+          <w:tab w:val="num" w:pos="2160"/>
+        </w:tabs>
+        <w:ind w:left="2160" w:hanging="360"/>
+      </w:pPr>
+      <w:rPr>
+        <w:rFonts w:ascii="Wingdings" w:hAnsi="Wingdings" w:hint="default"/>
+        <w:sz w:val="20"/>
+      </w:rPr>
+    </w:lvl>
+    <w:lvl w:ilvl="3" w:tentative="1">
+      <w:start w:val="1"/>
+      <w:numFmt w:val="bullet"/>
+      <w:lvlText w:val=""/>
+      <w:lvlJc w:val="left"/>
+      <w:pPr>
+        <w:tabs>
+          <w:tab w:val="num" w:pos="2880"/>
+        </w:tabs>
+        <w:ind w:left="2880" w:hanging="360"/>
+      </w:pPr>
+      <w:rPr>
+        <w:rFonts w:ascii="Wingdings" w:hAnsi="Wingdings" w:hint="default"/>
+        <w:sz w:val="20"/>
+      </w:rPr>
+    </w:lvl>
+    <w:lvl w:ilvl="4" w:tentative="1">
+      <w:start w:val="1"/>
+      <w:numFmt w:val="bullet"/>
+      <w:lvlText w:val=""/>
+      <w:lvlJc w:val="left"/>
+      <w:pPr>
+        <w:tabs>
+          <w:tab w:val="num" w:pos="3600"/>
+        </w:tabs>
+        <w:ind w:left="3600" w:hanging="360"/>
+      </w:pPr>
+      <w:rPr>
+        <w:rFonts w:ascii="Wingdings" w:hAnsi="Wingdings" w:hint="default"/>
+        <w:sz w:val="20"/>
+      </w:rPr>
+    </w:lvl>
+    <w:lvl w:ilvl="5" w:tentative="1">
+      <w:start w:val="1"/>
+      <w:numFmt w:val="bullet"/>
+      <w:lvlText w:val=""/>
+      <w:lvlJc w:val="left"/>
+      <w:pPr>
+        <w:tabs>
+          <w:tab w:val="num" w:pos="4320"/>
+        </w:tabs>
+        <w:ind w:left="4320" w:hanging="360"/>
+      </w:pPr>
+      <w:rPr>
+        <w:rFonts w:ascii="Wingdings" w:hAnsi="Wingdings" w:hint="default"/>
+        <w:sz w:val="20"/>
+      </w:rPr>
+    </w:lvl>
+    <w:lvl w:ilvl="6" w:tentative="1">
+      <w:start w:val="1"/>
+      <w:numFmt w:val="bullet"/>
+      <w:lvlText w:val=""/>
+      <w:lvlJc w:val="left"/>
+      <w:pPr>
+        <w:tabs>
+          <w:tab w:val="num" w:pos="5040"/>
+        </w:tabs>
+        <w:ind w:left="5040" w:hanging="360"/>
+      </w:pPr>
+      <w:rPr>
+        <w:rFonts w:ascii="Wingdings" w:hAnsi="Wingdings" w:hint="default"/>
+        <w:sz w:val="20"/>
+      </w:rPr>
+    </w:lvl>
+    <w:lvl w:ilvl="7" w:tentative="1">
+      <w:start w:val="1"/>
+      <w:numFmt w:val="bullet"/>
+      <w:lvlText w:val=""/>
+      <w:lvlJc w:val="left"/>
+      <w:pPr>
+        <w:tabs>
+          <w:tab w:val="num" w:pos="5760"/>
+        </w:tabs>
+        <w:ind w:left="5760" w:hanging="360"/>
+      </w:pPr>
+      <w:rPr>
+        <w:rFonts w:ascii="Wingdings" w:hAnsi="Wingdings" w:hint="default"/>
+        <w:sz w:val="20"/>
+      </w:rPr>
+    </w:lvl>
+    <w:lvl w:ilvl="8" w:tentative="1">
+      <w:start w:val="1"/>
+      <w:numFmt w:val="bullet"/>
+      <w:lvlText w:val=""/>
+      <w:lvlJc w:val="left"/>
+      <w:pPr>
+        <w:tabs>
+          <w:tab w:val="num" w:pos="6480"/>
+        </w:tabs>
+        <w:ind w:left="6480" w:hanging="360"/>
+      </w:pPr>
+      <w:rPr>
+        <w:rFonts w:ascii="Wingdings" w:hAnsi="Wingdings" w:hint="default"/>
+        <w:sz w:val="20"/>
+      </w:rPr>
+    </w:lvl>
+  </w:abstractNum>
+  <w:abstractNum w:abstractNumId="9" w15:restartNumberingAfterBreak="0">
+    <w:nsid w:val="4B47287E"/>
+    <w:multiLevelType w:val="hybridMultilevel"/>
+    <w:tmpl w:val="40C09866"/>
+    <w:lvl w:ilvl="0" w:tplc="0809000F">
+      <w:start w:val="1"/>
+      <w:numFmt w:val="decimal"/>
+      <w:lvlText w:val="%1."/>
+      <w:lvlJc w:val="left"/>
+      <w:pPr>
+        <w:ind w:left="1800" w:hanging="360"/>
+      </w:pPr>
+    </w:lvl>
+    <w:lvl w:ilvl="1" w:tplc="08090019" w:tentative="1">
+      <w:start w:val="1"/>
+      <w:numFmt w:val="lowerLetter"/>
+      <w:lvlText w:val="%2."/>
+      <w:lvlJc w:val="left"/>
+      <w:pPr>
+        <w:ind w:left="2520" w:hanging="360"/>
+      </w:pPr>
+    </w:lvl>
+    <w:lvl w:ilvl="2" w:tplc="0809001B" w:tentative="1">
+      <w:start w:val="1"/>
+      <w:numFmt w:val="lowerRoman"/>
+      <w:lvlText w:val="%3."/>
+      <w:lvlJc w:val="right"/>
+      <w:pPr>
+        <w:ind w:left="3240" w:hanging="180"/>
+      </w:pPr>
+    </w:lvl>
+    <w:lvl w:ilvl="3" w:tplc="0809000F" w:tentative="1">
+      <w:start w:val="1"/>
+      <w:numFmt w:val="decimal"/>
+      <w:lvlText w:val="%4."/>
+      <w:lvlJc w:val="left"/>
+      <w:pPr>
+        <w:ind w:left="3960" w:hanging="360"/>
+      </w:pPr>
+    </w:lvl>
+    <w:lvl w:ilvl="4" w:tplc="08090019" w:tentative="1">
+      <w:start w:val="1"/>
+      <w:numFmt w:val="lowerLetter"/>
+      <w:lvlText w:val="%5."/>
+      <w:lvlJc w:val="left"/>
+      <w:pPr>
+        <w:ind w:left="4680" w:hanging="360"/>
+      </w:pPr>
+    </w:lvl>
+    <w:lvl w:ilvl="5" w:tplc="0809001B" w:tentative="1">
+      <w:start w:val="1"/>
+      <w:numFmt w:val="lowerRoman"/>
+      <w:lvlText w:val="%6."/>
+      <w:lvlJc w:val="right"/>
+      <w:pPr>
+        <w:ind w:left="5400" w:hanging="180"/>
+      </w:pPr>
+    </w:lvl>
+    <w:lvl w:ilvl="6" w:tplc="0809000F" w:tentative="1">
+      <w:start w:val="1"/>
+      <w:numFmt w:val="decimal"/>
+      <w:lvlText w:val="%7."/>
+      <w:lvlJc w:val="left"/>
+      <w:pPr>
+        <w:ind w:left="6120" w:hanging="360"/>
+      </w:pPr>
+    </w:lvl>
+    <w:lvl w:ilvl="7" w:tplc="08090019" w:tentative="1">
+      <w:start w:val="1"/>
+      <w:numFmt w:val="lowerLetter"/>
+      <w:lvlText w:val="%8."/>
+      <w:lvlJc w:val="left"/>
+      <w:pPr>
+        <w:ind w:left="6840" w:hanging="360"/>
+      </w:pPr>
+    </w:lvl>
+    <w:lvl w:ilvl="8" w:tplc="0809001B" w:tentative="1">
+      <w:start w:val="1"/>
+      <w:numFmt w:val="lowerRoman"/>
+      <w:lvlText w:val="%9."/>
+      <w:lvlJc w:val="right"/>
+      <w:pPr>
+        <w:ind w:left="7560" w:hanging="180"/>
+      </w:pPr>
+    </w:lvl>
+  </w:abstractNum>
+  <w:abstractNum w:abstractNumId="10" w15:restartNumberingAfterBreak="0">
+    <w:nsid w:val="4E6112F0"/>
+    <w:multiLevelType w:val="hybridMultilevel"/>
+    <w:tmpl w:val="CD92F046"/>
+    <w:lvl w:ilvl="0" w:tplc="0809000F">
+      <w:start w:val="1"/>
+      <w:numFmt w:val="decimal"/>
+      <w:lvlText w:val="%1."/>
+      <w:lvlJc w:val="left"/>
+      <w:pPr>
+        <w:ind w:left="785" w:hanging="360"/>
+      </w:pPr>
+      <w:rPr>
+        <w:rFonts w:hint="default"/>
+      </w:rPr>
+    </w:lvl>
+    <w:lvl w:ilvl="1" w:tplc="08090003">
+      <w:start w:val="1"/>
+      <w:numFmt w:val="bullet"/>
+      <w:lvlText w:val="o"/>
+      <w:lvlJc w:val="left"/>
+      <w:pPr>
+        <w:ind w:left="1505" w:hanging="360"/>
+      </w:pPr>
+      <w:rPr>
+        <w:rFonts w:ascii="Courier New" w:hAnsi="Courier New" w:cs="Courier New" w:hint="default"/>
+      </w:rPr>
+    </w:lvl>
+    <w:lvl w:ilvl="2" w:tplc="0809001B" w:tentative="1">
+      <w:start w:val="1"/>
+      <w:numFmt w:val="lowerRoman"/>
+      <w:lvlText w:val="%3."/>
+      <w:lvlJc w:val="right"/>
+      <w:pPr>
+        <w:ind w:left="2225" w:hanging="180"/>
+      </w:pPr>
+    </w:lvl>
+    <w:lvl w:ilvl="3" w:tplc="0809000F" w:tentative="1">
+      <w:start w:val="1"/>
+      <w:numFmt w:val="decimal"/>
+      <w:lvlText w:val="%4."/>
+      <w:lvlJc w:val="left"/>
+      <w:pPr>
+        <w:ind w:left="2945" w:hanging="360"/>
+      </w:pPr>
+    </w:lvl>
+    <w:lvl w:ilvl="4" w:tplc="08090019" w:tentative="1">
+      <w:start w:val="1"/>
+      <w:numFmt w:val="lowerLetter"/>
+      <w:lvlText w:val="%5."/>
+      <w:lvlJc w:val="left"/>
+      <w:pPr>
+        <w:ind w:left="3665" w:hanging="360"/>
+      </w:pPr>
+    </w:lvl>
+    <w:lvl w:ilvl="5" w:tplc="0809001B" w:tentative="1">
+      <w:start w:val="1"/>
+      <w:numFmt w:val="lowerRoman"/>
+      <w:lvlText w:val="%6."/>
+      <w:lvlJc w:val="right"/>
+      <w:pPr>
+        <w:ind w:left="4385" w:hanging="180"/>
+      </w:pPr>
+    </w:lvl>
+    <w:lvl w:ilvl="6" w:tplc="0809000F" w:tentative="1">
+      <w:start w:val="1"/>
+      <w:numFmt w:val="decimal"/>
+      <w:lvlText w:val="%7."/>
+      <w:lvlJc w:val="left"/>
+      <w:pPr>
+        <w:ind w:left="5105" w:hanging="360"/>
+      </w:pPr>
+    </w:lvl>
+    <w:lvl w:ilvl="7" w:tplc="08090019" w:tentative="1">
+      <w:start w:val="1"/>
+      <w:numFmt w:val="lowerLetter"/>
+      <w:lvlText w:val="%8."/>
+      <w:lvlJc w:val="left"/>
+      <w:pPr>
+        <w:ind w:left="5825" w:hanging="360"/>
+      </w:pPr>
+    </w:lvl>
+    <w:lvl w:ilvl="8" w:tplc="0809001B" w:tentative="1">
+      <w:start w:val="1"/>
+      <w:numFmt w:val="lowerRoman"/>
+      <w:lvlText w:val="%9."/>
+      <w:lvlJc w:val="right"/>
+      <w:pPr>
+        <w:ind w:left="6545" w:hanging="180"/>
+      </w:pPr>
+    </w:lvl>
+  </w:abstractNum>
+  <w:abstractNum w:abstractNumId="11" w15:restartNumberingAfterBreak="0">
+    <w:nsid w:val="4F9434F4"/>
+    <w:multiLevelType w:val="multilevel"/>
+    <w:tmpl w:val="8A020154"/>
+    <w:lvl w:ilvl="0">
+      <w:start w:val="1"/>
+      <w:numFmt w:val="bullet"/>
+      <w:lvlText w:val=""/>
+      <w:lvlJc w:val="left"/>
+      <w:pPr>
+        <w:tabs>
+          <w:tab w:val="num" w:pos="720"/>
+        </w:tabs>
+        <w:ind w:left="720" w:hanging="360"/>
+      </w:pPr>
+      <w:rPr>
+        <w:rFonts w:ascii="Symbol" w:hAnsi="Symbol" w:hint="default"/>
+        <w:sz w:val="20"/>
+      </w:rPr>
+    </w:lvl>
+    <w:lvl w:ilvl="1" w:tentative="1">
+      <w:start w:val="1"/>
+      <w:numFmt w:val="bullet"/>
+      <w:lvlText w:val="o"/>
+      <w:lvlJc w:val="left"/>
+      <w:pPr>
+        <w:tabs>
+          <w:tab w:val="num" w:pos="1440"/>
+        </w:tabs>
+        <w:ind w:left="1440" w:hanging="360"/>
+      </w:pPr>
+      <w:rPr>
+        <w:rFonts w:ascii="Courier New" w:hAnsi="Courier New" w:hint="default"/>
+        <w:sz w:val="20"/>
+      </w:rPr>
+    </w:lvl>
+    <w:lvl w:ilvl="2" w:tentative="1">
+      <w:start w:val="1"/>
+      <w:numFmt w:val="bullet"/>
+      <w:lvlText w:val=""/>
+      <w:lvlJc w:val="left"/>
+      <w:pPr>
+        <w:tabs>
+          <w:tab w:val="num" w:pos="2160"/>
+        </w:tabs>
+        <w:ind w:left="2160" w:hanging="360"/>
+      </w:pPr>
+      <w:rPr>
+        <w:rFonts w:ascii="Wingdings" w:hAnsi="Wingdings" w:hint="default"/>
+        <w:sz w:val="20"/>
+      </w:rPr>
+    </w:lvl>
+    <w:lvl w:ilvl="3" w:tentative="1">
+      <w:start w:val="1"/>
+      <w:numFmt w:val="bullet"/>
+      <w:lvlText w:val=""/>
+      <w:lvlJc w:val="left"/>
+      <w:pPr>
+        <w:tabs>
+          <w:tab w:val="num" w:pos="2880"/>
+        </w:tabs>
+        <w:ind w:left="2880" w:hanging="360"/>
+      </w:pPr>
+      <w:rPr>
+        <w:rFonts w:ascii="Wingdings" w:hAnsi="Wingdings" w:hint="default"/>
+        <w:sz w:val="20"/>
+      </w:rPr>
+    </w:lvl>
+    <w:lvl w:ilvl="4" w:tentative="1">
+      <w:start w:val="1"/>
+      <w:numFmt w:val="bullet"/>
+      <w:lvlText w:val=""/>
+      <w:lvlJc w:val="left"/>
+      <w:pPr>
+        <w:tabs>
+          <w:tab w:val="num" w:pos="3600"/>
+        </w:tabs>
+        <w:ind w:left="3600" w:hanging="360"/>
+      </w:pPr>
+      <w:rPr>
+        <w:rFonts w:ascii="Wingdings" w:hAnsi="Wingdings" w:hint="default"/>
+        <w:sz w:val="20"/>
+      </w:rPr>
+    </w:lvl>
+    <w:lvl w:ilvl="5" w:tentative="1">
+      <w:start w:val="1"/>
+      <w:numFmt w:val="bullet"/>
+      <w:lvlText w:val=""/>
+      <w:lvlJc w:val="left"/>
+      <w:pPr>
+        <w:tabs>
+          <w:tab w:val="num" w:pos="4320"/>
+        </w:tabs>
+        <w:ind w:left="4320" w:hanging="360"/>
+      </w:pPr>
+      <w:rPr>
+        <w:rFonts w:ascii="Wingdings" w:hAnsi="Wingdings" w:hint="default"/>
+        <w:sz w:val="20"/>
+      </w:rPr>
+    </w:lvl>
+    <w:lvl w:ilvl="6" w:tentative="1">
+      <w:start w:val="1"/>
+      <w:numFmt w:val="bullet"/>
+      <w:lvlText w:val=""/>
+      <w:lvlJc w:val="left"/>
+      <w:pPr>
+        <w:tabs>
+          <w:tab w:val="num" w:pos="5040"/>
+        </w:tabs>
+        <w:ind w:left="5040" w:hanging="360"/>
+      </w:pPr>
+      <w:rPr>
+        <w:rFonts w:ascii="Wingdings" w:hAnsi="Wingdings" w:hint="default"/>
+        <w:sz w:val="20"/>
+      </w:rPr>
+    </w:lvl>
+    <w:lvl w:ilvl="7" w:tentative="1">
+      <w:start w:val="1"/>
+      <w:numFmt w:val="bullet"/>
+      <w:lvlText w:val=""/>
+      <w:lvlJc w:val="left"/>
+      <w:pPr>
+        <w:tabs>
+          <w:tab w:val="num" w:pos="5760"/>
+        </w:tabs>
+        <w:ind w:left="5760" w:hanging="360"/>
+      </w:pPr>
+      <w:rPr>
+        <w:rFonts w:ascii="Wingdings" w:hAnsi="Wingdings" w:hint="default"/>
+        <w:sz w:val="20"/>
+      </w:rPr>
+    </w:lvl>
+    <w:lvl w:ilvl="8" w:tentative="1">
+      <w:start w:val="1"/>
+      <w:numFmt w:val="bullet"/>
+      <w:lvlText w:val=""/>
+      <w:lvlJc w:val="left"/>
+      <w:pPr>
+        <w:tabs>
+          <w:tab w:val="num" w:pos="6480"/>
+        </w:tabs>
+        <w:ind w:left="6480" w:hanging="360"/>
+      </w:pPr>
+      <w:rPr>
+        <w:rFonts w:ascii="Wingdings" w:hAnsi="Wingdings" w:hint="default"/>
+        <w:sz w:val="20"/>
+      </w:rPr>
+    </w:lvl>
+  </w:abstractNum>
+  <w:abstractNum w:abstractNumId="12" w15:restartNumberingAfterBreak="0">
+    <w:nsid w:val="62995969"/>
+    <w:multiLevelType w:val="multilevel"/>
+    <w:tmpl w:val="D1CE6B5C"/>
+    <w:lvl w:ilvl="0">
+      <w:start w:val="1"/>
+      <w:numFmt w:val="bullet"/>
+      <w:lvlText w:val=""/>
+      <w:lvlJc w:val="left"/>
+      <w:pPr>
+        <w:tabs>
+          <w:tab w:val="num" w:pos="720"/>
+        </w:tabs>
+        <w:ind w:left="720" w:hanging="360"/>
+      </w:pPr>
+      <w:rPr>
+        <w:rFonts w:ascii="Symbol" w:hAnsi="Symbol" w:hint="default"/>
+        <w:sz w:val="20"/>
+      </w:rPr>
+    </w:lvl>
+    <w:lvl w:ilvl="1" w:tentative="1">
+      <w:start w:val="1"/>
+      <w:numFmt w:val="bullet"/>
+      <w:lvlText w:val="o"/>
+      <w:lvlJc w:val="left"/>
+      <w:pPr>
+        <w:tabs>
+          <w:tab w:val="num" w:pos="1440"/>
+        </w:tabs>
+        <w:ind w:left="1440" w:hanging="360"/>
+      </w:pPr>
+      <w:rPr>
+        <w:rFonts w:ascii="Courier New" w:hAnsi="Courier New" w:hint="default"/>
+        <w:sz w:val="20"/>
+      </w:rPr>
+    </w:lvl>
+    <w:lvl w:ilvl="2" w:tentative="1">
+      <w:start w:val="1"/>
+      <w:numFmt w:val="bullet"/>
+      <w:lvlText w:val=""/>
+      <w:lvlJc w:val="left"/>
+      <w:pPr>
+        <w:tabs>
+          <w:tab w:val="num" w:pos="2160"/>
+        </w:tabs>
+        <w:ind w:left="2160" w:hanging="360"/>
+      </w:pPr>
+      <w:rPr>
+        <w:rFonts w:ascii="Wingdings" w:hAnsi="Wingdings" w:hint="default"/>
+        <w:sz w:val="20"/>
+      </w:rPr>
+    </w:lvl>
+    <w:lvl w:ilvl="3" w:tentative="1">
+      <w:start w:val="1"/>
+      <w:numFmt w:val="bullet"/>
+      <w:lvlText w:val=""/>
+      <w:lvlJc w:val="left"/>
+      <w:pPr>
+        <w:tabs>
+          <w:tab w:val="num" w:pos="2880"/>
+        </w:tabs>
+        <w:ind w:left="2880" w:hanging="360"/>
+      </w:pPr>
+      <w:rPr>
+        <w:rFonts w:ascii="Wingdings" w:hAnsi="Wingdings" w:hint="default"/>
+        <w:sz w:val="20"/>
+      </w:rPr>
+    </w:lvl>
+    <w:lvl w:ilvl="4" w:tentative="1">
+      <w:start w:val="1"/>
+      <w:numFmt w:val="bullet"/>
+      <w:lvlText w:val=""/>
+      <w:lvlJc w:val="left"/>
+      <w:pPr>
+        <w:tabs>
+          <w:tab w:val="num" w:pos="3600"/>
+        </w:tabs>
+        <w:ind w:left="3600" w:hanging="360"/>
+      </w:pPr>
+      <w:rPr>
+        <w:rFonts w:ascii="Wingdings" w:hAnsi="Wingdings" w:hint="default"/>
+        <w:sz w:val="20"/>
+      </w:rPr>
+    </w:lvl>
+    <w:lvl w:ilvl="5" w:tentative="1">
+      <w:start w:val="1"/>
+      <w:numFmt w:val="bullet"/>
+      <w:lvlText w:val=""/>
+      <w:lvlJc w:val="left"/>
+      <w:pPr>
+        <w:tabs>
+          <w:tab w:val="num" w:pos="4320"/>
+        </w:tabs>
+        <w:ind w:left="4320" w:hanging="360"/>
+      </w:pPr>
+      <w:rPr>
+        <w:rFonts w:ascii="Wingdings" w:hAnsi="Wingdings" w:hint="default"/>
+        <w:sz w:val="20"/>
+      </w:rPr>
+    </w:lvl>
+    <w:lvl w:ilvl="6" w:tentative="1">
+      <w:start w:val="1"/>
+      <w:numFmt w:val="bullet"/>
+      <w:lvlText w:val=""/>
+      <w:lvlJc w:val="left"/>
+      <w:pPr>
+        <w:tabs>
+          <w:tab w:val="num" w:pos="5040"/>
+        </w:tabs>
+        <w:ind w:left="5040" w:hanging="360"/>
+      </w:pPr>
+      <w:rPr>
+        <w:rFonts w:ascii="Wingdings" w:hAnsi="Wingdings" w:hint="default"/>
+        <w:sz w:val="20"/>
+      </w:rPr>
+    </w:lvl>
+    <w:lvl w:ilvl="7" w:tentative="1">
+      <w:start w:val="1"/>
+      <w:numFmt w:val="bullet"/>
+      <w:lvlText w:val=""/>
+      <w:lvlJc w:val="left"/>
+      <w:pPr>
+        <w:tabs>
+          <w:tab w:val="num" w:pos="5760"/>
+        </w:tabs>
+        <w:ind w:left="5760" w:hanging="360"/>
+      </w:pPr>
+      <w:rPr>
+        <w:rFonts w:ascii="Wingdings" w:hAnsi="Wingdings" w:hint="default"/>
+        <w:sz w:val="20"/>
+      </w:rPr>
+    </w:lvl>
+    <w:lvl w:ilvl="8" w:tentative="1">
+      <w:start w:val="1"/>
+      <w:numFmt w:val="bullet"/>
+      <w:lvlText w:val=""/>
+      <w:lvlJc w:val="left"/>
+      <w:pPr>
+        <w:tabs>
+          <w:tab w:val="num" w:pos="6480"/>
+        </w:tabs>
+        <w:ind w:left="6480" w:hanging="360"/>
+      </w:pPr>
+      <w:rPr>
+        <w:rFonts w:ascii="Wingdings" w:hAnsi="Wingdings" w:hint="default"/>
+        <w:sz w:val="20"/>
+      </w:rPr>
+    </w:lvl>
+  </w:abstractNum>
+  <w:abstractNum w:abstractNumId="13" w15:restartNumberingAfterBreak="0">
+    <w:nsid w:val="688D2A1D"/>
+    <w:multiLevelType w:val="multilevel"/>
+    <w:tmpl w:val="A74231FA"/>
+    <w:lvl w:ilvl="0">
+      <w:start w:val="1"/>
+      <w:numFmt w:val="bullet"/>
+      <w:lvlText w:val=""/>
+      <w:lvlJc w:val="left"/>
+      <w:pPr>
+        <w:tabs>
+          <w:tab w:val="num" w:pos="720"/>
+        </w:tabs>
+        <w:ind w:left="720" w:hanging="360"/>
+      </w:pPr>
+      <w:rPr>
+        <w:rFonts w:ascii="Symbol" w:hAnsi="Symbol" w:hint="default"/>
+        <w:sz w:val="20"/>
+      </w:rPr>
+    </w:lvl>
+    <w:lvl w:ilvl="1" w:tentative="1">
+      <w:start w:val="1"/>
+      <w:numFmt w:val="bullet"/>
+      <w:lvlText w:val="o"/>
+      <w:lvlJc w:val="left"/>
+      <w:pPr>
+        <w:tabs>
+          <w:tab w:val="num" w:pos="1440"/>
+        </w:tabs>
+        <w:ind w:left="1440" w:hanging="360"/>
+      </w:pPr>
+      <w:rPr>
+        <w:rFonts w:ascii="Courier New" w:hAnsi="Courier New" w:hint="default"/>
+        <w:sz w:val="20"/>
+      </w:rPr>
+    </w:lvl>
+    <w:lvl w:ilvl="2" w:tentative="1">
+      <w:start w:val="1"/>
+      <w:numFmt w:val="bullet"/>
+      <w:lvlText w:val=""/>
+      <w:lvlJc w:val="left"/>
+      <w:pPr>
+        <w:tabs>
+          <w:tab w:val="num" w:pos="2160"/>
+        </w:tabs>
+        <w:ind w:left="2160" w:hanging="360"/>
+      </w:pPr>
+      <w:rPr>
+        <w:rFonts w:ascii="Wingdings" w:hAnsi="Wingdings" w:hint="default"/>
+        <w:sz w:val="20"/>
+      </w:rPr>
+    </w:lvl>
+    <w:lvl w:ilvl="3" w:tentative="1">
+      <w:start w:val="1"/>
+      <w:numFmt w:val="bullet"/>
+      <w:lvlText w:val=""/>
+      <w:lvlJc w:val="left"/>
+      <w:pPr>
+        <w:tabs>
+          <w:tab w:val="num" w:pos="2880"/>
+        </w:tabs>
+        <w:ind w:left="2880" w:hanging="360"/>
+      </w:pPr>
+      <w:rPr>
+        <w:rFonts w:ascii="Wingdings" w:hAnsi="Wingdings" w:hint="default"/>
+        <w:sz w:val="20"/>
+      </w:rPr>
+    </w:lvl>
+    <w:lvl w:ilvl="4" w:tentative="1">
+      <w:start w:val="1"/>
+      <w:numFmt w:val="bullet"/>
+      <w:lvlText w:val=""/>
+      <w:lvlJc w:val="left"/>
+      <w:pPr>
+        <w:tabs>
+          <w:tab w:val="num" w:pos="3600"/>
+        </w:tabs>
+        <w:ind w:left="3600" w:hanging="360"/>
+      </w:pPr>
+      <w:rPr>
+        <w:rFonts w:ascii="Wingdings" w:hAnsi="Wingdings" w:hint="default"/>
+        <w:sz w:val="20"/>
+      </w:rPr>
+    </w:lvl>
+    <w:lvl w:ilvl="5" w:tentative="1">
+      <w:start w:val="1"/>
+      <w:numFmt w:val="bullet"/>
+      <w:lvlText w:val=""/>
+      <w:lvlJc w:val="left"/>
+      <w:pPr>
+        <w:tabs>
+          <w:tab w:val="num" w:pos="4320"/>
+        </w:tabs>
+        <w:ind w:left="4320" w:hanging="360"/>
+      </w:pPr>
+      <w:rPr>
+        <w:rFonts w:ascii="Wingdings" w:hAnsi="Wingdings" w:hint="default"/>
+        <w:sz w:val="20"/>
+      </w:rPr>
+    </w:lvl>
+    <w:lvl w:ilvl="6" w:tentative="1">
+      <w:start w:val="1"/>
+      <w:numFmt w:val="bullet"/>
+      <w:lvlText w:val=""/>
+      <w:lvlJc w:val="left"/>
+      <w:pPr>
+        <w:tabs>
+          <w:tab w:val="num" w:pos="5040"/>
+        </w:tabs>
+        <w:ind w:left="5040" w:hanging="360"/>
+      </w:pPr>
+      <w:rPr>
+        <w:rFonts w:ascii="Wingdings" w:hAnsi="Wingdings" w:hint="default"/>
+        <w:sz w:val="20"/>
+      </w:rPr>
+    </w:lvl>
+    <w:lvl w:ilvl="7" w:tentative="1">
+      <w:start w:val="1"/>
+      <w:numFmt w:val="bullet"/>
+      <w:lvlText w:val=""/>
+      <w:lvlJc w:val="left"/>
+      <w:pPr>
+        <w:tabs>
+          <w:tab w:val="num" w:pos="5760"/>
+        </w:tabs>
+        <w:ind w:left="5760" w:hanging="360"/>
+      </w:pPr>
+      <w:rPr>
+        <w:rFonts w:ascii="Wingdings" w:hAnsi="Wingdings" w:hint="default"/>
+        <w:sz w:val="20"/>
+      </w:rPr>
+    </w:lvl>
+    <w:lvl w:ilvl="8" w:tentative="1">
+      <w:start w:val="1"/>
+      <w:numFmt w:val="bullet"/>
+      <w:lvlText w:val=""/>
+      <w:lvlJc w:val="left"/>
+      <w:pPr>
+        <w:tabs>
+          <w:tab w:val="num" w:pos="6480"/>
+        </w:tabs>
+        <w:ind w:left="6480" w:hanging="360"/>
+      </w:pPr>
+      <w:rPr>
+        <w:rFonts w:ascii="Wingdings" w:hAnsi="Wingdings" w:hint="default"/>
+        <w:sz w:val="20"/>
+      </w:rPr>
+    </w:lvl>
+  </w:abstractNum>
+  <w:abstractNum w:abstractNumId="14" w15:restartNumberingAfterBreak="0">
+    <w:nsid w:val="6FD04595"/>
+    <w:multiLevelType w:val="hybridMultilevel"/>
+    <w:tmpl w:val="44C8310E"/>
+    <w:lvl w:ilvl="0" w:tplc="08090003">
+      <w:start w:val="1"/>
+      <w:numFmt w:val="bullet"/>
+      <w:lvlText w:val="o"/>
+      <w:lvlJc w:val="left"/>
+      <w:pPr>
+        <w:ind w:left="1440" w:hanging="360"/>
+      </w:pPr>
+      <w:rPr>
+        <w:rFonts w:ascii="Courier New" w:hAnsi="Courier New" w:cs="Courier New" w:hint="default"/>
+      </w:rPr>
+    </w:lvl>
+    <w:lvl w:ilvl="1" w:tplc="08090003" w:tentative="1">
+      <w:start w:val="1"/>
+      <w:numFmt w:val="bullet"/>
+      <w:lvlText w:val="o"/>
+      <w:lvlJc w:val="left"/>
+      <w:pPr>
+        <w:ind w:left="2160" w:hanging="360"/>
+      </w:pPr>
+      <w:rPr>
+        <w:rFonts w:ascii="Courier New" w:hAnsi="Courier New" w:cs="Courier New" w:hint="default"/>
+      </w:rPr>
+    </w:lvl>
+    <w:lvl w:ilvl="2" w:tplc="08090005" w:tentative="1">
+      <w:start w:val="1"/>
+      <w:numFmt w:val="bullet"/>
+      <w:lvlText w:val=""/>
+      <w:lvlJc w:val="left"/>
+      <w:pPr>
+        <w:ind w:left="2880" w:hanging="360"/>
+      </w:pPr>
+      <w:rPr>
+        <w:rFonts w:ascii="Wingdings" w:hAnsi="Wingdings" w:hint="default"/>
+      </w:rPr>
+    </w:lvl>
+    <w:lvl w:ilvl="3" w:tplc="08090001" w:tentative="1">
+      <w:start w:val="1"/>
+      <w:numFmt w:val="bullet"/>
+      <w:lvlText w:val=""/>
+      <w:lvlJc w:val="left"/>
+      <w:pPr>
+        <w:ind w:left="3600" w:hanging="360"/>
+      </w:pPr>
+      <w:rPr>
+        <w:rFonts w:ascii="Symbol" w:hAnsi="Symbol" w:hint="default"/>
+      </w:rPr>
+    </w:lvl>
+    <w:lvl w:ilvl="4" w:tplc="08090003" w:tentative="1">
+      <w:start w:val="1"/>
+      <w:numFmt w:val="bullet"/>
+      <w:lvlText w:val="o"/>
+      <w:lvlJc w:val="left"/>
+      <w:pPr>
+        <w:ind w:left="4320" w:hanging="360"/>
+      </w:pPr>
+      <w:rPr>
+        <w:rFonts w:ascii="Courier New" w:hAnsi="Courier New" w:cs="Courier New" w:hint="default"/>
+      </w:rPr>
+    </w:lvl>
+    <w:lvl w:ilvl="5" w:tplc="08090005" w:tentative="1">
+      <w:start w:val="1"/>
+      <w:numFmt w:val="bullet"/>
+      <w:lvlText w:val=""/>
+      <w:lvlJc w:val="left"/>
+      <w:pPr>
+        <w:ind w:left="5040" w:hanging="360"/>
+      </w:pPr>
+      <w:rPr>
+        <w:rFonts w:ascii="Wingdings" w:hAnsi="Wingdings" w:hint="default"/>
+      </w:rPr>
+    </w:lvl>
+    <w:lvl w:ilvl="6" w:tplc="08090001" w:tentative="1">
+      <w:start w:val="1"/>
+      <w:numFmt w:val="bullet"/>
+      <w:lvlText w:val=""/>
+      <w:lvlJc w:val="left"/>
+      <w:pPr>
+        <w:ind w:left="5760" w:hanging="360"/>
+      </w:pPr>
+      <w:rPr>
+        <w:rFonts w:ascii="Symbol" w:hAnsi="Symbol" w:hint="default"/>
+      </w:rPr>
+    </w:lvl>
+    <w:lvl w:ilvl="7" w:tplc="08090003" w:tentative="1">
+      <w:start w:val="1"/>
+      <w:numFmt w:val="bullet"/>
+      <w:lvlText w:val="o"/>
+      <w:lvlJc w:val="left"/>
+      <w:pPr>
+        <w:ind w:left="6480" w:hanging="360"/>
+      </w:pPr>
+      <w:rPr>
+        <w:rFonts w:ascii="Courier New" w:hAnsi="Courier New" w:cs="Courier New" w:hint="default"/>
+      </w:rPr>
+    </w:lvl>
+    <w:lvl w:ilvl="8" w:tplc="08090005" w:tentative="1">
+      <w:start w:val="1"/>
+      <w:numFmt w:val="bullet"/>
+      <w:lvlText w:val=""/>
+      <w:lvlJc w:val="left"/>
+      <w:pPr>
+        <w:ind w:left="7200" w:hanging="360"/>
+      </w:pPr>
+      <w:rPr>
+        <w:rFonts w:ascii="Wingdings" w:hAnsi="Wingdings" w:hint="default"/>
+      </w:rPr>
+    </w:lvl>
+  </w:abstractNum>
   <w:num w:numId="1">
+    <w:abstractNumId w:val="7"/>
+  </w:num>
+  <w:num w:numId="2">
+    <w:abstractNumId w:val="10"/>
+  </w:num>
+  <w:num w:numId="3">
+    <w:abstractNumId w:val="4"/>
+  </w:num>
+  <w:num w:numId="4">
+    <w:abstractNumId w:val="14"/>
+  </w:num>
+  <w:num w:numId="5">
+    <w:abstractNumId w:val="9"/>
+  </w:num>
+  <w:num w:numId="6">
+    <w:abstractNumId w:val="8"/>
+  </w:num>
+  <w:num w:numId="7">
+    <w:abstractNumId w:val="1"/>
+  </w:num>
+  <w:num w:numId="8">
+    <w:abstractNumId w:val="11"/>
+  </w:num>
+  <w:num w:numId="9">
+    <w:abstractNumId w:val="12"/>
+  </w:num>
+  <w:num w:numId="10">
+    <w:abstractNumId w:val="5"/>
+  </w:num>
+  <w:num w:numId="11">
+    <w:abstractNumId w:val="6"/>
+  </w:num>
+  <w:num w:numId="12">
+    <w:abstractNumId w:val="3"/>
+  </w:num>
+  <w:num w:numId="13">
+    <w:abstractNumId w:val="2"/>
+  </w:num>
+  <w:num w:numId="14">
     <w:abstractNumId w:val="0"/>
+  </w:num>
+  <w:num w:numId="15">
+    <w:abstractNumId w:val="13"/>
   </w:num>
 </w:numbering>
 </file>
@@ -633,6 +3724,23 @@
       <w:contextualSpacing/>
     </w:pPr>
   </w:style>
+  <w:style w:type="paragraph" w:styleId="NormalWeb">
+    <w:name w:val="Normal (Web)"/>
+    <w:basedOn w:val="Normal"/>
+    <w:uiPriority w:val="99"/>
+    <w:semiHidden/>
+    <w:unhideWhenUsed/>
+    <w:rsid w:val="00BC5BAF"/>
+    <w:pPr>
+      <w:spacing w:before="100" w:beforeAutospacing="1" w:after="100" w:afterAutospacing="1" w:line="240" w:lineRule="auto"/>
+    </w:pPr>
+    <w:rPr>
+      <w:rFonts w:ascii="Times New Roman" w:eastAsia="Times New Roman" w:hAnsi="Times New Roman" w:cs="Times New Roman"/>
+      <w:sz w:val="24"/>
+      <w:szCs w:val="24"/>
+      <w:lang w:eastAsia="en-GB"/>
+    </w:rPr>
+  </w:style>
 </w:styles>
 </file>
 

--- a/WPF Notes.docx
+++ b/WPF Notes.docx
@@ -347,17 +347,7 @@
           <w:color w:val="000000"/>
           <w:shd w:val="clear" w:color="auto" w:fill="FFFFFF"/>
         </w:rPr>
-        <w:t>WPF</w:t>
-      </w:r>
-      <w:r>
-        <w:rPr>
-          <w:rFonts w:ascii="Arial" w:hAnsi="Arial" w:cs="Arial"/>
-          <w:b/>
-          <w:bCs/>
-          <w:color w:val="000000"/>
-          <w:shd w:val="clear" w:color="auto" w:fill="FFFFFF"/>
-        </w:rPr>
-        <w:t>CommandsInput</w:t>
+        <w:t>WPFCommandsInput</w:t>
       </w:r>
       <w:r>
         <w:rPr>
@@ -1268,7 +1258,6 @@
         </w:rPr>
         <w:t xml:space="preserve"> </w:t>
       </w:r>
-      <w:proofErr w:type="gramStart"/>
       <w:r>
         <w:rPr>
           <w:rFonts w:ascii="Arial" w:eastAsia="Times New Roman" w:hAnsi="Arial" w:cs="Arial"/>
@@ -1277,9 +1266,8 @@
           <w:szCs w:val="24"/>
           <w:lang w:eastAsia="en-GB"/>
         </w:rPr>
-        <w:t>( used</w:t>
-      </w:r>
-      <w:proofErr w:type="gramEnd"/>
+        <w:t>(used</w:t>
+      </w:r>
       <w:r>
         <w:rPr>
           <w:rFonts w:ascii="Arial" w:eastAsia="Times New Roman" w:hAnsi="Arial" w:cs="Arial"/>
@@ -1330,17 +1318,2409 @@
     </w:p>
     <w:p>
       <w:pPr>
-        <w:spacing w:after="0" w:line="360" w:lineRule="atLeast"/>
+        <w:spacing w:before="100" w:beforeAutospacing="1" w:after="100" w:afterAutospacing="1" w:line="240" w:lineRule="auto"/>
+        <w:outlineLvl w:val="1"/>
         <w:rPr>
           <w:rFonts w:eastAsia="Times New Roman" w:cstheme="minorHAnsi"/>
-          <w:color w:val="000000"/>
-          <w:sz w:val="24"/>
-          <w:szCs w:val="24"/>
-          <w:lang w:eastAsia="en-GB"/>
-        </w:rPr>
-      </w:pPr>
+          <w:b/>
+          <w:color w:val="000000"/>
+          <w:sz w:val="32"/>
+          <w:szCs w:val="32"/>
+          <w:lang w:eastAsia="en-GB"/>
+        </w:rPr>
+      </w:pPr>
+      <w:r>
+        <w:rPr>
+          <w:rFonts w:eastAsia="Times New Roman" w:cstheme="minorHAnsi"/>
+          <w:b/>
+          <w:color w:val="000000"/>
+          <w:sz w:val="32"/>
+          <w:szCs w:val="32"/>
+          <w:lang w:eastAsia="en-GB"/>
+        </w:rPr>
+        <w:t>10/11/2022</w:t>
+      </w:r>
       <w:bookmarkStart w:id="0" w:name="_GoBack"/>
       <w:bookmarkEnd w:id="0"/>
+    </w:p>
+    <w:p>
+      <w:pPr>
+        <w:spacing w:before="100" w:beforeAutospacing="1" w:after="100" w:afterAutospacing="1" w:line="240" w:lineRule="auto"/>
+        <w:outlineLvl w:val="1"/>
+        <w:rPr>
+          <w:rFonts w:eastAsia="Times New Roman" w:cstheme="minorHAnsi"/>
+          <w:b/>
+          <w:color w:val="000000"/>
+          <w:sz w:val="32"/>
+          <w:szCs w:val="32"/>
+          <w:lang w:eastAsia="en-GB"/>
+        </w:rPr>
+      </w:pPr>
+      <w:r>
+        <w:rPr>
+          <w:rFonts w:eastAsia="Times New Roman" w:cstheme="minorHAnsi"/>
+          <w:b/>
+          <w:color w:val="000000"/>
+          <w:sz w:val="32"/>
+          <w:szCs w:val="32"/>
+          <w:lang w:eastAsia="en-GB"/>
+        </w:rPr>
+        <w:t>Custom Controls</w:t>
+      </w:r>
+    </w:p>
+    <w:p>
+      <w:pPr>
+        <w:spacing w:before="100" w:beforeAutospacing="1" w:after="100" w:afterAutospacing="1" w:line="240" w:lineRule="auto"/>
+        <w:outlineLvl w:val="1"/>
+        <w:rPr>
+          <w:rFonts w:eastAsia="Times New Roman" w:cstheme="minorHAnsi"/>
+          <w:b/>
+          <w:color w:val="000000"/>
+          <w:sz w:val="28"/>
+          <w:szCs w:val="28"/>
+          <w:lang w:eastAsia="en-GB"/>
+        </w:rPr>
+      </w:pPr>
+      <w:r>
+        <w:rPr>
+          <w:rFonts w:eastAsia="Times New Roman" w:cstheme="minorHAnsi"/>
+          <w:b/>
+          <w:color w:val="000000"/>
+          <w:sz w:val="28"/>
+          <w:szCs w:val="28"/>
+          <w:lang w:eastAsia="en-GB"/>
+        </w:rPr>
+        <w:t>Steps</w:t>
+      </w:r>
+    </w:p>
+    <w:p>
+      <w:pPr>
+        <w:pStyle w:val="ListParagraph"/>
+        <w:numPr>
+          <w:ilvl w:val="0"/>
+          <w:numId w:val="16"/>
+        </w:numPr>
+        <w:spacing w:before="100" w:beforeAutospacing="1" w:after="100" w:afterAutospacing="1" w:line="240" w:lineRule="auto"/>
+        <w:outlineLvl w:val="1"/>
+        <w:rPr>
+          <w:rFonts w:eastAsia="Times New Roman" w:cstheme="minorHAnsi"/>
+          <w:color w:val="000000"/>
+          <w:sz w:val="24"/>
+          <w:szCs w:val="24"/>
+          <w:lang w:eastAsia="en-GB"/>
+        </w:rPr>
+      </w:pPr>
+      <w:r>
+        <w:rPr>
+          <w:rFonts w:cstheme="minorHAnsi"/>
+          <w:color w:val="000000"/>
+          <w:sz w:val="24"/>
+          <w:szCs w:val="24"/>
+          <w:shd w:val="clear" w:color="auto" w:fill="FFFFFF"/>
+        </w:rPr>
+        <w:t>Let’s take an example to understand how custom controls work. Create a new WPF project and then right-click on your solution and select Add &gt; New Item...</w:t>
+      </w:r>
+    </w:p>
+    <w:p>
+      <w:pPr>
+        <w:pStyle w:val="ListParagraph"/>
+        <w:numPr>
+          <w:ilvl w:val="0"/>
+          <w:numId w:val="16"/>
+        </w:numPr>
+        <w:spacing w:before="100" w:beforeAutospacing="1" w:after="100" w:afterAutospacing="1" w:line="240" w:lineRule="auto"/>
+        <w:outlineLvl w:val="1"/>
+        <w:rPr>
+          <w:rFonts w:eastAsia="Times New Roman" w:cstheme="minorHAnsi"/>
+          <w:color w:val="000000"/>
+          <w:sz w:val="24"/>
+          <w:szCs w:val="24"/>
+          <w:lang w:eastAsia="en-GB"/>
+        </w:rPr>
+      </w:pPr>
+      <w:r>
+        <w:rPr>
+          <w:rFonts w:cstheme="minorHAnsi"/>
+          <w:color w:val="000000"/>
+          <w:sz w:val="24"/>
+          <w:szCs w:val="24"/>
+          <w:shd w:val="clear" w:color="auto" w:fill="FFFFFF"/>
+        </w:rPr>
+        <w:t>It will open the following window. Now select </w:t>
+      </w:r>
+      <w:r>
+        <w:rPr>
+          <w:rFonts w:cstheme="minorHAnsi"/>
+          <w:b/>
+          <w:bCs/>
+          <w:color w:val="000000"/>
+          <w:sz w:val="24"/>
+          <w:szCs w:val="24"/>
+          <w:shd w:val="clear" w:color="auto" w:fill="FFFFFF"/>
+        </w:rPr>
+        <w:t>Custom Control (WPF)</w:t>
+      </w:r>
+      <w:r>
+        <w:rPr>
+          <w:rFonts w:cstheme="minorHAnsi"/>
+          <w:color w:val="000000"/>
+          <w:sz w:val="24"/>
+          <w:szCs w:val="24"/>
+          <w:shd w:val="clear" w:color="auto" w:fill="FFFFFF"/>
+        </w:rPr>
+        <w:t> and name it </w:t>
+      </w:r>
+      <w:r>
+        <w:rPr>
+          <w:rFonts w:cstheme="minorHAnsi"/>
+          <w:b/>
+          <w:bCs/>
+          <w:color w:val="000000"/>
+          <w:sz w:val="24"/>
+          <w:szCs w:val="24"/>
+          <w:shd w:val="clear" w:color="auto" w:fill="FFFFFF"/>
+        </w:rPr>
+        <w:t>MyCustomControl</w:t>
+      </w:r>
+      <w:r>
+        <w:rPr>
+          <w:rFonts w:cstheme="minorHAnsi"/>
+          <w:color w:val="000000"/>
+          <w:sz w:val="24"/>
+          <w:szCs w:val="24"/>
+          <w:shd w:val="clear" w:color="auto" w:fill="FFFFFF"/>
+        </w:rPr>
+        <w:t>.</w:t>
+      </w:r>
+    </w:p>
+    <w:p>
+      <w:pPr>
+        <w:pStyle w:val="ListParagraph"/>
+        <w:numPr>
+          <w:ilvl w:val="0"/>
+          <w:numId w:val="16"/>
+        </w:numPr>
+        <w:spacing w:before="120" w:after="144" w:line="240" w:lineRule="auto"/>
+        <w:jc w:val="both"/>
+        <w:rPr>
+          <w:rFonts w:eastAsia="Times New Roman" w:cstheme="minorHAnsi"/>
+          <w:color w:val="000000"/>
+          <w:sz w:val="24"/>
+          <w:szCs w:val="24"/>
+          <w:lang w:eastAsia="en-GB"/>
+        </w:rPr>
+      </w:pPr>
+      <w:r>
+        <w:rPr>
+          <w:rFonts w:eastAsia="Times New Roman" w:cstheme="minorHAnsi"/>
+          <w:color w:val="000000"/>
+          <w:sz w:val="24"/>
+          <w:szCs w:val="24"/>
+          <w:lang w:eastAsia="en-GB"/>
+        </w:rPr>
+        <w:lastRenderedPageBreak/>
+        <w:t>Click the Add button and you will see that two new files (Themes/Generic.xaml and MyCustomControl.cs) will be added in your solution.</w:t>
+      </w:r>
+    </w:p>
+    <w:p>
+      <w:pPr>
+        <w:pStyle w:val="ListParagraph"/>
+        <w:numPr>
+          <w:ilvl w:val="0"/>
+          <w:numId w:val="16"/>
+        </w:numPr>
+        <w:spacing w:before="120" w:after="144" w:line="240" w:lineRule="auto"/>
+        <w:jc w:val="both"/>
+        <w:rPr>
+          <w:rFonts w:eastAsia="Times New Roman" w:cstheme="minorHAnsi"/>
+          <w:color w:val="000000"/>
+          <w:sz w:val="24"/>
+          <w:szCs w:val="24"/>
+          <w:lang w:eastAsia="en-GB"/>
+        </w:rPr>
+      </w:pPr>
+      <w:r>
+        <w:rPr>
+          <w:rFonts w:eastAsia="Times New Roman" w:cstheme="minorHAnsi"/>
+          <w:color w:val="000000"/>
+          <w:sz w:val="24"/>
+          <w:szCs w:val="24"/>
+          <w:lang w:eastAsia="en-GB"/>
+        </w:rPr>
+        <w:t>Here is the XAML code in which style is set for the custom control in Generic.xaml file</w:t>
+      </w:r>
+    </w:p>
+    <w:p>
+      <w:pPr>
+        <w:pStyle w:val="ListParagraph"/>
+        <w:numPr>
+          <w:ilvl w:val="0"/>
+          <w:numId w:val="16"/>
+        </w:numPr>
+        <w:spacing w:before="100" w:beforeAutospacing="1" w:after="100" w:afterAutospacing="1" w:line="240" w:lineRule="auto"/>
+        <w:outlineLvl w:val="1"/>
+        <w:rPr>
+          <w:rFonts w:eastAsia="Times New Roman" w:cstheme="minorHAnsi"/>
+          <w:color w:val="000000"/>
+          <w:sz w:val="24"/>
+          <w:szCs w:val="24"/>
+          <w:lang w:eastAsia="en-GB"/>
+        </w:rPr>
+      </w:pPr>
+      <w:r>
+        <w:rPr>
+          <w:rFonts w:cstheme="minorHAnsi"/>
+          <w:color w:val="000000"/>
+          <w:sz w:val="24"/>
+          <w:szCs w:val="24"/>
+          <w:shd w:val="clear" w:color="auto" w:fill="FFFFFF"/>
+        </w:rPr>
+        <w:t>Here is the C# code for MyCustomControl class which is inherited from the button class and in constructor it overrides the metadata.</w:t>
+      </w:r>
+    </w:p>
+    <w:p>
+      <w:pPr>
+        <w:pStyle w:val="ListParagraph"/>
+        <w:numPr>
+          <w:ilvl w:val="0"/>
+          <w:numId w:val="16"/>
+        </w:numPr>
+        <w:spacing w:before="100" w:beforeAutospacing="1" w:after="100" w:afterAutospacing="1" w:line="240" w:lineRule="auto"/>
+        <w:outlineLvl w:val="1"/>
+        <w:rPr>
+          <w:rFonts w:eastAsia="Times New Roman" w:cstheme="minorHAnsi"/>
+          <w:color w:val="000000"/>
+          <w:sz w:val="24"/>
+          <w:szCs w:val="24"/>
+          <w:lang w:eastAsia="en-GB"/>
+        </w:rPr>
+      </w:pPr>
+      <w:r>
+        <w:rPr>
+          <w:rFonts w:cstheme="minorHAnsi"/>
+          <w:color w:val="000000"/>
+          <w:sz w:val="24"/>
+          <w:szCs w:val="24"/>
+          <w:shd w:val="clear" w:color="auto" w:fill="FFFFFF"/>
+        </w:rPr>
+        <w:t>Here is the custom control click event implementation in C# which updates the text of the text block.</w:t>
+      </w:r>
+    </w:p>
+    <w:p>
+      <w:pPr>
+        <w:pStyle w:val="ListParagraph"/>
+        <w:numPr>
+          <w:ilvl w:val="0"/>
+          <w:numId w:val="16"/>
+        </w:numPr>
+        <w:spacing w:before="100" w:beforeAutospacing="1" w:after="100" w:afterAutospacing="1" w:line="240" w:lineRule="auto"/>
+        <w:outlineLvl w:val="1"/>
+        <w:rPr>
+          <w:rFonts w:eastAsia="Times New Roman" w:cstheme="minorHAnsi"/>
+          <w:color w:val="000000"/>
+          <w:sz w:val="24"/>
+          <w:szCs w:val="24"/>
+          <w:lang w:eastAsia="en-GB"/>
+        </w:rPr>
+      </w:pPr>
+      <w:r>
+        <w:rPr>
+          <w:rFonts w:cstheme="minorHAnsi"/>
+          <w:color w:val="000000"/>
+          <w:sz w:val="24"/>
+          <w:szCs w:val="24"/>
+          <w:shd w:val="clear" w:color="auto" w:fill="FFFFFF"/>
+        </w:rPr>
+        <w:t>Here is implementation in MainWindow.xaml to add the custom control and a TextBlock.</w:t>
+      </w:r>
+    </w:p>
+    <w:p>
+      <w:pPr>
+        <w:pStyle w:val="ListParagraph"/>
+        <w:numPr>
+          <w:ilvl w:val="0"/>
+          <w:numId w:val="16"/>
+        </w:numPr>
+        <w:spacing w:before="100" w:beforeAutospacing="1" w:after="100" w:afterAutospacing="1" w:line="240" w:lineRule="auto"/>
+        <w:outlineLvl w:val="1"/>
+        <w:rPr>
+          <w:rFonts w:eastAsia="Times New Roman" w:cstheme="minorHAnsi"/>
+          <w:color w:val="000000"/>
+          <w:sz w:val="24"/>
+          <w:szCs w:val="24"/>
+          <w:lang w:eastAsia="en-GB"/>
+        </w:rPr>
+      </w:pPr>
+      <w:r>
+        <w:rPr>
+          <w:rFonts w:cstheme="minorHAnsi"/>
+          <w:color w:val="000000"/>
+          <w:sz w:val="24"/>
+          <w:szCs w:val="24"/>
+          <w:shd w:val="clear" w:color="auto" w:fill="FFFFFF"/>
+        </w:rPr>
+        <w:t>When you compile and execute the above code, it will produce the following window with a custom control which is a customized button.</w:t>
+      </w:r>
+    </w:p>
+    <w:p>
+      <w:pPr>
+        <w:pStyle w:val="ListParagraph"/>
+        <w:numPr>
+          <w:ilvl w:val="0"/>
+          <w:numId w:val="16"/>
+        </w:numPr>
+        <w:spacing w:before="100" w:beforeAutospacing="1" w:after="100" w:afterAutospacing="1" w:line="240" w:lineRule="auto"/>
+        <w:outlineLvl w:val="1"/>
+        <w:rPr>
+          <w:rFonts w:eastAsia="Times New Roman" w:cstheme="minorHAnsi"/>
+          <w:color w:val="000000"/>
+          <w:sz w:val="24"/>
+          <w:szCs w:val="24"/>
+          <w:lang w:eastAsia="en-GB"/>
+        </w:rPr>
+      </w:pPr>
+      <w:r>
+        <w:rPr>
+          <w:rFonts w:cstheme="minorHAnsi"/>
+          <w:color w:val="000000"/>
+          <w:sz w:val="24"/>
+          <w:szCs w:val="24"/>
+          <w:shd w:val="clear" w:color="auto" w:fill="FFFFFF"/>
+        </w:rPr>
+        <w:t>Upon clicking the customized button, you will see that the text inside text block is updated.</w:t>
+      </w:r>
+    </w:p>
+    <w:p>
+      <w:pPr>
+        <w:spacing w:before="100" w:beforeAutospacing="1" w:after="100" w:afterAutospacing="1" w:line="240" w:lineRule="auto"/>
+        <w:outlineLvl w:val="1"/>
+        <w:rPr>
+          <w:rFonts w:eastAsia="Times New Roman" w:cstheme="minorHAnsi"/>
+          <w:b/>
+          <w:color w:val="000000"/>
+          <w:sz w:val="32"/>
+          <w:szCs w:val="32"/>
+          <w:lang w:eastAsia="en-GB"/>
+        </w:rPr>
+      </w:pPr>
+      <w:r>
+        <w:rPr>
+          <w:rFonts w:eastAsia="Times New Roman" w:cstheme="minorHAnsi"/>
+          <w:b/>
+          <w:color w:val="000000"/>
+          <w:sz w:val="32"/>
+          <w:szCs w:val="32"/>
+          <w:lang w:eastAsia="en-GB"/>
+        </w:rPr>
+        <w:t>Exceptions:</w:t>
+      </w:r>
+    </w:p>
+    <w:p>
+      <w:pPr>
+        <w:spacing w:before="120" w:after="144" w:line="240" w:lineRule="auto"/>
+        <w:jc w:val="both"/>
+        <w:rPr>
+          <w:rFonts w:ascii="Arial" w:eastAsia="Times New Roman" w:hAnsi="Arial" w:cs="Arial"/>
+          <w:color w:val="000000"/>
+          <w:sz w:val="24"/>
+          <w:szCs w:val="24"/>
+          <w:lang w:eastAsia="en-GB"/>
+        </w:rPr>
+      </w:pPr>
+      <w:r>
+        <w:rPr>
+          <w:rFonts w:ascii="Arial" w:eastAsia="Times New Roman" w:hAnsi="Arial" w:cs="Arial"/>
+          <w:color w:val="000000"/>
+          <w:sz w:val="24"/>
+          <w:szCs w:val="24"/>
+          <w:lang w:eastAsia="en-GB"/>
+        </w:rPr>
+        <w:t>The following table lists the standard exceptions provided by the runtime and the conditions under which you should create a derived class.</w:t>
+      </w:r>
+    </w:p>
+    <w:tbl>
+      <w:tblPr>
+        <w:tblW w:w="13763" w:type="dxa"/>
+        <w:tblCellMar>
+          <w:top w:w="15" w:type="dxa"/>
+          <w:left w:w="15" w:type="dxa"/>
+          <w:bottom w:w="15" w:type="dxa"/>
+          <w:right w:w="15" w:type="dxa"/>
+        </w:tblCellMar>
+        <w:tblLook w:val="04A0" w:firstRow="1" w:lastRow="0" w:firstColumn="1" w:lastColumn="0" w:noHBand="0" w:noVBand="1"/>
+      </w:tblPr>
+      <w:tblGrid>
+        <w:gridCol w:w="3819"/>
+        <w:gridCol w:w="2248"/>
+        <w:gridCol w:w="7696"/>
+      </w:tblGrid>
+      <w:tr>
+        <w:tc>
+          <w:tcPr>
+            <w:tcW w:w="3819" w:type="dxa"/>
+            <w:tcBorders>
+              <w:top w:val="single" w:sz="6" w:space="0" w:color="DDDDDD"/>
+              <w:left w:val="single" w:sz="6" w:space="0" w:color="DDDDDD"/>
+              <w:bottom w:val="single" w:sz="6" w:space="0" w:color="DDDDDD"/>
+              <w:right w:val="single" w:sz="6" w:space="0" w:color="DDDDDD"/>
+            </w:tcBorders>
+            <w:shd w:val="clear" w:color="auto" w:fill="EEEEEE"/>
+            <w:tcMar>
+              <w:top w:w="120" w:type="dxa"/>
+              <w:left w:w="120" w:type="dxa"/>
+              <w:bottom w:w="120" w:type="dxa"/>
+              <w:right w:w="120" w:type="dxa"/>
+            </w:tcMar>
+            <w:hideMark/>
+          </w:tcPr>
+          <w:p>
+            <w:pPr>
+              <w:spacing w:after="0" w:line="240" w:lineRule="auto"/>
+              <w:jc w:val="center"/>
+              <w:rPr>
+                <w:rFonts w:ascii="Arial" w:eastAsia="Times New Roman" w:hAnsi="Arial" w:cs="Arial"/>
+                <w:b/>
+                <w:bCs/>
+                <w:color w:val="212529"/>
+                <w:sz w:val="23"/>
+                <w:szCs w:val="23"/>
+                <w:lang w:eastAsia="en-GB"/>
+              </w:rPr>
+            </w:pPr>
+            <w:r>
+              <w:rPr>
+                <w:rFonts w:ascii="Arial" w:eastAsia="Times New Roman" w:hAnsi="Arial" w:cs="Arial"/>
+                <w:b/>
+                <w:bCs/>
+                <w:color w:val="212529"/>
+                <w:sz w:val="23"/>
+                <w:szCs w:val="23"/>
+                <w:lang w:eastAsia="en-GB"/>
+              </w:rPr>
+              <w:t>Exception type</w:t>
+            </w:r>
+          </w:p>
+        </w:tc>
+        <w:tc>
+          <w:tcPr>
+            <w:tcW w:w="2248" w:type="dxa"/>
+            <w:tcBorders>
+              <w:top w:val="single" w:sz="6" w:space="0" w:color="DDDDDD"/>
+              <w:left w:val="single" w:sz="6" w:space="0" w:color="DDDDDD"/>
+              <w:bottom w:val="single" w:sz="6" w:space="0" w:color="DDDDDD"/>
+              <w:right w:val="single" w:sz="6" w:space="0" w:color="DDDDDD"/>
+            </w:tcBorders>
+            <w:shd w:val="clear" w:color="auto" w:fill="EEEEEE"/>
+            <w:tcMar>
+              <w:top w:w="120" w:type="dxa"/>
+              <w:left w:w="120" w:type="dxa"/>
+              <w:bottom w:w="120" w:type="dxa"/>
+              <w:right w:w="120" w:type="dxa"/>
+            </w:tcMar>
+            <w:hideMark/>
+          </w:tcPr>
+          <w:p>
+            <w:pPr>
+              <w:spacing w:after="0" w:line="240" w:lineRule="auto"/>
+              <w:jc w:val="center"/>
+              <w:rPr>
+                <w:rFonts w:ascii="Arial" w:eastAsia="Times New Roman" w:hAnsi="Arial" w:cs="Arial"/>
+                <w:b/>
+                <w:bCs/>
+                <w:color w:val="212529"/>
+                <w:sz w:val="23"/>
+                <w:szCs w:val="23"/>
+                <w:lang w:eastAsia="en-GB"/>
+              </w:rPr>
+            </w:pPr>
+            <w:r>
+              <w:rPr>
+                <w:rFonts w:ascii="Arial" w:eastAsia="Times New Roman" w:hAnsi="Arial" w:cs="Arial"/>
+                <w:b/>
+                <w:bCs/>
+                <w:color w:val="212529"/>
+                <w:sz w:val="23"/>
+                <w:szCs w:val="23"/>
+                <w:lang w:eastAsia="en-GB"/>
+              </w:rPr>
+              <w:t>Base type</w:t>
+            </w:r>
+          </w:p>
+        </w:tc>
+        <w:tc>
+          <w:tcPr>
+            <w:tcW w:w="7696" w:type="dxa"/>
+            <w:tcBorders>
+              <w:top w:val="single" w:sz="6" w:space="0" w:color="DDDDDD"/>
+              <w:left w:val="single" w:sz="6" w:space="0" w:color="DDDDDD"/>
+              <w:bottom w:val="single" w:sz="6" w:space="0" w:color="DDDDDD"/>
+              <w:right w:val="single" w:sz="6" w:space="0" w:color="DDDDDD"/>
+            </w:tcBorders>
+            <w:shd w:val="clear" w:color="auto" w:fill="EEEEEE"/>
+            <w:tcMar>
+              <w:top w:w="120" w:type="dxa"/>
+              <w:left w:w="120" w:type="dxa"/>
+              <w:bottom w:w="120" w:type="dxa"/>
+              <w:right w:w="120" w:type="dxa"/>
+            </w:tcMar>
+            <w:hideMark/>
+          </w:tcPr>
+          <w:p>
+            <w:pPr>
+              <w:spacing w:after="0" w:line="240" w:lineRule="auto"/>
+              <w:rPr>
+                <w:rFonts w:ascii="Arial" w:eastAsia="Times New Roman" w:hAnsi="Arial" w:cs="Arial"/>
+                <w:b/>
+                <w:bCs/>
+                <w:color w:val="212529"/>
+                <w:sz w:val="23"/>
+                <w:szCs w:val="23"/>
+                <w:lang w:eastAsia="en-GB"/>
+              </w:rPr>
+            </w:pPr>
+            <w:r>
+              <w:rPr>
+                <w:rFonts w:ascii="Arial" w:eastAsia="Times New Roman" w:hAnsi="Arial" w:cs="Arial"/>
+                <w:b/>
+                <w:bCs/>
+                <w:color w:val="212529"/>
+                <w:sz w:val="23"/>
+                <w:szCs w:val="23"/>
+                <w:lang w:eastAsia="en-GB"/>
+              </w:rPr>
+              <w:t>Description</w:t>
+            </w:r>
+          </w:p>
+        </w:tc>
+      </w:tr>
+      <w:tr>
+        <w:tc>
+          <w:tcPr>
+            <w:tcW w:w="3819" w:type="dxa"/>
+            <w:tcBorders>
+              <w:top w:val="single" w:sz="6" w:space="0" w:color="DDDDDD"/>
+              <w:left w:val="single" w:sz="6" w:space="0" w:color="DDDDDD"/>
+              <w:bottom w:val="single" w:sz="6" w:space="0" w:color="DDDDDD"/>
+              <w:right w:val="single" w:sz="6" w:space="0" w:color="DDDDDD"/>
+            </w:tcBorders>
+            <w:shd w:val="clear" w:color="auto" w:fill="auto"/>
+            <w:tcMar>
+              <w:top w:w="120" w:type="dxa"/>
+              <w:left w:w="120" w:type="dxa"/>
+              <w:bottom w:w="120" w:type="dxa"/>
+              <w:right w:w="120" w:type="dxa"/>
+            </w:tcMar>
+            <w:hideMark/>
+          </w:tcPr>
+          <w:p>
+            <w:pPr>
+              <w:spacing w:after="0" w:line="240" w:lineRule="auto"/>
+              <w:rPr>
+                <w:rFonts w:ascii="Arial" w:eastAsia="Times New Roman" w:hAnsi="Arial" w:cs="Arial"/>
+                <w:color w:val="212529"/>
+                <w:sz w:val="23"/>
+                <w:szCs w:val="23"/>
+                <w:lang w:eastAsia="en-GB"/>
+              </w:rPr>
+            </w:pPr>
+            <w:r>
+              <w:rPr>
+                <w:rFonts w:ascii="Arial" w:eastAsia="Times New Roman" w:hAnsi="Arial" w:cs="Arial"/>
+                <w:b/>
+                <w:bCs/>
+                <w:color w:val="212529"/>
+                <w:sz w:val="23"/>
+                <w:szCs w:val="23"/>
+                <w:lang w:eastAsia="en-GB"/>
+              </w:rPr>
+              <w:t>Exception</w:t>
+            </w:r>
+          </w:p>
+        </w:tc>
+        <w:tc>
+          <w:tcPr>
+            <w:tcW w:w="2248" w:type="dxa"/>
+            <w:tcBorders>
+              <w:top w:val="single" w:sz="6" w:space="0" w:color="DDDDDD"/>
+              <w:left w:val="single" w:sz="6" w:space="0" w:color="DDDDDD"/>
+              <w:bottom w:val="single" w:sz="6" w:space="0" w:color="DDDDDD"/>
+              <w:right w:val="single" w:sz="6" w:space="0" w:color="DDDDDD"/>
+            </w:tcBorders>
+            <w:shd w:val="clear" w:color="auto" w:fill="auto"/>
+            <w:tcMar>
+              <w:top w:w="120" w:type="dxa"/>
+              <w:left w:w="120" w:type="dxa"/>
+              <w:bottom w:w="120" w:type="dxa"/>
+              <w:right w:w="120" w:type="dxa"/>
+            </w:tcMar>
+            <w:hideMark/>
+          </w:tcPr>
+          <w:p>
+            <w:pPr>
+              <w:spacing w:after="0" w:line="240" w:lineRule="auto"/>
+              <w:rPr>
+                <w:rFonts w:ascii="Arial" w:eastAsia="Times New Roman" w:hAnsi="Arial" w:cs="Arial"/>
+                <w:color w:val="212529"/>
+                <w:sz w:val="23"/>
+                <w:szCs w:val="23"/>
+                <w:lang w:eastAsia="en-GB"/>
+              </w:rPr>
+            </w:pPr>
+            <w:r>
+              <w:rPr>
+                <w:rFonts w:ascii="Arial" w:eastAsia="Times New Roman" w:hAnsi="Arial" w:cs="Arial"/>
+                <w:color w:val="212529"/>
+                <w:sz w:val="23"/>
+                <w:szCs w:val="23"/>
+                <w:lang w:eastAsia="en-GB"/>
+              </w:rPr>
+              <w:t>Object</w:t>
+            </w:r>
+          </w:p>
+        </w:tc>
+        <w:tc>
+          <w:tcPr>
+            <w:tcW w:w="7696" w:type="dxa"/>
+            <w:tcBorders>
+              <w:top w:val="single" w:sz="6" w:space="0" w:color="DDDDDD"/>
+              <w:left w:val="single" w:sz="6" w:space="0" w:color="DDDDDD"/>
+              <w:bottom w:val="single" w:sz="6" w:space="0" w:color="DDDDDD"/>
+              <w:right w:val="single" w:sz="6" w:space="0" w:color="DDDDDD"/>
+            </w:tcBorders>
+            <w:shd w:val="clear" w:color="auto" w:fill="auto"/>
+            <w:tcMar>
+              <w:top w:w="120" w:type="dxa"/>
+              <w:left w:w="120" w:type="dxa"/>
+              <w:bottom w:w="120" w:type="dxa"/>
+              <w:right w:w="120" w:type="dxa"/>
+            </w:tcMar>
+            <w:hideMark/>
+          </w:tcPr>
+          <w:p>
+            <w:pPr>
+              <w:spacing w:after="0" w:line="240" w:lineRule="auto"/>
+              <w:rPr>
+                <w:rFonts w:ascii="Arial" w:eastAsia="Times New Roman" w:hAnsi="Arial" w:cs="Arial"/>
+                <w:color w:val="212529"/>
+                <w:sz w:val="23"/>
+                <w:szCs w:val="23"/>
+                <w:lang w:eastAsia="en-GB"/>
+              </w:rPr>
+            </w:pPr>
+            <w:r>
+              <w:rPr>
+                <w:rFonts w:ascii="Arial" w:eastAsia="Times New Roman" w:hAnsi="Arial" w:cs="Arial"/>
+                <w:color w:val="212529"/>
+                <w:sz w:val="23"/>
+                <w:szCs w:val="23"/>
+                <w:lang w:eastAsia="en-GB"/>
+              </w:rPr>
+              <w:t>Base class for all exceptions.</w:t>
+            </w:r>
+          </w:p>
+        </w:tc>
+      </w:tr>
+      <w:tr>
+        <w:tc>
+          <w:tcPr>
+            <w:tcW w:w="3819" w:type="dxa"/>
+            <w:tcBorders>
+              <w:top w:val="single" w:sz="6" w:space="0" w:color="DDDDDD"/>
+              <w:left w:val="single" w:sz="6" w:space="0" w:color="DDDDDD"/>
+              <w:bottom w:val="single" w:sz="6" w:space="0" w:color="DDDDDD"/>
+              <w:right w:val="single" w:sz="6" w:space="0" w:color="DDDDDD"/>
+            </w:tcBorders>
+            <w:shd w:val="clear" w:color="auto" w:fill="auto"/>
+            <w:tcMar>
+              <w:top w:w="120" w:type="dxa"/>
+              <w:left w:w="120" w:type="dxa"/>
+              <w:bottom w:w="120" w:type="dxa"/>
+              <w:right w:w="120" w:type="dxa"/>
+            </w:tcMar>
+            <w:hideMark/>
+          </w:tcPr>
+          <w:p>
+            <w:pPr>
+              <w:spacing w:after="0" w:line="240" w:lineRule="auto"/>
+              <w:rPr>
+                <w:rFonts w:ascii="Arial" w:eastAsia="Times New Roman" w:hAnsi="Arial" w:cs="Arial"/>
+                <w:color w:val="212529"/>
+                <w:sz w:val="23"/>
+                <w:szCs w:val="23"/>
+                <w:lang w:eastAsia="en-GB"/>
+              </w:rPr>
+            </w:pPr>
+            <w:r>
+              <w:rPr>
+                <w:rFonts w:ascii="Arial" w:eastAsia="Times New Roman" w:hAnsi="Arial" w:cs="Arial"/>
+                <w:b/>
+                <w:bCs/>
+                <w:color w:val="212529"/>
+                <w:sz w:val="23"/>
+                <w:szCs w:val="23"/>
+                <w:lang w:eastAsia="en-GB"/>
+              </w:rPr>
+              <w:t>SystemException</w:t>
+            </w:r>
+          </w:p>
+        </w:tc>
+        <w:tc>
+          <w:tcPr>
+            <w:tcW w:w="2248" w:type="dxa"/>
+            <w:tcBorders>
+              <w:top w:val="single" w:sz="6" w:space="0" w:color="DDDDDD"/>
+              <w:left w:val="single" w:sz="6" w:space="0" w:color="DDDDDD"/>
+              <w:bottom w:val="single" w:sz="6" w:space="0" w:color="DDDDDD"/>
+              <w:right w:val="single" w:sz="6" w:space="0" w:color="DDDDDD"/>
+            </w:tcBorders>
+            <w:shd w:val="clear" w:color="auto" w:fill="auto"/>
+            <w:tcMar>
+              <w:top w:w="120" w:type="dxa"/>
+              <w:left w:w="120" w:type="dxa"/>
+              <w:bottom w:w="120" w:type="dxa"/>
+              <w:right w:w="120" w:type="dxa"/>
+            </w:tcMar>
+            <w:hideMark/>
+          </w:tcPr>
+          <w:p>
+            <w:pPr>
+              <w:spacing w:after="0" w:line="240" w:lineRule="auto"/>
+              <w:rPr>
+                <w:rFonts w:ascii="Arial" w:eastAsia="Times New Roman" w:hAnsi="Arial" w:cs="Arial"/>
+                <w:color w:val="212529"/>
+                <w:sz w:val="23"/>
+                <w:szCs w:val="23"/>
+                <w:lang w:eastAsia="en-GB"/>
+              </w:rPr>
+            </w:pPr>
+            <w:r>
+              <w:rPr>
+                <w:rFonts w:ascii="Arial" w:eastAsia="Times New Roman" w:hAnsi="Arial" w:cs="Arial"/>
+                <w:color w:val="212529"/>
+                <w:sz w:val="23"/>
+                <w:szCs w:val="23"/>
+                <w:lang w:eastAsia="en-GB"/>
+              </w:rPr>
+              <w:t>Exception</w:t>
+            </w:r>
+          </w:p>
+        </w:tc>
+        <w:tc>
+          <w:tcPr>
+            <w:tcW w:w="7696" w:type="dxa"/>
+            <w:tcBorders>
+              <w:top w:val="single" w:sz="6" w:space="0" w:color="DDDDDD"/>
+              <w:left w:val="single" w:sz="6" w:space="0" w:color="DDDDDD"/>
+              <w:bottom w:val="single" w:sz="6" w:space="0" w:color="DDDDDD"/>
+              <w:right w:val="single" w:sz="6" w:space="0" w:color="DDDDDD"/>
+            </w:tcBorders>
+            <w:shd w:val="clear" w:color="auto" w:fill="auto"/>
+            <w:tcMar>
+              <w:top w:w="120" w:type="dxa"/>
+              <w:left w:w="120" w:type="dxa"/>
+              <w:bottom w:w="120" w:type="dxa"/>
+              <w:right w:w="120" w:type="dxa"/>
+            </w:tcMar>
+            <w:hideMark/>
+          </w:tcPr>
+          <w:p>
+            <w:pPr>
+              <w:spacing w:after="0" w:line="240" w:lineRule="auto"/>
+              <w:rPr>
+                <w:rFonts w:ascii="Arial" w:eastAsia="Times New Roman" w:hAnsi="Arial" w:cs="Arial"/>
+                <w:color w:val="212529"/>
+                <w:sz w:val="23"/>
+                <w:szCs w:val="23"/>
+                <w:lang w:eastAsia="en-GB"/>
+              </w:rPr>
+            </w:pPr>
+            <w:r>
+              <w:rPr>
+                <w:rFonts w:ascii="Arial" w:eastAsia="Times New Roman" w:hAnsi="Arial" w:cs="Arial"/>
+                <w:color w:val="212529"/>
+                <w:sz w:val="23"/>
+                <w:szCs w:val="23"/>
+                <w:lang w:eastAsia="en-GB"/>
+              </w:rPr>
+              <w:t>Base class for all runtime-generated</w:t>
+            </w:r>
+          </w:p>
+          <w:p>
+            <w:pPr>
+              <w:spacing w:after="0" w:line="240" w:lineRule="auto"/>
+              <w:rPr>
+                <w:rFonts w:ascii="Arial" w:eastAsia="Times New Roman" w:hAnsi="Arial" w:cs="Arial"/>
+                <w:color w:val="212529"/>
+                <w:sz w:val="23"/>
+                <w:szCs w:val="23"/>
+                <w:lang w:eastAsia="en-GB"/>
+              </w:rPr>
+            </w:pPr>
+            <w:r>
+              <w:rPr>
+                <w:rFonts w:ascii="Arial" w:eastAsia="Times New Roman" w:hAnsi="Arial" w:cs="Arial"/>
+                <w:color w:val="212529"/>
+                <w:sz w:val="23"/>
+                <w:szCs w:val="23"/>
+                <w:lang w:eastAsia="en-GB"/>
+              </w:rPr>
+              <w:t xml:space="preserve"> errors.</w:t>
+            </w:r>
+          </w:p>
+        </w:tc>
+      </w:tr>
+      <w:tr>
+        <w:tc>
+          <w:tcPr>
+            <w:tcW w:w="3819" w:type="dxa"/>
+            <w:tcBorders>
+              <w:top w:val="single" w:sz="6" w:space="0" w:color="DDDDDD"/>
+              <w:left w:val="single" w:sz="6" w:space="0" w:color="DDDDDD"/>
+              <w:bottom w:val="single" w:sz="6" w:space="0" w:color="DDDDDD"/>
+              <w:right w:val="single" w:sz="6" w:space="0" w:color="DDDDDD"/>
+            </w:tcBorders>
+            <w:shd w:val="clear" w:color="auto" w:fill="auto"/>
+            <w:tcMar>
+              <w:top w:w="120" w:type="dxa"/>
+              <w:left w:w="120" w:type="dxa"/>
+              <w:bottom w:w="120" w:type="dxa"/>
+              <w:right w:w="120" w:type="dxa"/>
+            </w:tcMar>
+            <w:hideMark/>
+          </w:tcPr>
+          <w:p>
+            <w:pPr>
+              <w:spacing w:after="0" w:line="240" w:lineRule="auto"/>
+              <w:rPr>
+                <w:rFonts w:ascii="Arial" w:eastAsia="Times New Roman" w:hAnsi="Arial" w:cs="Arial"/>
+                <w:color w:val="212529"/>
+                <w:sz w:val="23"/>
+                <w:szCs w:val="23"/>
+                <w:lang w:eastAsia="en-GB"/>
+              </w:rPr>
+            </w:pPr>
+            <w:r>
+              <w:rPr>
+                <w:rFonts w:ascii="Arial" w:eastAsia="Times New Roman" w:hAnsi="Arial" w:cs="Arial"/>
+                <w:b/>
+                <w:bCs/>
+                <w:color w:val="212529"/>
+                <w:sz w:val="23"/>
+                <w:szCs w:val="23"/>
+                <w:lang w:eastAsia="en-GB"/>
+              </w:rPr>
+              <w:t>IndexOutOfRangeException</w:t>
+            </w:r>
+          </w:p>
+        </w:tc>
+        <w:tc>
+          <w:tcPr>
+            <w:tcW w:w="2248" w:type="dxa"/>
+            <w:tcBorders>
+              <w:top w:val="single" w:sz="6" w:space="0" w:color="DDDDDD"/>
+              <w:left w:val="single" w:sz="6" w:space="0" w:color="DDDDDD"/>
+              <w:bottom w:val="single" w:sz="6" w:space="0" w:color="DDDDDD"/>
+              <w:right w:val="single" w:sz="6" w:space="0" w:color="DDDDDD"/>
+            </w:tcBorders>
+            <w:shd w:val="clear" w:color="auto" w:fill="auto"/>
+            <w:tcMar>
+              <w:top w:w="120" w:type="dxa"/>
+              <w:left w:w="120" w:type="dxa"/>
+              <w:bottom w:w="120" w:type="dxa"/>
+              <w:right w:w="120" w:type="dxa"/>
+            </w:tcMar>
+            <w:hideMark/>
+          </w:tcPr>
+          <w:p>
+            <w:pPr>
+              <w:spacing w:after="0" w:line="240" w:lineRule="auto"/>
+              <w:rPr>
+                <w:rFonts w:ascii="Arial" w:eastAsia="Times New Roman" w:hAnsi="Arial" w:cs="Arial"/>
+                <w:color w:val="212529"/>
+                <w:sz w:val="23"/>
+                <w:szCs w:val="23"/>
+                <w:lang w:eastAsia="en-GB"/>
+              </w:rPr>
+            </w:pPr>
+            <w:r>
+              <w:rPr>
+                <w:rFonts w:ascii="Arial" w:eastAsia="Times New Roman" w:hAnsi="Arial" w:cs="Arial"/>
+                <w:color w:val="212529"/>
+                <w:sz w:val="23"/>
+                <w:szCs w:val="23"/>
+                <w:lang w:eastAsia="en-GB"/>
+              </w:rPr>
+              <w:t>SystemException</w:t>
+            </w:r>
+          </w:p>
+        </w:tc>
+        <w:tc>
+          <w:tcPr>
+            <w:tcW w:w="7696" w:type="dxa"/>
+            <w:tcBorders>
+              <w:top w:val="single" w:sz="6" w:space="0" w:color="DDDDDD"/>
+              <w:left w:val="single" w:sz="6" w:space="0" w:color="DDDDDD"/>
+              <w:bottom w:val="single" w:sz="6" w:space="0" w:color="DDDDDD"/>
+              <w:right w:val="single" w:sz="6" w:space="0" w:color="DDDDDD"/>
+            </w:tcBorders>
+            <w:shd w:val="clear" w:color="auto" w:fill="auto"/>
+            <w:tcMar>
+              <w:top w:w="120" w:type="dxa"/>
+              <w:left w:w="120" w:type="dxa"/>
+              <w:bottom w:w="120" w:type="dxa"/>
+              <w:right w:w="120" w:type="dxa"/>
+            </w:tcMar>
+            <w:hideMark/>
+          </w:tcPr>
+          <w:p>
+            <w:pPr>
+              <w:spacing w:after="0" w:line="240" w:lineRule="auto"/>
+              <w:rPr>
+                <w:rFonts w:ascii="Arial" w:eastAsia="Times New Roman" w:hAnsi="Arial" w:cs="Arial"/>
+                <w:color w:val="212529"/>
+                <w:sz w:val="23"/>
+                <w:szCs w:val="23"/>
+                <w:lang w:eastAsia="en-GB"/>
+              </w:rPr>
+            </w:pPr>
+            <w:r>
+              <w:rPr>
+                <w:rFonts w:ascii="Arial" w:eastAsia="Times New Roman" w:hAnsi="Arial" w:cs="Arial"/>
+                <w:color w:val="212529"/>
+                <w:sz w:val="23"/>
+                <w:szCs w:val="23"/>
+                <w:lang w:eastAsia="en-GB"/>
+              </w:rPr>
+              <w:t>Thrown by the runtime only when an</w:t>
+            </w:r>
+          </w:p>
+          <w:p>
+            <w:pPr>
+              <w:spacing w:after="0" w:line="240" w:lineRule="auto"/>
+              <w:rPr>
+                <w:rFonts w:ascii="Arial" w:eastAsia="Times New Roman" w:hAnsi="Arial" w:cs="Arial"/>
+                <w:color w:val="212529"/>
+                <w:sz w:val="23"/>
+                <w:szCs w:val="23"/>
+                <w:lang w:eastAsia="en-GB"/>
+              </w:rPr>
+            </w:pPr>
+            <w:r>
+              <w:rPr>
+                <w:rFonts w:ascii="Arial" w:eastAsia="Times New Roman" w:hAnsi="Arial" w:cs="Arial"/>
+                <w:color w:val="212529"/>
+                <w:sz w:val="23"/>
+                <w:szCs w:val="23"/>
+                <w:lang w:eastAsia="en-GB"/>
+              </w:rPr>
+              <w:t xml:space="preserve"> array is indexed improperly.</w:t>
+            </w:r>
+          </w:p>
+        </w:tc>
+      </w:tr>
+      <w:tr>
+        <w:tc>
+          <w:tcPr>
+            <w:tcW w:w="3819" w:type="dxa"/>
+            <w:tcBorders>
+              <w:top w:val="single" w:sz="6" w:space="0" w:color="DDDDDD"/>
+              <w:left w:val="single" w:sz="6" w:space="0" w:color="DDDDDD"/>
+              <w:bottom w:val="single" w:sz="6" w:space="0" w:color="DDDDDD"/>
+              <w:right w:val="single" w:sz="6" w:space="0" w:color="DDDDDD"/>
+            </w:tcBorders>
+            <w:shd w:val="clear" w:color="auto" w:fill="auto"/>
+            <w:tcMar>
+              <w:top w:w="120" w:type="dxa"/>
+              <w:left w:w="120" w:type="dxa"/>
+              <w:bottom w:w="120" w:type="dxa"/>
+              <w:right w:w="120" w:type="dxa"/>
+            </w:tcMar>
+            <w:hideMark/>
+          </w:tcPr>
+          <w:p>
+            <w:pPr>
+              <w:spacing w:after="0" w:line="240" w:lineRule="auto"/>
+              <w:rPr>
+                <w:rFonts w:ascii="Arial" w:eastAsia="Times New Roman" w:hAnsi="Arial" w:cs="Arial"/>
+                <w:color w:val="212529"/>
+                <w:sz w:val="23"/>
+                <w:szCs w:val="23"/>
+                <w:lang w:eastAsia="en-GB"/>
+              </w:rPr>
+            </w:pPr>
+            <w:r>
+              <w:rPr>
+                <w:rFonts w:ascii="Arial" w:eastAsia="Times New Roman" w:hAnsi="Arial" w:cs="Arial"/>
+                <w:b/>
+                <w:bCs/>
+                <w:color w:val="212529"/>
+                <w:sz w:val="23"/>
+                <w:szCs w:val="23"/>
+                <w:lang w:eastAsia="en-GB"/>
+              </w:rPr>
+              <w:t>NullReferenceException</w:t>
+            </w:r>
+          </w:p>
+        </w:tc>
+        <w:tc>
+          <w:tcPr>
+            <w:tcW w:w="2248" w:type="dxa"/>
+            <w:tcBorders>
+              <w:top w:val="single" w:sz="6" w:space="0" w:color="DDDDDD"/>
+              <w:left w:val="single" w:sz="6" w:space="0" w:color="DDDDDD"/>
+              <w:bottom w:val="single" w:sz="6" w:space="0" w:color="DDDDDD"/>
+              <w:right w:val="single" w:sz="6" w:space="0" w:color="DDDDDD"/>
+            </w:tcBorders>
+            <w:shd w:val="clear" w:color="auto" w:fill="auto"/>
+            <w:tcMar>
+              <w:top w:w="120" w:type="dxa"/>
+              <w:left w:w="120" w:type="dxa"/>
+              <w:bottom w:w="120" w:type="dxa"/>
+              <w:right w:w="120" w:type="dxa"/>
+            </w:tcMar>
+            <w:hideMark/>
+          </w:tcPr>
+          <w:p>
+            <w:pPr>
+              <w:spacing w:after="0" w:line="240" w:lineRule="auto"/>
+              <w:rPr>
+                <w:rFonts w:ascii="Arial" w:eastAsia="Times New Roman" w:hAnsi="Arial" w:cs="Arial"/>
+                <w:color w:val="212529"/>
+                <w:sz w:val="23"/>
+                <w:szCs w:val="23"/>
+                <w:lang w:eastAsia="en-GB"/>
+              </w:rPr>
+            </w:pPr>
+            <w:r>
+              <w:rPr>
+                <w:rFonts w:ascii="Arial" w:eastAsia="Times New Roman" w:hAnsi="Arial" w:cs="Arial"/>
+                <w:color w:val="212529"/>
+                <w:sz w:val="23"/>
+                <w:szCs w:val="23"/>
+                <w:lang w:eastAsia="en-GB"/>
+              </w:rPr>
+              <w:t>SystemException</w:t>
+            </w:r>
+          </w:p>
+        </w:tc>
+        <w:tc>
+          <w:tcPr>
+            <w:tcW w:w="7696" w:type="dxa"/>
+            <w:tcBorders>
+              <w:top w:val="single" w:sz="6" w:space="0" w:color="DDDDDD"/>
+              <w:left w:val="single" w:sz="6" w:space="0" w:color="DDDDDD"/>
+              <w:bottom w:val="single" w:sz="6" w:space="0" w:color="DDDDDD"/>
+              <w:right w:val="single" w:sz="6" w:space="0" w:color="DDDDDD"/>
+            </w:tcBorders>
+            <w:shd w:val="clear" w:color="auto" w:fill="auto"/>
+            <w:tcMar>
+              <w:top w:w="120" w:type="dxa"/>
+              <w:left w:w="120" w:type="dxa"/>
+              <w:bottom w:w="120" w:type="dxa"/>
+              <w:right w:w="120" w:type="dxa"/>
+            </w:tcMar>
+            <w:hideMark/>
+          </w:tcPr>
+          <w:p>
+            <w:pPr>
+              <w:spacing w:after="0" w:line="240" w:lineRule="auto"/>
+              <w:rPr>
+                <w:rFonts w:ascii="Arial" w:eastAsia="Times New Roman" w:hAnsi="Arial" w:cs="Arial"/>
+                <w:color w:val="212529"/>
+                <w:sz w:val="23"/>
+                <w:szCs w:val="23"/>
+                <w:lang w:eastAsia="en-GB"/>
+              </w:rPr>
+            </w:pPr>
+            <w:r>
+              <w:rPr>
+                <w:rFonts w:ascii="Arial" w:eastAsia="Times New Roman" w:hAnsi="Arial" w:cs="Arial"/>
+                <w:color w:val="212529"/>
+                <w:sz w:val="23"/>
+                <w:szCs w:val="23"/>
+                <w:lang w:eastAsia="en-GB"/>
+              </w:rPr>
+              <w:t xml:space="preserve">Thrown by the runtime only when a null </w:t>
+            </w:r>
+          </w:p>
+          <w:p>
+            <w:pPr>
+              <w:spacing w:after="0" w:line="240" w:lineRule="auto"/>
+              <w:rPr>
+                <w:rFonts w:ascii="Arial" w:eastAsia="Times New Roman" w:hAnsi="Arial" w:cs="Arial"/>
+                <w:color w:val="212529"/>
+                <w:sz w:val="23"/>
+                <w:szCs w:val="23"/>
+                <w:lang w:eastAsia="en-GB"/>
+              </w:rPr>
+            </w:pPr>
+            <w:r>
+              <w:rPr>
+                <w:rFonts w:ascii="Arial" w:eastAsia="Times New Roman" w:hAnsi="Arial" w:cs="Arial"/>
+                <w:color w:val="212529"/>
+                <w:sz w:val="23"/>
+                <w:szCs w:val="23"/>
+                <w:lang w:eastAsia="en-GB"/>
+              </w:rPr>
+              <w:t>object is referenced.</w:t>
+            </w:r>
+          </w:p>
+        </w:tc>
+      </w:tr>
+      <w:tr>
+        <w:tc>
+          <w:tcPr>
+            <w:tcW w:w="3819" w:type="dxa"/>
+            <w:tcBorders>
+              <w:top w:val="single" w:sz="6" w:space="0" w:color="DDDDDD"/>
+              <w:left w:val="single" w:sz="6" w:space="0" w:color="DDDDDD"/>
+              <w:bottom w:val="single" w:sz="6" w:space="0" w:color="DDDDDD"/>
+              <w:right w:val="single" w:sz="6" w:space="0" w:color="DDDDDD"/>
+            </w:tcBorders>
+            <w:shd w:val="clear" w:color="auto" w:fill="auto"/>
+            <w:tcMar>
+              <w:top w:w="120" w:type="dxa"/>
+              <w:left w:w="120" w:type="dxa"/>
+              <w:bottom w:w="120" w:type="dxa"/>
+              <w:right w:w="120" w:type="dxa"/>
+            </w:tcMar>
+            <w:hideMark/>
+          </w:tcPr>
+          <w:p>
+            <w:pPr>
+              <w:spacing w:after="0" w:line="240" w:lineRule="auto"/>
+              <w:rPr>
+                <w:rFonts w:ascii="Arial" w:eastAsia="Times New Roman" w:hAnsi="Arial" w:cs="Arial"/>
+                <w:color w:val="212529"/>
+                <w:sz w:val="23"/>
+                <w:szCs w:val="23"/>
+                <w:lang w:eastAsia="en-GB"/>
+              </w:rPr>
+            </w:pPr>
+            <w:r>
+              <w:rPr>
+                <w:rFonts w:ascii="Arial" w:eastAsia="Times New Roman" w:hAnsi="Arial" w:cs="Arial"/>
+                <w:b/>
+                <w:bCs/>
+                <w:color w:val="212529"/>
+                <w:sz w:val="23"/>
+                <w:szCs w:val="23"/>
+                <w:lang w:eastAsia="en-GB"/>
+              </w:rPr>
+              <w:t>AccessViolationException</w:t>
+            </w:r>
+          </w:p>
+        </w:tc>
+        <w:tc>
+          <w:tcPr>
+            <w:tcW w:w="2248" w:type="dxa"/>
+            <w:tcBorders>
+              <w:top w:val="single" w:sz="6" w:space="0" w:color="DDDDDD"/>
+              <w:left w:val="single" w:sz="6" w:space="0" w:color="DDDDDD"/>
+              <w:bottom w:val="single" w:sz="6" w:space="0" w:color="DDDDDD"/>
+              <w:right w:val="single" w:sz="6" w:space="0" w:color="DDDDDD"/>
+            </w:tcBorders>
+            <w:shd w:val="clear" w:color="auto" w:fill="auto"/>
+            <w:tcMar>
+              <w:top w:w="120" w:type="dxa"/>
+              <w:left w:w="120" w:type="dxa"/>
+              <w:bottom w:w="120" w:type="dxa"/>
+              <w:right w:w="120" w:type="dxa"/>
+            </w:tcMar>
+            <w:hideMark/>
+          </w:tcPr>
+          <w:p>
+            <w:pPr>
+              <w:spacing w:after="0" w:line="240" w:lineRule="auto"/>
+              <w:rPr>
+                <w:rFonts w:ascii="Arial" w:eastAsia="Times New Roman" w:hAnsi="Arial" w:cs="Arial"/>
+                <w:color w:val="212529"/>
+                <w:sz w:val="23"/>
+                <w:szCs w:val="23"/>
+                <w:lang w:eastAsia="en-GB"/>
+              </w:rPr>
+            </w:pPr>
+            <w:r>
+              <w:rPr>
+                <w:rFonts w:ascii="Arial" w:eastAsia="Times New Roman" w:hAnsi="Arial" w:cs="Arial"/>
+                <w:color w:val="212529"/>
+                <w:sz w:val="23"/>
+                <w:szCs w:val="23"/>
+                <w:lang w:eastAsia="en-GB"/>
+              </w:rPr>
+              <w:t>SystemException</w:t>
+            </w:r>
+          </w:p>
+        </w:tc>
+        <w:tc>
+          <w:tcPr>
+            <w:tcW w:w="7696" w:type="dxa"/>
+            <w:tcBorders>
+              <w:top w:val="single" w:sz="6" w:space="0" w:color="DDDDDD"/>
+              <w:left w:val="single" w:sz="6" w:space="0" w:color="DDDDDD"/>
+              <w:bottom w:val="single" w:sz="6" w:space="0" w:color="DDDDDD"/>
+              <w:right w:val="single" w:sz="6" w:space="0" w:color="DDDDDD"/>
+            </w:tcBorders>
+            <w:shd w:val="clear" w:color="auto" w:fill="auto"/>
+            <w:tcMar>
+              <w:top w:w="120" w:type="dxa"/>
+              <w:left w:w="120" w:type="dxa"/>
+              <w:bottom w:w="120" w:type="dxa"/>
+              <w:right w:w="120" w:type="dxa"/>
+            </w:tcMar>
+            <w:hideMark/>
+          </w:tcPr>
+          <w:p>
+            <w:pPr>
+              <w:spacing w:after="0" w:line="240" w:lineRule="auto"/>
+              <w:rPr>
+                <w:rFonts w:ascii="Arial" w:eastAsia="Times New Roman" w:hAnsi="Arial" w:cs="Arial"/>
+                <w:color w:val="212529"/>
+                <w:sz w:val="23"/>
+                <w:szCs w:val="23"/>
+                <w:lang w:eastAsia="en-GB"/>
+              </w:rPr>
+            </w:pPr>
+            <w:r>
+              <w:rPr>
+                <w:rFonts w:ascii="Arial" w:eastAsia="Times New Roman" w:hAnsi="Arial" w:cs="Arial"/>
+                <w:color w:val="212529"/>
+                <w:sz w:val="23"/>
+                <w:szCs w:val="23"/>
+                <w:lang w:eastAsia="en-GB"/>
+              </w:rPr>
+              <w:t xml:space="preserve">Thrown by the runtime only when invalid </w:t>
+            </w:r>
+          </w:p>
+          <w:p>
+            <w:pPr>
+              <w:spacing w:after="0" w:line="240" w:lineRule="auto"/>
+              <w:rPr>
+                <w:rFonts w:ascii="Arial" w:eastAsia="Times New Roman" w:hAnsi="Arial" w:cs="Arial"/>
+                <w:color w:val="212529"/>
+                <w:sz w:val="23"/>
+                <w:szCs w:val="23"/>
+                <w:lang w:eastAsia="en-GB"/>
+              </w:rPr>
+            </w:pPr>
+            <w:r>
+              <w:rPr>
+                <w:rFonts w:ascii="Arial" w:eastAsia="Times New Roman" w:hAnsi="Arial" w:cs="Arial"/>
+                <w:color w:val="212529"/>
+                <w:sz w:val="23"/>
+                <w:szCs w:val="23"/>
+                <w:lang w:eastAsia="en-GB"/>
+              </w:rPr>
+              <w:t>memory is accessed.</w:t>
+            </w:r>
+          </w:p>
+        </w:tc>
+      </w:tr>
+      <w:tr>
+        <w:tc>
+          <w:tcPr>
+            <w:tcW w:w="3819" w:type="dxa"/>
+            <w:tcBorders>
+              <w:top w:val="single" w:sz="6" w:space="0" w:color="DDDDDD"/>
+              <w:left w:val="single" w:sz="6" w:space="0" w:color="DDDDDD"/>
+              <w:bottom w:val="single" w:sz="6" w:space="0" w:color="DDDDDD"/>
+              <w:right w:val="single" w:sz="6" w:space="0" w:color="DDDDDD"/>
+            </w:tcBorders>
+            <w:shd w:val="clear" w:color="auto" w:fill="auto"/>
+            <w:tcMar>
+              <w:top w:w="120" w:type="dxa"/>
+              <w:left w:w="120" w:type="dxa"/>
+              <w:bottom w:w="120" w:type="dxa"/>
+              <w:right w:w="120" w:type="dxa"/>
+            </w:tcMar>
+            <w:hideMark/>
+          </w:tcPr>
+          <w:p>
+            <w:pPr>
+              <w:spacing w:after="0" w:line="240" w:lineRule="auto"/>
+              <w:rPr>
+                <w:rFonts w:ascii="Arial" w:eastAsia="Times New Roman" w:hAnsi="Arial" w:cs="Arial"/>
+                <w:color w:val="212529"/>
+                <w:sz w:val="23"/>
+                <w:szCs w:val="23"/>
+                <w:lang w:eastAsia="en-GB"/>
+              </w:rPr>
+            </w:pPr>
+            <w:r>
+              <w:rPr>
+                <w:rFonts w:ascii="Arial" w:eastAsia="Times New Roman" w:hAnsi="Arial" w:cs="Arial"/>
+                <w:b/>
+                <w:bCs/>
+                <w:color w:val="212529"/>
+                <w:sz w:val="23"/>
+                <w:szCs w:val="23"/>
+                <w:lang w:eastAsia="en-GB"/>
+              </w:rPr>
+              <w:t>InvalidOperationException</w:t>
+            </w:r>
+          </w:p>
+        </w:tc>
+        <w:tc>
+          <w:tcPr>
+            <w:tcW w:w="2248" w:type="dxa"/>
+            <w:tcBorders>
+              <w:top w:val="single" w:sz="6" w:space="0" w:color="DDDDDD"/>
+              <w:left w:val="single" w:sz="6" w:space="0" w:color="DDDDDD"/>
+              <w:bottom w:val="single" w:sz="6" w:space="0" w:color="DDDDDD"/>
+              <w:right w:val="single" w:sz="6" w:space="0" w:color="DDDDDD"/>
+            </w:tcBorders>
+            <w:shd w:val="clear" w:color="auto" w:fill="auto"/>
+            <w:tcMar>
+              <w:top w:w="120" w:type="dxa"/>
+              <w:left w:w="120" w:type="dxa"/>
+              <w:bottom w:w="120" w:type="dxa"/>
+              <w:right w:w="120" w:type="dxa"/>
+            </w:tcMar>
+            <w:hideMark/>
+          </w:tcPr>
+          <w:p>
+            <w:pPr>
+              <w:spacing w:after="0" w:line="240" w:lineRule="auto"/>
+              <w:rPr>
+                <w:rFonts w:ascii="Arial" w:eastAsia="Times New Roman" w:hAnsi="Arial" w:cs="Arial"/>
+                <w:color w:val="212529"/>
+                <w:sz w:val="23"/>
+                <w:szCs w:val="23"/>
+                <w:lang w:eastAsia="en-GB"/>
+              </w:rPr>
+            </w:pPr>
+            <w:r>
+              <w:rPr>
+                <w:rFonts w:ascii="Arial" w:eastAsia="Times New Roman" w:hAnsi="Arial" w:cs="Arial"/>
+                <w:color w:val="212529"/>
+                <w:sz w:val="23"/>
+                <w:szCs w:val="23"/>
+                <w:lang w:eastAsia="en-GB"/>
+              </w:rPr>
+              <w:t>SystemException</w:t>
+            </w:r>
+          </w:p>
+        </w:tc>
+        <w:tc>
+          <w:tcPr>
+            <w:tcW w:w="7696" w:type="dxa"/>
+            <w:tcBorders>
+              <w:top w:val="single" w:sz="6" w:space="0" w:color="DDDDDD"/>
+              <w:left w:val="single" w:sz="6" w:space="0" w:color="DDDDDD"/>
+              <w:bottom w:val="single" w:sz="6" w:space="0" w:color="DDDDDD"/>
+              <w:right w:val="single" w:sz="6" w:space="0" w:color="DDDDDD"/>
+            </w:tcBorders>
+            <w:shd w:val="clear" w:color="auto" w:fill="auto"/>
+            <w:tcMar>
+              <w:top w:w="120" w:type="dxa"/>
+              <w:left w:w="120" w:type="dxa"/>
+              <w:bottom w:w="120" w:type="dxa"/>
+              <w:right w:w="120" w:type="dxa"/>
+            </w:tcMar>
+            <w:hideMark/>
+          </w:tcPr>
+          <w:p>
+            <w:pPr>
+              <w:spacing w:after="0" w:line="240" w:lineRule="auto"/>
+              <w:rPr>
+                <w:rFonts w:ascii="Arial" w:eastAsia="Times New Roman" w:hAnsi="Arial" w:cs="Arial"/>
+                <w:color w:val="212529"/>
+                <w:sz w:val="23"/>
+                <w:szCs w:val="23"/>
+                <w:lang w:eastAsia="en-GB"/>
+              </w:rPr>
+            </w:pPr>
+            <w:r>
+              <w:rPr>
+                <w:rFonts w:ascii="Arial" w:eastAsia="Times New Roman" w:hAnsi="Arial" w:cs="Arial"/>
+                <w:color w:val="212529"/>
+                <w:sz w:val="23"/>
+                <w:szCs w:val="23"/>
+                <w:lang w:eastAsia="en-GB"/>
+              </w:rPr>
+              <w:t xml:space="preserve">Thrown by methods when in an invalid </w:t>
+            </w:r>
+          </w:p>
+          <w:p>
+            <w:pPr>
+              <w:spacing w:after="0" w:line="240" w:lineRule="auto"/>
+              <w:rPr>
+                <w:rFonts w:ascii="Arial" w:eastAsia="Times New Roman" w:hAnsi="Arial" w:cs="Arial"/>
+                <w:color w:val="212529"/>
+                <w:sz w:val="23"/>
+                <w:szCs w:val="23"/>
+                <w:lang w:eastAsia="en-GB"/>
+              </w:rPr>
+            </w:pPr>
+            <w:r>
+              <w:rPr>
+                <w:rFonts w:ascii="Arial" w:eastAsia="Times New Roman" w:hAnsi="Arial" w:cs="Arial"/>
+                <w:color w:val="212529"/>
+                <w:sz w:val="23"/>
+                <w:szCs w:val="23"/>
+                <w:lang w:eastAsia="en-GB"/>
+              </w:rPr>
+              <w:t>state.</w:t>
+            </w:r>
+          </w:p>
+        </w:tc>
+      </w:tr>
+      <w:tr>
+        <w:tc>
+          <w:tcPr>
+            <w:tcW w:w="3819" w:type="dxa"/>
+            <w:tcBorders>
+              <w:top w:val="single" w:sz="6" w:space="0" w:color="DDDDDD"/>
+              <w:left w:val="single" w:sz="6" w:space="0" w:color="DDDDDD"/>
+              <w:bottom w:val="single" w:sz="6" w:space="0" w:color="DDDDDD"/>
+              <w:right w:val="single" w:sz="6" w:space="0" w:color="DDDDDD"/>
+            </w:tcBorders>
+            <w:shd w:val="clear" w:color="auto" w:fill="auto"/>
+            <w:tcMar>
+              <w:top w:w="120" w:type="dxa"/>
+              <w:left w:w="120" w:type="dxa"/>
+              <w:bottom w:w="120" w:type="dxa"/>
+              <w:right w:w="120" w:type="dxa"/>
+            </w:tcMar>
+            <w:hideMark/>
+          </w:tcPr>
+          <w:p>
+            <w:pPr>
+              <w:spacing w:after="0" w:line="240" w:lineRule="auto"/>
+              <w:rPr>
+                <w:rFonts w:ascii="Arial" w:eastAsia="Times New Roman" w:hAnsi="Arial" w:cs="Arial"/>
+                <w:color w:val="212529"/>
+                <w:sz w:val="23"/>
+                <w:szCs w:val="23"/>
+                <w:lang w:eastAsia="en-GB"/>
+              </w:rPr>
+            </w:pPr>
+            <w:r>
+              <w:rPr>
+                <w:rFonts w:ascii="Arial" w:eastAsia="Times New Roman" w:hAnsi="Arial" w:cs="Arial"/>
+                <w:b/>
+                <w:bCs/>
+                <w:color w:val="212529"/>
+                <w:sz w:val="23"/>
+                <w:szCs w:val="23"/>
+                <w:lang w:eastAsia="en-GB"/>
+              </w:rPr>
+              <w:t>ArgumentException</w:t>
+            </w:r>
+          </w:p>
+        </w:tc>
+        <w:tc>
+          <w:tcPr>
+            <w:tcW w:w="2248" w:type="dxa"/>
+            <w:tcBorders>
+              <w:top w:val="single" w:sz="6" w:space="0" w:color="DDDDDD"/>
+              <w:left w:val="single" w:sz="6" w:space="0" w:color="DDDDDD"/>
+              <w:bottom w:val="single" w:sz="6" w:space="0" w:color="DDDDDD"/>
+              <w:right w:val="single" w:sz="6" w:space="0" w:color="DDDDDD"/>
+            </w:tcBorders>
+            <w:shd w:val="clear" w:color="auto" w:fill="auto"/>
+            <w:tcMar>
+              <w:top w:w="120" w:type="dxa"/>
+              <w:left w:w="120" w:type="dxa"/>
+              <w:bottom w:w="120" w:type="dxa"/>
+              <w:right w:w="120" w:type="dxa"/>
+            </w:tcMar>
+            <w:hideMark/>
+          </w:tcPr>
+          <w:p>
+            <w:pPr>
+              <w:spacing w:after="0" w:line="240" w:lineRule="auto"/>
+              <w:rPr>
+                <w:rFonts w:ascii="Arial" w:eastAsia="Times New Roman" w:hAnsi="Arial" w:cs="Arial"/>
+                <w:color w:val="212529"/>
+                <w:sz w:val="23"/>
+                <w:szCs w:val="23"/>
+                <w:lang w:eastAsia="en-GB"/>
+              </w:rPr>
+            </w:pPr>
+            <w:r>
+              <w:rPr>
+                <w:rFonts w:ascii="Arial" w:eastAsia="Times New Roman" w:hAnsi="Arial" w:cs="Arial"/>
+                <w:color w:val="212529"/>
+                <w:sz w:val="23"/>
+                <w:szCs w:val="23"/>
+                <w:lang w:eastAsia="en-GB"/>
+              </w:rPr>
+              <w:t>SystemException</w:t>
+            </w:r>
+          </w:p>
+        </w:tc>
+        <w:tc>
+          <w:tcPr>
+            <w:tcW w:w="7696" w:type="dxa"/>
+            <w:tcBorders>
+              <w:top w:val="single" w:sz="6" w:space="0" w:color="DDDDDD"/>
+              <w:left w:val="single" w:sz="6" w:space="0" w:color="DDDDDD"/>
+              <w:bottom w:val="single" w:sz="6" w:space="0" w:color="DDDDDD"/>
+              <w:right w:val="single" w:sz="6" w:space="0" w:color="DDDDDD"/>
+            </w:tcBorders>
+            <w:shd w:val="clear" w:color="auto" w:fill="auto"/>
+            <w:tcMar>
+              <w:top w:w="120" w:type="dxa"/>
+              <w:left w:w="120" w:type="dxa"/>
+              <w:bottom w:w="120" w:type="dxa"/>
+              <w:right w:w="120" w:type="dxa"/>
+            </w:tcMar>
+            <w:hideMark/>
+          </w:tcPr>
+          <w:p>
+            <w:pPr>
+              <w:spacing w:after="0" w:line="240" w:lineRule="auto"/>
+              <w:rPr>
+                <w:rFonts w:ascii="Arial" w:eastAsia="Times New Roman" w:hAnsi="Arial" w:cs="Arial"/>
+                <w:color w:val="212529"/>
+                <w:sz w:val="23"/>
+                <w:szCs w:val="23"/>
+                <w:lang w:eastAsia="en-GB"/>
+              </w:rPr>
+            </w:pPr>
+            <w:r>
+              <w:rPr>
+                <w:rFonts w:ascii="Arial" w:eastAsia="Times New Roman" w:hAnsi="Arial" w:cs="Arial"/>
+                <w:color w:val="212529"/>
+                <w:sz w:val="23"/>
+                <w:szCs w:val="23"/>
+                <w:lang w:eastAsia="en-GB"/>
+              </w:rPr>
+              <w:t>Base class for all argument exceptions.</w:t>
+            </w:r>
+          </w:p>
+        </w:tc>
+      </w:tr>
+      <w:tr>
+        <w:tc>
+          <w:tcPr>
+            <w:tcW w:w="3819" w:type="dxa"/>
+            <w:tcBorders>
+              <w:top w:val="single" w:sz="6" w:space="0" w:color="DDDDDD"/>
+              <w:left w:val="single" w:sz="6" w:space="0" w:color="DDDDDD"/>
+              <w:bottom w:val="single" w:sz="6" w:space="0" w:color="DDDDDD"/>
+              <w:right w:val="single" w:sz="6" w:space="0" w:color="DDDDDD"/>
+            </w:tcBorders>
+            <w:shd w:val="clear" w:color="auto" w:fill="auto"/>
+            <w:tcMar>
+              <w:top w:w="120" w:type="dxa"/>
+              <w:left w:w="120" w:type="dxa"/>
+              <w:bottom w:w="120" w:type="dxa"/>
+              <w:right w:w="120" w:type="dxa"/>
+            </w:tcMar>
+            <w:hideMark/>
+          </w:tcPr>
+          <w:p>
+            <w:pPr>
+              <w:spacing w:after="0" w:line="240" w:lineRule="auto"/>
+              <w:rPr>
+                <w:rFonts w:ascii="Arial" w:eastAsia="Times New Roman" w:hAnsi="Arial" w:cs="Arial"/>
+                <w:color w:val="212529"/>
+                <w:sz w:val="23"/>
+                <w:szCs w:val="23"/>
+                <w:lang w:eastAsia="en-GB"/>
+              </w:rPr>
+            </w:pPr>
+            <w:r>
+              <w:rPr>
+                <w:rFonts w:ascii="Arial" w:eastAsia="Times New Roman" w:hAnsi="Arial" w:cs="Arial"/>
+                <w:b/>
+                <w:bCs/>
+                <w:color w:val="212529"/>
+                <w:sz w:val="23"/>
+                <w:szCs w:val="23"/>
+                <w:lang w:eastAsia="en-GB"/>
+              </w:rPr>
+              <w:t>ArgumentNullException</w:t>
+            </w:r>
+          </w:p>
+        </w:tc>
+        <w:tc>
+          <w:tcPr>
+            <w:tcW w:w="2248" w:type="dxa"/>
+            <w:tcBorders>
+              <w:top w:val="single" w:sz="6" w:space="0" w:color="DDDDDD"/>
+              <w:left w:val="single" w:sz="6" w:space="0" w:color="DDDDDD"/>
+              <w:bottom w:val="single" w:sz="6" w:space="0" w:color="DDDDDD"/>
+              <w:right w:val="single" w:sz="6" w:space="0" w:color="DDDDDD"/>
+            </w:tcBorders>
+            <w:shd w:val="clear" w:color="auto" w:fill="auto"/>
+            <w:tcMar>
+              <w:top w:w="120" w:type="dxa"/>
+              <w:left w:w="120" w:type="dxa"/>
+              <w:bottom w:w="120" w:type="dxa"/>
+              <w:right w:w="120" w:type="dxa"/>
+            </w:tcMar>
+            <w:hideMark/>
+          </w:tcPr>
+          <w:p>
+            <w:pPr>
+              <w:spacing w:after="0" w:line="240" w:lineRule="auto"/>
+              <w:rPr>
+                <w:rFonts w:ascii="Arial" w:eastAsia="Times New Roman" w:hAnsi="Arial" w:cs="Arial"/>
+                <w:color w:val="212529"/>
+                <w:sz w:val="23"/>
+                <w:szCs w:val="23"/>
+                <w:lang w:eastAsia="en-GB"/>
+              </w:rPr>
+            </w:pPr>
+            <w:r>
+              <w:rPr>
+                <w:rFonts w:ascii="Arial" w:eastAsia="Times New Roman" w:hAnsi="Arial" w:cs="Arial"/>
+                <w:color w:val="212529"/>
+                <w:sz w:val="23"/>
+                <w:szCs w:val="23"/>
+                <w:lang w:eastAsia="en-GB"/>
+              </w:rPr>
+              <w:t>ArgumentException</w:t>
+            </w:r>
+          </w:p>
+        </w:tc>
+        <w:tc>
+          <w:tcPr>
+            <w:tcW w:w="7696" w:type="dxa"/>
+            <w:tcBorders>
+              <w:top w:val="single" w:sz="6" w:space="0" w:color="DDDDDD"/>
+              <w:left w:val="single" w:sz="6" w:space="0" w:color="DDDDDD"/>
+              <w:bottom w:val="single" w:sz="6" w:space="0" w:color="DDDDDD"/>
+              <w:right w:val="single" w:sz="6" w:space="0" w:color="DDDDDD"/>
+            </w:tcBorders>
+            <w:shd w:val="clear" w:color="auto" w:fill="auto"/>
+            <w:tcMar>
+              <w:top w:w="120" w:type="dxa"/>
+              <w:left w:w="120" w:type="dxa"/>
+              <w:bottom w:w="120" w:type="dxa"/>
+              <w:right w:w="120" w:type="dxa"/>
+            </w:tcMar>
+            <w:hideMark/>
+          </w:tcPr>
+          <w:p>
+            <w:pPr>
+              <w:spacing w:after="0" w:line="240" w:lineRule="auto"/>
+              <w:rPr>
+                <w:rFonts w:ascii="Arial" w:eastAsia="Times New Roman" w:hAnsi="Arial" w:cs="Arial"/>
+                <w:color w:val="212529"/>
+                <w:sz w:val="23"/>
+                <w:szCs w:val="23"/>
+                <w:lang w:eastAsia="en-GB"/>
+              </w:rPr>
+            </w:pPr>
+            <w:r>
+              <w:rPr>
+                <w:rFonts w:ascii="Arial" w:eastAsia="Times New Roman" w:hAnsi="Arial" w:cs="Arial"/>
+                <w:color w:val="212529"/>
+                <w:sz w:val="23"/>
+                <w:szCs w:val="23"/>
+                <w:lang w:eastAsia="en-GB"/>
+              </w:rPr>
+              <w:t xml:space="preserve">Thrown by methods that do not allow an </w:t>
+            </w:r>
+          </w:p>
+          <w:p>
+            <w:pPr>
+              <w:spacing w:after="0" w:line="240" w:lineRule="auto"/>
+              <w:rPr>
+                <w:rFonts w:ascii="Arial" w:eastAsia="Times New Roman" w:hAnsi="Arial" w:cs="Arial"/>
+                <w:color w:val="212529"/>
+                <w:sz w:val="23"/>
+                <w:szCs w:val="23"/>
+                <w:lang w:eastAsia="en-GB"/>
+              </w:rPr>
+            </w:pPr>
+            <w:r>
+              <w:rPr>
+                <w:rFonts w:ascii="Arial" w:eastAsia="Times New Roman" w:hAnsi="Arial" w:cs="Arial"/>
+                <w:color w:val="212529"/>
+                <w:sz w:val="23"/>
+                <w:szCs w:val="23"/>
+                <w:lang w:eastAsia="en-GB"/>
+              </w:rPr>
+              <w:t>argument to be null.</w:t>
+            </w:r>
+          </w:p>
+        </w:tc>
+      </w:tr>
+      <w:tr>
+        <w:tc>
+          <w:tcPr>
+            <w:tcW w:w="3819" w:type="dxa"/>
+            <w:tcBorders>
+              <w:top w:val="single" w:sz="6" w:space="0" w:color="DDDDDD"/>
+              <w:left w:val="single" w:sz="6" w:space="0" w:color="DDDDDD"/>
+              <w:bottom w:val="single" w:sz="6" w:space="0" w:color="DDDDDD"/>
+              <w:right w:val="single" w:sz="6" w:space="0" w:color="DDDDDD"/>
+            </w:tcBorders>
+            <w:shd w:val="clear" w:color="auto" w:fill="auto"/>
+            <w:tcMar>
+              <w:top w:w="120" w:type="dxa"/>
+              <w:left w:w="120" w:type="dxa"/>
+              <w:bottom w:w="120" w:type="dxa"/>
+              <w:right w:w="120" w:type="dxa"/>
+            </w:tcMar>
+            <w:hideMark/>
+          </w:tcPr>
+          <w:p>
+            <w:pPr>
+              <w:spacing w:after="0" w:line="240" w:lineRule="auto"/>
+              <w:rPr>
+                <w:rFonts w:ascii="Arial" w:eastAsia="Times New Roman" w:hAnsi="Arial" w:cs="Arial"/>
+                <w:color w:val="212529"/>
+                <w:sz w:val="23"/>
+                <w:szCs w:val="23"/>
+                <w:lang w:eastAsia="en-GB"/>
+              </w:rPr>
+            </w:pPr>
+            <w:r>
+              <w:rPr>
+                <w:rFonts w:ascii="Arial" w:eastAsia="Times New Roman" w:hAnsi="Arial" w:cs="Arial"/>
+                <w:b/>
+                <w:bCs/>
+                <w:color w:val="212529"/>
+                <w:sz w:val="23"/>
+                <w:szCs w:val="23"/>
+                <w:lang w:eastAsia="en-GB"/>
+              </w:rPr>
+              <w:t>ArgumentOutOfRangeException</w:t>
+            </w:r>
+          </w:p>
+        </w:tc>
+        <w:tc>
+          <w:tcPr>
+            <w:tcW w:w="2248" w:type="dxa"/>
+            <w:tcBorders>
+              <w:top w:val="single" w:sz="6" w:space="0" w:color="DDDDDD"/>
+              <w:left w:val="single" w:sz="6" w:space="0" w:color="DDDDDD"/>
+              <w:bottom w:val="single" w:sz="6" w:space="0" w:color="DDDDDD"/>
+              <w:right w:val="single" w:sz="6" w:space="0" w:color="DDDDDD"/>
+            </w:tcBorders>
+            <w:shd w:val="clear" w:color="auto" w:fill="auto"/>
+            <w:tcMar>
+              <w:top w:w="120" w:type="dxa"/>
+              <w:left w:w="120" w:type="dxa"/>
+              <w:bottom w:w="120" w:type="dxa"/>
+              <w:right w:w="120" w:type="dxa"/>
+            </w:tcMar>
+            <w:hideMark/>
+          </w:tcPr>
+          <w:p>
+            <w:pPr>
+              <w:spacing w:after="0" w:line="240" w:lineRule="auto"/>
+              <w:rPr>
+                <w:rFonts w:ascii="Arial" w:eastAsia="Times New Roman" w:hAnsi="Arial" w:cs="Arial"/>
+                <w:color w:val="212529"/>
+                <w:sz w:val="23"/>
+                <w:szCs w:val="23"/>
+                <w:lang w:eastAsia="en-GB"/>
+              </w:rPr>
+            </w:pPr>
+            <w:r>
+              <w:rPr>
+                <w:rFonts w:ascii="Arial" w:eastAsia="Times New Roman" w:hAnsi="Arial" w:cs="Arial"/>
+                <w:color w:val="212529"/>
+                <w:sz w:val="23"/>
+                <w:szCs w:val="23"/>
+                <w:lang w:eastAsia="en-GB"/>
+              </w:rPr>
+              <w:t>ArgumentException</w:t>
+            </w:r>
+          </w:p>
+        </w:tc>
+        <w:tc>
+          <w:tcPr>
+            <w:tcW w:w="7696" w:type="dxa"/>
+            <w:tcBorders>
+              <w:top w:val="single" w:sz="6" w:space="0" w:color="DDDDDD"/>
+              <w:left w:val="single" w:sz="6" w:space="0" w:color="DDDDDD"/>
+              <w:bottom w:val="single" w:sz="6" w:space="0" w:color="DDDDDD"/>
+              <w:right w:val="single" w:sz="6" w:space="0" w:color="DDDDDD"/>
+            </w:tcBorders>
+            <w:shd w:val="clear" w:color="auto" w:fill="auto"/>
+            <w:tcMar>
+              <w:top w:w="120" w:type="dxa"/>
+              <w:left w:w="120" w:type="dxa"/>
+              <w:bottom w:w="120" w:type="dxa"/>
+              <w:right w:w="120" w:type="dxa"/>
+            </w:tcMar>
+            <w:hideMark/>
+          </w:tcPr>
+          <w:p>
+            <w:pPr>
+              <w:spacing w:after="0" w:line="240" w:lineRule="auto"/>
+              <w:rPr>
+                <w:rFonts w:ascii="Arial" w:eastAsia="Times New Roman" w:hAnsi="Arial" w:cs="Arial"/>
+                <w:color w:val="212529"/>
+                <w:sz w:val="23"/>
+                <w:szCs w:val="23"/>
+                <w:lang w:eastAsia="en-GB"/>
+              </w:rPr>
+            </w:pPr>
+            <w:r>
+              <w:rPr>
+                <w:rFonts w:ascii="Arial" w:eastAsia="Times New Roman" w:hAnsi="Arial" w:cs="Arial"/>
+                <w:color w:val="212529"/>
+                <w:sz w:val="23"/>
+                <w:szCs w:val="23"/>
+                <w:lang w:eastAsia="en-GB"/>
+              </w:rPr>
+              <w:t xml:space="preserve">Thrown by methods that verify that </w:t>
+            </w:r>
+          </w:p>
+          <w:p>
+            <w:pPr>
+              <w:spacing w:after="0" w:line="240" w:lineRule="auto"/>
+              <w:rPr>
+                <w:rFonts w:ascii="Arial" w:eastAsia="Times New Roman" w:hAnsi="Arial" w:cs="Arial"/>
+                <w:color w:val="212529"/>
+                <w:sz w:val="23"/>
+                <w:szCs w:val="23"/>
+                <w:lang w:eastAsia="en-GB"/>
+              </w:rPr>
+            </w:pPr>
+            <w:r>
+              <w:rPr>
+                <w:rFonts w:ascii="Arial" w:eastAsia="Times New Roman" w:hAnsi="Arial" w:cs="Arial"/>
+                <w:color w:val="212529"/>
+                <w:sz w:val="23"/>
+                <w:szCs w:val="23"/>
+                <w:lang w:eastAsia="en-GB"/>
+              </w:rPr>
+              <w:t>arguments are in a given range.</w:t>
+            </w:r>
+          </w:p>
+        </w:tc>
+      </w:tr>
+      <w:tr>
+        <w:tc>
+          <w:tcPr>
+            <w:tcW w:w="3819" w:type="dxa"/>
+            <w:tcBorders>
+              <w:top w:val="single" w:sz="6" w:space="0" w:color="DDDDDD"/>
+              <w:left w:val="single" w:sz="6" w:space="0" w:color="DDDDDD"/>
+              <w:bottom w:val="single" w:sz="6" w:space="0" w:color="DDDDDD"/>
+              <w:right w:val="single" w:sz="6" w:space="0" w:color="DDDDDD"/>
+            </w:tcBorders>
+            <w:shd w:val="clear" w:color="auto" w:fill="auto"/>
+            <w:tcMar>
+              <w:top w:w="120" w:type="dxa"/>
+              <w:left w:w="120" w:type="dxa"/>
+              <w:bottom w:w="120" w:type="dxa"/>
+              <w:right w:w="120" w:type="dxa"/>
+            </w:tcMar>
+            <w:hideMark/>
+          </w:tcPr>
+          <w:p>
+            <w:pPr>
+              <w:spacing w:after="0" w:line="240" w:lineRule="auto"/>
+              <w:rPr>
+                <w:rFonts w:ascii="Arial" w:eastAsia="Times New Roman" w:hAnsi="Arial" w:cs="Arial"/>
+                <w:color w:val="212529"/>
+                <w:sz w:val="23"/>
+                <w:szCs w:val="23"/>
+                <w:lang w:eastAsia="en-GB"/>
+              </w:rPr>
+            </w:pPr>
+            <w:r>
+              <w:rPr>
+                <w:rFonts w:ascii="Arial" w:eastAsia="Times New Roman" w:hAnsi="Arial" w:cs="Arial"/>
+                <w:b/>
+                <w:bCs/>
+                <w:color w:val="212529"/>
+                <w:sz w:val="23"/>
+                <w:szCs w:val="23"/>
+                <w:lang w:eastAsia="en-GB"/>
+              </w:rPr>
+              <w:t>ExternalException</w:t>
+            </w:r>
+          </w:p>
+        </w:tc>
+        <w:tc>
+          <w:tcPr>
+            <w:tcW w:w="2248" w:type="dxa"/>
+            <w:tcBorders>
+              <w:top w:val="single" w:sz="6" w:space="0" w:color="DDDDDD"/>
+              <w:left w:val="single" w:sz="6" w:space="0" w:color="DDDDDD"/>
+              <w:bottom w:val="single" w:sz="6" w:space="0" w:color="DDDDDD"/>
+              <w:right w:val="single" w:sz="6" w:space="0" w:color="DDDDDD"/>
+            </w:tcBorders>
+            <w:shd w:val="clear" w:color="auto" w:fill="auto"/>
+            <w:tcMar>
+              <w:top w:w="120" w:type="dxa"/>
+              <w:left w:w="120" w:type="dxa"/>
+              <w:bottom w:w="120" w:type="dxa"/>
+              <w:right w:w="120" w:type="dxa"/>
+            </w:tcMar>
+            <w:hideMark/>
+          </w:tcPr>
+          <w:p>
+            <w:pPr>
+              <w:spacing w:after="0" w:line="240" w:lineRule="auto"/>
+              <w:rPr>
+                <w:rFonts w:ascii="Arial" w:eastAsia="Times New Roman" w:hAnsi="Arial" w:cs="Arial"/>
+                <w:color w:val="212529"/>
+                <w:sz w:val="23"/>
+                <w:szCs w:val="23"/>
+                <w:lang w:eastAsia="en-GB"/>
+              </w:rPr>
+            </w:pPr>
+            <w:r>
+              <w:rPr>
+                <w:rFonts w:ascii="Arial" w:eastAsia="Times New Roman" w:hAnsi="Arial" w:cs="Arial"/>
+                <w:color w:val="212529"/>
+                <w:sz w:val="23"/>
+                <w:szCs w:val="23"/>
+                <w:lang w:eastAsia="en-GB"/>
+              </w:rPr>
+              <w:t>SystemException</w:t>
+            </w:r>
+          </w:p>
+        </w:tc>
+        <w:tc>
+          <w:tcPr>
+            <w:tcW w:w="7696" w:type="dxa"/>
+            <w:tcBorders>
+              <w:top w:val="single" w:sz="6" w:space="0" w:color="DDDDDD"/>
+              <w:left w:val="single" w:sz="6" w:space="0" w:color="DDDDDD"/>
+              <w:bottom w:val="single" w:sz="6" w:space="0" w:color="DDDDDD"/>
+              <w:right w:val="single" w:sz="6" w:space="0" w:color="DDDDDD"/>
+            </w:tcBorders>
+            <w:shd w:val="clear" w:color="auto" w:fill="auto"/>
+            <w:tcMar>
+              <w:top w:w="120" w:type="dxa"/>
+              <w:left w:w="120" w:type="dxa"/>
+              <w:bottom w:w="120" w:type="dxa"/>
+              <w:right w:w="120" w:type="dxa"/>
+            </w:tcMar>
+            <w:hideMark/>
+          </w:tcPr>
+          <w:p>
+            <w:pPr>
+              <w:spacing w:after="0" w:line="240" w:lineRule="auto"/>
+              <w:rPr>
+                <w:rFonts w:ascii="Arial" w:eastAsia="Times New Roman" w:hAnsi="Arial" w:cs="Arial"/>
+                <w:color w:val="212529"/>
+                <w:sz w:val="23"/>
+                <w:szCs w:val="23"/>
+                <w:lang w:eastAsia="en-GB"/>
+              </w:rPr>
+            </w:pPr>
+            <w:r>
+              <w:rPr>
+                <w:rFonts w:ascii="Arial" w:eastAsia="Times New Roman" w:hAnsi="Arial" w:cs="Arial"/>
+                <w:color w:val="212529"/>
+                <w:sz w:val="23"/>
+                <w:szCs w:val="23"/>
+                <w:lang w:eastAsia="en-GB"/>
+              </w:rPr>
+              <w:t xml:space="preserve">Base class for exceptions that occur or </w:t>
+            </w:r>
+          </w:p>
+          <w:p>
+            <w:pPr>
+              <w:spacing w:after="0" w:line="240" w:lineRule="auto"/>
+              <w:rPr>
+                <w:rFonts w:ascii="Arial" w:eastAsia="Times New Roman" w:hAnsi="Arial" w:cs="Arial"/>
+                <w:color w:val="212529"/>
+                <w:sz w:val="23"/>
+                <w:szCs w:val="23"/>
+                <w:lang w:eastAsia="en-GB"/>
+              </w:rPr>
+            </w:pPr>
+            <w:r>
+              <w:rPr>
+                <w:rFonts w:ascii="Arial" w:eastAsia="Times New Roman" w:hAnsi="Arial" w:cs="Arial"/>
+                <w:color w:val="212529"/>
+                <w:sz w:val="23"/>
+                <w:szCs w:val="23"/>
+                <w:lang w:eastAsia="en-GB"/>
+              </w:rPr>
+              <w:t xml:space="preserve">are targeted at environments outside </w:t>
+            </w:r>
+          </w:p>
+          <w:p>
+            <w:pPr>
+              <w:spacing w:after="0" w:line="240" w:lineRule="auto"/>
+              <w:rPr>
+                <w:rFonts w:ascii="Arial" w:eastAsia="Times New Roman" w:hAnsi="Arial" w:cs="Arial"/>
+                <w:color w:val="212529"/>
+                <w:sz w:val="23"/>
+                <w:szCs w:val="23"/>
+                <w:lang w:eastAsia="en-GB"/>
+              </w:rPr>
+            </w:pPr>
+            <w:r>
+              <w:rPr>
+                <w:rFonts w:ascii="Arial" w:eastAsia="Times New Roman" w:hAnsi="Arial" w:cs="Arial"/>
+                <w:color w:val="212529"/>
+                <w:sz w:val="23"/>
+                <w:szCs w:val="23"/>
+                <w:lang w:eastAsia="en-GB"/>
+              </w:rPr>
+              <w:t>the runtime.</w:t>
+            </w:r>
+          </w:p>
+        </w:tc>
+      </w:tr>
+      <w:tr>
+        <w:tc>
+          <w:tcPr>
+            <w:tcW w:w="3819" w:type="dxa"/>
+            <w:tcBorders>
+              <w:top w:val="single" w:sz="6" w:space="0" w:color="DDDDDD"/>
+              <w:left w:val="single" w:sz="6" w:space="0" w:color="DDDDDD"/>
+              <w:bottom w:val="single" w:sz="6" w:space="0" w:color="DDDDDD"/>
+              <w:right w:val="single" w:sz="6" w:space="0" w:color="DDDDDD"/>
+            </w:tcBorders>
+            <w:shd w:val="clear" w:color="auto" w:fill="auto"/>
+            <w:tcMar>
+              <w:top w:w="120" w:type="dxa"/>
+              <w:left w:w="120" w:type="dxa"/>
+              <w:bottom w:w="120" w:type="dxa"/>
+              <w:right w:w="120" w:type="dxa"/>
+            </w:tcMar>
+            <w:hideMark/>
+          </w:tcPr>
+          <w:p>
+            <w:pPr>
+              <w:spacing w:after="0" w:line="240" w:lineRule="auto"/>
+              <w:rPr>
+                <w:rFonts w:ascii="Arial" w:eastAsia="Times New Roman" w:hAnsi="Arial" w:cs="Arial"/>
+                <w:color w:val="212529"/>
+                <w:sz w:val="23"/>
+                <w:szCs w:val="23"/>
+                <w:lang w:eastAsia="en-GB"/>
+              </w:rPr>
+            </w:pPr>
+            <w:r>
+              <w:rPr>
+                <w:rFonts w:ascii="Arial" w:eastAsia="Times New Roman" w:hAnsi="Arial" w:cs="Arial"/>
+                <w:b/>
+                <w:bCs/>
+                <w:color w:val="212529"/>
+                <w:sz w:val="23"/>
+                <w:szCs w:val="23"/>
+                <w:lang w:eastAsia="en-GB"/>
+              </w:rPr>
+              <w:lastRenderedPageBreak/>
+              <w:t>SEHException</w:t>
+            </w:r>
+          </w:p>
+        </w:tc>
+        <w:tc>
+          <w:tcPr>
+            <w:tcW w:w="2248" w:type="dxa"/>
+            <w:tcBorders>
+              <w:top w:val="single" w:sz="6" w:space="0" w:color="DDDDDD"/>
+              <w:left w:val="single" w:sz="6" w:space="0" w:color="DDDDDD"/>
+              <w:bottom w:val="single" w:sz="6" w:space="0" w:color="DDDDDD"/>
+              <w:right w:val="single" w:sz="6" w:space="0" w:color="DDDDDD"/>
+            </w:tcBorders>
+            <w:shd w:val="clear" w:color="auto" w:fill="auto"/>
+            <w:tcMar>
+              <w:top w:w="120" w:type="dxa"/>
+              <w:left w:w="120" w:type="dxa"/>
+              <w:bottom w:w="120" w:type="dxa"/>
+              <w:right w:w="120" w:type="dxa"/>
+            </w:tcMar>
+            <w:hideMark/>
+          </w:tcPr>
+          <w:p>
+            <w:pPr>
+              <w:spacing w:after="0" w:line="240" w:lineRule="auto"/>
+              <w:rPr>
+                <w:rFonts w:ascii="Arial" w:eastAsia="Times New Roman" w:hAnsi="Arial" w:cs="Arial"/>
+                <w:color w:val="212529"/>
+                <w:sz w:val="23"/>
+                <w:szCs w:val="23"/>
+                <w:lang w:eastAsia="en-GB"/>
+              </w:rPr>
+            </w:pPr>
+            <w:r>
+              <w:rPr>
+                <w:rFonts w:ascii="Arial" w:eastAsia="Times New Roman" w:hAnsi="Arial" w:cs="Arial"/>
+                <w:color w:val="212529"/>
+                <w:sz w:val="23"/>
+                <w:szCs w:val="23"/>
+                <w:lang w:eastAsia="en-GB"/>
+              </w:rPr>
+              <w:t>ExternalException</w:t>
+            </w:r>
+          </w:p>
+        </w:tc>
+        <w:tc>
+          <w:tcPr>
+            <w:tcW w:w="7696" w:type="dxa"/>
+            <w:tcBorders>
+              <w:top w:val="single" w:sz="6" w:space="0" w:color="DDDDDD"/>
+              <w:left w:val="single" w:sz="6" w:space="0" w:color="DDDDDD"/>
+              <w:bottom w:val="single" w:sz="6" w:space="0" w:color="DDDDDD"/>
+              <w:right w:val="single" w:sz="6" w:space="0" w:color="DDDDDD"/>
+            </w:tcBorders>
+            <w:shd w:val="clear" w:color="auto" w:fill="auto"/>
+            <w:tcMar>
+              <w:top w:w="120" w:type="dxa"/>
+              <w:left w:w="120" w:type="dxa"/>
+              <w:bottom w:w="120" w:type="dxa"/>
+              <w:right w:w="120" w:type="dxa"/>
+            </w:tcMar>
+            <w:hideMark/>
+          </w:tcPr>
+          <w:p>
+            <w:pPr>
+              <w:spacing w:after="0" w:line="240" w:lineRule="auto"/>
+              <w:rPr>
+                <w:rFonts w:ascii="Arial" w:eastAsia="Times New Roman" w:hAnsi="Arial" w:cs="Arial"/>
+                <w:color w:val="212529"/>
+                <w:sz w:val="23"/>
+                <w:szCs w:val="23"/>
+                <w:lang w:eastAsia="en-GB"/>
+              </w:rPr>
+            </w:pPr>
+            <w:r>
+              <w:rPr>
+                <w:rFonts w:ascii="Arial" w:eastAsia="Times New Roman" w:hAnsi="Arial" w:cs="Arial"/>
+                <w:color w:val="212529"/>
+                <w:sz w:val="23"/>
+                <w:szCs w:val="23"/>
+                <w:lang w:eastAsia="en-GB"/>
+              </w:rPr>
+              <w:t xml:space="preserve">Exception encapsulating Win32 </w:t>
+            </w:r>
+          </w:p>
+          <w:p>
+            <w:pPr>
+              <w:spacing w:after="0" w:line="240" w:lineRule="auto"/>
+              <w:rPr>
+                <w:rFonts w:ascii="Arial" w:eastAsia="Times New Roman" w:hAnsi="Arial" w:cs="Arial"/>
+                <w:color w:val="212529"/>
+                <w:sz w:val="23"/>
+                <w:szCs w:val="23"/>
+                <w:lang w:eastAsia="en-GB"/>
+              </w:rPr>
+            </w:pPr>
+            <w:r>
+              <w:rPr>
+                <w:rFonts w:ascii="Arial" w:eastAsia="Times New Roman" w:hAnsi="Arial" w:cs="Arial"/>
+                <w:color w:val="212529"/>
+                <w:sz w:val="23"/>
+                <w:szCs w:val="23"/>
+                <w:lang w:eastAsia="en-GB"/>
+              </w:rPr>
+              <w:t>structured exception handling information.</w:t>
+            </w:r>
+          </w:p>
+        </w:tc>
+      </w:tr>
+    </w:tbl>
+    <w:p>
+      <w:pPr>
+        <w:spacing w:before="100" w:beforeAutospacing="1" w:after="100" w:afterAutospacing="1" w:line="240" w:lineRule="auto"/>
+        <w:outlineLvl w:val="1"/>
+        <w:rPr>
+          <w:rFonts w:cstheme="minorHAnsi"/>
+          <w:b/>
+          <w:color w:val="000000"/>
+          <w:sz w:val="32"/>
+          <w:szCs w:val="32"/>
+          <w:shd w:val="clear" w:color="auto" w:fill="FFFFFF"/>
+        </w:rPr>
+      </w:pPr>
+      <w:r>
+        <w:rPr>
+          <w:rFonts w:cstheme="minorHAnsi"/>
+          <w:b/>
+          <w:color w:val="000000"/>
+          <w:sz w:val="32"/>
+          <w:szCs w:val="32"/>
+          <w:shd w:val="clear" w:color="auto" w:fill="FFFFFF"/>
+        </w:rPr>
+        <w:t>Localization</w:t>
+      </w:r>
+      <w:r>
+        <w:rPr>
+          <w:rFonts w:cstheme="minorHAnsi"/>
+          <w:b/>
+          <w:color w:val="000000"/>
+          <w:sz w:val="32"/>
+          <w:szCs w:val="32"/>
+          <w:shd w:val="clear" w:color="auto" w:fill="FFFFFF"/>
+        </w:rPr>
+        <w:t xml:space="preserve"> -</w:t>
+      </w:r>
+      <w:r>
+        <w:rPr>
+          <w:rFonts w:cstheme="minorHAnsi"/>
+          <w:b/>
+          <w:color w:val="000000"/>
+          <w:sz w:val="32"/>
+          <w:szCs w:val="32"/>
+          <w:shd w:val="clear" w:color="auto" w:fill="FFFFFF"/>
+        </w:rPr>
+        <w:t xml:space="preserve"> Not Understand</w:t>
+      </w:r>
+    </w:p>
+    <w:p>
+      <w:pPr>
+        <w:spacing w:before="100" w:beforeAutospacing="1" w:after="100" w:afterAutospacing="1" w:line="240" w:lineRule="auto"/>
+        <w:outlineLvl w:val="1"/>
+        <w:rPr>
+          <w:rFonts w:eastAsia="Times New Roman" w:cstheme="minorHAnsi"/>
+          <w:color w:val="000000"/>
+          <w:sz w:val="24"/>
+          <w:szCs w:val="24"/>
+          <w:lang w:eastAsia="en-GB"/>
+        </w:rPr>
+      </w:pPr>
+      <w:r>
+        <w:rPr>
+          <w:rFonts w:cstheme="minorHAnsi"/>
+          <w:color w:val="000000"/>
+          <w:sz w:val="24"/>
+          <w:szCs w:val="24"/>
+          <w:shd w:val="clear" w:color="auto" w:fill="FFFFFF"/>
+        </w:rPr>
+        <w:t>It is used in convert same application project in different language</w:t>
+      </w:r>
+      <w:r>
+        <w:rPr>
+          <w:rFonts w:cstheme="minorHAnsi"/>
+          <w:color w:val="000000"/>
+          <w:sz w:val="24"/>
+          <w:szCs w:val="24"/>
+          <w:shd w:val="clear" w:color="auto" w:fill="FFFFFF"/>
+        </w:rPr>
+        <w:t xml:space="preserve"> to expand business.</w:t>
+      </w:r>
+    </w:p>
+    <w:p>
+      <w:pPr>
+        <w:pStyle w:val="Heading1"/>
+        <w:spacing w:before="0"/>
+        <w:rPr>
+          <w:rFonts w:asciiTheme="minorHAnsi" w:hAnsiTheme="minorHAnsi" w:cstheme="minorHAnsi"/>
+          <w:b/>
+          <w:color w:val="303030"/>
+        </w:rPr>
+      </w:pPr>
+      <w:r>
+        <w:rPr>
+          <w:rFonts w:asciiTheme="minorHAnsi" w:hAnsiTheme="minorHAnsi" w:cstheme="minorHAnsi"/>
+          <w:b/>
+          <w:bCs/>
+          <w:color w:val="303030"/>
+        </w:rPr>
+        <w:t>WPF - Interaction</w:t>
+      </w:r>
+    </w:p>
+    <w:p>
+      <w:pPr>
+        <w:spacing w:before="120" w:after="144" w:line="240" w:lineRule="auto"/>
+        <w:jc w:val="both"/>
+        <w:rPr>
+          <w:rFonts w:ascii="Arial" w:eastAsia="Times New Roman" w:hAnsi="Arial" w:cs="Arial"/>
+          <w:color w:val="000000"/>
+          <w:sz w:val="24"/>
+          <w:szCs w:val="24"/>
+          <w:lang w:eastAsia="en-GB"/>
+        </w:rPr>
+      </w:pPr>
+      <w:r>
+        <w:rPr>
+          <w:rFonts w:ascii="Arial" w:eastAsia="Times New Roman" w:hAnsi="Arial" w:cs="Arial"/>
+          <w:color w:val="000000"/>
+          <w:sz w:val="24"/>
+          <w:szCs w:val="24"/>
+          <w:lang w:eastAsia="en-GB"/>
+        </w:rPr>
+        <w:t>I</w:t>
+      </w:r>
+      <w:r>
+        <w:rPr>
+          <w:rFonts w:ascii="Arial" w:eastAsia="Times New Roman" w:hAnsi="Arial" w:cs="Arial"/>
+          <w:color w:val="000000"/>
+          <w:sz w:val="24"/>
+          <w:szCs w:val="24"/>
+          <w:lang w:eastAsia="en-GB"/>
+        </w:rPr>
+        <w:t>n WPF, an interaction shows how a view interacts with controls located in that view. The most commonly known interactions are of two types −</w:t>
+      </w:r>
+    </w:p>
+    <w:p>
+      <w:pPr>
+        <w:numPr>
+          <w:ilvl w:val="0"/>
+          <w:numId w:val="17"/>
+        </w:numPr>
+        <w:spacing w:after="0" w:line="360" w:lineRule="atLeast"/>
+        <w:ind w:left="675"/>
+        <w:rPr>
+          <w:rFonts w:ascii="Arial" w:eastAsia="Times New Roman" w:hAnsi="Arial" w:cs="Arial"/>
+          <w:color w:val="000000"/>
+          <w:sz w:val="24"/>
+          <w:szCs w:val="24"/>
+          <w:lang w:eastAsia="en-GB"/>
+        </w:rPr>
+      </w:pPr>
+      <w:r>
+        <w:rPr>
+          <w:rFonts w:ascii="Arial" w:eastAsia="Times New Roman" w:hAnsi="Arial" w:cs="Arial"/>
+          <w:color w:val="000000"/>
+          <w:sz w:val="24"/>
+          <w:szCs w:val="24"/>
+          <w:lang w:eastAsia="en-GB"/>
+        </w:rPr>
+        <w:t>Behaviors</w:t>
+      </w:r>
+      <w:r>
+        <w:rPr>
+          <w:rFonts w:ascii="Arial" w:eastAsia="Times New Roman" w:hAnsi="Arial" w:cs="Arial"/>
+          <w:color w:val="000000"/>
+          <w:sz w:val="24"/>
+          <w:szCs w:val="24"/>
+          <w:lang w:eastAsia="en-GB"/>
+        </w:rPr>
+        <w:tab/>
+        <w:t>//not understand</w:t>
+      </w:r>
+    </w:p>
+    <w:p>
+      <w:pPr>
+        <w:numPr>
+          <w:ilvl w:val="0"/>
+          <w:numId w:val="17"/>
+        </w:numPr>
+        <w:spacing w:after="0" w:line="360" w:lineRule="atLeast"/>
+        <w:ind w:left="675"/>
+        <w:rPr>
+          <w:rFonts w:ascii="Arial" w:eastAsia="Times New Roman" w:hAnsi="Arial" w:cs="Arial"/>
+          <w:color w:val="000000"/>
+          <w:sz w:val="24"/>
+          <w:szCs w:val="24"/>
+          <w:lang w:eastAsia="en-GB"/>
+        </w:rPr>
+      </w:pPr>
+      <w:r>
+        <w:rPr>
+          <w:rFonts w:ascii="Arial" w:eastAsia="Times New Roman" w:hAnsi="Arial" w:cs="Arial"/>
+          <w:color w:val="000000"/>
+          <w:sz w:val="24"/>
+          <w:szCs w:val="24"/>
+          <w:lang w:eastAsia="en-GB"/>
+        </w:rPr>
+        <w:t>Drag and Drop</w:t>
+      </w:r>
+    </w:p>
+    <w:p>
+      <w:pPr>
+        <w:spacing w:after="0" w:line="360" w:lineRule="atLeast"/>
+        <w:rPr>
+          <w:rFonts w:eastAsia="Times New Roman" w:cstheme="minorHAnsi"/>
+          <w:color w:val="000000"/>
+          <w:sz w:val="24"/>
+          <w:szCs w:val="24"/>
+          <w:lang w:eastAsia="en-GB"/>
+        </w:rPr>
+      </w:pPr>
     </w:p>
     <w:p>
       <w:pPr>
@@ -2834,6 +5214,92 @@
     </w:lvl>
   </w:abstractNum>
   <w:abstractNum w:abstractNumId="12" w15:restartNumberingAfterBreak="0">
+    <w:nsid w:val="606B3502"/>
+    <w:multiLevelType w:val="hybridMultilevel"/>
+    <w:tmpl w:val="BC4C5734"/>
+    <w:lvl w:ilvl="0" w:tplc="0809000F">
+      <w:start w:val="1"/>
+      <w:numFmt w:val="decimal"/>
+      <w:lvlText w:val="%1."/>
+      <w:lvlJc w:val="left"/>
+      <w:pPr>
+        <w:ind w:left="720" w:hanging="360"/>
+      </w:pPr>
+    </w:lvl>
+    <w:lvl w:ilvl="1" w:tplc="08090019" w:tentative="1">
+      <w:start w:val="1"/>
+      <w:numFmt w:val="lowerLetter"/>
+      <w:lvlText w:val="%2."/>
+      <w:lvlJc w:val="left"/>
+      <w:pPr>
+        <w:ind w:left="1440" w:hanging="360"/>
+      </w:pPr>
+    </w:lvl>
+    <w:lvl w:ilvl="2" w:tplc="0809001B" w:tentative="1">
+      <w:start w:val="1"/>
+      <w:numFmt w:val="lowerRoman"/>
+      <w:lvlText w:val="%3."/>
+      <w:lvlJc w:val="right"/>
+      <w:pPr>
+        <w:ind w:left="2160" w:hanging="180"/>
+      </w:pPr>
+    </w:lvl>
+    <w:lvl w:ilvl="3" w:tplc="0809000F" w:tentative="1">
+      <w:start w:val="1"/>
+      <w:numFmt w:val="decimal"/>
+      <w:lvlText w:val="%4."/>
+      <w:lvlJc w:val="left"/>
+      <w:pPr>
+        <w:ind w:left="2880" w:hanging="360"/>
+      </w:pPr>
+    </w:lvl>
+    <w:lvl w:ilvl="4" w:tplc="08090019" w:tentative="1">
+      <w:start w:val="1"/>
+      <w:numFmt w:val="lowerLetter"/>
+      <w:lvlText w:val="%5."/>
+      <w:lvlJc w:val="left"/>
+      <w:pPr>
+        <w:ind w:left="3600" w:hanging="360"/>
+      </w:pPr>
+    </w:lvl>
+    <w:lvl w:ilvl="5" w:tplc="0809001B" w:tentative="1">
+      <w:start w:val="1"/>
+      <w:numFmt w:val="lowerRoman"/>
+      <w:lvlText w:val="%6."/>
+      <w:lvlJc w:val="right"/>
+      <w:pPr>
+        <w:ind w:left="4320" w:hanging="180"/>
+      </w:pPr>
+    </w:lvl>
+    <w:lvl w:ilvl="6" w:tplc="0809000F" w:tentative="1">
+      <w:start w:val="1"/>
+      <w:numFmt w:val="decimal"/>
+      <w:lvlText w:val="%7."/>
+      <w:lvlJc w:val="left"/>
+      <w:pPr>
+        <w:ind w:left="5040" w:hanging="360"/>
+      </w:pPr>
+    </w:lvl>
+    <w:lvl w:ilvl="7" w:tplc="08090019" w:tentative="1">
+      <w:start w:val="1"/>
+      <w:numFmt w:val="lowerLetter"/>
+      <w:lvlText w:val="%8."/>
+      <w:lvlJc w:val="left"/>
+      <w:pPr>
+        <w:ind w:left="5760" w:hanging="360"/>
+      </w:pPr>
+    </w:lvl>
+    <w:lvl w:ilvl="8" w:tplc="0809001B" w:tentative="1">
+      <w:start w:val="1"/>
+      <w:numFmt w:val="lowerRoman"/>
+      <w:lvlText w:val="%9."/>
+      <w:lvlJc w:val="right"/>
+      <w:pPr>
+        <w:ind w:left="6480" w:hanging="180"/>
+      </w:pPr>
+    </w:lvl>
+  </w:abstractNum>
+  <w:abstractNum w:abstractNumId="13" w15:restartNumberingAfterBreak="0">
     <w:nsid w:val="62995969"/>
     <w:multiLevelType w:val="multilevel"/>
     <w:tmpl w:val="D1CE6B5C"/>
@@ -2982,7 +5448,156 @@
       </w:rPr>
     </w:lvl>
   </w:abstractNum>
-  <w:abstractNum w:abstractNumId="13" w15:restartNumberingAfterBreak="0">
+  <w:abstractNum w:abstractNumId="14" w15:restartNumberingAfterBreak="0">
+    <w:nsid w:val="665F07F6"/>
+    <w:multiLevelType w:val="multilevel"/>
+    <w:tmpl w:val="4F6EC430"/>
+    <w:lvl w:ilvl="0">
+      <w:start w:val="1"/>
+      <w:numFmt w:val="bullet"/>
+      <w:lvlText w:val=""/>
+      <w:lvlJc w:val="left"/>
+      <w:pPr>
+        <w:tabs>
+          <w:tab w:val="num" w:pos="720"/>
+        </w:tabs>
+        <w:ind w:left="720" w:hanging="360"/>
+      </w:pPr>
+      <w:rPr>
+        <w:rFonts w:ascii="Symbol" w:hAnsi="Symbol" w:hint="default"/>
+        <w:sz w:val="20"/>
+      </w:rPr>
+    </w:lvl>
+    <w:lvl w:ilvl="1" w:tentative="1">
+      <w:start w:val="1"/>
+      <w:numFmt w:val="bullet"/>
+      <w:lvlText w:val="o"/>
+      <w:lvlJc w:val="left"/>
+      <w:pPr>
+        <w:tabs>
+          <w:tab w:val="num" w:pos="1440"/>
+        </w:tabs>
+        <w:ind w:left="1440" w:hanging="360"/>
+      </w:pPr>
+      <w:rPr>
+        <w:rFonts w:ascii="Courier New" w:hAnsi="Courier New" w:hint="default"/>
+        <w:sz w:val="20"/>
+      </w:rPr>
+    </w:lvl>
+    <w:lvl w:ilvl="2" w:tentative="1">
+      <w:start w:val="1"/>
+      <w:numFmt w:val="bullet"/>
+      <w:lvlText w:val=""/>
+      <w:lvlJc w:val="left"/>
+      <w:pPr>
+        <w:tabs>
+          <w:tab w:val="num" w:pos="2160"/>
+        </w:tabs>
+        <w:ind w:left="2160" w:hanging="360"/>
+      </w:pPr>
+      <w:rPr>
+        <w:rFonts w:ascii="Wingdings" w:hAnsi="Wingdings" w:hint="default"/>
+        <w:sz w:val="20"/>
+      </w:rPr>
+    </w:lvl>
+    <w:lvl w:ilvl="3" w:tentative="1">
+      <w:start w:val="1"/>
+      <w:numFmt w:val="bullet"/>
+      <w:lvlText w:val=""/>
+      <w:lvlJc w:val="left"/>
+      <w:pPr>
+        <w:tabs>
+          <w:tab w:val="num" w:pos="2880"/>
+        </w:tabs>
+        <w:ind w:left="2880" w:hanging="360"/>
+      </w:pPr>
+      <w:rPr>
+        <w:rFonts w:ascii="Wingdings" w:hAnsi="Wingdings" w:hint="default"/>
+        <w:sz w:val="20"/>
+      </w:rPr>
+    </w:lvl>
+    <w:lvl w:ilvl="4" w:tentative="1">
+      <w:start w:val="1"/>
+      <w:numFmt w:val="bullet"/>
+      <w:lvlText w:val=""/>
+      <w:lvlJc w:val="left"/>
+      <w:pPr>
+        <w:tabs>
+          <w:tab w:val="num" w:pos="3600"/>
+        </w:tabs>
+        <w:ind w:left="3600" w:hanging="360"/>
+      </w:pPr>
+      <w:rPr>
+        <w:rFonts w:ascii="Wingdings" w:hAnsi="Wingdings" w:hint="default"/>
+        <w:sz w:val="20"/>
+      </w:rPr>
+    </w:lvl>
+    <w:lvl w:ilvl="5" w:tentative="1">
+      <w:start w:val="1"/>
+      <w:numFmt w:val="bullet"/>
+      <w:lvlText w:val=""/>
+      <w:lvlJc w:val="left"/>
+      <w:pPr>
+        <w:tabs>
+          <w:tab w:val="num" w:pos="4320"/>
+        </w:tabs>
+        <w:ind w:left="4320" w:hanging="360"/>
+      </w:pPr>
+      <w:rPr>
+        <w:rFonts w:ascii="Wingdings" w:hAnsi="Wingdings" w:hint="default"/>
+        <w:sz w:val="20"/>
+      </w:rPr>
+    </w:lvl>
+    <w:lvl w:ilvl="6" w:tentative="1">
+      <w:start w:val="1"/>
+      <w:numFmt w:val="bullet"/>
+      <w:lvlText w:val=""/>
+      <w:lvlJc w:val="left"/>
+      <w:pPr>
+        <w:tabs>
+          <w:tab w:val="num" w:pos="5040"/>
+        </w:tabs>
+        <w:ind w:left="5040" w:hanging="360"/>
+      </w:pPr>
+      <w:rPr>
+        <w:rFonts w:ascii="Wingdings" w:hAnsi="Wingdings" w:hint="default"/>
+        <w:sz w:val="20"/>
+      </w:rPr>
+    </w:lvl>
+    <w:lvl w:ilvl="7" w:tentative="1">
+      <w:start w:val="1"/>
+      <w:numFmt w:val="bullet"/>
+      <w:lvlText w:val=""/>
+      <w:lvlJc w:val="left"/>
+      <w:pPr>
+        <w:tabs>
+          <w:tab w:val="num" w:pos="5760"/>
+        </w:tabs>
+        <w:ind w:left="5760" w:hanging="360"/>
+      </w:pPr>
+      <w:rPr>
+        <w:rFonts w:ascii="Wingdings" w:hAnsi="Wingdings" w:hint="default"/>
+        <w:sz w:val="20"/>
+      </w:rPr>
+    </w:lvl>
+    <w:lvl w:ilvl="8" w:tentative="1">
+      <w:start w:val="1"/>
+      <w:numFmt w:val="bullet"/>
+      <w:lvlText w:val=""/>
+      <w:lvlJc w:val="left"/>
+      <w:pPr>
+        <w:tabs>
+          <w:tab w:val="num" w:pos="6480"/>
+        </w:tabs>
+        <w:ind w:left="6480" w:hanging="360"/>
+      </w:pPr>
+      <w:rPr>
+        <w:rFonts w:ascii="Wingdings" w:hAnsi="Wingdings" w:hint="default"/>
+        <w:sz w:val="20"/>
+      </w:rPr>
+    </w:lvl>
+  </w:abstractNum>
+  <w:abstractNum w:abstractNumId="15" w15:restartNumberingAfterBreak="0">
     <w:nsid w:val="688D2A1D"/>
     <w:multiLevelType w:val="multilevel"/>
     <w:tmpl w:val="A74231FA"/>
@@ -3131,7 +5746,7 @@
       </w:rPr>
     </w:lvl>
   </w:abstractNum>
-  <w:abstractNum w:abstractNumId="14" w15:restartNumberingAfterBreak="0">
+  <w:abstractNum w:abstractNumId="16" w15:restartNumberingAfterBreak="0">
     <w:nsid w:val="6FD04595"/>
     <w:multiLevelType w:val="hybridMultilevel"/>
     <w:tmpl w:val="44C8310E"/>
@@ -3254,7 +5869,7 @@
     <w:abstractNumId w:val="4"/>
   </w:num>
   <w:num w:numId="4">
-    <w:abstractNumId w:val="14"/>
+    <w:abstractNumId w:val="16"/>
   </w:num>
   <w:num w:numId="5">
     <w:abstractNumId w:val="9"/>
@@ -3269,7 +5884,7 @@
     <w:abstractNumId w:val="11"/>
   </w:num>
   <w:num w:numId="9">
-    <w:abstractNumId w:val="12"/>
+    <w:abstractNumId w:val="13"/>
   </w:num>
   <w:num w:numId="10">
     <w:abstractNumId w:val="5"/>
@@ -3287,7 +5902,13 @@
     <w:abstractNumId w:val="0"/>
   </w:num>
   <w:num w:numId="15">
-    <w:abstractNumId w:val="13"/>
+    <w:abstractNumId w:val="15"/>
+  </w:num>
+  <w:num w:numId="16">
+    <w:abstractNumId w:val="12"/>
+  </w:num>
+  <w:num w:numId="17">
+    <w:abstractNumId w:val="14"/>
   </w:num>
 </w:numbering>
 </file>
@@ -3685,6 +6306,48 @@
   <w:style w:type="paragraph" w:default="1" w:styleId="Normal">
     <w:name w:val="Normal"/>
     <w:qFormat/>
+    <w:rsid w:val="00596084"/>
+  </w:style>
+  <w:style w:type="paragraph" w:styleId="Heading1">
+    <w:name w:val="heading 1"/>
+    <w:basedOn w:val="Normal"/>
+    <w:next w:val="Normal"/>
+    <w:link w:val="Heading1Char"/>
+    <w:uiPriority w:val="9"/>
+    <w:qFormat/>
+    <w:rsid w:val="00D865B5"/>
+    <w:pPr>
+      <w:keepNext/>
+      <w:keepLines/>
+      <w:spacing w:before="240" w:after="0"/>
+      <w:outlineLvl w:val="0"/>
+    </w:pPr>
+    <w:rPr>
+      <w:rFonts w:asciiTheme="majorHAnsi" w:eastAsiaTheme="majorEastAsia" w:hAnsiTheme="majorHAnsi" w:cstheme="majorBidi"/>
+      <w:color w:val="2E74B5" w:themeColor="accent1" w:themeShade="BF"/>
+      <w:sz w:val="32"/>
+      <w:szCs w:val="32"/>
+    </w:rPr>
+  </w:style>
+  <w:style w:type="paragraph" w:styleId="Heading2">
+    <w:name w:val="heading 2"/>
+    <w:basedOn w:val="Normal"/>
+    <w:link w:val="Heading2Char"/>
+    <w:uiPriority w:val="9"/>
+    <w:qFormat/>
+    <w:rsid w:val="007E6F88"/>
+    <w:pPr>
+      <w:spacing w:before="100" w:beforeAutospacing="1" w:after="100" w:afterAutospacing="1" w:line="240" w:lineRule="auto"/>
+      <w:outlineLvl w:val="1"/>
+    </w:pPr>
+    <w:rPr>
+      <w:rFonts w:ascii="Times New Roman" w:eastAsia="Times New Roman" w:hAnsi="Times New Roman" w:cs="Times New Roman"/>
+      <w:b/>
+      <w:bCs/>
+      <w:sz w:val="36"/>
+      <w:szCs w:val="36"/>
+      <w:lang w:eastAsia="en-GB"/>
+    </w:rPr>
   </w:style>
   <w:style w:type="character" w:default="1" w:styleId="DefaultParagraphFont">
     <w:name w:val="Default Paragraph Font"/>
@@ -3739,6 +6402,34 @@
       <w:sz w:val="24"/>
       <w:szCs w:val="24"/>
       <w:lang w:eastAsia="en-GB"/>
+    </w:rPr>
+  </w:style>
+  <w:style w:type="character" w:customStyle="1" w:styleId="Heading2Char">
+    <w:name w:val="Heading 2 Char"/>
+    <w:basedOn w:val="DefaultParagraphFont"/>
+    <w:link w:val="Heading2"/>
+    <w:uiPriority w:val="9"/>
+    <w:rsid w:val="007E6F88"/>
+    <w:rPr>
+      <w:rFonts w:ascii="Times New Roman" w:eastAsia="Times New Roman" w:hAnsi="Times New Roman" w:cs="Times New Roman"/>
+      <w:b/>
+      <w:bCs/>
+      <w:sz w:val="36"/>
+      <w:szCs w:val="36"/>
+      <w:lang w:eastAsia="en-GB"/>
+    </w:rPr>
+  </w:style>
+  <w:style w:type="character" w:customStyle="1" w:styleId="Heading1Char">
+    <w:name w:val="Heading 1 Char"/>
+    <w:basedOn w:val="DefaultParagraphFont"/>
+    <w:link w:val="Heading1"/>
+    <w:uiPriority w:val="9"/>
+    <w:rsid w:val="00D865B5"/>
+    <w:rPr>
+      <w:rFonts w:asciiTheme="majorHAnsi" w:eastAsiaTheme="majorEastAsia" w:hAnsiTheme="majorHAnsi" w:cstheme="majorBidi"/>
+      <w:color w:val="2E74B5" w:themeColor="accent1" w:themeShade="BF"/>
+      <w:sz w:val="32"/>
+      <w:szCs w:val="32"/>
     </w:rPr>
   </w:style>
 </w:styles>

--- a/WPF Notes.docx
+++ b/WPF Notes.docx
@@ -1340,8 +1340,6 @@
         </w:rPr>
         <w:t>10/11/2022</w:t>
       </w:r>
-      <w:bookmarkStart w:id="0" w:name="_GoBack"/>
-      <w:bookmarkEnd w:id="0"/>
     </w:p>
     <w:p>
       <w:pPr>
@@ -3730,6 +3728,158 @@
           <w:szCs w:val="24"/>
         </w:rPr>
       </w:pPr>
+      <w:r>
+        <w:rPr>
+          <w:rFonts w:cstheme="minorHAnsi"/>
+          <w:sz w:val="24"/>
+          <w:szCs w:val="24"/>
+        </w:rPr>
+        <w:t>11/11/2022</w:t>
+      </w:r>
+    </w:p>
+    <w:p>
+      <w:pPr>
+        <w:rPr>
+          <w:rFonts w:cstheme="minorHAnsi"/>
+          <w:b/>
+          <w:sz w:val="32"/>
+          <w:szCs w:val="32"/>
+        </w:rPr>
+      </w:pPr>
+      <w:r>
+        <w:rPr>
+          <w:rFonts w:cstheme="minorHAnsi"/>
+          <w:b/>
+          <w:sz w:val="32"/>
+          <w:szCs w:val="32"/>
+        </w:rPr>
+        <w:t>MVVM Frameworks</w:t>
+      </w:r>
+    </w:p>
+    <w:p>
+      <w:pPr>
+        <w:spacing w:before="120" w:after="144" w:line="240" w:lineRule="auto"/>
+        <w:jc w:val="both"/>
+        <w:rPr>
+          <w:rFonts w:ascii="Arial" w:eastAsia="Times New Roman" w:hAnsi="Arial" w:cs="Arial"/>
+          <w:color w:val="000000"/>
+          <w:sz w:val="24"/>
+          <w:szCs w:val="24"/>
+          <w:lang w:eastAsia="en-GB"/>
+        </w:rPr>
+      </w:pPr>
+      <w:r>
+        <w:rPr>
+          <w:rFonts w:ascii="Arial" w:eastAsia="Times New Roman" w:hAnsi="Arial" w:cs="Arial"/>
+          <w:color w:val="000000"/>
+          <w:sz w:val="24"/>
+          <w:szCs w:val="24"/>
+          <w:lang w:eastAsia="en-GB"/>
+        </w:rPr>
+        <w:t>Here are some of the most popular frameworks −</w:t>
+      </w:r>
+    </w:p>
+    <w:p>
+      <w:pPr>
+        <w:numPr>
+          <w:ilvl w:val="0"/>
+          <w:numId w:val="18"/>
+        </w:numPr>
+        <w:spacing w:after="0" w:line="360" w:lineRule="atLeast"/>
+        <w:ind w:left="675"/>
+        <w:rPr>
+          <w:rFonts w:ascii="Arial" w:eastAsia="Times New Roman" w:hAnsi="Arial" w:cs="Arial"/>
+          <w:color w:val="000000"/>
+          <w:sz w:val="24"/>
+          <w:szCs w:val="24"/>
+          <w:lang w:eastAsia="en-GB"/>
+        </w:rPr>
+      </w:pPr>
+      <w:r>
+        <w:rPr>
+          <w:rFonts w:ascii="Arial" w:eastAsia="Times New Roman" w:hAnsi="Arial" w:cs="Arial"/>
+          <w:color w:val="000000"/>
+          <w:sz w:val="24"/>
+          <w:szCs w:val="24"/>
+          <w:lang w:eastAsia="en-GB"/>
+        </w:rPr>
+        <w:t>Prism</w:t>
+      </w:r>
+    </w:p>
+    <w:p>
+      <w:pPr>
+        <w:numPr>
+          <w:ilvl w:val="0"/>
+          <w:numId w:val="18"/>
+        </w:numPr>
+        <w:spacing w:after="0" w:line="360" w:lineRule="atLeast"/>
+        <w:ind w:left="675"/>
+        <w:rPr>
+          <w:rFonts w:ascii="Arial" w:eastAsia="Times New Roman" w:hAnsi="Arial" w:cs="Arial"/>
+          <w:color w:val="000000"/>
+          <w:sz w:val="24"/>
+          <w:szCs w:val="24"/>
+          <w:lang w:eastAsia="en-GB"/>
+        </w:rPr>
+      </w:pPr>
+      <w:r>
+        <w:rPr>
+          <w:rFonts w:ascii="Arial" w:eastAsia="Times New Roman" w:hAnsi="Arial" w:cs="Arial"/>
+          <w:color w:val="000000"/>
+          <w:sz w:val="24"/>
+          <w:szCs w:val="24"/>
+          <w:lang w:eastAsia="en-GB"/>
+        </w:rPr>
+        <w:t>MVVM Light</w:t>
+      </w:r>
+    </w:p>
+    <w:p>
+      <w:pPr>
+        <w:numPr>
+          <w:ilvl w:val="0"/>
+          <w:numId w:val="18"/>
+        </w:numPr>
+        <w:spacing w:after="0" w:line="360" w:lineRule="atLeast"/>
+        <w:ind w:left="675"/>
+        <w:rPr>
+          <w:rFonts w:ascii="Arial" w:eastAsia="Times New Roman" w:hAnsi="Arial" w:cs="Arial"/>
+          <w:color w:val="000000"/>
+          <w:sz w:val="24"/>
+          <w:szCs w:val="24"/>
+          <w:lang w:eastAsia="en-GB"/>
+        </w:rPr>
+      </w:pPr>
+      <w:r>
+        <w:rPr>
+          <w:rFonts w:ascii="Arial" w:eastAsia="Times New Roman" w:hAnsi="Arial" w:cs="Arial"/>
+          <w:color w:val="000000"/>
+          <w:sz w:val="24"/>
+          <w:szCs w:val="24"/>
+          <w:lang w:eastAsia="en-GB"/>
+        </w:rPr>
+        <w:t>Caliburn</w:t>
+      </w:r>
+      <w:bookmarkStart w:id="0" w:name="_GoBack"/>
+      <w:bookmarkEnd w:id="0"/>
+      <w:r>
+        <w:rPr>
+          <w:rFonts w:ascii="Arial" w:eastAsia="Times New Roman" w:hAnsi="Arial" w:cs="Arial"/>
+          <w:color w:val="000000"/>
+          <w:sz w:val="24"/>
+          <w:szCs w:val="24"/>
+          <w:lang w:eastAsia="en-GB"/>
+        </w:rPr>
+        <w:t xml:space="preserve"> Micro</w:t>
+      </w:r>
+    </w:p>
+    <w:p>
+      <w:pPr>
+        <w:rPr>
+          <w:rFonts w:cstheme="minorHAnsi"/>
+          <w:sz w:val="24"/>
+          <w:szCs w:val="24"/>
+        </w:rPr>
+      </w:pPr>
     </w:p>
     <w:sectPr>
       <w:pgSz w:w="11906" w:h="16838"/>
@@ -5856,6 +6006,155 @@
       </w:pPr>
       <w:rPr>
         <w:rFonts w:ascii="Wingdings" w:hAnsi="Wingdings" w:hint="default"/>
+      </w:rPr>
+    </w:lvl>
+  </w:abstractNum>
+  <w:abstractNum w:abstractNumId="17" w15:restartNumberingAfterBreak="0">
+    <w:nsid w:val="7CAC1C1C"/>
+    <w:multiLevelType w:val="multilevel"/>
+    <w:tmpl w:val="35602BB4"/>
+    <w:lvl w:ilvl="0">
+      <w:start w:val="1"/>
+      <w:numFmt w:val="bullet"/>
+      <w:lvlText w:val=""/>
+      <w:lvlJc w:val="left"/>
+      <w:pPr>
+        <w:tabs>
+          <w:tab w:val="num" w:pos="720"/>
+        </w:tabs>
+        <w:ind w:left="720" w:hanging="360"/>
+      </w:pPr>
+      <w:rPr>
+        <w:rFonts w:ascii="Symbol" w:hAnsi="Symbol" w:hint="default"/>
+        <w:sz w:val="20"/>
+      </w:rPr>
+    </w:lvl>
+    <w:lvl w:ilvl="1" w:tentative="1">
+      <w:start w:val="1"/>
+      <w:numFmt w:val="bullet"/>
+      <w:lvlText w:val="o"/>
+      <w:lvlJc w:val="left"/>
+      <w:pPr>
+        <w:tabs>
+          <w:tab w:val="num" w:pos="1440"/>
+        </w:tabs>
+        <w:ind w:left="1440" w:hanging="360"/>
+      </w:pPr>
+      <w:rPr>
+        <w:rFonts w:ascii="Courier New" w:hAnsi="Courier New" w:hint="default"/>
+        <w:sz w:val="20"/>
+      </w:rPr>
+    </w:lvl>
+    <w:lvl w:ilvl="2" w:tentative="1">
+      <w:start w:val="1"/>
+      <w:numFmt w:val="bullet"/>
+      <w:lvlText w:val=""/>
+      <w:lvlJc w:val="left"/>
+      <w:pPr>
+        <w:tabs>
+          <w:tab w:val="num" w:pos="2160"/>
+        </w:tabs>
+        <w:ind w:left="2160" w:hanging="360"/>
+      </w:pPr>
+      <w:rPr>
+        <w:rFonts w:ascii="Wingdings" w:hAnsi="Wingdings" w:hint="default"/>
+        <w:sz w:val="20"/>
+      </w:rPr>
+    </w:lvl>
+    <w:lvl w:ilvl="3" w:tentative="1">
+      <w:start w:val="1"/>
+      <w:numFmt w:val="bullet"/>
+      <w:lvlText w:val=""/>
+      <w:lvlJc w:val="left"/>
+      <w:pPr>
+        <w:tabs>
+          <w:tab w:val="num" w:pos="2880"/>
+        </w:tabs>
+        <w:ind w:left="2880" w:hanging="360"/>
+      </w:pPr>
+      <w:rPr>
+        <w:rFonts w:ascii="Wingdings" w:hAnsi="Wingdings" w:hint="default"/>
+        <w:sz w:val="20"/>
+      </w:rPr>
+    </w:lvl>
+    <w:lvl w:ilvl="4" w:tentative="1">
+      <w:start w:val="1"/>
+      <w:numFmt w:val="bullet"/>
+      <w:lvlText w:val=""/>
+      <w:lvlJc w:val="left"/>
+      <w:pPr>
+        <w:tabs>
+          <w:tab w:val="num" w:pos="3600"/>
+        </w:tabs>
+        <w:ind w:left="3600" w:hanging="360"/>
+      </w:pPr>
+      <w:rPr>
+        <w:rFonts w:ascii="Wingdings" w:hAnsi="Wingdings" w:hint="default"/>
+        <w:sz w:val="20"/>
+      </w:rPr>
+    </w:lvl>
+    <w:lvl w:ilvl="5" w:tentative="1">
+      <w:start w:val="1"/>
+      <w:numFmt w:val="bullet"/>
+      <w:lvlText w:val=""/>
+      <w:lvlJc w:val="left"/>
+      <w:pPr>
+        <w:tabs>
+          <w:tab w:val="num" w:pos="4320"/>
+        </w:tabs>
+        <w:ind w:left="4320" w:hanging="360"/>
+      </w:pPr>
+      <w:rPr>
+        <w:rFonts w:ascii="Wingdings" w:hAnsi="Wingdings" w:hint="default"/>
+        <w:sz w:val="20"/>
+      </w:rPr>
+    </w:lvl>
+    <w:lvl w:ilvl="6" w:tentative="1">
+      <w:start w:val="1"/>
+      <w:numFmt w:val="bullet"/>
+      <w:lvlText w:val=""/>
+      <w:lvlJc w:val="left"/>
+      <w:pPr>
+        <w:tabs>
+          <w:tab w:val="num" w:pos="5040"/>
+        </w:tabs>
+        <w:ind w:left="5040" w:hanging="360"/>
+      </w:pPr>
+      <w:rPr>
+        <w:rFonts w:ascii="Wingdings" w:hAnsi="Wingdings" w:hint="default"/>
+        <w:sz w:val="20"/>
+      </w:rPr>
+    </w:lvl>
+    <w:lvl w:ilvl="7" w:tentative="1">
+      <w:start w:val="1"/>
+      <w:numFmt w:val="bullet"/>
+      <w:lvlText w:val=""/>
+      <w:lvlJc w:val="left"/>
+      <w:pPr>
+        <w:tabs>
+          <w:tab w:val="num" w:pos="5760"/>
+        </w:tabs>
+        <w:ind w:left="5760" w:hanging="360"/>
+      </w:pPr>
+      <w:rPr>
+        <w:rFonts w:ascii="Wingdings" w:hAnsi="Wingdings" w:hint="default"/>
+        <w:sz w:val="20"/>
+      </w:rPr>
+    </w:lvl>
+    <w:lvl w:ilvl="8" w:tentative="1">
+      <w:start w:val="1"/>
+      <w:numFmt w:val="bullet"/>
+      <w:lvlText w:val=""/>
+      <w:lvlJc w:val="left"/>
+      <w:pPr>
+        <w:tabs>
+          <w:tab w:val="num" w:pos="6480"/>
+        </w:tabs>
+        <w:ind w:left="6480" w:hanging="360"/>
+      </w:pPr>
+      <w:rPr>
+        <w:rFonts w:ascii="Wingdings" w:hAnsi="Wingdings" w:hint="default"/>
+        <w:sz w:val="20"/>
       </w:rPr>
     </w:lvl>
   </w:abstractNum>
@@ -5909,6 +6208,9 @@
   </w:num>
   <w:num w:numId="17">
     <w:abstractNumId w:val="14"/>
+  </w:num>
+  <w:num w:numId="18">
+    <w:abstractNumId w:val="17"/>
   </w:num>
 </w:numbering>
 </file>

--- a/WPF Notes.docx
+++ b/WPF Notes.docx
@@ -3857,29 +3857,56 @@
           <w:szCs w:val="24"/>
           <w:lang w:eastAsia="en-GB"/>
         </w:rPr>
-        <w:t>Caliburn</w:t>
-      </w:r>
+        <w:t>Caliburn Micro</w:t>
+      </w:r>
+    </w:p>
+    <w:p>
+      <w:pPr>
+        <w:rPr>
+          <w:rFonts w:cstheme="minorHAnsi"/>
+          <w:sz w:val="24"/>
+          <w:szCs w:val="24"/>
+        </w:rPr>
+      </w:pPr>
+    </w:p>
+    <w:p>
+      <w:pPr>
+        <w:rPr>
+          <w:rFonts w:cstheme="minorHAnsi"/>
+          <w:sz w:val="24"/>
+          <w:szCs w:val="24"/>
+        </w:rPr>
+      </w:pPr>
+      <w:r>
+        <w:rPr>
+          <w:rFonts w:cstheme="minorHAnsi"/>
+          <w:sz w:val="24"/>
+          <w:szCs w:val="24"/>
+        </w:rPr>
+        <w:t>Learn Prism MVVM Link</w:t>
+      </w:r>
+    </w:p>
+    <w:p>
+      <w:pPr>
+        <w:rPr>
+          <w:rFonts w:cstheme="minorHAnsi"/>
+          <w:sz w:val="24"/>
+          <w:szCs w:val="24"/>
+        </w:rPr>
+      </w:pPr>
+      <w:hyperlink r:id="rId5" w:history="1">
+        <w:r>
+          <w:rPr>
+            <w:rStyle w:val="Hyperlink"/>
+            <w:rFonts w:cstheme="minorHAnsi"/>
+            <w:sz w:val="24"/>
+            <w:szCs w:val="24"/>
+          </w:rPr>
+          <w:t>https://www.c-sharpcorner.com/article/how-to-fire-button-click-event-in-mvvm-pattern-using-prism-l/</w:t>
+        </w:r>
+      </w:hyperlink>
       <w:bookmarkStart w:id="0" w:name="_GoBack"/>
       <w:bookmarkEnd w:id="0"/>
-      <w:r>
-        <w:rPr>
-          <w:rFonts w:ascii="Arial" w:eastAsia="Times New Roman" w:hAnsi="Arial" w:cs="Arial"/>
-          <w:color w:val="000000"/>
-          <w:sz w:val="24"/>
-          <w:szCs w:val="24"/>
-          <w:lang w:eastAsia="en-GB"/>
-        </w:rPr>
-        <w:t xml:space="preserve"> Micro</w:t>
-      </w:r>
-    </w:p>
-    <w:p>
-      <w:pPr>
-        <w:rPr>
-          <w:rFonts w:cstheme="minorHAnsi"/>
-          <w:sz w:val="24"/>
-          <w:szCs w:val="24"/>
-        </w:rPr>
-      </w:pPr>
     </w:p>
     <w:sectPr>
       <w:pgSz w:w="11906" w:h="16838"/>
@@ -6734,6 +6761,17 @@
       <w:szCs w:val="32"/>
     </w:rPr>
   </w:style>
+  <w:style w:type="character" w:styleId="Hyperlink">
+    <w:name w:val="Hyperlink"/>
+    <w:basedOn w:val="DefaultParagraphFont"/>
+    <w:uiPriority w:val="99"/>
+    <w:unhideWhenUsed/>
+    <w:rsid w:val="004A6DF6"/>
+    <w:rPr>
+      <w:color w:val="0563C1" w:themeColor="hyperlink"/>
+      <w:u w:val="single"/>
+    </w:rPr>
+  </w:style>
 </w:styles>
 </file>
 

--- a/WPF Notes.docx
+++ b/WPF Notes.docx
@@ -3889,6 +3889,7 @@
     <w:p>
       <w:pPr>
         <w:rPr>
+          <w:rStyle w:val="Hyperlink"/>
           <w:rFonts w:cstheme="minorHAnsi"/>
           <w:sz w:val="24"/>
           <w:szCs w:val="24"/>
@@ -3905,8 +3906,166 @@
           <w:t>https://www.c-sharpcorner.com/article/how-to-fire-button-click-event-in-mvvm-pattern-using-prism-l/</w:t>
         </w:r>
       </w:hyperlink>
+    </w:p>
+    <w:p>
+      <w:pPr>
+        <w:rPr>
+          <w:rStyle w:val="Hyperlink"/>
+          <w:rFonts w:cstheme="minorHAnsi"/>
+          <w:sz w:val="24"/>
+          <w:szCs w:val="24"/>
+        </w:rPr>
+      </w:pPr>
+    </w:p>
+    <w:p>
+      <w:pPr>
+        <w:rPr>
+          <w:rStyle w:val="Hyperlink"/>
+          <w:rFonts w:cstheme="minorHAnsi"/>
+          <w:b/>
+          <w:color w:val="auto"/>
+          <w:sz w:val="32"/>
+          <w:szCs w:val="32"/>
+          <w:u w:val="none"/>
+        </w:rPr>
+      </w:pPr>
+      <w:r>
+        <w:rPr>
+          <w:rStyle w:val="Hyperlink"/>
+          <w:rFonts w:cstheme="minorHAnsi"/>
+          <w:b/>
+          <w:color w:val="auto"/>
+          <w:sz w:val="32"/>
+          <w:szCs w:val="32"/>
+          <w:u w:val="none"/>
+        </w:rPr>
+        <w:t>Observable Collection</w:t>
+      </w:r>
+    </w:p>
+    <w:p>
+      <w:pPr>
+        <w:pStyle w:val="NormalWeb"/>
+        <w:shd w:val="clear" w:color="auto" w:fill="FFFFFF"/>
+        <w:spacing w:before="0" w:beforeAutospacing="0" w:after="0" w:afterAutospacing="0"/>
+        <w:rPr>
+          <w:rFonts w:ascii="Arial" w:hAnsi="Arial" w:cs="Arial"/>
+          <w:color w:val="212121"/>
+        </w:rPr>
+      </w:pPr>
+      <w:r>
+        <w:rPr>
+          <w:rFonts w:ascii="Arial" w:hAnsi="Arial" w:cs="Arial"/>
+          <w:color w:val="212121"/>
+        </w:rPr>
+        <w:t>An ObservableCollection is a dynamic collection of objects of a given type. Objects can be added, removed or be updated with an automatic notification of actions. When an object is added to or removed from an observable collection, the UI is automatically updated. This happens because, when binding to an observable collection, WPF automatically adds a </w:t>
+      </w:r>
+      <w:hyperlink r:id="rId6" w:history="1">
+        <w:r>
+          <w:rPr>
+            <w:rStyle w:val="Hyperlink"/>
+            <w:rFonts w:ascii="Arial" w:hAnsi="Arial" w:cs="Arial"/>
+            <w:color w:val="1E88E5"/>
+          </w:rPr>
+          <w:t>CollectionChanged</w:t>
+        </w:r>
+      </w:hyperlink>
+      <w:r>
+        <w:rPr>
+          <w:rFonts w:ascii="Arial" w:hAnsi="Arial" w:cs="Arial"/>
+          <w:color w:val="212121"/>
+        </w:rPr>
+        <w:t> event handler to the ObservableCollecion's events.</w:t>
+      </w:r>
+    </w:p>
+    <w:p>
+      <w:pPr>
+        <w:pStyle w:val="NormalWeb"/>
+        <w:shd w:val="clear" w:color="auto" w:fill="FFFFFF"/>
+        <w:spacing w:before="0" w:beforeAutospacing="0" w:after="0" w:afterAutospacing="0"/>
+        <w:rPr>
+          <w:rFonts w:ascii="Arial" w:hAnsi="Arial" w:cs="Arial"/>
+          <w:color w:val="212121"/>
+        </w:rPr>
+      </w:pPr>
+      <w:r>
+        <w:rPr>
+          <w:rFonts w:ascii="Arial" w:hAnsi="Arial" w:cs="Arial"/>
+          <w:color w:val="212121"/>
+        </w:rPr>
+        <w:t>The ObservableCollection class exists in the </w:t>
+      </w:r>
+      <w:proofErr w:type="gramStart"/>
+      <w:r>
+        <w:rPr>
+          <w:rStyle w:val="Strong"/>
+          <w:rFonts w:ascii="Arial" w:hAnsi="Arial" w:cs="Arial"/>
+          <w:color w:val="212121"/>
+        </w:rPr>
+        <w:t>System.Collections.ObjectModel</w:t>
+      </w:r>
+      <w:proofErr w:type="gramEnd"/>
+      <w:r>
+        <w:rPr>
+          <w:rFonts w:ascii="Arial" w:hAnsi="Arial" w:cs="Arial"/>
+          <w:color w:val="212121"/>
+        </w:rPr>
+        <w:t> namespace.</w:t>
+      </w:r>
+    </w:p>
+    <w:p>
+      <w:pPr>
+        <w:pStyle w:val="NormalWeb"/>
+        <w:shd w:val="clear" w:color="auto" w:fill="FFFFFF"/>
+        <w:spacing w:before="240" w:beforeAutospacing="0" w:after="240" w:afterAutospacing="0"/>
+        <w:rPr>
+          <w:rFonts w:ascii="Arial" w:hAnsi="Arial" w:cs="Arial"/>
+          <w:color w:val="212121"/>
+        </w:rPr>
+      </w:pPr>
+      <w:r>
+        <w:rPr>
+          <w:rFonts w:ascii="Arial" w:hAnsi="Arial" w:cs="Arial"/>
+          <w:color w:val="212121"/>
+        </w:rPr>
+        <w:t>I will demonstrate how this works in a simple example:</w:t>
+      </w:r>
+    </w:p>
+    <w:p>
+      <w:pPr>
+        <w:pStyle w:val="NormalWeb"/>
+        <w:shd w:val="clear" w:color="auto" w:fill="FFFFFF"/>
+        <w:spacing w:before="240" w:beforeAutospacing="0" w:after="240" w:afterAutospacing="0"/>
+        <w:rPr>
+          <w:rFonts w:ascii="Arial" w:hAnsi="Arial" w:cs="Arial"/>
+          <w:color w:val="212121"/>
+        </w:rPr>
+      </w:pPr>
+      <w:r>
+        <w:rPr>
+          <w:rFonts w:ascii="Arial" w:hAnsi="Arial" w:cs="Arial"/>
+          <w:color w:val="212121"/>
+        </w:rPr>
+        <w:t>I have a window with a Button, two TextBoxes and a ListView</w:t>
+      </w:r>
       <w:bookmarkStart w:id="0" w:name="_GoBack"/>
       <w:bookmarkEnd w:id="0"/>
+      <w:r>
+        <w:rPr>
+          <w:rFonts w:ascii="Arial" w:hAnsi="Arial" w:cs="Arial"/>
+          <w:color w:val="212121"/>
+        </w:rPr>
+        <w:t xml:space="preserve"> and each time you click the Button the text of the TextBox is added to the collection and the ListView is updated automatically.</w:t>
+      </w:r>
+    </w:p>
+    <w:p>
+      <w:pPr>
+        <w:rPr>
+          <w:rFonts w:cstheme="minorHAnsi"/>
+          <w:b/>
+          <w:sz w:val="32"/>
+          <w:szCs w:val="32"/>
+        </w:rPr>
+      </w:pPr>
     </w:p>
     <w:sectPr>
       <w:pgSz w:w="11906" w:h="16838"/>
@@ -6772,6 +6931,17 @@
       <w:u w:val="single"/>
     </w:rPr>
   </w:style>
+  <w:style w:type="character" w:styleId="Strong">
+    <w:name w:val="Strong"/>
+    <w:basedOn w:val="DefaultParagraphFont"/>
+    <w:uiPriority w:val="22"/>
+    <w:qFormat/>
+    <w:rsid w:val="003640A3"/>
+    <w:rPr>
+      <w:b/>
+      <w:bCs/>
+    </w:rPr>
+  </w:style>
 </w:styles>
 </file>
 

--- a/WPF Notes.docx
+++ b/WPF Notes.docx
@@ -4045,16 +4045,7 @@
           <w:rFonts w:ascii="Arial" w:hAnsi="Arial" w:cs="Arial"/>
           <w:color w:val="212121"/>
         </w:rPr>
-        <w:t>I have a window with a Button, two TextBoxes and a ListView</w:t>
-      </w:r>
-      <w:bookmarkStart w:id="0" w:name="_GoBack"/>
-      <w:bookmarkEnd w:id="0"/>
-      <w:r>
-        <w:rPr>
-          <w:rFonts w:ascii="Arial" w:hAnsi="Arial" w:cs="Arial"/>
-          <w:color w:val="212121"/>
-        </w:rPr>
-        <w:t xml:space="preserve"> and each time you click the Button the text of the TextBox is added to the collection and the ListView is updated automatically.</w:t>
+        <w:t>I have a window with a Button, two TextBoxes and a ListView and each time you click the Button the text of the TextBox is added to the collection and the ListView is updated automatically.</w:t>
       </w:r>
     </w:p>
     <w:p>
@@ -4066,6 +4057,106 @@
           <w:szCs w:val="32"/>
         </w:rPr>
       </w:pPr>
+      <w:r>
+        <w:rPr>
+          <w:noProof/>
+          <w:lang w:eastAsia="en-GB"/>
+        </w:rPr>
+        <w:lastRenderedPageBreak/>
+        <w:drawing>
+          <wp:inline distT="0" distB="0" distL="0" distR="0">
+            <wp:extent cx="5731510" cy="2954387"/>
+            <wp:effectExtent l="0" t="0" r="2540" b="0"/>
+            <wp:docPr id="1" name="Picture 1" descr="Modbus Protocol and its applications in IoT"/>
+            <wp:cNvGraphicFramePr>
+              <a:graphicFrameLocks xmlns:a="http://schemas.openxmlformats.org/drawingml/2006/main" noChangeAspect="1"/>
+            </wp:cNvGraphicFramePr>
+            <a:graphic xmlns:a="http://schemas.openxmlformats.org/drawingml/2006/main">
+              <a:graphicData uri="http://schemas.openxmlformats.org/drawingml/2006/picture">
+                <pic:pic xmlns:pic="http://schemas.openxmlformats.org/drawingml/2006/picture">
+                  <pic:nvPicPr>
+                    <pic:cNvPr id="0" name="Picture 1" descr="Modbus Protocol and its applications in IoT"/>
+                    <pic:cNvPicPr>
+                      <a:picLocks noChangeAspect="1" noChangeArrowheads="1"/>
+                    </pic:cNvPicPr>
+                  </pic:nvPicPr>
+                  <pic:blipFill>
+                    <a:blip r:embed="rId7">
+                      <a:extLst>
+                        <a:ext uri="{28A0092B-C50C-407E-A947-70E740481C1C}">
+                          <a14:useLocalDpi xmlns:a14="http://schemas.microsoft.com/office/drawing/2010/main" val="0"/>
+                        </a:ext>
+                      </a:extLst>
+                    </a:blip>
+                    <a:srcRect/>
+                    <a:stretch>
+                      <a:fillRect/>
+                    </a:stretch>
+                  </pic:blipFill>
+                  <pic:spPr bwMode="auto">
+                    <a:xfrm>
+                      <a:off x="0" y="0"/>
+                      <a:ext cx="5731510" cy="2954387"/>
+                    </a:xfrm>
+                    <a:prstGeom prst="rect">
+                      <a:avLst/>
+                    </a:prstGeom>
+                    <a:noFill/>
+                    <a:ln>
+                      <a:noFill/>
+                    </a:ln>
+                  </pic:spPr>
+                </pic:pic>
+              </a:graphicData>
+            </a:graphic>
+          </wp:inline>
+        </w:drawing>
+      </w:r>
+    </w:p>
+    <w:p>
+      <w:pPr>
+        <w:rPr>
+          <w:rFonts w:cstheme="minorHAnsi"/>
+          <w:b/>
+          <w:sz w:val="32"/>
+          <w:szCs w:val="32"/>
+        </w:rPr>
+      </w:pPr>
+      <w:r>
+        <w:rPr>
+          <w:rFonts w:cstheme="minorHAnsi"/>
+          <w:b/>
+          <w:sz w:val="32"/>
+          <w:szCs w:val="32"/>
+        </w:rPr>
+        <w:t>Database MySQl</w:t>
+      </w:r>
+    </w:p>
+    <w:p>
+      <w:pPr>
+        <w:pStyle w:val="ListParagraph"/>
+        <w:numPr>
+          <w:ilvl w:val="0"/>
+          <w:numId w:val="19"/>
+        </w:numPr>
+        <w:rPr>
+          <w:rFonts w:cstheme="minorHAnsi"/>
+          <w:b/>
+          <w:sz w:val="24"/>
+          <w:szCs w:val="24"/>
+        </w:rPr>
+      </w:pPr>
+      <w:r>
+        <w:rPr>
+          <w:rFonts w:cstheme="minorHAnsi"/>
+          <w:b/>
+          <w:sz w:val="24"/>
+          <w:szCs w:val="24"/>
+        </w:rPr>
+        <w:t>Display All databases</w:t>
+      </w:r>
+      <w:bookmarkStart w:id="0" w:name="_GoBack"/>
+      <w:bookmarkEnd w:id="0"/>
     </w:p>
     <w:sectPr>
       <w:pgSz w:w="11906" w:h="16838"/>
@@ -5550,6 +5641,92 @@
     </w:lvl>
   </w:abstractNum>
   <w:abstractNum w:abstractNumId="12" w15:restartNumberingAfterBreak="0">
+    <w:nsid w:val="56A84285"/>
+    <w:multiLevelType w:val="hybridMultilevel"/>
+    <w:tmpl w:val="564C05A0"/>
+    <w:lvl w:ilvl="0" w:tplc="0809000F">
+      <w:start w:val="1"/>
+      <w:numFmt w:val="decimal"/>
+      <w:lvlText w:val="%1."/>
+      <w:lvlJc w:val="left"/>
+      <w:pPr>
+        <w:ind w:left="720" w:hanging="360"/>
+      </w:pPr>
+    </w:lvl>
+    <w:lvl w:ilvl="1" w:tplc="08090019" w:tentative="1">
+      <w:start w:val="1"/>
+      <w:numFmt w:val="lowerLetter"/>
+      <w:lvlText w:val="%2."/>
+      <w:lvlJc w:val="left"/>
+      <w:pPr>
+        <w:ind w:left="1440" w:hanging="360"/>
+      </w:pPr>
+    </w:lvl>
+    <w:lvl w:ilvl="2" w:tplc="0809001B" w:tentative="1">
+      <w:start w:val="1"/>
+      <w:numFmt w:val="lowerRoman"/>
+      <w:lvlText w:val="%3."/>
+      <w:lvlJc w:val="right"/>
+      <w:pPr>
+        <w:ind w:left="2160" w:hanging="180"/>
+      </w:pPr>
+    </w:lvl>
+    <w:lvl w:ilvl="3" w:tplc="0809000F" w:tentative="1">
+      <w:start w:val="1"/>
+      <w:numFmt w:val="decimal"/>
+      <w:lvlText w:val="%4."/>
+      <w:lvlJc w:val="left"/>
+      <w:pPr>
+        <w:ind w:left="2880" w:hanging="360"/>
+      </w:pPr>
+    </w:lvl>
+    <w:lvl w:ilvl="4" w:tplc="08090019" w:tentative="1">
+      <w:start w:val="1"/>
+      <w:numFmt w:val="lowerLetter"/>
+      <w:lvlText w:val="%5."/>
+      <w:lvlJc w:val="left"/>
+      <w:pPr>
+        <w:ind w:left="3600" w:hanging="360"/>
+      </w:pPr>
+    </w:lvl>
+    <w:lvl w:ilvl="5" w:tplc="0809001B" w:tentative="1">
+      <w:start w:val="1"/>
+      <w:numFmt w:val="lowerRoman"/>
+      <w:lvlText w:val="%6."/>
+      <w:lvlJc w:val="right"/>
+      <w:pPr>
+        <w:ind w:left="4320" w:hanging="180"/>
+      </w:pPr>
+    </w:lvl>
+    <w:lvl w:ilvl="6" w:tplc="0809000F" w:tentative="1">
+      <w:start w:val="1"/>
+      <w:numFmt w:val="decimal"/>
+      <w:lvlText w:val="%7."/>
+      <w:lvlJc w:val="left"/>
+      <w:pPr>
+        <w:ind w:left="5040" w:hanging="360"/>
+      </w:pPr>
+    </w:lvl>
+    <w:lvl w:ilvl="7" w:tplc="08090019" w:tentative="1">
+      <w:start w:val="1"/>
+      <w:numFmt w:val="lowerLetter"/>
+      <w:lvlText w:val="%8."/>
+      <w:lvlJc w:val="left"/>
+      <w:pPr>
+        <w:ind w:left="5760" w:hanging="360"/>
+      </w:pPr>
+    </w:lvl>
+    <w:lvl w:ilvl="8" w:tplc="0809001B" w:tentative="1">
+      <w:start w:val="1"/>
+      <w:numFmt w:val="lowerRoman"/>
+      <w:lvlText w:val="%9."/>
+      <w:lvlJc w:val="right"/>
+      <w:pPr>
+        <w:ind w:left="6480" w:hanging="180"/>
+      </w:pPr>
+    </w:lvl>
+  </w:abstractNum>
+  <w:abstractNum w:abstractNumId="13" w15:restartNumberingAfterBreak="0">
     <w:nsid w:val="606B3502"/>
     <w:multiLevelType w:val="hybridMultilevel"/>
     <w:tmpl w:val="BC4C5734"/>
@@ -5635,7 +5812,7 @@
       </w:pPr>
     </w:lvl>
   </w:abstractNum>
-  <w:abstractNum w:abstractNumId="13" w15:restartNumberingAfterBreak="0">
+  <w:abstractNum w:abstractNumId="14" w15:restartNumberingAfterBreak="0">
     <w:nsid w:val="62995969"/>
     <w:multiLevelType w:val="multilevel"/>
     <w:tmpl w:val="D1CE6B5C"/>
@@ -5784,7 +5961,7 @@
       </w:rPr>
     </w:lvl>
   </w:abstractNum>
-  <w:abstractNum w:abstractNumId="14" w15:restartNumberingAfterBreak="0">
+  <w:abstractNum w:abstractNumId="15" w15:restartNumberingAfterBreak="0">
     <w:nsid w:val="665F07F6"/>
     <w:multiLevelType w:val="multilevel"/>
     <w:tmpl w:val="4F6EC430"/>
@@ -5933,7 +6110,7 @@
       </w:rPr>
     </w:lvl>
   </w:abstractNum>
-  <w:abstractNum w:abstractNumId="15" w15:restartNumberingAfterBreak="0">
+  <w:abstractNum w:abstractNumId="16" w15:restartNumberingAfterBreak="0">
     <w:nsid w:val="688D2A1D"/>
     <w:multiLevelType w:val="multilevel"/>
     <w:tmpl w:val="A74231FA"/>
@@ -6082,7 +6259,7 @@
       </w:rPr>
     </w:lvl>
   </w:abstractNum>
-  <w:abstractNum w:abstractNumId="16" w15:restartNumberingAfterBreak="0">
+  <w:abstractNum w:abstractNumId="17" w15:restartNumberingAfterBreak="0">
     <w:nsid w:val="6FD04595"/>
     <w:multiLevelType w:val="hybridMultilevel"/>
     <w:tmpl w:val="44C8310E"/>
@@ -6195,7 +6372,7 @@
       </w:rPr>
     </w:lvl>
   </w:abstractNum>
-  <w:abstractNum w:abstractNumId="17" w15:restartNumberingAfterBreak="0">
+  <w:abstractNum w:abstractNumId="18" w15:restartNumberingAfterBreak="0">
     <w:nsid w:val="7CAC1C1C"/>
     <w:multiLevelType w:val="multilevel"/>
     <w:tmpl w:val="35602BB4"/>
@@ -6354,7 +6531,7 @@
     <w:abstractNumId w:val="4"/>
   </w:num>
   <w:num w:numId="4">
-    <w:abstractNumId w:val="16"/>
+    <w:abstractNumId w:val="17"/>
   </w:num>
   <w:num w:numId="5">
     <w:abstractNumId w:val="9"/>
@@ -6369,7 +6546,7 @@
     <w:abstractNumId w:val="11"/>
   </w:num>
   <w:num w:numId="9">
-    <w:abstractNumId w:val="13"/>
+    <w:abstractNumId w:val="14"/>
   </w:num>
   <w:num w:numId="10">
     <w:abstractNumId w:val="5"/>
@@ -6387,16 +6564,19 @@
     <w:abstractNumId w:val="0"/>
   </w:num>
   <w:num w:numId="15">
+    <w:abstractNumId w:val="16"/>
+  </w:num>
+  <w:num w:numId="16">
+    <w:abstractNumId w:val="13"/>
+  </w:num>
+  <w:num w:numId="17">
     <w:abstractNumId w:val="15"/>
   </w:num>
-  <w:num w:numId="16">
+  <w:num w:numId="18">
+    <w:abstractNumId w:val="18"/>
+  </w:num>
+  <w:num w:numId="19">
     <w:abstractNumId w:val="12"/>
-  </w:num>
-  <w:num w:numId="17">
-    <w:abstractNumId w:val="14"/>
-  </w:num>
-  <w:num w:numId="18">
-    <w:abstractNumId w:val="17"/>
   </w:num>
 </w:numbering>
 </file>

--- a/WPF Notes.docx
+++ b/WPF Notes.docx
@@ -3895,7 +3895,7 @@
           <w:szCs w:val="24"/>
         </w:rPr>
       </w:pPr>
-      <w:hyperlink r:id="rId5" w:history="1">
+      <w:hyperlink r:id="rId6" w:history="1">
         <w:r>
           <w:rPr>
             <w:rStyle w:val="Hyperlink"/>
@@ -3959,7 +3959,7 @@
         </w:rPr>
         <w:t>An ObservableCollection is a dynamic collection of objects of a given type. Objects can be added, removed or be updated with an automatic notification of actions. When an object is added to or removed from an observable collection, the UI is automatically updated. This happens because, when binding to an observable collection, WPF automatically adds a </w:t>
       </w:r>
-      <w:hyperlink r:id="rId6" w:history="1">
+      <w:hyperlink r:id="rId7" w:history="1">
         <w:r>
           <w:rPr>
             <w:rStyle w:val="Hyperlink"/>
@@ -4045,16 +4045,7 @@
           <w:rFonts w:ascii="Arial" w:hAnsi="Arial" w:cs="Arial"/>
           <w:color w:val="212121"/>
         </w:rPr>
-        <w:t>I have a window with a Button, two TextBoxes and a ListView</w:t>
-      </w:r>
-      <w:bookmarkStart w:id="0" w:name="_GoBack"/>
-      <w:bookmarkEnd w:id="0"/>
-      <w:r>
-        <w:rPr>
-          <w:rFonts w:ascii="Arial" w:hAnsi="Arial" w:cs="Arial"/>
-          <w:color w:val="212121"/>
-        </w:rPr>
-        <w:t xml:space="preserve"> and each time you click the Button the text of the TextBox is added to the collection and the ListView is updated automatically.</w:t>
+        <w:t>I have a window with a Button, two TextBoxes and a ListView and each time you click the Button the text of the TextBox is added to the collection and the ListView is updated automatically.</w:t>
       </w:r>
     </w:p>
     <w:p>
@@ -4066,6 +4057,325 @@
           <w:szCs w:val="32"/>
         </w:rPr>
       </w:pPr>
+      <w:r>
+        <w:rPr>
+          <w:noProof/>
+          <w:lang w:eastAsia="en-GB"/>
+        </w:rPr>
+        <w:lastRenderedPageBreak/>
+        <w:drawing>
+          <wp:inline distT="0" distB="0" distL="0" distR="0">
+            <wp:extent cx="5731510" cy="2954387"/>
+            <wp:effectExtent l="0" t="0" r="2540" b="0"/>
+            <wp:docPr id="1" name="Picture 1" descr="Modbus Protocol and its applications in IoT"/>
+            <wp:cNvGraphicFramePr>
+              <a:graphicFrameLocks xmlns:a="http://schemas.openxmlformats.org/drawingml/2006/main" noChangeAspect="1"/>
+            </wp:cNvGraphicFramePr>
+            <a:graphic xmlns:a="http://schemas.openxmlformats.org/drawingml/2006/main">
+              <a:graphicData uri="http://schemas.openxmlformats.org/drawingml/2006/picture">
+                <pic:pic xmlns:pic="http://schemas.openxmlformats.org/drawingml/2006/picture">
+                  <pic:nvPicPr>
+                    <pic:cNvPr id="0" name="Picture 1" descr="Modbus Protocol and its applications in IoT"/>
+                    <pic:cNvPicPr>
+                      <a:picLocks noChangeAspect="1" noChangeArrowheads="1"/>
+                    </pic:cNvPicPr>
+                  </pic:nvPicPr>
+                  <pic:blipFill>
+                    <a:blip r:embed="rId8">
+                      <a:extLst>
+                        <a:ext uri="{28A0092B-C50C-407E-A947-70E740481C1C}">
+                          <a14:useLocalDpi xmlns:a14="http://schemas.microsoft.com/office/drawing/2010/main" val="0"/>
+                        </a:ext>
+                      </a:extLst>
+                    </a:blip>
+                    <a:srcRect/>
+                    <a:stretch>
+                      <a:fillRect/>
+                    </a:stretch>
+                  </pic:blipFill>
+                  <pic:spPr bwMode="auto">
+                    <a:xfrm>
+                      <a:off x="0" y="0"/>
+                      <a:ext cx="5731510" cy="2954387"/>
+                    </a:xfrm>
+                    <a:prstGeom prst="rect">
+                      <a:avLst/>
+                    </a:prstGeom>
+                    <a:noFill/>
+                    <a:ln>
+                      <a:noFill/>
+                    </a:ln>
+                  </pic:spPr>
+                </pic:pic>
+              </a:graphicData>
+            </a:graphic>
+          </wp:inline>
+        </w:drawing>
+      </w:r>
+    </w:p>
+    <w:p>
+      <w:pPr>
+        <w:rPr>
+          <w:rFonts w:cstheme="minorHAnsi"/>
+          <w:b/>
+          <w:sz w:val="32"/>
+          <w:szCs w:val="32"/>
+        </w:rPr>
+      </w:pPr>
+      <w:r>
+        <w:rPr>
+          <w:rFonts w:cstheme="minorHAnsi"/>
+          <w:b/>
+          <w:sz w:val="32"/>
+          <w:szCs w:val="32"/>
+        </w:rPr>
+        <w:t>Database MySQl</w:t>
+      </w:r>
+    </w:p>
+    <w:tbl>
+      <w:tblPr>
+        <w:tblStyle w:val="TableGrid"/>
+        <w:tblW w:w="0" w:type="auto"/>
+        <w:tblLook w:val="04A0" w:firstRow="1" w:lastRow="0" w:firstColumn="1" w:lastColumn="0" w:noHBand="0" w:noVBand="1"/>
+      </w:tblPr>
+      <w:tblGrid>
+        <w:gridCol w:w="4508"/>
+        <w:gridCol w:w="4508"/>
+      </w:tblGrid>
+      <w:tr>
+        <w:tc>
+          <w:tcPr>
+            <w:tcW w:w="4508" w:type="dxa"/>
+          </w:tcPr>
+          <w:p>
+            <w:pPr>
+              <w:rPr>
+                <w:rFonts w:cstheme="minorHAnsi"/>
+                <w:b/>
+                <w:sz w:val="24"/>
+                <w:szCs w:val="24"/>
+              </w:rPr>
+            </w:pPr>
+            <w:r>
+              <w:rPr>
+                <w:rFonts w:cstheme="minorHAnsi"/>
+                <w:b/>
+                <w:sz w:val="24"/>
+                <w:szCs w:val="24"/>
+              </w:rPr>
+              <w:t>Description</w:t>
+            </w:r>
+          </w:p>
+        </w:tc>
+        <w:tc>
+          <w:tcPr>
+            <w:tcW w:w="4508" w:type="dxa"/>
+          </w:tcPr>
+          <w:p>
+            <w:pPr>
+              <w:rPr>
+                <w:rFonts w:cstheme="minorHAnsi"/>
+                <w:b/>
+                <w:sz w:val="24"/>
+                <w:szCs w:val="24"/>
+              </w:rPr>
+            </w:pPr>
+            <w:r>
+              <w:rPr>
+                <w:rFonts w:cstheme="minorHAnsi"/>
+                <w:b/>
+                <w:sz w:val="24"/>
+                <w:szCs w:val="24"/>
+              </w:rPr>
+              <w:t>Command Used</w:t>
+            </w:r>
+          </w:p>
+        </w:tc>
+      </w:tr>
+      <w:tr>
+        <w:tc>
+          <w:tcPr>
+            <w:tcW w:w="4508" w:type="dxa"/>
+          </w:tcPr>
+          <w:p>
+            <w:pPr>
+              <w:pStyle w:val="ListParagraph"/>
+              <w:numPr>
+                <w:ilvl w:val="0"/>
+                <w:numId w:val="23"/>
+              </w:numPr>
+              <w:rPr>
+                <w:rFonts w:cstheme="minorHAnsi"/>
+                <w:b/>
+                <w:sz w:val="24"/>
+                <w:szCs w:val="24"/>
+              </w:rPr>
+            </w:pPr>
+            <w:r>
+              <w:rPr>
+                <w:rFonts w:cstheme="minorHAnsi"/>
+                <w:b/>
+                <w:sz w:val="24"/>
+                <w:szCs w:val="24"/>
+              </w:rPr>
+              <w:t>Show All Databased</w:t>
+            </w:r>
+          </w:p>
+        </w:tc>
+        <w:tc>
+          <w:tcPr>
+            <w:tcW w:w="4508" w:type="dxa"/>
+          </w:tcPr>
+          <w:p>
+            <w:pPr>
+              <w:rPr>
+                <w:rFonts w:cstheme="minorHAnsi"/>
+                <w:b/>
+                <w:sz w:val="24"/>
+                <w:szCs w:val="24"/>
+              </w:rPr>
+            </w:pPr>
+            <w:r>
+              <w:rPr>
+                <w:rFonts w:ascii="Segoe UI" w:hAnsi="Segoe UI" w:cs="Segoe UI"/>
+                <w:color w:val="000000"/>
+              </w:rPr>
+              <w:t>SHOW DATABASES;  </w:t>
+            </w:r>
+          </w:p>
+        </w:tc>
+      </w:tr>
+      <w:tr>
+        <w:tc>
+          <w:tcPr>
+            <w:tcW w:w="4508" w:type="dxa"/>
+          </w:tcPr>
+          <w:p>
+            <w:pPr>
+              <w:pStyle w:val="ListParagraph"/>
+              <w:numPr>
+                <w:ilvl w:val="0"/>
+                <w:numId w:val="23"/>
+              </w:numPr>
+              <w:rPr>
+                <w:rFonts w:cstheme="minorHAnsi"/>
+                <w:b/>
+                <w:sz w:val="24"/>
+                <w:szCs w:val="24"/>
+              </w:rPr>
+            </w:pPr>
+            <w:r>
+              <w:rPr>
+                <w:rStyle w:val="Strong"/>
+                <w:rFonts w:ascii="Segoe UI" w:hAnsi="Segoe UI" w:cs="Segoe UI"/>
+                <w:color w:val="333333"/>
+                <w:shd w:val="clear" w:color="auto" w:fill="FFFFFF"/>
+              </w:rPr>
+              <w:t>disconnect the opened MySQL database server</w:t>
+            </w:r>
+          </w:p>
+        </w:tc>
+        <w:tc>
+          <w:tcPr>
+            <w:tcW w:w="4508" w:type="dxa"/>
+          </w:tcPr>
+          <w:p>
+            <w:pPr>
+              <w:rPr>
+                <w:rFonts w:cstheme="minorHAnsi"/>
+                <w:b/>
+                <w:sz w:val="24"/>
+                <w:szCs w:val="24"/>
+              </w:rPr>
+            </w:pPr>
+            <w:r>
+              <w:rPr>
+                <w:rFonts w:cstheme="minorHAnsi"/>
+                <w:b/>
+                <w:sz w:val="24"/>
+                <w:szCs w:val="24"/>
+              </w:rPr>
+              <w:t>EXIT;</w:t>
+            </w:r>
+          </w:p>
+        </w:tc>
+      </w:tr>
+      <w:tr>
+        <w:tc>
+          <w:tcPr>
+            <w:tcW w:w="4508" w:type="dxa"/>
+          </w:tcPr>
+          <w:p>
+            <w:pPr>
+              <w:rPr>
+                <w:rFonts w:cstheme="minorHAnsi"/>
+                <w:b/>
+                <w:sz w:val="24"/>
+                <w:szCs w:val="24"/>
+              </w:rPr>
+            </w:pPr>
+          </w:p>
+        </w:tc>
+        <w:tc>
+          <w:tcPr>
+            <w:tcW w:w="4508" w:type="dxa"/>
+          </w:tcPr>
+          <w:p>
+            <w:pPr>
+              <w:rPr>
+                <w:rFonts w:cstheme="minorHAnsi"/>
+                <w:b/>
+                <w:sz w:val="24"/>
+                <w:szCs w:val="24"/>
+              </w:rPr>
+            </w:pPr>
+          </w:p>
+        </w:tc>
+      </w:tr>
+      <w:tr>
+        <w:tc>
+          <w:tcPr>
+            <w:tcW w:w="4508" w:type="dxa"/>
+          </w:tcPr>
+          <w:p>
+            <w:pPr>
+              <w:rPr>
+                <w:rFonts w:cstheme="minorHAnsi"/>
+                <w:b/>
+                <w:sz w:val="24"/>
+                <w:szCs w:val="24"/>
+              </w:rPr>
+            </w:pPr>
+          </w:p>
+        </w:tc>
+        <w:tc>
+          <w:tcPr>
+            <w:tcW w:w="4508" w:type="dxa"/>
+          </w:tcPr>
+          <w:p>
+            <w:pPr>
+              <w:rPr>
+                <w:rFonts w:cstheme="minorHAnsi"/>
+                <w:b/>
+                <w:sz w:val="24"/>
+                <w:szCs w:val="24"/>
+              </w:rPr>
+            </w:pPr>
+          </w:p>
+        </w:tc>
+      </w:tr>
+    </w:tbl>
+    <w:p>
+      <w:pPr>
+        <w:rPr>
+          <w:rFonts w:cstheme="minorHAnsi"/>
+          <w:b/>
+          <w:sz w:val="24"/>
+          <w:szCs w:val="24"/>
+        </w:rPr>
+      </w:pPr>
+      <w:bookmarkStart w:id="0" w:name="_GoBack"/>
+      <w:bookmarkEnd w:id="0"/>
     </w:p>
     <w:sectPr>
       <w:pgSz w:w="11906" w:h="16838"/>
@@ -4455,6 +4765,95 @@
     </w:lvl>
   </w:abstractNum>
   <w:abstractNum w:abstractNumId="3" w15:restartNumberingAfterBreak="0">
+    <w:nsid w:val="32B1756C"/>
+    <w:multiLevelType w:val="hybridMultilevel"/>
+    <w:tmpl w:val="84FA0002"/>
+    <w:lvl w:ilvl="0" w:tplc="0809000F">
+      <w:start w:val="1"/>
+      <w:numFmt w:val="decimal"/>
+      <w:lvlText w:val="%1."/>
+      <w:lvlJc w:val="left"/>
+      <w:pPr>
+        <w:ind w:left="720" w:hanging="360"/>
+      </w:pPr>
+      <w:rPr>
+        <w:rFonts w:hint="default"/>
+      </w:rPr>
+    </w:lvl>
+    <w:lvl w:ilvl="1" w:tplc="08090019" w:tentative="1">
+      <w:start w:val="1"/>
+      <w:numFmt w:val="lowerLetter"/>
+      <w:lvlText w:val="%2."/>
+      <w:lvlJc w:val="left"/>
+      <w:pPr>
+        <w:ind w:left="1440" w:hanging="360"/>
+      </w:pPr>
+    </w:lvl>
+    <w:lvl w:ilvl="2" w:tplc="0809001B" w:tentative="1">
+      <w:start w:val="1"/>
+      <w:numFmt w:val="lowerRoman"/>
+      <w:lvlText w:val="%3."/>
+      <w:lvlJc w:val="right"/>
+      <w:pPr>
+        <w:ind w:left="2160" w:hanging="180"/>
+      </w:pPr>
+    </w:lvl>
+    <w:lvl w:ilvl="3" w:tplc="0809000F" w:tentative="1">
+      <w:start w:val="1"/>
+      <w:numFmt w:val="decimal"/>
+      <w:lvlText w:val="%4."/>
+      <w:lvlJc w:val="left"/>
+      <w:pPr>
+        <w:ind w:left="2880" w:hanging="360"/>
+      </w:pPr>
+    </w:lvl>
+    <w:lvl w:ilvl="4" w:tplc="08090019" w:tentative="1">
+      <w:start w:val="1"/>
+      <w:numFmt w:val="lowerLetter"/>
+      <w:lvlText w:val="%5."/>
+      <w:lvlJc w:val="left"/>
+      <w:pPr>
+        <w:ind w:left="3600" w:hanging="360"/>
+      </w:pPr>
+    </w:lvl>
+    <w:lvl w:ilvl="5" w:tplc="0809001B" w:tentative="1">
+      <w:start w:val="1"/>
+      <w:numFmt w:val="lowerRoman"/>
+      <w:lvlText w:val="%6."/>
+      <w:lvlJc w:val="right"/>
+      <w:pPr>
+        <w:ind w:left="4320" w:hanging="180"/>
+      </w:pPr>
+    </w:lvl>
+    <w:lvl w:ilvl="6" w:tplc="0809000F" w:tentative="1">
+      <w:start w:val="1"/>
+      <w:numFmt w:val="decimal"/>
+      <w:lvlText w:val="%7."/>
+      <w:lvlJc w:val="left"/>
+      <w:pPr>
+        <w:ind w:left="5040" w:hanging="360"/>
+      </w:pPr>
+    </w:lvl>
+    <w:lvl w:ilvl="7" w:tplc="08090019" w:tentative="1">
+      <w:start w:val="1"/>
+      <w:numFmt w:val="lowerLetter"/>
+      <w:lvlText w:val="%8."/>
+      <w:lvlJc w:val="left"/>
+      <w:pPr>
+        <w:ind w:left="5760" w:hanging="360"/>
+      </w:pPr>
+    </w:lvl>
+    <w:lvl w:ilvl="8" w:tplc="0809001B" w:tentative="1">
+      <w:start w:val="1"/>
+      <w:numFmt w:val="lowerRoman"/>
+      <w:lvlText w:val="%9."/>
+      <w:lvlJc w:val="right"/>
+      <w:pPr>
+        <w:ind w:left="6480" w:hanging="180"/>
+      </w:pPr>
+    </w:lvl>
+  </w:abstractNum>
+  <w:abstractNum w:abstractNumId="4" w15:restartNumberingAfterBreak="0">
     <w:nsid w:val="339B7CE8"/>
     <w:multiLevelType w:val="multilevel"/>
     <w:tmpl w:val="238AE922"/>
@@ -4603,7 +5002,7 @@
       </w:rPr>
     </w:lvl>
   </w:abstractNum>
-  <w:abstractNum w:abstractNumId="4" w15:restartNumberingAfterBreak="0">
+  <w:abstractNum w:abstractNumId="5" w15:restartNumberingAfterBreak="0">
     <w:nsid w:val="342958D8"/>
     <w:multiLevelType w:val="hybridMultilevel"/>
     <w:tmpl w:val="509857B6"/>
@@ -4689,7 +5088,7 @@
       </w:pPr>
     </w:lvl>
   </w:abstractNum>
-  <w:abstractNum w:abstractNumId="5" w15:restartNumberingAfterBreak="0">
+  <w:abstractNum w:abstractNumId="6" w15:restartNumberingAfterBreak="0">
     <w:nsid w:val="380C60A2"/>
     <w:multiLevelType w:val="multilevel"/>
     <w:tmpl w:val="E35E0FCE"/>
@@ -4838,7 +5237,7 @@
       </w:rPr>
     </w:lvl>
   </w:abstractNum>
-  <w:abstractNum w:abstractNumId="6" w15:restartNumberingAfterBreak="0">
+  <w:abstractNum w:abstractNumId="7" w15:restartNumberingAfterBreak="0">
     <w:nsid w:val="3B33416D"/>
     <w:multiLevelType w:val="multilevel"/>
     <w:tmpl w:val="6CAC8D58"/>
@@ -4987,7 +5386,7 @@
       </w:rPr>
     </w:lvl>
   </w:abstractNum>
-  <w:abstractNum w:abstractNumId="7" w15:restartNumberingAfterBreak="0">
+  <w:abstractNum w:abstractNumId="8" w15:restartNumberingAfterBreak="0">
     <w:nsid w:val="3BF0303A"/>
     <w:multiLevelType w:val="hybridMultilevel"/>
     <w:tmpl w:val="B1188BEA"/>
@@ -5073,7 +5472,7 @@
       </w:pPr>
     </w:lvl>
   </w:abstractNum>
-  <w:abstractNum w:abstractNumId="8" w15:restartNumberingAfterBreak="0">
+  <w:abstractNum w:abstractNumId="9" w15:restartNumberingAfterBreak="0">
     <w:nsid w:val="3F821B8B"/>
     <w:multiLevelType w:val="multilevel"/>
     <w:tmpl w:val="B15204E2"/>
@@ -5222,7 +5621,96 @@
       </w:rPr>
     </w:lvl>
   </w:abstractNum>
-  <w:abstractNum w:abstractNumId="9" w15:restartNumberingAfterBreak="0">
+  <w:abstractNum w:abstractNumId="10" w15:restartNumberingAfterBreak="0">
+    <w:nsid w:val="4A846376"/>
+    <w:multiLevelType w:val="hybridMultilevel"/>
+    <w:tmpl w:val="1A06C28C"/>
+    <w:lvl w:ilvl="0" w:tplc="0809000F">
+      <w:start w:val="1"/>
+      <w:numFmt w:val="decimal"/>
+      <w:lvlText w:val="%1."/>
+      <w:lvlJc w:val="left"/>
+      <w:pPr>
+        <w:ind w:left="720" w:hanging="360"/>
+      </w:pPr>
+      <w:rPr>
+        <w:rFonts w:hint="default"/>
+      </w:rPr>
+    </w:lvl>
+    <w:lvl w:ilvl="1" w:tplc="08090019" w:tentative="1">
+      <w:start w:val="1"/>
+      <w:numFmt w:val="lowerLetter"/>
+      <w:lvlText w:val="%2."/>
+      <w:lvlJc w:val="left"/>
+      <w:pPr>
+        <w:ind w:left="1440" w:hanging="360"/>
+      </w:pPr>
+    </w:lvl>
+    <w:lvl w:ilvl="2" w:tplc="0809001B" w:tentative="1">
+      <w:start w:val="1"/>
+      <w:numFmt w:val="lowerRoman"/>
+      <w:lvlText w:val="%3."/>
+      <w:lvlJc w:val="right"/>
+      <w:pPr>
+        <w:ind w:left="2160" w:hanging="180"/>
+      </w:pPr>
+    </w:lvl>
+    <w:lvl w:ilvl="3" w:tplc="0809000F" w:tentative="1">
+      <w:start w:val="1"/>
+      <w:numFmt w:val="decimal"/>
+      <w:lvlText w:val="%4."/>
+      <w:lvlJc w:val="left"/>
+      <w:pPr>
+        <w:ind w:left="2880" w:hanging="360"/>
+      </w:pPr>
+    </w:lvl>
+    <w:lvl w:ilvl="4" w:tplc="08090019" w:tentative="1">
+      <w:start w:val="1"/>
+      <w:numFmt w:val="lowerLetter"/>
+      <w:lvlText w:val="%5."/>
+      <w:lvlJc w:val="left"/>
+      <w:pPr>
+        <w:ind w:left="3600" w:hanging="360"/>
+      </w:pPr>
+    </w:lvl>
+    <w:lvl w:ilvl="5" w:tplc="0809001B" w:tentative="1">
+      <w:start w:val="1"/>
+      <w:numFmt w:val="lowerRoman"/>
+      <w:lvlText w:val="%6."/>
+      <w:lvlJc w:val="right"/>
+      <w:pPr>
+        <w:ind w:left="4320" w:hanging="180"/>
+      </w:pPr>
+    </w:lvl>
+    <w:lvl w:ilvl="6" w:tplc="0809000F" w:tentative="1">
+      <w:start w:val="1"/>
+      <w:numFmt w:val="decimal"/>
+      <w:lvlText w:val="%7."/>
+      <w:lvlJc w:val="left"/>
+      <w:pPr>
+        <w:ind w:left="5040" w:hanging="360"/>
+      </w:pPr>
+    </w:lvl>
+    <w:lvl w:ilvl="7" w:tplc="08090019" w:tentative="1">
+      <w:start w:val="1"/>
+      <w:numFmt w:val="lowerLetter"/>
+      <w:lvlText w:val="%8."/>
+      <w:lvlJc w:val="left"/>
+      <w:pPr>
+        <w:ind w:left="5760" w:hanging="360"/>
+      </w:pPr>
+    </w:lvl>
+    <w:lvl w:ilvl="8" w:tplc="0809001B" w:tentative="1">
+      <w:start w:val="1"/>
+      <w:numFmt w:val="lowerRoman"/>
+      <w:lvlText w:val="%9."/>
+      <w:lvlJc w:val="right"/>
+      <w:pPr>
+        <w:ind w:left="6480" w:hanging="180"/>
+      </w:pPr>
+    </w:lvl>
+  </w:abstractNum>
+  <w:abstractNum w:abstractNumId="11" w15:restartNumberingAfterBreak="0">
     <w:nsid w:val="4B47287E"/>
     <w:multiLevelType w:val="hybridMultilevel"/>
     <w:tmpl w:val="40C09866"/>
@@ -5308,7 +5796,7 @@
       </w:pPr>
     </w:lvl>
   </w:abstractNum>
-  <w:abstractNum w:abstractNumId="10" w15:restartNumberingAfterBreak="0">
+  <w:abstractNum w:abstractNumId="12" w15:restartNumberingAfterBreak="0">
     <w:nsid w:val="4E6112F0"/>
     <w:multiLevelType w:val="hybridMultilevel"/>
     <w:tmpl w:val="CD92F046"/>
@@ -5400,7 +5888,7 @@
       </w:pPr>
     </w:lvl>
   </w:abstractNum>
-  <w:abstractNum w:abstractNumId="11" w15:restartNumberingAfterBreak="0">
+  <w:abstractNum w:abstractNumId="13" w15:restartNumberingAfterBreak="0">
     <w:nsid w:val="4F9434F4"/>
     <w:multiLevelType w:val="multilevel"/>
     <w:tmpl w:val="8A020154"/>
@@ -5549,7 +6037,182 @@
       </w:rPr>
     </w:lvl>
   </w:abstractNum>
-  <w:abstractNum w:abstractNumId="12" w15:restartNumberingAfterBreak="0">
+  <w:abstractNum w:abstractNumId="14" w15:restartNumberingAfterBreak="0">
+    <w:nsid w:val="51706E34"/>
+    <w:multiLevelType w:val="hybridMultilevel"/>
+    <w:tmpl w:val="AF76BEE8"/>
+    <w:lvl w:ilvl="0" w:tplc="0809000F">
+      <w:start w:val="1"/>
+      <w:numFmt w:val="decimal"/>
+      <w:lvlText w:val="%1."/>
+      <w:lvlJc w:val="left"/>
+      <w:pPr>
+        <w:ind w:left="720" w:hanging="360"/>
+      </w:pPr>
+      <w:rPr>
+        <w:rFonts w:hint="default"/>
+      </w:rPr>
+    </w:lvl>
+    <w:lvl w:ilvl="1" w:tplc="08090019" w:tentative="1">
+      <w:start w:val="1"/>
+      <w:numFmt w:val="lowerLetter"/>
+      <w:lvlText w:val="%2."/>
+      <w:lvlJc w:val="left"/>
+      <w:pPr>
+        <w:ind w:left="1440" w:hanging="360"/>
+      </w:pPr>
+    </w:lvl>
+    <w:lvl w:ilvl="2" w:tplc="0809001B" w:tentative="1">
+      <w:start w:val="1"/>
+      <w:numFmt w:val="lowerRoman"/>
+      <w:lvlText w:val="%3."/>
+      <w:lvlJc w:val="right"/>
+      <w:pPr>
+        <w:ind w:left="2160" w:hanging="180"/>
+      </w:pPr>
+    </w:lvl>
+    <w:lvl w:ilvl="3" w:tplc="0809000F" w:tentative="1">
+      <w:start w:val="1"/>
+      <w:numFmt w:val="decimal"/>
+      <w:lvlText w:val="%4."/>
+      <w:lvlJc w:val="left"/>
+      <w:pPr>
+        <w:ind w:left="2880" w:hanging="360"/>
+      </w:pPr>
+    </w:lvl>
+    <w:lvl w:ilvl="4" w:tplc="08090019" w:tentative="1">
+      <w:start w:val="1"/>
+      <w:numFmt w:val="lowerLetter"/>
+      <w:lvlText w:val="%5."/>
+      <w:lvlJc w:val="left"/>
+      <w:pPr>
+        <w:ind w:left="3600" w:hanging="360"/>
+      </w:pPr>
+    </w:lvl>
+    <w:lvl w:ilvl="5" w:tplc="0809001B" w:tentative="1">
+      <w:start w:val="1"/>
+      <w:numFmt w:val="lowerRoman"/>
+      <w:lvlText w:val="%6."/>
+      <w:lvlJc w:val="right"/>
+      <w:pPr>
+        <w:ind w:left="4320" w:hanging="180"/>
+      </w:pPr>
+    </w:lvl>
+    <w:lvl w:ilvl="6" w:tplc="0809000F" w:tentative="1">
+      <w:start w:val="1"/>
+      <w:numFmt w:val="decimal"/>
+      <w:lvlText w:val="%7."/>
+      <w:lvlJc w:val="left"/>
+      <w:pPr>
+        <w:ind w:left="5040" w:hanging="360"/>
+      </w:pPr>
+    </w:lvl>
+    <w:lvl w:ilvl="7" w:tplc="08090019" w:tentative="1">
+      <w:start w:val="1"/>
+      <w:numFmt w:val="lowerLetter"/>
+      <w:lvlText w:val="%8."/>
+      <w:lvlJc w:val="left"/>
+      <w:pPr>
+        <w:ind w:left="5760" w:hanging="360"/>
+      </w:pPr>
+    </w:lvl>
+    <w:lvl w:ilvl="8" w:tplc="0809001B" w:tentative="1">
+      <w:start w:val="1"/>
+      <w:numFmt w:val="lowerRoman"/>
+      <w:lvlText w:val="%9."/>
+      <w:lvlJc w:val="right"/>
+      <w:pPr>
+        <w:ind w:left="6480" w:hanging="180"/>
+      </w:pPr>
+    </w:lvl>
+  </w:abstractNum>
+  <w:abstractNum w:abstractNumId="15" w15:restartNumberingAfterBreak="0">
+    <w:nsid w:val="56A84285"/>
+    <w:multiLevelType w:val="hybridMultilevel"/>
+    <w:tmpl w:val="564C05A0"/>
+    <w:lvl w:ilvl="0" w:tplc="0809000F">
+      <w:start w:val="1"/>
+      <w:numFmt w:val="decimal"/>
+      <w:lvlText w:val="%1."/>
+      <w:lvlJc w:val="left"/>
+      <w:pPr>
+        <w:ind w:left="720" w:hanging="360"/>
+      </w:pPr>
+    </w:lvl>
+    <w:lvl w:ilvl="1" w:tplc="08090019" w:tentative="1">
+      <w:start w:val="1"/>
+      <w:numFmt w:val="lowerLetter"/>
+      <w:lvlText w:val="%2."/>
+      <w:lvlJc w:val="left"/>
+      <w:pPr>
+        <w:ind w:left="1440" w:hanging="360"/>
+      </w:pPr>
+    </w:lvl>
+    <w:lvl w:ilvl="2" w:tplc="0809001B" w:tentative="1">
+      <w:start w:val="1"/>
+      <w:numFmt w:val="lowerRoman"/>
+      <w:lvlText w:val="%3."/>
+      <w:lvlJc w:val="right"/>
+      <w:pPr>
+        <w:ind w:left="2160" w:hanging="180"/>
+      </w:pPr>
+    </w:lvl>
+    <w:lvl w:ilvl="3" w:tplc="0809000F" w:tentative="1">
+      <w:start w:val="1"/>
+      <w:numFmt w:val="decimal"/>
+      <w:lvlText w:val="%4."/>
+      <w:lvlJc w:val="left"/>
+      <w:pPr>
+        <w:ind w:left="2880" w:hanging="360"/>
+      </w:pPr>
+    </w:lvl>
+    <w:lvl w:ilvl="4" w:tplc="08090019" w:tentative="1">
+      <w:start w:val="1"/>
+      <w:numFmt w:val="lowerLetter"/>
+      <w:lvlText w:val="%5."/>
+      <w:lvlJc w:val="left"/>
+      <w:pPr>
+        <w:ind w:left="3600" w:hanging="360"/>
+      </w:pPr>
+    </w:lvl>
+    <w:lvl w:ilvl="5" w:tplc="0809001B" w:tentative="1">
+      <w:start w:val="1"/>
+      <w:numFmt w:val="lowerRoman"/>
+      <w:lvlText w:val="%6."/>
+      <w:lvlJc w:val="right"/>
+      <w:pPr>
+        <w:ind w:left="4320" w:hanging="180"/>
+      </w:pPr>
+    </w:lvl>
+    <w:lvl w:ilvl="6" w:tplc="0809000F" w:tentative="1">
+      <w:start w:val="1"/>
+      <w:numFmt w:val="decimal"/>
+      <w:lvlText w:val="%7."/>
+      <w:lvlJc w:val="left"/>
+      <w:pPr>
+        <w:ind w:left="5040" w:hanging="360"/>
+      </w:pPr>
+    </w:lvl>
+    <w:lvl w:ilvl="7" w:tplc="08090019" w:tentative="1">
+      <w:start w:val="1"/>
+      <w:numFmt w:val="lowerLetter"/>
+      <w:lvlText w:val="%8."/>
+      <w:lvlJc w:val="left"/>
+      <w:pPr>
+        <w:ind w:left="5760" w:hanging="360"/>
+      </w:pPr>
+    </w:lvl>
+    <w:lvl w:ilvl="8" w:tplc="0809001B" w:tentative="1">
+      <w:start w:val="1"/>
+      <w:numFmt w:val="lowerRoman"/>
+      <w:lvlText w:val="%9."/>
+      <w:lvlJc w:val="right"/>
+      <w:pPr>
+        <w:ind w:left="6480" w:hanging="180"/>
+      </w:pPr>
+    </w:lvl>
+  </w:abstractNum>
+  <w:abstractNum w:abstractNumId="16" w15:restartNumberingAfterBreak="0">
     <w:nsid w:val="606B3502"/>
     <w:multiLevelType w:val="hybridMultilevel"/>
     <w:tmpl w:val="BC4C5734"/>
@@ -5635,7 +6298,7 @@
       </w:pPr>
     </w:lvl>
   </w:abstractNum>
-  <w:abstractNum w:abstractNumId="13" w15:restartNumberingAfterBreak="0">
+  <w:abstractNum w:abstractNumId="17" w15:restartNumberingAfterBreak="0">
     <w:nsid w:val="62995969"/>
     <w:multiLevelType w:val="multilevel"/>
     <w:tmpl w:val="D1CE6B5C"/>
@@ -5784,7 +6447,7 @@
       </w:rPr>
     </w:lvl>
   </w:abstractNum>
-  <w:abstractNum w:abstractNumId="14" w15:restartNumberingAfterBreak="0">
+  <w:abstractNum w:abstractNumId="18" w15:restartNumberingAfterBreak="0">
     <w:nsid w:val="665F07F6"/>
     <w:multiLevelType w:val="multilevel"/>
     <w:tmpl w:val="4F6EC430"/>
@@ -5933,7 +6596,7 @@
       </w:rPr>
     </w:lvl>
   </w:abstractNum>
-  <w:abstractNum w:abstractNumId="15" w15:restartNumberingAfterBreak="0">
+  <w:abstractNum w:abstractNumId="19" w15:restartNumberingAfterBreak="0">
     <w:nsid w:val="688D2A1D"/>
     <w:multiLevelType w:val="multilevel"/>
     <w:tmpl w:val="A74231FA"/>
@@ -6082,7 +6745,7 @@
       </w:rPr>
     </w:lvl>
   </w:abstractNum>
-  <w:abstractNum w:abstractNumId="16" w15:restartNumberingAfterBreak="0">
+  <w:abstractNum w:abstractNumId="20" w15:restartNumberingAfterBreak="0">
     <w:nsid w:val="6FD04595"/>
     <w:multiLevelType w:val="hybridMultilevel"/>
     <w:tmpl w:val="44C8310E"/>
@@ -6195,7 +6858,96 @@
       </w:rPr>
     </w:lvl>
   </w:abstractNum>
-  <w:abstractNum w:abstractNumId="17" w15:restartNumberingAfterBreak="0">
+  <w:abstractNum w:abstractNumId="21" w15:restartNumberingAfterBreak="0">
+    <w:nsid w:val="739D1096"/>
+    <w:multiLevelType w:val="hybridMultilevel"/>
+    <w:tmpl w:val="E522CA3E"/>
+    <w:lvl w:ilvl="0" w:tplc="0809000F">
+      <w:start w:val="1"/>
+      <w:numFmt w:val="decimal"/>
+      <w:lvlText w:val="%1."/>
+      <w:lvlJc w:val="left"/>
+      <w:pPr>
+        <w:ind w:left="720" w:hanging="360"/>
+      </w:pPr>
+      <w:rPr>
+        <w:rFonts w:hint="default"/>
+      </w:rPr>
+    </w:lvl>
+    <w:lvl w:ilvl="1" w:tplc="08090019" w:tentative="1">
+      <w:start w:val="1"/>
+      <w:numFmt w:val="lowerLetter"/>
+      <w:lvlText w:val="%2."/>
+      <w:lvlJc w:val="left"/>
+      <w:pPr>
+        <w:ind w:left="1440" w:hanging="360"/>
+      </w:pPr>
+    </w:lvl>
+    <w:lvl w:ilvl="2" w:tplc="0809001B" w:tentative="1">
+      <w:start w:val="1"/>
+      <w:numFmt w:val="lowerRoman"/>
+      <w:lvlText w:val="%3."/>
+      <w:lvlJc w:val="right"/>
+      <w:pPr>
+        <w:ind w:left="2160" w:hanging="180"/>
+      </w:pPr>
+    </w:lvl>
+    <w:lvl w:ilvl="3" w:tplc="0809000F" w:tentative="1">
+      <w:start w:val="1"/>
+      <w:numFmt w:val="decimal"/>
+      <w:lvlText w:val="%4."/>
+      <w:lvlJc w:val="left"/>
+      <w:pPr>
+        <w:ind w:left="2880" w:hanging="360"/>
+      </w:pPr>
+    </w:lvl>
+    <w:lvl w:ilvl="4" w:tplc="08090019" w:tentative="1">
+      <w:start w:val="1"/>
+      <w:numFmt w:val="lowerLetter"/>
+      <w:lvlText w:val="%5."/>
+      <w:lvlJc w:val="left"/>
+      <w:pPr>
+        <w:ind w:left="3600" w:hanging="360"/>
+      </w:pPr>
+    </w:lvl>
+    <w:lvl w:ilvl="5" w:tplc="0809001B" w:tentative="1">
+      <w:start w:val="1"/>
+      <w:numFmt w:val="lowerRoman"/>
+      <w:lvlText w:val="%6."/>
+      <w:lvlJc w:val="right"/>
+      <w:pPr>
+        <w:ind w:left="4320" w:hanging="180"/>
+      </w:pPr>
+    </w:lvl>
+    <w:lvl w:ilvl="6" w:tplc="0809000F" w:tentative="1">
+      <w:start w:val="1"/>
+      <w:numFmt w:val="decimal"/>
+      <w:lvlText w:val="%7."/>
+      <w:lvlJc w:val="left"/>
+      <w:pPr>
+        <w:ind w:left="5040" w:hanging="360"/>
+      </w:pPr>
+    </w:lvl>
+    <w:lvl w:ilvl="7" w:tplc="08090019" w:tentative="1">
+      <w:start w:val="1"/>
+      <w:numFmt w:val="lowerLetter"/>
+      <w:lvlText w:val="%8."/>
+      <w:lvlJc w:val="left"/>
+      <w:pPr>
+        <w:ind w:left="5760" w:hanging="360"/>
+      </w:pPr>
+    </w:lvl>
+    <w:lvl w:ilvl="8" w:tplc="0809001B" w:tentative="1">
+      <w:start w:val="1"/>
+      <w:numFmt w:val="lowerRoman"/>
+      <w:lvlText w:val="%9."/>
+      <w:lvlJc w:val="right"/>
+      <w:pPr>
+        <w:ind w:left="6480" w:hanging="180"/>
+      </w:pPr>
+    </w:lvl>
+  </w:abstractNum>
+  <w:abstractNum w:abstractNumId="22" w15:restartNumberingAfterBreak="0">
     <w:nsid w:val="7CAC1C1C"/>
     <w:multiLevelType w:val="multilevel"/>
     <w:tmpl w:val="35602BB4"/>
@@ -6345,40 +7097,40 @@
     </w:lvl>
   </w:abstractNum>
   <w:num w:numId="1">
-    <w:abstractNumId w:val="7"/>
+    <w:abstractNumId w:val="8"/>
   </w:num>
   <w:num w:numId="2">
-    <w:abstractNumId w:val="10"/>
+    <w:abstractNumId w:val="12"/>
   </w:num>
   <w:num w:numId="3">
-    <w:abstractNumId w:val="4"/>
+    <w:abstractNumId w:val="5"/>
   </w:num>
   <w:num w:numId="4">
-    <w:abstractNumId w:val="16"/>
+    <w:abstractNumId w:val="20"/>
   </w:num>
   <w:num w:numId="5">
-    <w:abstractNumId w:val="9"/>
+    <w:abstractNumId w:val="11"/>
   </w:num>
   <w:num w:numId="6">
-    <w:abstractNumId w:val="8"/>
+    <w:abstractNumId w:val="9"/>
   </w:num>
   <w:num w:numId="7">
     <w:abstractNumId w:val="1"/>
   </w:num>
   <w:num w:numId="8">
-    <w:abstractNumId w:val="11"/>
+    <w:abstractNumId w:val="13"/>
   </w:num>
   <w:num w:numId="9">
-    <w:abstractNumId w:val="13"/>
+    <w:abstractNumId w:val="17"/>
   </w:num>
   <w:num w:numId="10">
-    <w:abstractNumId w:val="5"/>
+    <w:abstractNumId w:val="6"/>
   </w:num>
   <w:num w:numId="11">
-    <w:abstractNumId w:val="6"/>
+    <w:abstractNumId w:val="7"/>
   </w:num>
   <w:num w:numId="12">
-    <w:abstractNumId w:val="3"/>
+    <w:abstractNumId w:val="4"/>
   </w:num>
   <w:num w:numId="13">
     <w:abstractNumId w:val="2"/>
@@ -6387,16 +7139,31 @@
     <w:abstractNumId w:val="0"/>
   </w:num>
   <w:num w:numId="15">
+    <w:abstractNumId w:val="19"/>
+  </w:num>
+  <w:num w:numId="16">
+    <w:abstractNumId w:val="16"/>
+  </w:num>
+  <w:num w:numId="17">
+    <w:abstractNumId w:val="18"/>
+  </w:num>
+  <w:num w:numId="18">
+    <w:abstractNumId w:val="22"/>
+  </w:num>
+  <w:num w:numId="19">
     <w:abstractNumId w:val="15"/>
   </w:num>
-  <w:num w:numId="16">
-    <w:abstractNumId w:val="12"/>
-  </w:num>
-  <w:num w:numId="17">
+  <w:num w:numId="20">
     <w:abstractNumId w:val="14"/>
   </w:num>
-  <w:num w:numId="18">
-    <w:abstractNumId w:val="17"/>
+  <w:num w:numId="21">
+    <w:abstractNumId w:val="21"/>
+  </w:num>
+  <w:num w:numId="22">
+    <w:abstractNumId w:val="3"/>
+  </w:num>
+  <w:num w:numId="23">
+    <w:abstractNumId w:val="10"/>
   </w:num>
 </w:numbering>
 </file>
@@ -6942,6 +7709,605 @@
       <w:bCs/>
     </w:rPr>
   </w:style>
+  <w:style w:type="table" w:styleId="TableGrid">
+    <w:name w:val="Table Grid"/>
+    <w:basedOn w:val="TableNormal"/>
+    <w:uiPriority w:val="39"/>
+    <w:rsid w:val="00DA400F"/>
+    <w:pPr>
+      <w:spacing w:after="0" w:line="240" w:lineRule="auto"/>
+    </w:pPr>
+    <w:tblPr>
+      <w:tblBorders>
+        <w:top w:val="single" w:sz="4" w:space="0" w:color="auto"/>
+        <w:left w:val="single" w:sz="4" w:space="0" w:color="auto"/>
+        <w:bottom w:val="single" w:sz="4" w:space="0" w:color="auto"/>
+        <w:right w:val="single" w:sz="4" w:space="0" w:color="auto"/>
+        <w:insideH w:val="single" w:sz="4" w:space="0" w:color="auto"/>
+        <w:insideV w:val="single" w:sz="4" w:space="0" w:color="auto"/>
+      </w:tblBorders>
+    </w:tblPr>
+  </w:style>
+  <w:style w:type="table" w:styleId="GridTable1Light-Accent1">
+    <w:name w:val="Grid Table 1 Light Accent 1"/>
+    <w:basedOn w:val="TableNormal"/>
+    <w:uiPriority w:val="46"/>
+    <w:rsid w:val="00DA400F"/>
+    <w:pPr>
+      <w:spacing w:after="0" w:line="240" w:lineRule="auto"/>
+    </w:pPr>
+    <w:tblPr>
+      <w:tblStyleRowBandSize w:val="1"/>
+      <w:tblStyleColBandSize w:val="1"/>
+      <w:tblBorders>
+        <w:top w:val="single" w:sz="4" w:space="0" w:color="BDD6EE" w:themeColor="accent1" w:themeTint="66"/>
+        <w:left w:val="single" w:sz="4" w:space="0" w:color="BDD6EE" w:themeColor="accent1" w:themeTint="66"/>
+        <w:bottom w:val="single" w:sz="4" w:space="0" w:color="BDD6EE" w:themeColor="accent1" w:themeTint="66"/>
+        <w:right w:val="single" w:sz="4" w:space="0" w:color="BDD6EE" w:themeColor="accent1" w:themeTint="66"/>
+        <w:insideH w:val="single" w:sz="4" w:space="0" w:color="BDD6EE" w:themeColor="accent1" w:themeTint="66"/>
+        <w:insideV w:val="single" w:sz="4" w:space="0" w:color="BDD6EE" w:themeColor="accent1" w:themeTint="66"/>
+      </w:tblBorders>
+    </w:tblPr>
+    <w:tblStylePr w:type="firstRow">
+      <w:rPr>
+        <w:b/>
+        <w:bCs/>
+      </w:rPr>
+      <w:tblPr/>
+      <w:tcPr>
+        <w:tcBorders>
+          <w:bottom w:val="single" w:sz="12" w:space="0" w:color="9CC2E5" w:themeColor="accent1" w:themeTint="99"/>
+        </w:tcBorders>
+      </w:tcPr>
+    </w:tblStylePr>
+    <w:tblStylePr w:type="lastRow">
+      <w:rPr>
+        <w:b/>
+        <w:bCs/>
+      </w:rPr>
+      <w:tblPr/>
+      <w:tcPr>
+        <w:tcBorders>
+          <w:top w:val="double" w:sz="2" w:space="0" w:color="9CC2E5" w:themeColor="accent1" w:themeTint="99"/>
+        </w:tcBorders>
+      </w:tcPr>
+    </w:tblStylePr>
+    <w:tblStylePr w:type="firstCol">
+      <w:rPr>
+        <w:b/>
+        <w:bCs/>
+      </w:rPr>
+    </w:tblStylePr>
+    <w:tblStylePr w:type="lastCol">
+      <w:rPr>
+        <w:b/>
+        <w:bCs/>
+      </w:rPr>
+    </w:tblStylePr>
+  </w:style>
+  <w:style w:type="table" w:styleId="GridTable1Light-Accent2">
+    <w:name w:val="Grid Table 1 Light Accent 2"/>
+    <w:basedOn w:val="TableNormal"/>
+    <w:uiPriority w:val="46"/>
+    <w:rsid w:val="00DA400F"/>
+    <w:pPr>
+      <w:spacing w:after="0" w:line="240" w:lineRule="auto"/>
+    </w:pPr>
+    <w:tblPr>
+      <w:tblStyleRowBandSize w:val="1"/>
+      <w:tblStyleColBandSize w:val="1"/>
+      <w:tblBorders>
+        <w:top w:val="single" w:sz="4" w:space="0" w:color="F7CAAC" w:themeColor="accent2" w:themeTint="66"/>
+        <w:left w:val="single" w:sz="4" w:space="0" w:color="F7CAAC" w:themeColor="accent2" w:themeTint="66"/>
+        <w:bottom w:val="single" w:sz="4" w:space="0" w:color="F7CAAC" w:themeColor="accent2" w:themeTint="66"/>
+        <w:right w:val="single" w:sz="4" w:space="0" w:color="F7CAAC" w:themeColor="accent2" w:themeTint="66"/>
+        <w:insideH w:val="single" w:sz="4" w:space="0" w:color="F7CAAC" w:themeColor="accent2" w:themeTint="66"/>
+        <w:insideV w:val="single" w:sz="4" w:space="0" w:color="F7CAAC" w:themeColor="accent2" w:themeTint="66"/>
+      </w:tblBorders>
+    </w:tblPr>
+    <w:tblStylePr w:type="firstRow">
+      <w:rPr>
+        <w:b/>
+        <w:bCs/>
+      </w:rPr>
+      <w:tblPr/>
+      <w:tcPr>
+        <w:tcBorders>
+          <w:bottom w:val="single" w:sz="12" w:space="0" w:color="F4B083" w:themeColor="accent2" w:themeTint="99"/>
+        </w:tcBorders>
+      </w:tcPr>
+    </w:tblStylePr>
+    <w:tblStylePr w:type="lastRow">
+      <w:rPr>
+        <w:b/>
+        <w:bCs/>
+      </w:rPr>
+      <w:tblPr/>
+      <w:tcPr>
+        <w:tcBorders>
+          <w:top w:val="double" w:sz="2" w:space="0" w:color="F4B083" w:themeColor="accent2" w:themeTint="99"/>
+        </w:tcBorders>
+      </w:tcPr>
+    </w:tblStylePr>
+    <w:tblStylePr w:type="firstCol">
+      <w:rPr>
+        <w:b/>
+        <w:bCs/>
+      </w:rPr>
+    </w:tblStylePr>
+    <w:tblStylePr w:type="lastCol">
+      <w:rPr>
+        <w:b/>
+        <w:bCs/>
+      </w:rPr>
+    </w:tblStylePr>
+  </w:style>
+  <w:style w:type="table" w:styleId="GridTable1Light-Accent3">
+    <w:name w:val="Grid Table 1 Light Accent 3"/>
+    <w:basedOn w:val="TableNormal"/>
+    <w:uiPriority w:val="46"/>
+    <w:rsid w:val="00DA400F"/>
+    <w:pPr>
+      <w:spacing w:after="0" w:line="240" w:lineRule="auto"/>
+    </w:pPr>
+    <w:tblPr>
+      <w:tblStyleRowBandSize w:val="1"/>
+      <w:tblStyleColBandSize w:val="1"/>
+      <w:tblBorders>
+        <w:top w:val="single" w:sz="4" w:space="0" w:color="DBDBDB" w:themeColor="accent3" w:themeTint="66"/>
+        <w:left w:val="single" w:sz="4" w:space="0" w:color="DBDBDB" w:themeColor="accent3" w:themeTint="66"/>
+        <w:bottom w:val="single" w:sz="4" w:space="0" w:color="DBDBDB" w:themeColor="accent3" w:themeTint="66"/>
+        <w:right w:val="single" w:sz="4" w:space="0" w:color="DBDBDB" w:themeColor="accent3" w:themeTint="66"/>
+        <w:insideH w:val="single" w:sz="4" w:space="0" w:color="DBDBDB" w:themeColor="accent3" w:themeTint="66"/>
+        <w:insideV w:val="single" w:sz="4" w:space="0" w:color="DBDBDB" w:themeColor="accent3" w:themeTint="66"/>
+      </w:tblBorders>
+    </w:tblPr>
+    <w:tblStylePr w:type="firstRow">
+      <w:rPr>
+        <w:b/>
+        <w:bCs/>
+      </w:rPr>
+      <w:tblPr/>
+      <w:tcPr>
+        <w:tcBorders>
+          <w:bottom w:val="single" w:sz="12" w:space="0" w:color="C9C9C9" w:themeColor="accent3" w:themeTint="99"/>
+        </w:tcBorders>
+      </w:tcPr>
+    </w:tblStylePr>
+    <w:tblStylePr w:type="lastRow">
+      <w:rPr>
+        <w:b/>
+        <w:bCs/>
+      </w:rPr>
+      <w:tblPr/>
+      <w:tcPr>
+        <w:tcBorders>
+          <w:top w:val="double" w:sz="2" w:space="0" w:color="C9C9C9" w:themeColor="accent3" w:themeTint="99"/>
+        </w:tcBorders>
+      </w:tcPr>
+    </w:tblStylePr>
+    <w:tblStylePr w:type="firstCol">
+      <w:rPr>
+        <w:b/>
+        <w:bCs/>
+      </w:rPr>
+    </w:tblStylePr>
+    <w:tblStylePr w:type="lastCol">
+      <w:rPr>
+        <w:b/>
+        <w:bCs/>
+      </w:rPr>
+    </w:tblStylePr>
+  </w:style>
+  <w:style w:type="table" w:styleId="GridTable1Light-Accent5">
+    <w:name w:val="Grid Table 1 Light Accent 5"/>
+    <w:basedOn w:val="TableNormal"/>
+    <w:uiPriority w:val="46"/>
+    <w:rsid w:val="00DA400F"/>
+    <w:pPr>
+      <w:spacing w:after="0" w:line="240" w:lineRule="auto"/>
+    </w:pPr>
+    <w:tblPr>
+      <w:tblStyleRowBandSize w:val="1"/>
+      <w:tblStyleColBandSize w:val="1"/>
+      <w:tblBorders>
+        <w:top w:val="single" w:sz="4" w:space="0" w:color="B4C6E7" w:themeColor="accent5" w:themeTint="66"/>
+        <w:left w:val="single" w:sz="4" w:space="0" w:color="B4C6E7" w:themeColor="accent5" w:themeTint="66"/>
+        <w:bottom w:val="single" w:sz="4" w:space="0" w:color="B4C6E7" w:themeColor="accent5" w:themeTint="66"/>
+        <w:right w:val="single" w:sz="4" w:space="0" w:color="B4C6E7" w:themeColor="accent5" w:themeTint="66"/>
+        <w:insideH w:val="single" w:sz="4" w:space="0" w:color="B4C6E7" w:themeColor="accent5" w:themeTint="66"/>
+        <w:insideV w:val="single" w:sz="4" w:space="0" w:color="B4C6E7" w:themeColor="accent5" w:themeTint="66"/>
+      </w:tblBorders>
+    </w:tblPr>
+    <w:tblStylePr w:type="firstRow">
+      <w:rPr>
+        <w:b/>
+        <w:bCs/>
+      </w:rPr>
+      <w:tblPr/>
+      <w:tcPr>
+        <w:tcBorders>
+          <w:bottom w:val="single" w:sz="12" w:space="0" w:color="8EAADB" w:themeColor="accent5" w:themeTint="99"/>
+        </w:tcBorders>
+      </w:tcPr>
+    </w:tblStylePr>
+    <w:tblStylePr w:type="lastRow">
+      <w:rPr>
+        <w:b/>
+        <w:bCs/>
+      </w:rPr>
+      <w:tblPr/>
+      <w:tcPr>
+        <w:tcBorders>
+          <w:top w:val="double" w:sz="2" w:space="0" w:color="8EAADB" w:themeColor="accent5" w:themeTint="99"/>
+        </w:tcBorders>
+      </w:tcPr>
+    </w:tblStylePr>
+    <w:tblStylePr w:type="firstCol">
+      <w:rPr>
+        <w:b/>
+        <w:bCs/>
+      </w:rPr>
+    </w:tblStylePr>
+    <w:tblStylePr w:type="lastCol">
+      <w:rPr>
+        <w:b/>
+        <w:bCs/>
+      </w:rPr>
+    </w:tblStylePr>
+  </w:style>
+  <w:style w:type="table" w:styleId="GridTable1Light-Accent6">
+    <w:name w:val="Grid Table 1 Light Accent 6"/>
+    <w:basedOn w:val="TableNormal"/>
+    <w:uiPriority w:val="46"/>
+    <w:rsid w:val="00DA400F"/>
+    <w:pPr>
+      <w:spacing w:after="0" w:line="240" w:lineRule="auto"/>
+    </w:pPr>
+    <w:tblPr>
+      <w:tblStyleRowBandSize w:val="1"/>
+      <w:tblStyleColBandSize w:val="1"/>
+      <w:tblBorders>
+        <w:top w:val="single" w:sz="4" w:space="0" w:color="C5E0B3" w:themeColor="accent6" w:themeTint="66"/>
+        <w:left w:val="single" w:sz="4" w:space="0" w:color="C5E0B3" w:themeColor="accent6" w:themeTint="66"/>
+        <w:bottom w:val="single" w:sz="4" w:space="0" w:color="C5E0B3" w:themeColor="accent6" w:themeTint="66"/>
+        <w:right w:val="single" w:sz="4" w:space="0" w:color="C5E0B3" w:themeColor="accent6" w:themeTint="66"/>
+        <w:insideH w:val="single" w:sz="4" w:space="0" w:color="C5E0B3" w:themeColor="accent6" w:themeTint="66"/>
+        <w:insideV w:val="single" w:sz="4" w:space="0" w:color="C5E0B3" w:themeColor="accent6" w:themeTint="66"/>
+      </w:tblBorders>
+    </w:tblPr>
+    <w:tblStylePr w:type="firstRow">
+      <w:rPr>
+        <w:b/>
+        <w:bCs/>
+      </w:rPr>
+      <w:tblPr/>
+      <w:tcPr>
+        <w:tcBorders>
+          <w:bottom w:val="single" w:sz="12" w:space="0" w:color="A8D08D" w:themeColor="accent6" w:themeTint="99"/>
+        </w:tcBorders>
+      </w:tcPr>
+    </w:tblStylePr>
+    <w:tblStylePr w:type="lastRow">
+      <w:rPr>
+        <w:b/>
+        <w:bCs/>
+      </w:rPr>
+      <w:tblPr/>
+      <w:tcPr>
+        <w:tcBorders>
+          <w:top w:val="double" w:sz="2" w:space="0" w:color="A8D08D" w:themeColor="accent6" w:themeTint="99"/>
+        </w:tcBorders>
+      </w:tcPr>
+    </w:tblStylePr>
+    <w:tblStylePr w:type="firstCol">
+      <w:rPr>
+        <w:b/>
+        <w:bCs/>
+      </w:rPr>
+    </w:tblStylePr>
+    <w:tblStylePr w:type="lastCol">
+      <w:rPr>
+        <w:b/>
+        <w:bCs/>
+      </w:rPr>
+    </w:tblStylePr>
+  </w:style>
+  <w:style w:type="table" w:styleId="PlainTable5">
+    <w:name w:val="Plain Table 5"/>
+    <w:basedOn w:val="TableNormal"/>
+    <w:uiPriority w:val="45"/>
+    <w:rsid w:val="00DA400F"/>
+    <w:pPr>
+      <w:spacing w:after="0" w:line="240" w:lineRule="auto"/>
+    </w:pPr>
+    <w:tblPr>
+      <w:tblStyleRowBandSize w:val="1"/>
+      <w:tblStyleColBandSize w:val="1"/>
+    </w:tblPr>
+    <w:tblStylePr w:type="firstRow">
+      <w:rPr>
+        <w:rFonts w:asciiTheme="majorHAnsi" w:eastAsiaTheme="majorEastAsia" w:hAnsiTheme="majorHAnsi" w:cstheme="majorBidi"/>
+        <w:i/>
+        <w:iCs/>
+        <w:sz w:val="26"/>
+      </w:rPr>
+      <w:tblPr/>
+      <w:tcPr>
+        <w:tcBorders>
+          <w:bottom w:val="single" w:sz="4" w:space="0" w:color="7F7F7F" w:themeColor="text1" w:themeTint="80"/>
+        </w:tcBorders>
+        <w:shd w:val="clear" w:color="auto" w:fill="FFFFFF" w:themeFill="background1"/>
+      </w:tcPr>
+    </w:tblStylePr>
+    <w:tblStylePr w:type="lastRow">
+      <w:rPr>
+        <w:rFonts w:asciiTheme="majorHAnsi" w:eastAsiaTheme="majorEastAsia" w:hAnsiTheme="majorHAnsi" w:cstheme="majorBidi"/>
+        <w:i/>
+        <w:iCs/>
+        <w:sz w:val="26"/>
+      </w:rPr>
+      <w:tblPr/>
+      <w:tcPr>
+        <w:tcBorders>
+          <w:top w:val="single" w:sz="4" w:space="0" w:color="7F7F7F" w:themeColor="text1" w:themeTint="80"/>
+        </w:tcBorders>
+        <w:shd w:val="clear" w:color="auto" w:fill="FFFFFF" w:themeFill="background1"/>
+      </w:tcPr>
+    </w:tblStylePr>
+    <w:tblStylePr w:type="firstCol">
+      <w:pPr>
+        <w:jc w:val="right"/>
+      </w:pPr>
+      <w:rPr>
+        <w:rFonts w:asciiTheme="majorHAnsi" w:eastAsiaTheme="majorEastAsia" w:hAnsiTheme="majorHAnsi" w:cstheme="majorBidi"/>
+        <w:i/>
+        <w:iCs/>
+        <w:sz w:val="26"/>
+      </w:rPr>
+      <w:tblPr/>
+      <w:tcPr>
+        <w:tcBorders>
+          <w:right w:val="single" w:sz="4" w:space="0" w:color="7F7F7F" w:themeColor="text1" w:themeTint="80"/>
+        </w:tcBorders>
+        <w:shd w:val="clear" w:color="auto" w:fill="FFFFFF" w:themeFill="background1"/>
+      </w:tcPr>
+    </w:tblStylePr>
+    <w:tblStylePr w:type="lastCol">
+      <w:rPr>
+        <w:rFonts w:asciiTheme="majorHAnsi" w:eastAsiaTheme="majorEastAsia" w:hAnsiTheme="majorHAnsi" w:cstheme="majorBidi"/>
+        <w:i/>
+        <w:iCs/>
+        <w:sz w:val="26"/>
+      </w:rPr>
+      <w:tblPr/>
+      <w:tcPr>
+        <w:tcBorders>
+          <w:left w:val="single" w:sz="4" w:space="0" w:color="7F7F7F" w:themeColor="text1" w:themeTint="80"/>
+        </w:tcBorders>
+        <w:shd w:val="clear" w:color="auto" w:fill="FFFFFF" w:themeFill="background1"/>
+      </w:tcPr>
+    </w:tblStylePr>
+    <w:tblStylePr w:type="band1Vert">
+      <w:tblPr/>
+      <w:tcPr>
+        <w:shd w:val="clear" w:color="auto" w:fill="F2F2F2" w:themeFill="background1" w:themeFillShade="F2"/>
+      </w:tcPr>
+    </w:tblStylePr>
+    <w:tblStylePr w:type="band1Horz">
+      <w:tblPr/>
+      <w:tcPr>
+        <w:shd w:val="clear" w:color="auto" w:fill="F2F2F2" w:themeFill="background1" w:themeFillShade="F2"/>
+      </w:tcPr>
+    </w:tblStylePr>
+    <w:tblStylePr w:type="neCell">
+      <w:tblPr/>
+      <w:tcPr>
+        <w:tcBorders>
+          <w:left w:val="nil"/>
+        </w:tcBorders>
+      </w:tcPr>
+    </w:tblStylePr>
+    <w:tblStylePr w:type="nwCell">
+      <w:tblPr/>
+      <w:tcPr>
+        <w:tcBorders>
+          <w:right w:val="nil"/>
+        </w:tcBorders>
+      </w:tcPr>
+    </w:tblStylePr>
+    <w:tblStylePr w:type="seCell">
+      <w:tblPr/>
+      <w:tcPr>
+        <w:tcBorders>
+          <w:left w:val="nil"/>
+        </w:tcBorders>
+      </w:tcPr>
+    </w:tblStylePr>
+    <w:tblStylePr w:type="swCell">
+      <w:tblPr/>
+      <w:tcPr>
+        <w:tcBorders>
+          <w:right w:val="nil"/>
+        </w:tcBorders>
+      </w:tcPr>
+    </w:tblStylePr>
+  </w:style>
+  <w:style w:type="table" w:styleId="PlainTable3">
+    <w:name w:val="Plain Table 3"/>
+    <w:basedOn w:val="TableNormal"/>
+    <w:uiPriority w:val="43"/>
+    <w:rsid w:val="00DA400F"/>
+    <w:pPr>
+      <w:spacing w:after="0" w:line="240" w:lineRule="auto"/>
+    </w:pPr>
+    <w:tblPr>
+      <w:tblStyleRowBandSize w:val="1"/>
+      <w:tblStyleColBandSize w:val="1"/>
+    </w:tblPr>
+    <w:tblStylePr w:type="firstRow">
+      <w:rPr>
+        <w:b/>
+        <w:bCs/>
+        <w:caps/>
+      </w:rPr>
+      <w:tblPr/>
+      <w:tcPr>
+        <w:tcBorders>
+          <w:bottom w:val="single" w:sz="4" w:space="0" w:color="7F7F7F" w:themeColor="text1" w:themeTint="80"/>
+        </w:tcBorders>
+      </w:tcPr>
+    </w:tblStylePr>
+    <w:tblStylePr w:type="lastRow">
+      <w:rPr>
+        <w:b/>
+        <w:bCs/>
+        <w:caps/>
+      </w:rPr>
+      <w:tblPr/>
+      <w:tcPr>
+        <w:tcBorders>
+          <w:top w:val="nil"/>
+        </w:tcBorders>
+      </w:tcPr>
+    </w:tblStylePr>
+    <w:tblStylePr w:type="firstCol">
+      <w:rPr>
+        <w:b/>
+        <w:bCs/>
+        <w:caps/>
+      </w:rPr>
+      <w:tblPr/>
+      <w:tcPr>
+        <w:tcBorders>
+          <w:right w:val="single" w:sz="4" w:space="0" w:color="7F7F7F" w:themeColor="text1" w:themeTint="80"/>
+        </w:tcBorders>
+      </w:tcPr>
+    </w:tblStylePr>
+    <w:tblStylePr w:type="lastCol">
+      <w:rPr>
+        <w:b/>
+        <w:bCs/>
+        <w:caps/>
+      </w:rPr>
+      <w:tblPr/>
+      <w:tcPr>
+        <w:tcBorders>
+          <w:left w:val="nil"/>
+        </w:tcBorders>
+      </w:tcPr>
+    </w:tblStylePr>
+    <w:tblStylePr w:type="band1Vert">
+      <w:tblPr/>
+      <w:tcPr>
+        <w:shd w:val="clear" w:color="auto" w:fill="F2F2F2" w:themeFill="background1" w:themeFillShade="F2"/>
+      </w:tcPr>
+    </w:tblStylePr>
+    <w:tblStylePr w:type="band1Horz">
+      <w:tblPr/>
+      <w:tcPr>
+        <w:shd w:val="clear" w:color="auto" w:fill="F2F2F2" w:themeFill="background1" w:themeFillShade="F2"/>
+      </w:tcPr>
+    </w:tblStylePr>
+    <w:tblStylePr w:type="neCell">
+      <w:tblPr/>
+      <w:tcPr>
+        <w:tcBorders>
+          <w:left w:val="nil"/>
+        </w:tcBorders>
+      </w:tcPr>
+    </w:tblStylePr>
+    <w:tblStylePr w:type="nwCell">
+      <w:tblPr/>
+      <w:tcPr>
+        <w:tcBorders>
+          <w:right w:val="nil"/>
+        </w:tcBorders>
+      </w:tcPr>
+    </w:tblStylePr>
+  </w:style>
+  <w:style w:type="table" w:styleId="PlainTable1">
+    <w:name w:val="Plain Table 1"/>
+    <w:basedOn w:val="TableNormal"/>
+    <w:uiPriority w:val="41"/>
+    <w:rsid w:val="00DA400F"/>
+    <w:pPr>
+      <w:spacing w:after="0" w:line="240" w:lineRule="auto"/>
+    </w:pPr>
+    <w:tblPr>
+      <w:tblStyleRowBandSize w:val="1"/>
+      <w:tblStyleColBandSize w:val="1"/>
+      <w:tblBorders>
+        <w:top w:val="single" w:sz="4" w:space="0" w:color="BFBFBF" w:themeColor="background1" w:themeShade="BF"/>
+        <w:left w:val="single" w:sz="4" w:space="0" w:color="BFBFBF" w:themeColor="background1" w:themeShade="BF"/>
+        <w:bottom w:val="single" w:sz="4" w:space="0" w:color="BFBFBF" w:themeColor="background1" w:themeShade="BF"/>
+        <w:right w:val="single" w:sz="4" w:space="0" w:color="BFBFBF" w:themeColor="background1" w:themeShade="BF"/>
+        <w:insideH w:val="single" w:sz="4" w:space="0" w:color="BFBFBF" w:themeColor="background1" w:themeShade="BF"/>
+        <w:insideV w:val="single" w:sz="4" w:space="0" w:color="BFBFBF" w:themeColor="background1" w:themeShade="BF"/>
+      </w:tblBorders>
+    </w:tblPr>
+    <w:tblStylePr w:type="firstRow">
+      <w:rPr>
+        <w:b/>
+        <w:bCs/>
+      </w:rPr>
+    </w:tblStylePr>
+    <w:tblStylePr w:type="lastRow">
+      <w:rPr>
+        <w:b/>
+        <w:bCs/>
+      </w:rPr>
+      <w:tblPr/>
+      <w:tcPr>
+        <w:tcBorders>
+          <w:top w:val="double" w:sz="4" w:space="0" w:color="BFBFBF" w:themeColor="background1" w:themeShade="BF"/>
+        </w:tcBorders>
+      </w:tcPr>
+    </w:tblStylePr>
+    <w:tblStylePr w:type="firstCol">
+      <w:rPr>
+        <w:b/>
+        <w:bCs/>
+      </w:rPr>
+    </w:tblStylePr>
+    <w:tblStylePr w:type="lastCol">
+      <w:rPr>
+        <w:b/>
+        <w:bCs/>
+      </w:rPr>
+    </w:tblStylePr>
+    <w:tblStylePr w:type="band1Vert">
+      <w:tblPr/>
+      <w:tcPr>
+        <w:shd w:val="clear" w:color="auto" w:fill="F2F2F2" w:themeFill="background1" w:themeFillShade="F2"/>
+      </w:tcPr>
+    </w:tblStylePr>
+    <w:tblStylePr w:type="band1Horz">
+      <w:tblPr/>
+      <w:tcPr>
+        <w:shd w:val="clear" w:color="auto" w:fill="F2F2F2" w:themeFill="background1" w:themeFillShade="F2"/>
+      </w:tcPr>
+    </w:tblStylePr>
+  </w:style>
+  <w:style w:type="table" w:styleId="TableGridLight">
+    <w:name w:val="Grid Table Light"/>
+    <w:basedOn w:val="TableNormal"/>
+    <w:uiPriority w:val="40"/>
+    <w:rsid w:val="00DA400F"/>
+    <w:pPr>
+      <w:spacing w:after="0" w:line="240" w:lineRule="auto"/>
+    </w:pPr>
+    <w:tblPr>
+      <w:tblBorders>
+        <w:top w:val="single" w:sz="4" w:space="0" w:color="BFBFBF" w:themeColor="background1" w:themeShade="BF"/>
+        <w:left w:val="single" w:sz="4" w:space="0" w:color="BFBFBF" w:themeColor="background1" w:themeShade="BF"/>
+        <w:bottom w:val="single" w:sz="4" w:space="0" w:color="BFBFBF" w:themeColor="background1" w:themeShade="BF"/>
+        <w:right w:val="single" w:sz="4" w:space="0" w:color="BFBFBF" w:themeColor="background1" w:themeShade="BF"/>
+        <w:insideH w:val="single" w:sz="4" w:space="0" w:color="BFBFBF" w:themeColor="background1" w:themeShade="BF"/>
+        <w:insideV w:val="single" w:sz="4" w:space="0" w:color="BFBFBF" w:themeColor="background1" w:themeShade="BF"/>
+      </w:tblBorders>
+    </w:tblPr>
+  </w:style>
 </w:styles>
 </file>
 
@@ -7204,4 +8570,16 @@
     </a:ext>
   </a:extLst>
 </a:theme>
+</file>
+
+<file path=customXml/item1.xml><?xml version="1.0" encoding="utf-8"?>
+<b:Sources xmlns:b="http://schemas.openxmlformats.org/officeDocument/2006/bibliography" xmlns="http://schemas.openxmlformats.org/officeDocument/2006/bibliography" SelectedStyle="\APASixthEditionOfficeOnline.xsl" StyleName="APA" Version="6"/>
+</file>
+
+<file path=customXml/itemProps1.xml><?xml version="1.0" encoding="utf-8"?>
+<ds:datastoreItem xmlns:ds="http://schemas.openxmlformats.org/officeDocument/2006/customXml" ds:itemID="{6272AAD5-FAD9-4C28-8843-7681EBE4AD22}">
+  <ds:schemaRefs>
+    <ds:schemaRef ds:uri="http://schemas.openxmlformats.org/officeDocument/2006/bibliography"/>
+  </ds:schemaRefs>
+</ds:datastoreItem>
 </file>
--- a/WPF Notes.docx
+++ b/WPF Notes.docx
@@ -3895,7 +3895,7 @@
           <w:szCs w:val="24"/>
         </w:rPr>
       </w:pPr>
-      <w:hyperlink r:id="rId6" w:history="1">
+      <w:hyperlink r:id="rId5" w:history="1">
         <w:r>
           <w:rPr>
             <w:rStyle w:val="Hyperlink"/>
@@ -3959,7 +3959,7 @@
         </w:rPr>
         <w:t>An ObservableCollection is a dynamic collection of objects of a given type. Objects can be added, removed or be updated with an automatic notification of actions. When an object is added to or removed from an observable collection, the UI is automatically updated. This happens because, when binding to an observable collection, WPF automatically adds a </w:t>
       </w:r>
-      <w:hyperlink r:id="rId7" w:history="1">
+      <w:hyperlink r:id="rId6" w:history="1">
         <w:r>
           <w:rPr>
             <w:rStyle w:val="Hyperlink"/>
@@ -4081,7 +4081,7 @@
                     </pic:cNvPicPr>
                   </pic:nvPicPr>
                   <pic:blipFill>
-                    <a:blip r:embed="rId8">
+                    <a:blip r:embed="rId7">
                       <a:extLst>
                         <a:ext uri="{28A0092B-C50C-407E-A947-70E740481C1C}">
                           <a14:useLocalDpi xmlns:a14="http://schemas.microsoft.com/office/drawing/2010/main" val="0"/>
@@ -4132,241 +4132,13 @@
         <w:t>Database MySQl</w:t>
       </w:r>
     </w:p>
-    <w:tbl>
-      <w:tblPr>
-        <w:tblStyle w:val="TableGrid"/>
-        <w:tblW w:w="0" w:type="auto"/>
-        <w:tblLook w:val="04A0" w:firstRow="1" w:lastRow="0" w:firstColumn="1" w:lastColumn="0" w:noHBand="0" w:noVBand="1"/>
-      </w:tblPr>
-      <w:tblGrid>
-        <w:gridCol w:w="4508"/>
-        <w:gridCol w:w="4508"/>
-      </w:tblGrid>
-      <w:tr>
-        <w:tc>
-          <w:tcPr>
-            <w:tcW w:w="4508" w:type="dxa"/>
-          </w:tcPr>
-          <w:p>
-            <w:pPr>
-              <w:rPr>
-                <w:rFonts w:cstheme="minorHAnsi"/>
-                <w:b/>
-                <w:sz w:val="24"/>
-                <w:szCs w:val="24"/>
-              </w:rPr>
-            </w:pPr>
-            <w:r>
-              <w:rPr>
-                <w:rFonts w:cstheme="minorHAnsi"/>
-                <w:b/>
-                <w:sz w:val="24"/>
-                <w:szCs w:val="24"/>
-              </w:rPr>
-              <w:t>Description</w:t>
-            </w:r>
-          </w:p>
-        </w:tc>
-        <w:tc>
-          <w:tcPr>
-            <w:tcW w:w="4508" w:type="dxa"/>
-          </w:tcPr>
-          <w:p>
-            <w:pPr>
-              <w:rPr>
-                <w:rFonts w:cstheme="minorHAnsi"/>
-                <w:b/>
-                <w:sz w:val="24"/>
-                <w:szCs w:val="24"/>
-              </w:rPr>
-            </w:pPr>
-            <w:r>
-              <w:rPr>
-                <w:rFonts w:cstheme="minorHAnsi"/>
-                <w:b/>
-                <w:sz w:val="24"/>
-                <w:szCs w:val="24"/>
-              </w:rPr>
-              <w:t>Command Used</w:t>
-            </w:r>
-          </w:p>
-        </w:tc>
-      </w:tr>
-      <w:tr>
-        <w:tc>
-          <w:tcPr>
-            <w:tcW w:w="4508" w:type="dxa"/>
-          </w:tcPr>
-          <w:p>
-            <w:pPr>
-              <w:pStyle w:val="ListParagraph"/>
-              <w:numPr>
-                <w:ilvl w:val="0"/>
-                <w:numId w:val="23"/>
-              </w:numPr>
-              <w:rPr>
-                <w:rFonts w:cstheme="minorHAnsi"/>
-                <w:b/>
-                <w:sz w:val="24"/>
-                <w:szCs w:val="24"/>
-              </w:rPr>
-            </w:pPr>
-            <w:r>
-              <w:rPr>
-                <w:rFonts w:cstheme="minorHAnsi"/>
-                <w:b/>
-                <w:sz w:val="24"/>
-                <w:szCs w:val="24"/>
-              </w:rPr>
-              <w:t>Show All Databased</w:t>
-            </w:r>
-          </w:p>
-        </w:tc>
-        <w:tc>
-          <w:tcPr>
-            <w:tcW w:w="4508" w:type="dxa"/>
-          </w:tcPr>
-          <w:p>
-            <w:pPr>
-              <w:rPr>
-                <w:rFonts w:cstheme="minorHAnsi"/>
-                <w:b/>
-                <w:sz w:val="24"/>
-                <w:szCs w:val="24"/>
-              </w:rPr>
-            </w:pPr>
-            <w:r>
-              <w:rPr>
-                <w:rFonts w:ascii="Segoe UI" w:hAnsi="Segoe UI" w:cs="Segoe UI"/>
-                <w:color w:val="000000"/>
-              </w:rPr>
-              <w:t>SHOW DATABASES;  </w:t>
-            </w:r>
-          </w:p>
-        </w:tc>
-      </w:tr>
-      <w:tr>
-        <w:tc>
-          <w:tcPr>
-            <w:tcW w:w="4508" w:type="dxa"/>
-          </w:tcPr>
-          <w:p>
-            <w:pPr>
-              <w:pStyle w:val="ListParagraph"/>
-              <w:numPr>
-                <w:ilvl w:val="0"/>
-                <w:numId w:val="23"/>
-              </w:numPr>
-              <w:rPr>
-                <w:rFonts w:cstheme="minorHAnsi"/>
-                <w:b/>
-                <w:sz w:val="24"/>
-                <w:szCs w:val="24"/>
-              </w:rPr>
-            </w:pPr>
-            <w:r>
-              <w:rPr>
-                <w:rStyle w:val="Strong"/>
-                <w:rFonts w:ascii="Segoe UI" w:hAnsi="Segoe UI" w:cs="Segoe UI"/>
-                <w:color w:val="333333"/>
-                <w:shd w:val="clear" w:color="auto" w:fill="FFFFFF"/>
-              </w:rPr>
-              <w:t>disconnect the opened MySQL database server</w:t>
-            </w:r>
-          </w:p>
-        </w:tc>
-        <w:tc>
-          <w:tcPr>
-            <w:tcW w:w="4508" w:type="dxa"/>
-          </w:tcPr>
-          <w:p>
-            <w:pPr>
-              <w:rPr>
-                <w:rFonts w:cstheme="minorHAnsi"/>
-                <w:b/>
-                <w:sz w:val="24"/>
-                <w:szCs w:val="24"/>
-              </w:rPr>
-            </w:pPr>
-            <w:r>
-              <w:rPr>
-                <w:rFonts w:cstheme="minorHAnsi"/>
-                <w:b/>
-                <w:sz w:val="24"/>
-                <w:szCs w:val="24"/>
-              </w:rPr>
-              <w:t>EXIT;</w:t>
-            </w:r>
-          </w:p>
-        </w:tc>
-      </w:tr>
-      <w:tr>
-        <w:tc>
-          <w:tcPr>
-            <w:tcW w:w="4508" w:type="dxa"/>
-          </w:tcPr>
-          <w:p>
-            <w:pPr>
-              <w:rPr>
-                <w:rFonts w:cstheme="minorHAnsi"/>
-                <w:b/>
-                <w:sz w:val="24"/>
-                <w:szCs w:val="24"/>
-              </w:rPr>
-            </w:pPr>
-          </w:p>
-        </w:tc>
-        <w:tc>
-          <w:tcPr>
-            <w:tcW w:w="4508" w:type="dxa"/>
-          </w:tcPr>
-          <w:p>
-            <w:pPr>
-              <w:rPr>
-                <w:rFonts w:cstheme="minorHAnsi"/>
-                <w:b/>
-                <w:sz w:val="24"/>
-                <w:szCs w:val="24"/>
-              </w:rPr>
-            </w:pPr>
-          </w:p>
-        </w:tc>
-      </w:tr>
-      <w:tr>
-        <w:tc>
-          <w:tcPr>
-            <w:tcW w:w="4508" w:type="dxa"/>
-          </w:tcPr>
-          <w:p>
-            <w:pPr>
-              <w:rPr>
-                <w:rFonts w:cstheme="minorHAnsi"/>
-                <w:b/>
-                <w:sz w:val="24"/>
-                <w:szCs w:val="24"/>
-              </w:rPr>
-            </w:pPr>
-          </w:p>
-        </w:tc>
-        <w:tc>
-          <w:tcPr>
-            <w:tcW w:w="4508" w:type="dxa"/>
-          </w:tcPr>
-          <w:p>
-            <w:pPr>
-              <w:rPr>
-                <w:rFonts w:cstheme="minorHAnsi"/>
-                <w:b/>
-                <w:sz w:val="24"/>
-                <w:szCs w:val="24"/>
-              </w:rPr>
-            </w:pPr>
-          </w:p>
-        </w:tc>
-      </w:tr>
-    </w:tbl>
-    <w:p>
-      <w:pPr>
+    <w:p>
+      <w:pPr>
+        <w:pStyle w:val="ListParagraph"/>
+        <w:numPr>
+          <w:ilvl w:val="0"/>
+          <w:numId w:val="19"/>
+        </w:numPr>
         <w:rPr>
           <w:rFonts w:cstheme="minorHAnsi"/>
           <w:b/>
@@ -4374,6 +4146,792 @@
           <w:szCs w:val="24"/>
         </w:rPr>
       </w:pPr>
+      <w:r>
+        <w:rPr>
+          <w:rFonts w:cstheme="minorHAnsi"/>
+          <w:b/>
+          <w:sz w:val="24"/>
+          <w:szCs w:val="24"/>
+        </w:rPr>
+        <w:t>Display All databases</w:t>
+      </w:r>
+    </w:p>
+    <w:p>
+      <w:pPr>
+        <w:ind w:left="360"/>
+        <w:rPr>
+          <w:rFonts w:cstheme="minorHAnsi"/>
+          <w:b/>
+          <w:sz w:val="24"/>
+          <w:szCs w:val="24"/>
+        </w:rPr>
+      </w:pPr>
+      <w:r>
+        <w:rPr>
+          <w:rFonts w:cstheme="minorHAnsi"/>
+          <w:b/>
+          <w:sz w:val="24"/>
+          <w:szCs w:val="24"/>
+        </w:rPr>
+        <w:t>Step to Run</w:t>
+      </w:r>
+    </w:p>
+    <w:p>
+      <w:pPr>
+        <w:ind w:left="360"/>
+        <w:rPr>
+          <w:rFonts w:ascii="Consolas" w:hAnsi="Consolas" w:cs="Consolas"/>
+          <w:color w:val="000000"/>
+          <w:sz w:val="19"/>
+          <w:szCs w:val="19"/>
+        </w:rPr>
+      </w:pPr>
+      <w:r>
+        <w:rPr>
+          <w:rFonts w:ascii="Consolas" w:hAnsi="Consolas" w:cs="Consolas"/>
+          <w:color w:val="000000"/>
+          <w:sz w:val="19"/>
+          <w:szCs w:val="19"/>
+        </w:rPr>
+        <w:t>AddPLCDevices()</w:t>
+      </w:r>
+    </w:p>
+    <w:p>
+      <w:pPr>
+        <w:ind w:left="360"/>
+        <w:rPr>
+          <w:rFonts w:ascii="Consolas" w:hAnsi="Consolas" w:cs="Consolas"/>
+          <w:color w:val="000000"/>
+          <w:sz w:val="19"/>
+          <w:szCs w:val="19"/>
+        </w:rPr>
+      </w:pPr>
+      <w:r>
+        <w:rPr>
+          <w:rFonts w:ascii="Consolas" w:hAnsi="Consolas" w:cs="Consolas"/>
+          <w:color w:val="2B91AF"/>
+          <w:sz w:val="19"/>
+          <w:szCs w:val="19"/>
+        </w:rPr>
+        <w:t>VAPLCDevice</w:t>
+      </w:r>
+      <w:r>
+        <w:rPr>
+          <w:rFonts w:ascii="Consolas" w:hAnsi="Consolas" w:cs="Consolas"/>
+          <w:color w:val="000000"/>
+          <w:sz w:val="19"/>
+          <w:szCs w:val="19"/>
+        </w:rPr>
+        <w:t>(plc oPLC)</w:t>
+      </w:r>
+      <w:r>
+        <w:rPr>
+          <w:rFonts w:ascii="Consolas" w:hAnsi="Consolas" w:cs="Consolas"/>
+          <w:color w:val="000000"/>
+          <w:sz w:val="19"/>
+          <w:szCs w:val="19"/>
+        </w:rPr>
+        <w:tab/>
+        <w:t>//constructer</w:t>
+      </w:r>
+    </w:p>
+    <w:p>
+      <w:pPr>
+        <w:ind w:left="360"/>
+        <w:rPr>
+          <w:rFonts w:ascii="Consolas" w:hAnsi="Consolas" w:cs="Consolas"/>
+          <w:color w:val="000000"/>
+          <w:sz w:val="19"/>
+          <w:szCs w:val="19"/>
+        </w:rPr>
+      </w:pPr>
+      <w:r>
+        <w:rPr>
+          <w:rFonts w:ascii="Consolas" w:hAnsi="Consolas" w:cs="Consolas"/>
+          <w:color w:val="000000"/>
+          <w:sz w:val="19"/>
+          <w:szCs w:val="19"/>
+        </w:rPr>
+        <w:t>CreateConnection();</w:t>
+      </w:r>
+    </w:p>
+    <w:p>
+      <w:pPr>
+        <w:ind w:left="360"/>
+        <w:rPr>
+          <w:rFonts w:ascii="Consolas" w:hAnsi="Consolas" w:cs="Consolas"/>
+          <w:color w:val="000000"/>
+          <w:sz w:val="19"/>
+          <w:szCs w:val="19"/>
+        </w:rPr>
+      </w:pPr>
+      <w:r>
+        <w:rPr>
+          <w:rFonts w:ascii="Consolas" w:hAnsi="Consolas" w:cs="Consolas"/>
+          <w:color w:val="000000"/>
+          <w:sz w:val="19"/>
+          <w:szCs w:val="19"/>
+        </w:rPr>
+        <w:t>WriteCoil();</w:t>
+      </w:r>
+    </w:p>
+    <w:p>
+      <w:pPr>
+        <w:ind w:left="360"/>
+        <w:rPr>
+          <w:rFonts w:ascii="Consolas" w:hAnsi="Consolas" w:cs="Consolas"/>
+          <w:color w:val="000000"/>
+          <w:sz w:val="19"/>
+          <w:szCs w:val="19"/>
+        </w:rPr>
+      </w:pPr>
+      <w:r>
+        <w:rPr>
+          <w:rFonts w:ascii="Consolas" w:hAnsi="Consolas" w:cs="Consolas"/>
+          <w:color w:val="000000"/>
+          <w:sz w:val="19"/>
+          <w:szCs w:val="19"/>
+        </w:rPr>
+        <w:t>AddPLCDevices()</w:t>
+      </w:r>
+    </w:p>
+    <w:p>
+      <w:pPr>
+        <w:ind w:left="360"/>
+        <w:rPr>
+          <w:rFonts w:ascii="Consolas" w:hAnsi="Consolas" w:cs="Consolas"/>
+          <w:color w:val="000000"/>
+          <w:sz w:val="19"/>
+          <w:szCs w:val="19"/>
+        </w:rPr>
+      </w:pPr>
+      <w:r>
+        <w:rPr>
+          <w:rFonts w:ascii="Consolas" w:hAnsi="Consolas" w:cs="Consolas"/>
+          <w:color w:val="000000"/>
+          <w:sz w:val="19"/>
+          <w:szCs w:val="19"/>
+        </w:rPr>
+        <w:t>SoftwareStartStop();</w:t>
+      </w:r>
+      <w:r>
+        <w:rPr>
+          <w:rFonts w:ascii="Consolas" w:hAnsi="Consolas" w:cs="Consolas"/>
+          <w:color w:val="000000"/>
+          <w:sz w:val="19"/>
+          <w:szCs w:val="19"/>
+        </w:rPr>
+        <w:tab/>
+        <w:t>//off bit false value</w:t>
+      </w:r>
+    </w:p>
+    <w:p>
+      <w:pPr>
+        <w:ind w:left="360"/>
+        <w:rPr>
+          <w:rFonts w:ascii="Consolas" w:hAnsi="Consolas" w:cs="Consolas"/>
+          <w:color w:val="000000"/>
+          <w:sz w:val="19"/>
+          <w:szCs w:val="19"/>
+        </w:rPr>
+      </w:pPr>
+      <w:r>
+        <w:rPr>
+          <w:rFonts w:ascii="Consolas" w:hAnsi="Consolas" w:cs="Consolas"/>
+          <w:color w:val="000000"/>
+          <w:sz w:val="19"/>
+          <w:szCs w:val="19"/>
+        </w:rPr>
+        <w:t>SoftwareStartStop();</w:t>
+      </w:r>
+      <w:r>
+        <w:rPr>
+          <w:rFonts w:ascii="Consolas" w:hAnsi="Consolas" w:cs="Consolas"/>
+          <w:color w:val="000000"/>
+          <w:sz w:val="19"/>
+          <w:szCs w:val="19"/>
+        </w:rPr>
+        <w:t xml:space="preserve">    </w:t>
+      </w:r>
+      <w:r>
+        <w:rPr>
+          <w:rFonts w:ascii="Consolas" w:hAnsi="Consolas" w:cs="Consolas"/>
+          <w:color w:val="000000"/>
+          <w:sz w:val="19"/>
+          <w:szCs w:val="19"/>
+        </w:rPr>
+        <w:t>// true value</w:t>
+      </w:r>
+    </w:p>
+    <w:p>
+      <w:pPr>
+        <w:ind w:left="360"/>
+        <w:rPr>
+          <w:rFonts w:ascii="Consolas" w:hAnsi="Consolas" w:cs="Consolas"/>
+          <w:color w:val="000000"/>
+          <w:sz w:val="19"/>
+          <w:szCs w:val="19"/>
+        </w:rPr>
+      </w:pPr>
+    </w:p>
+    <w:p>
+      <w:pPr>
+        <w:ind w:left="360"/>
+        <w:rPr>
+          <w:rFonts w:ascii="Consolas" w:hAnsi="Consolas" w:cs="Consolas"/>
+          <w:b/>
+          <w:color w:val="000000"/>
+        </w:rPr>
+      </w:pPr>
+    </w:p>
+    <w:p>
+      <w:pPr>
+        <w:ind w:left="360"/>
+        <w:rPr>
+          <w:rFonts w:ascii="Consolas" w:hAnsi="Consolas" w:cs="Consolas"/>
+          <w:b/>
+          <w:color w:val="000000"/>
+        </w:rPr>
+      </w:pPr>
+      <w:r>
+        <w:rPr>
+          <w:rFonts w:ascii="Consolas" w:hAnsi="Consolas" w:cs="Consolas"/>
+          <w:b/>
+          <w:color w:val="000000"/>
+        </w:rPr>
+        <w:t>Test Connection Button Click Step</w:t>
+      </w:r>
+    </w:p>
+    <w:p>
+      <w:pPr>
+        <w:ind w:left="360"/>
+        <w:rPr>
+          <w:rFonts w:ascii="Consolas" w:hAnsi="Consolas" w:cs="Consolas"/>
+          <w:color w:val="000000"/>
+          <w:sz w:val="19"/>
+          <w:szCs w:val="19"/>
+        </w:rPr>
+      </w:pPr>
+      <w:r>
+        <w:rPr>
+          <w:rFonts w:ascii="Consolas" w:hAnsi="Consolas" w:cs="Consolas"/>
+          <w:color w:val="000000"/>
+          <w:sz w:val="19"/>
+          <w:szCs w:val="19"/>
+        </w:rPr>
+        <w:t>TestConnection()</w:t>
+      </w:r>
+    </w:p>
+    <w:p>
+      <w:pPr>
+        <w:ind w:left="360"/>
+        <w:rPr>
+          <w:rFonts w:ascii="Consolas" w:hAnsi="Consolas" w:cs="Consolas"/>
+          <w:color w:val="000000"/>
+          <w:sz w:val="19"/>
+          <w:szCs w:val="19"/>
+        </w:rPr>
+      </w:pPr>
+      <w:r>
+        <w:rPr>
+          <w:rFonts w:ascii="Consolas" w:hAnsi="Consolas" w:cs="Consolas"/>
+          <w:color w:val="2B91AF"/>
+          <w:sz w:val="19"/>
+          <w:szCs w:val="19"/>
+        </w:rPr>
+        <w:t>VAPLCDevice</w:t>
+      </w:r>
+      <w:r>
+        <w:rPr>
+          <w:rFonts w:ascii="Consolas" w:hAnsi="Consolas" w:cs="Consolas"/>
+          <w:color w:val="000000"/>
+          <w:sz w:val="19"/>
+          <w:szCs w:val="19"/>
+        </w:rPr>
+        <w:t>(plc oPLC)</w:t>
+      </w:r>
+    </w:p>
+    <w:p>
+      <w:pPr>
+        <w:ind w:left="360"/>
+        <w:rPr>
+          <w:rFonts w:ascii="Consolas" w:hAnsi="Consolas" w:cs="Consolas"/>
+          <w:color w:val="000000"/>
+          <w:sz w:val="19"/>
+          <w:szCs w:val="19"/>
+        </w:rPr>
+      </w:pPr>
+      <w:proofErr w:type="gramStart"/>
+      <w:r>
+        <w:rPr>
+          <w:rFonts w:ascii="Consolas" w:hAnsi="Consolas" w:cs="Consolas"/>
+          <w:color w:val="000000"/>
+          <w:sz w:val="19"/>
+          <w:szCs w:val="19"/>
+        </w:rPr>
+        <w:t>CreateConnection(</w:t>
+      </w:r>
+      <w:proofErr w:type="gramEnd"/>
+      <w:r>
+        <w:rPr>
+          <w:rFonts w:ascii="Consolas" w:hAnsi="Consolas" w:cs="Consolas"/>
+          <w:color w:val="000000"/>
+          <w:sz w:val="19"/>
+          <w:szCs w:val="19"/>
+        </w:rPr>
+        <w:t>);</w:t>
+      </w:r>
+    </w:p>
+    <w:p>
+      <w:pPr>
+        <w:ind w:left="360"/>
+        <w:rPr>
+          <w:rFonts w:ascii="Consolas" w:hAnsi="Consolas" w:cs="Consolas"/>
+          <w:color w:val="000000"/>
+          <w:sz w:val="19"/>
+          <w:szCs w:val="19"/>
+        </w:rPr>
+      </w:pPr>
+    </w:p>
+    <w:p>
+      <w:pPr>
+        <w:ind w:left="360"/>
+        <w:rPr>
+          <w:rFonts w:ascii="Consolas" w:hAnsi="Consolas" w:cs="Consolas"/>
+          <w:color w:val="000000"/>
+          <w:sz w:val="19"/>
+          <w:szCs w:val="19"/>
+        </w:rPr>
+      </w:pPr>
+    </w:p>
+    <w:p>
+      <w:pPr>
+        <w:ind w:left="360"/>
+        <w:rPr>
+          <w:rFonts w:ascii="Consolas" w:hAnsi="Consolas" w:cs="Consolas"/>
+          <w:color w:val="000000"/>
+          <w:sz w:val="19"/>
+          <w:szCs w:val="19"/>
+        </w:rPr>
+      </w:pPr>
+    </w:p>
+    <w:p>
+      <w:pPr>
+        <w:ind w:left="360"/>
+        <w:rPr>
+          <w:rFonts w:ascii="Consolas" w:hAnsi="Consolas" w:cs="Consolas"/>
+          <w:color w:val="000000"/>
+          <w:sz w:val="19"/>
+          <w:szCs w:val="19"/>
+        </w:rPr>
+      </w:pPr>
+      <w:r>
+        <w:rPr>
+          <w:rFonts w:ascii="Consolas" w:hAnsi="Consolas" w:cs="Consolas"/>
+          <w:color w:val="000000"/>
+          <w:sz w:val="19"/>
+          <w:szCs w:val="19"/>
+        </w:rPr>
+        <w:t xml:space="preserve">Already available plc id and new plc id compare if same then not create new object if it is different </w:t>
+      </w:r>
+      <w:proofErr w:type="spellStart"/>
+      <w:r>
+        <w:rPr>
+          <w:rFonts w:ascii="Consolas" w:hAnsi="Consolas" w:cs="Consolas"/>
+          <w:color w:val="000000"/>
+          <w:sz w:val="19"/>
+          <w:szCs w:val="19"/>
+        </w:rPr>
+        <w:t>then</w:t>
+      </w:r>
+      <w:proofErr w:type="spellEnd"/>
+      <w:r>
+        <w:rPr>
+          <w:rFonts w:ascii="Consolas" w:hAnsi="Consolas" w:cs="Consolas"/>
+          <w:color w:val="000000"/>
+          <w:sz w:val="19"/>
+          <w:szCs w:val="19"/>
+        </w:rPr>
+        <w:t xml:space="preserve"> close connection first then create new connection.</w:t>
+      </w:r>
+    </w:p>
+    <w:p>
+      <w:pPr>
+        <w:ind w:left="360"/>
+        <w:rPr>
+          <w:rFonts w:ascii="Consolas" w:hAnsi="Consolas" w:cs="Consolas"/>
+          <w:color w:val="000000"/>
+          <w:sz w:val="19"/>
+          <w:szCs w:val="19"/>
+        </w:rPr>
+      </w:pPr>
+    </w:p>
+    <w:p>
+      <w:pPr>
+        <w:ind w:left="360"/>
+        <w:rPr>
+          <w:rFonts w:ascii="Consolas" w:hAnsi="Consolas" w:cs="Consolas"/>
+          <w:b/>
+          <w:color w:val="000000"/>
+        </w:rPr>
+      </w:pPr>
+      <w:r>
+        <w:rPr>
+          <w:rFonts w:ascii="Consolas" w:hAnsi="Consolas" w:cs="Consolas"/>
+          <w:b/>
+          <w:color w:val="000000"/>
+        </w:rPr>
+        <w:lastRenderedPageBreak/>
+        <w:t>Try Implementation</w:t>
+      </w:r>
+    </w:p>
+    <w:p>
+      <w:pPr>
+        <w:autoSpaceDE w:val="0"/>
+        <w:autoSpaceDN w:val="0"/>
+        <w:adjustRightInd w:val="0"/>
+        <w:spacing w:after="0" w:line="240" w:lineRule="auto"/>
+        <w:ind w:firstLine="360"/>
+        <w:rPr>
+          <w:rFonts w:ascii="Consolas" w:hAnsi="Consolas" w:cs="Consolas"/>
+          <w:color w:val="000000"/>
+        </w:rPr>
+      </w:pPr>
+      <w:r>
+        <w:rPr>
+          <w:rFonts w:ascii="Consolas" w:hAnsi="Consolas" w:cs="Consolas"/>
+          <w:color w:val="000000"/>
+        </w:rPr>
+        <w:t xml:space="preserve"> </w:t>
+      </w:r>
+      <w:r>
+        <w:rPr>
+          <w:rFonts w:ascii="Consolas" w:hAnsi="Consolas" w:cs="Consolas"/>
+          <w:color w:val="000000"/>
+        </w:rPr>
+        <w:t xml:space="preserve">plc p = </w:t>
+      </w:r>
+      <w:r>
+        <w:rPr>
+          <w:rFonts w:ascii="Consolas" w:hAnsi="Consolas" w:cs="Consolas"/>
+          <w:color w:val="0000FF"/>
+        </w:rPr>
+        <w:t>new</w:t>
+      </w:r>
+      <w:r>
+        <w:rPr>
+          <w:rFonts w:ascii="Consolas" w:hAnsi="Consolas" w:cs="Consolas"/>
+          <w:color w:val="000000"/>
+        </w:rPr>
+        <w:t xml:space="preserve"> </w:t>
+      </w:r>
+      <w:proofErr w:type="gramStart"/>
+      <w:r>
+        <w:rPr>
+          <w:rFonts w:ascii="Consolas" w:hAnsi="Consolas" w:cs="Consolas"/>
+          <w:color w:val="000000"/>
+        </w:rPr>
+        <w:t>plc(</w:t>
+      </w:r>
+      <w:proofErr w:type="gramEnd"/>
+      <w:r>
+        <w:rPr>
+          <w:rFonts w:ascii="Consolas" w:hAnsi="Consolas" w:cs="Consolas"/>
+          <w:color w:val="000000"/>
+        </w:rPr>
+        <w:t>);</w:t>
+      </w:r>
+    </w:p>
+    <w:p>
+      <w:pPr>
+        <w:autoSpaceDE w:val="0"/>
+        <w:autoSpaceDN w:val="0"/>
+        <w:adjustRightInd w:val="0"/>
+        <w:spacing w:after="0" w:line="240" w:lineRule="auto"/>
+        <w:rPr>
+          <w:rFonts w:ascii="Consolas" w:hAnsi="Consolas" w:cs="Consolas"/>
+          <w:color w:val="000000"/>
+        </w:rPr>
+      </w:pPr>
+      <w:r>
+        <w:rPr>
+          <w:rFonts w:ascii="Consolas" w:hAnsi="Consolas" w:cs="Consolas"/>
+          <w:color w:val="000000"/>
+        </w:rPr>
+        <w:t xml:space="preserve">    </w:t>
+      </w:r>
+      <w:r>
+        <w:rPr>
+          <w:rFonts w:ascii="Consolas" w:hAnsi="Consolas" w:cs="Consolas"/>
+          <w:color w:val="0000FF"/>
+        </w:rPr>
+        <w:t>if</w:t>
+      </w:r>
+      <w:r>
+        <w:rPr>
+          <w:rFonts w:ascii="Consolas" w:hAnsi="Consolas" w:cs="Consolas"/>
+          <w:color w:val="000000"/>
+        </w:rPr>
+        <w:t>(p.PLCID.Equals(PLCID))</w:t>
+      </w:r>
+    </w:p>
+    <w:p>
+      <w:pPr>
+        <w:autoSpaceDE w:val="0"/>
+        <w:autoSpaceDN w:val="0"/>
+        <w:adjustRightInd w:val="0"/>
+        <w:spacing w:after="0" w:line="240" w:lineRule="auto"/>
+        <w:rPr>
+          <w:rFonts w:ascii="Consolas" w:hAnsi="Consolas" w:cs="Consolas"/>
+          <w:color w:val="000000"/>
+        </w:rPr>
+      </w:pPr>
+      <w:r>
+        <w:rPr>
+          <w:rFonts w:ascii="Consolas" w:hAnsi="Consolas" w:cs="Consolas"/>
+          <w:color w:val="000000"/>
+        </w:rPr>
+        <w:t xml:space="preserve">    {</w:t>
+      </w:r>
+    </w:p>
+    <w:p>
+      <w:pPr>
+        <w:autoSpaceDE w:val="0"/>
+        <w:autoSpaceDN w:val="0"/>
+        <w:adjustRightInd w:val="0"/>
+        <w:spacing w:after="0" w:line="240" w:lineRule="auto"/>
+        <w:rPr>
+          <w:rFonts w:ascii="Consolas" w:hAnsi="Consolas" w:cs="Consolas"/>
+          <w:color w:val="000000"/>
+        </w:rPr>
+      </w:pPr>
+      <w:r>
+        <w:rPr>
+          <w:rFonts w:ascii="Consolas" w:hAnsi="Consolas" w:cs="Consolas"/>
+          <w:color w:val="000000"/>
+        </w:rPr>
+        <w:t xml:space="preserve">       Console.WriteLine(</w:t>
+      </w:r>
+      <w:r>
+        <w:rPr>
+          <w:rFonts w:ascii="Consolas" w:hAnsi="Consolas" w:cs="Consolas"/>
+          <w:color w:val="A31515"/>
+        </w:rPr>
+        <w:t>"Same"</w:t>
+      </w:r>
+      <w:r>
+        <w:rPr>
+          <w:rFonts w:ascii="Consolas" w:hAnsi="Consolas" w:cs="Consolas"/>
+          <w:color w:val="000000"/>
+        </w:rPr>
+        <w:t>);</w:t>
+      </w:r>
+    </w:p>
+    <w:p>
+      <w:pPr>
+        <w:ind w:left="360"/>
+        <w:rPr>
+          <w:rFonts w:cstheme="minorHAnsi"/>
+          <w:color w:val="000000"/>
+        </w:rPr>
+      </w:pPr>
+      <w:r>
+        <w:rPr>
+          <w:rFonts w:ascii="Consolas" w:hAnsi="Consolas" w:cs="Consolas"/>
+          <w:color w:val="000000"/>
+        </w:rPr>
+        <w:t xml:space="preserve"> }</w:t>
+      </w:r>
+    </w:p>
+    <w:p>
+      <w:pPr>
+        <w:ind w:left="360"/>
+        <w:rPr>
+          <w:rFonts w:cstheme="minorHAnsi"/>
+          <w:sz w:val="24"/>
+          <w:szCs w:val="24"/>
+        </w:rPr>
+      </w:pPr>
+      <w:r>
+        <w:rPr>
+          <w:rFonts w:cstheme="minorHAnsi"/>
+          <w:sz w:val="24"/>
+          <w:szCs w:val="24"/>
+        </w:rPr>
+        <w:t xml:space="preserve">Setting viewModels PLCID is 1 </w:t>
+      </w:r>
+    </w:p>
+    <w:p>
+      <w:pPr>
+        <w:ind w:left="360"/>
+        <w:rPr>
+          <w:rFonts w:cstheme="minorHAnsi"/>
+          <w:sz w:val="24"/>
+          <w:szCs w:val="24"/>
+        </w:rPr>
+      </w:pPr>
+      <w:r>
+        <w:rPr>
+          <w:rFonts w:cstheme="minorHAnsi"/>
+          <w:sz w:val="24"/>
+          <w:szCs w:val="24"/>
+        </w:rPr>
+        <w:t xml:space="preserve">and </w:t>
+      </w:r>
+      <w:proofErr w:type="gramStart"/>
+      <w:r>
+        <w:rPr>
+          <w:rFonts w:cstheme="minorHAnsi"/>
+          <w:sz w:val="24"/>
+          <w:szCs w:val="24"/>
+        </w:rPr>
+        <w:t>By</w:t>
+      </w:r>
+      <w:proofErr w:type="gramEnd"/>
+      <w:r>
+        <w:rPr>
+          <w:rFonts w:cstheme="minorHAnsi"/>
+          <w:sz w:val="24"/>
+          <w:szCs w:val="24"/>
+        </w:rPr>
+        <w:t xml:space="preserve"> Defauld plc </w:t>
+      </w:r>
+      <w:r>
+        <w:rPr>
+          <w:rFonts w:cstheme="minorHAnsi"/>
+          <w:sz w:val="24"/>
+          <w:szCs w:val="24"/>
+        </w:rPr>
+        <w:t xml:space="preserve">class plc </w:t>
+      </w:r>
+      <w:r>
+        <w:rPr>
+          <w:rFonts w:cstheme="minorHAnsi"/>
+          <w:sz w:val="24"/>
+          <w:szCs w:val="24"/>
+        </w:rPr>
+        <w:t>id is 0</w:t>
+      </w:r>
+    </w:p>
+    <w:p>
+      <w:pPr>
+        <w:ind w:left="360"/>
+        <w:rPr>
+          <w:rFonts w:cstheme="minorHAnsi"/>
+          <w:sz w:val="24"/>
+          <w:szCs w:val="24"/>
+        </w:rPr>
+      </w:pPr>
+    </w:p>
+    <w:p>
+      <w:pPr>
+        <w:ind w:left="360"/>
+        <w:rPr>
+          <w:rFonts w:cstheme="minorHAnsi"/>
+          <w:b/>
+          <w:sz w:val="24"/>
+          <w:szCs w:val="24"/>
+        </w:rPr>
+      </w:pPr>
+      <w:r>
+        <w:rPr>
+          <w:rFonts w:cstheme="minorHAnsi"/>
+          <w:b/>
+          <w:sz w:val="24"/>
+          <w:szCs w:val="24"/>
+        </w:rPr>
+        <w:t>NOTE</w:t>
+      </w:r>
+    </w:p>
+    <w:p>
+      <w:pPr>
+        <w:ind w:left="360"/>
+        <w:rPr>
+          <w:rFonts w:cstheme="minorHAnsi"/>
+          <w:sz w:val="24"/>
+          <w:szCs w:val="24"/>
+        </w:rPr>
+      </w:pPr>
+      <w:r>
+        <w:rPr>
+          <w:rFonts w:cstheme="minorHAnsi"/>
+          <w:sz w:val="24"/>
+          <w:szCs w:val="24"/>
+        </w:rPr>
+        <w:t xml:space="preserve">I have change code according to read write coil using slave id but </w:t>
+      </w:r>
+      <w:proofErr w:type="spellStart"/>
+      <w:r>
+        <w:rPr>
+          <w:rFonts w:cstheme="minorHAnsi"/>
+          <w:sz w:val="24"/>
+          <w:szCs w:val="24"/>
+        </w:rPr>
+        <w:t>incase</w:t>
+      </w:r>
+      <w:proofErr w:type="spellEnd"/>
+      <w:r>
+        <w:rPr>
+          <w:rFonts w:cstheme="minorHAnsi"/>
+          <w:sz w:val="24"/>
+          <w:szCs w:val="24"/>
+        </w:rPr>
+        <w:t xml:space="preserve"> of write register then problems come. </w:t>
+      </w:r>
+      <w:r>
+        <w:rPr>
+          <w:rFonts w:cstheme="minorHAnsi"/>
+          <w:sz w:val="24"/>
+          <w:szCs w:val="24"/>
+        </w:rPr>
+        <w:t xml:space="preserve">Because I have Change PLC id. By </w:t>
+      </w:r>
+      <w:proofErr w:type="gramStart"/>
+      <w:r>
+        <w:rPr>
+          <w:rFonts w:cstheme="minorHAnsi"/>
+          <w:sz w:val="24"/>
+          <w:szCs w:val="24"/>
+        </w:rPr>
+        <w:t>default</w:t>
+      </w:r>
+      <w:proofErr w:type="gramEnd"/>
+      <w:r>
+        <w:rPr>
+          <w:rFonts w:cstheme="minorHAnsi"/>
+          <w:sz w:val="24"/>
+          <w:szCs w:val="24"/>
+        </w:rPr>
+        <w:t xml:space="preserve"> PLCID is 1 but I have Change According to My Modbus device it is 10.</w:t>
+      </w:r>
+    </w:p>
+    <w:p>
+      <w:pPr>
+        <w:ind w:left="360"/>
+        <w:rPr>
+          <w:rFonts w:cstheme="minorHAnsi"/>
+          <w:sz w:val="24"/>
+          <w:szCs w:val="24"/>
+        </w:rPr>
+      </w:pPr>
+    </w:p>
+    <w:p>
+      <w:pPr>
+        <w:ind w:left="360"/>
+        <w:rPr>
+          <w:rFonts w:cstheme="minorHAnsi"/>
+          <w:sz w:val="24"/>
+          <w:szCs w:val="24"/>
+        </w:rPr>
+      </w:pPr>
+      <w:r>
+        <w:rPr>
+          <w:rFonts w:cstheme="minorHAnsi"/>
+          <w:sz w:val="24"/>
+          <w:szCs w:val="24"/>
+        </w:rPr>
+        <w:t>After write coil it will try to write register. It’s a problem in one time write Coil or Register only once.</w:t>
+      </w:r>
       <w:bookmarkStart w:id="0" w:name="_GoBack"/>
       <w:bookmarkEnd w:id="0"/>
     </w:p>
@@ -4765,95 +5323,6 @@
     </w:lvl>
   </w:abstractNum>
   <w:abstractNum w:abstractNumId="3" w15:restartNumberingAfterBreak="0">
-    <w:nsid w:val="32B1756C"/>
-    <w:multiLevelType w:val="hybridMultilevel"/>
-    <w:tmpl w:val="84FA0002"/>
-    <w:lvl w:ilvl="0" w:tplc="0809000F">
-      <w:start w:val="1"/>
-      <w:numFmt w:val="decimal"/>
-      <w:lvlText w:val="%1."/>
-      <w:lvlJc w:val="left"/>
-      <w:pPr>
-        <w:ind w:left="720" w:hanging="360"/>
-      </w:pPr>
-      <w:rPr>
-        <w:rFonts w:hint="default"/>
-      </w:rPr>
-    </w:lvl>
-    <w:lvl w:ilvl="1" w:tplc="08090019" w:tentative="1">
-      <w:start w:val="1"/>
-      <w:numFmt w:val="lowerLetter"/>
-      <w:lvlText w:val="%2."/>
-      <w:lvlJc w:val="left"/>
-      <w:pPr>
-        <w:ind w:left="1440" w:hanging="360"/>
-      </w:pPr>
-    </w:lvl>
-    <w:lvl w:ilvl="2" w:tplc="0809001B" w:tentative="1">
-      <w:start w:val="1"/>
-      <w:numFmt w:val="lowerRoman"/>
-      <w:lvlText w:val="%3."/>
-      <w:lvlJc w:val="right"/>
-      <w:pPr>
-        <w:ind w:left="2160" w:hanging="180"/>
-      </w:pPr>
-    </w:lvl>
-    <w:lvl w:ilvl="3" w:tplc="0809000F" w:tentative="1">
-      <w:start w:val="1"/>
-      <w:numFmt w:val="decimal"/>
-      <w:lvlText w:val="%4."/>
-      <w:lvlJc w:val="left"/>
-      <w:pPr>
-        <w:ind w:left="2880" w:hanging="360"/>
-      </w:pPr>
-    </w:lvl>
-    <w:lvl w:ilvl="4" w:tplc="08090019" w:tentative="1">
-      <w:start w:val="1"/>
-      <w:numFmt w:val="lowerLetter"/>
-      <w:lvlText w:val="%5."/>
-      <w:lvlJc w:val="left"/>
-      <w:pPr>
-        <w:ind w:left="3600" w:hanging="360"/>
-      </w:pPr>
-    </w:lvl>
-    <w:lvl w:ilvl="5" w:tplc="0809001B" w:tentative="1">
-      <w:start w:val="1"/>
-      <w:numFmt w:val="lowerRoman"/>
-      <w:lvlText w:val="%6."/>
-      <w:lvlJc w:val="right"/>
-      <w:pPr>
-        <w:ind w:left="4320" w:hanging="180"/>
-      </w:pPr>
-    </w:lvl>
-    <w:lvl w:ilvl="6" w:tplc="0809000F" w:tentative="1">
-      <w:start w:val="1"/>
-      <w:numFmt w:val="decimal"/>
-      <w:lvlText w:val="%7."/>
-      <w:lvlJc w:val="left"/>
-      <w:pPr>
-        <w:ind w:left="5040" w:hanging="360"/>
-      </w:pPr>
-    </w:lvl>
-    <w:lvl w:ilvl="7" w:tplc="08090019" w:tentative="1">
-      <w:start w:val="1"/>
-      <w:numFmt w:val="lowerLetter"/>
-      <w:lvlText w:val="%8."/>
-      <w:lvlJc w:val="left"/>
-      <w:pPr>
-        <w:ind w:left="5760" w:hanging="360"/>
-      </w:pPr>
-    </w:lvl>
-    <w:lvl w:ilvl="8" w:tplc="0809001B" w:tentative="1">
-      <w:start w:val="1"/>
-      <w:numFmt w:val="lowerRoman"/>
-      <w:lvlText w:val="%9."/>
-      <w:lvlJc w:val="right"/>
-      <w:pPr>
-        <w:ind w:left="6480" w:hanging="180"/>
-      </w:pPr>
-    </w:lvl>
-  </w:abstractNum>
-  <w:abstractNum w:abstractNumId="4" w15:restartNumberingAfterBreak="0">
     <w:nsid w:val="339B7CE8"/>
     <w:multiLevelType w:val="multilevel"/>
     <w:tmpl w:val="238AE922"/>
@@ -5002,7 +5471,7 @@
       </w:rPr>
     </w:lvl>
   </w:abstractNum>
-  <w:abstractNum w:abstractNumId="5" w15:restartNumberingAfterBreak="0">
+  <w:abstractNum w:abstractNumId="4" w15:restartNumberingAfterBreak="0">
     <w:nsid w:val="342958D8"/>
     <w:multiLevelType w:val="hybridMultilevel"/>
     <w:tmpl w:val="509857B6"/>
@@ -5088,7 +5557,7 @@
       </w:pPr>
     </w:lvl>
   </w:abstractNum>
-  <w:abstractNum w:abstractNumId="6" w15:restartNumberingAfterBreak="0">
+  <w:abstractNum w:abstractNumId="5" w15:restartNumberingAfterBreak="0">
     <w:nsid w:val="380C60A2"/>
     <w:multiLevelType w:val="multilevel"/>
     <w:tmpl w:val="E35E0FCE"/>
@@ -5237,7 +5706,7 @@
       </w:rPr>
     </w:lvl>
   </w:abstractNum>
-  <w:abstractNum w:abstractNumId="7" w15:restartNumberingAfterBreak="0">
+  <w:abstractNum w:abstractNumId="6" w15:restartNumberingAfterBreak="0">
     <w:nsid w:val="3B33416D"/>
     <w:multiLevelType w:val="multilevel"/>
     <w:tmpl w:val="6CAC8D58"/>
@@ -5386,7 +5855,7 @@
       </w:rPr>
     </w:lvl>
   </w:abstractNum>
-  <w:abstractNum w:abstractNumId="8" w15:restartNumberingAfterBreak="0">
+  <w:abstractNum w:abstractNumId="7" w15:restartNumberingAfterBreak="0">
     <w:nsid w:val="3BF0303A"/>
     <w:multiLevelType w:val="hybridMultilevel"/>
     <w:tmpl w:val="B1188BEA"/>
@@ -5472,7 +5941,7 @@
       </w:pPr>
     </w:lvl>
   </w:abstractNum>
-  <w:abstractNum w:abstractNumId="9" w15:restartNumberingAfterBreak="0">
+  <w:abstractNum w:abstractNumId="8" w15:restartNumberingAfterBreak="0">
     <w:nsid w:val="3F821B8B"/>
     <w:multiLevelType w:val="multilevel"/>
     <w:tmpl w:val="B15204E2"/>
@@ -5621,96 +6090,7 @@
       </w:rPr>
     </w:lvl>
   </w:abstractNum>
-  <w:abstractNum w:abstractNumId="10" w15:restartNumberingAfterBreak="0">
-    <w:nsid w:val="4A846376"/>
-    <w:multiLevelType w:val="hybridMultilevel"/>
-    <w:tmpl w:val="1A06C28C"/>
-    <w:lvl w:ilvl="0" w:tplc="0809000F">
-      <w:start w:val="1"/>
-      <w:numFmt w:val="decimal"/>
-      <w:lvlText w:val="%1."/>
-      <w:lvlJc w:val="left"/>
-      <w:pPr>
-        <w:ind w:left="720" w:hanging="360"/>
-      </w:pPr>
-      <w:rPr>
-        <w:rFonts w:hint="default"/>
-      </w:rPr>
-    </w:lvl>
-    <w:lvl w:ilvl="1" w:tplc="08090019" w:tentative="1">
-      <w:start w:val="1"/>
-      <w:numFmt w:val="lowerLetter"/>
-      <w:lvlText w:val="%2."/>
-      <w:lvlJc w:val="left"/>
-      <w:pPr>
-        <w:ind w:left="1440" w:hanging="360"/>
-      </w:pPr>
-    </w:lvl>
-    <w:lvl w:ilvl="2" w:tplc="0809001B" w:tentative="1">
-      <w:start w:val="1"/>
-      <w:numFmt w:val="lowerRoman"/>
-      <w:lvlText w:val="%3."/>
-      <w:lvlJc w:val="right"/>
-      <w:pPr>
-        <w:ind w:left="2160" w:hanging="180"/>
-      </w:pPr>
-    </w:lvl>
-    <w:lvl w:ilvl="3" w:tplc="0809000F" w:tentative="1">
-      <w:start w:val="1"/>
-      <w:numFmt w:val="decimal"/>
-      <w:lvlText w:val="%4."/>
-      <w:lvlJc w:val="left"/>
-      <w:pPr>
-        <w:ind w:left="2880" w:hanging="360"/>
-      </w:pPr>
-    </w:lvl>
-    <w:lvl w:ilvl="4" w:tplc="08090019" w:tentative="1">
-      <w:start w:val="1"/>
-      <w:numFmt w:val="lowerLetter"/>
-      <w:lvlText w:val="%5."/>
-      <w:lvlJc w:val="left"/>
-      <w:pPr>
-        <w:ind w:left="3600" w:hanging="360"/>
-      </w:pPr>
-    </w:lvl>
-    <w:lvl w:ilvl="5" w:tplc="0809001B" w:tentative="1">
-      <w:start w:val="1"/>
-      <w:numFmt w:val="lowerRoman"/>
-      <w:lvlText w:val="%6."/>
-      <w:lvlJc w:val="right"/>
-      <w:pPr>
-        <w:ind w:left="4320" w:hanging="180"/>
-      </w:pPr>
-    </w:lvl>
-    <w:lvl w:ilvl="6" w:tplc="0809000F" w:tentative="1">
-      <w:start w:val="1"/>
-      <w:numFmt w:val="decimal"/>
-      <w:lvlText w:val="%7."/>
-      <w:lvlJc w:val="left"/>
-      <w:pPr>
-        <w:ind w:left="5040" w:hanging="360"/>
-      </w:pPr>
-    </w:lvl>
-    <w:lvl w:ilvl="7" w:tplc="08090019" w:tentative="1">
-      <w:start w:val="1"/>
-      <w:numFmt w:val="lowerLetter"/>
-      <w:lvlText w:val="%8."/>
-      <w:lvlJc w:val="left"/>
-      <w:pPr>
-        <w:ind w:left="5760" w:hanging="360"/>
-      </w:pPr>
-    </w:lvl>
-    <w:lvl w:ilvl="8" w:tplc="0809001B" w:tentative="1">
-      <w:start w:val="1"/>
-      <w:numFmt w:val="lowerRoman"/>
-      <w:lvlText w:val="%9."/>
-      <w:lvlJc w:val="right"/>
-      <w:pPr>
-        <w:ind w:left="6480" w:hanging="180"/>
-      </w:pPr>
-    </w:lvl>
-  </w:abstractNum>
-  <w:abstractNum w:abstractNumId="11" w15:restartNumberingAfterBreak="0">
+  <w:abstractNum w:abstractNumId="9" w15:restartNumberingAfterBreak="0">
     <w:nsid w:val="4B47287E"/>
     <w:multiLevelType w:val="hybridMultilevel"/>
     <w:tmpl w:val="40C09866"/>
@@ -5796,7 +6176,7 @@
       </w:pPr>
     </w:lvl>
   </w:abstractNum>
-  <w:abstractNum w:abstractNumId="12" w15:restartNumberingAfterBreak="0">
+  <w:abstractNum w:abstractNumId="10" w15:restartNumberingAfterBreak="0">
     <w:nsid w:val="4E6112F0"/>
     <w:multiLevelType w:val="hybridMultilevel"/>
     <w:tmpl w:val="CD92F046"/>
@@ -5888,7 +6268,7 @@
       </w:pPr>
     </w:lvl>
   </w:abstractNum>
-  <w:abstractNum w:abstractNumId="13" w15:restartNumberingAfterBreak="0">
+  <w:abstractNum w:abstractNumId="11" w15:restartNumberingAfterBreak="0">
     <w:nsid w:val="4F9434F4"/>
     <w:multiLevelType w:val="multilevel"/>
     <w:tmpl w:val="8A020154"/>
@@ -6037,96 +6417,7 @@
       </w:rPr>
     </w:lvl>
   </w:abstractNum>
-  <w:abstractNum w:abstractNumId="14" w15:restartNumberingAfterBreak="0">
-    <w:nsid w:val="51706E34"/>
-    <w:multiLevelType w:val="hybridMultilevel"/>
-    <w:tmpl w:val="AF76BEE8"/>
-    <w:lvl w:ilvl="0" w:tplc="0809000F">
-      <w:start w:val="1"/>
-      <w:numFmt w:val="decimal"/>
-      <w:lvlText w:val="%1."/>
-      <w:lvlJc w:val="left"/>
-      <w:pPr>
-        <w:ind w:left="720" w:hanging="360"/>
-      </w:pPr>
-      <w:rPr>
-        <w:rFonts w:hint="default"/>
-      </w:rPr>
-    </w:lvl>
-    <w:lvl w:ilvl="1" w:tplc="08090019" w:tentative="1">
-      <w:start w:val="1"/>
-      <w:numFmt w:val="lowerLetter"/>
-      <w:lvlText w:val="%2."/>
-      <w:lvlJc w:val="left"/>
-      <w:pPr>
-        <w:ind w:left="1440" w:hanging="360"/>
-      </w:pPr>
-    </w:lvl>
-    <w:lvl w:ilvl="2" w:tplc="0809001B" w:tentative="1">
-      <w:start w:val="1"/>
-      <w:numFmt w:val="lowerRoman"/>
-      <w:lvlText w:val="%3."/>
-      <w:lvlJc w:val="right"/>
-      <w:pPr>
-        <w:ind w:left="2160" w:hanging="180"/>
-      </w:pPr>
-    </w:lvl>
-    <w:lvl w:ilvl="3" w:tplc="0809000F" w:tentative="1">
-      <w:start w:val="1"/>
-      <w:numFmt w:val="decimal"/>
-      <w:lvlText w:val="%4."/>
-      <w:lvlJc w:val="left"/>
-      <w:pPr>
-        <w:ind w:left="2880" w:hanging="360"/>
-      </w:pPr>
-    </w:lvl>
-    <w:lvl w:ilvl="4" w:tplc="08090019" w:tentative="1">
-      <w:start w:val="1"/>
-      <w:numFmt w:val="lowerLetter"/>
-      <w:lvlText w:val="%5."/>
-      <w:lvlJc w:val="left"/>
-      <w:pPr>
-        <w:ind w:left="3600" w:hanging="360"/>
-      </w:pPr>
-    </w:lvl>
-    <w:lvl w:ilvl="5" w:tplc="0809001B" w:tentative="1">
-      <w:start w:val="1"/>
-      <w:numFmt w:val="lowerRoman"/>
-      <w:lvlText w:val="%6."/>
-      <w:lvlJc w:val="right"/>
-      <w:pPr>
-        <w:ind w:left="4320" w:hanging="180"/>
-      </w:pPr>
-    </w:lvl>
-    <w:lvl w:ilvl="6" w:tplc="0809000F" w:tentative="1">
-      <w:start w:val="1"/>
-      <w:numFmt w:val="decimal"/>
-      <w:lvlText w:val="%7."/>
-      <w:lvlJc w:val="left"/>
-      <w:pPr>
-        <w:ind w:left="5040" w:hanging="360"/>
-      </w:pPr>
-    </w:lvl>
-    <w:lvl w:ilvl="7" w:tplc="08090019" w:tentative="1">
-      <w:start w:val="1"/>
-      <w:numFmt w:val="lowerLetter"/>
-      <w:lvlText w:val="%8."/>
-      <w:lvlJc w:val="left"/>
-      <w:pPr>
-        <w:ind w:left="5760" w:hanging="360"/>
-      </w:pPr>
-    </w:lvl>
-    <w:lvl w:ilvl="8" w:tplc="0809001B" w:tentative="1">
-      <w:start w:val="1"/>
-      <w:numFmt w:val="lowerRoman"/>
-      <w:lvlText w:val="%9."/>
-      <w:lvlJc w:val="right"/>
-      <w:pPr>
-        <w:ind w:left="6480" w:hanging="180"/>
-      </w:pPr>
-    </w:lvl>
-  </w:abstractNum>
-  <w:abstractNum w:abstractNumId="15" w15:restartNumberingAfterBreak="0">
+  <w:abstractNum w:abstractNumId="12" w15:restartNumberingAfterBreak="0">
     <w:nsid w:val="56A84285"/>
     <w:multiLevelType w:val="hybridMultilevel"/>
     <w:tmpl w:val="564C05A0"/>
@@ -6212,7 +6503,7 @@
       </w:pPr>
     </w:lvl>
   </w:abstractNum>
-  <w:abstractNum w:abstractNumId="16" w15:restartNumberingAfterBreak="0">
+  <w:abstractNum w:abstractNumId="13" w15:restartNumberingAfterBreak="0">
     <w:nsid w:val="606B3502"/>
     <w:multiLevelType w:val="hybridMultilevel"/>
     <w:tmpl w:val="BC4C5734"/>
@@ -6298,7 +6589,7 @@
       </w:pPr>
     </w:lvl>
   </w:abstractNum>
-  <w:abstractNum w:abstractNumId="17" w15:restartNumberingAfterBreak="0">
+  <w:abstractNum w:abstractNumId="14" w15:restartNumberingAfterBreak="0">
     <w:nsid w:val="62995969"/>
     <w:multiLevelType w:val="multilevel"/>
     <w:tmpl w:val="D1CE6B5C"/>
@@ -6447,7 +6738,7 @@
       </w:rPr>
     </w:lvl>
   </w:abstractNum>
-  <w:abstractNum w:abstractNumId="18" w15:restartNumberingAfterBreak="0">
+  <w:abstractNum w:abstractNumId="15" w15:restartNumberingAfterBreak="0">
     <w:nsid w:val="665F07F6"/>
     <w:multiLevelType w:val="multilevel"/>
     <w:tmpl w:val="4F6EC430"/>
@@ -6596,7 +6887,7 @@
       </w:rPr>
     </w:lvl>
   </w:abstractNum>
-  <w:abstractNum w:abstractNumId="19" w15:restartNumberingAfterBreak="0">
+  <w:abstractNum w:abstractNumId="16" w15:restartNumberingAfterBreak="0">
     <w:nsid w:val="688D2A1D"/>
     <w:multiLevelType w:val="multilevel"/>
     <w:tmpl w:val="A74231FA"/>
@@ -6745,7 +7036,7 @@
       </w:rPr>
     </w:lvl>
   </w:abstractNum>
-  <w:abstractNum w:abstractNumId="20" w15:restartNumberingAfterBreak="0">
+  <w:abstractNum w:abstractNumId="17" w15:restartNumberingAfterBreak="0">
     <w:nsid w:val="6FD04595"/>
     <w:multiLevelType w:val="hybridMultilevel"/>
     <w:tmpl w:val="44C8310E"/>
@@ -6858,96 +7149,7 @@
       </w:rPr>
     </w:lvl>
   </w:abstractNum>
-  <w:abstractNum w:abstractNumId="21" w15:restartNumberingAfterBreak="0">
-    <w:nsid w:val="739D1096"/>
-    <w:multiLevelType w:val="hybridMultilevel"/>
-    <w:tmpl w:val="E522CA3E"/>
-    <w:lvl w:ilvl="0" w:tplc="0809000F">
-      <w:start w:val="1"/>
-      <w:numFmt w:val="decimal"/>
-      <w:lvlText w:val="%1."/>
-      <w:lvlJc w:val="left"/>
-      <w:pPr>
-        <w:ind w:left="720" w:hanging="360"/>
-      </w:pPr>
-      <w:rPr>
-        <w:rFonts w:hint="default"/>
-      </w:rPr>
-    </w:lvl>
-    <w:lvl w:ilvl="1" w:tplc="08090019" w:tentative="1">
-      <w:start w:val="1"/>
-      <w:numFmt w:val="lowerLetter"/>
-      <w:lvlText w:val="%2."/>
-      <w:lvlJc w:val="left"/>
-      <w:pPr>
-        <w:ind w:left="1440" w:hanging="360"/>
-      </w:pPr>
-    </w:lvl>
-    <w:lvl w:ilvl="2" w:tplc="0809001B" w:tentative="1">
-      <w:start w:val="1"/>
-      <w:numFmt w:val="lowerRoman"/>
-      <w:lvlText w:val="%3."/>
-      <w:lvlJc w:val="right"/>
-      <w:pPr>
-        <w:ind w:left="2160" w:hanging="180"/>
-      </w:pPr>
-    </w:lvl>
-    <w:lvl w:ilvl="3" w:tplc="0809000F" w:tentative="1">
-      <w:start w:val="1"/>
-      <w:numFmt w:val="decimal"/>
-      <w:lvlText w:val="%4."/>
-      <w:lvlJc w:val="left"/>
-      <w:pPr>
-        <w:ind w:left="2880" w:hanging="360"/>
-      </w:pPr>
-    </w:lvl>
-    <w:lvl w:ilvl="4" w:tplc="08090019" w:tentative="1">
-      <w:start w:val="1"/>
-      <w:numFmt w:val="lowerLetter"/>
-      <w:lvlText w:val="%5."/>
-      <w:lvlJc w:val="left"/>
-      <w:pPr>
-        <w:ind w:left="3600" w:hanging="360"/>
-      </w:pPr>
-    </w:lvl>
-    <w:lvl w:ilvl="5" w:tplc="0809001B" w:tentative="1">
-      <w:start w:val="1"/>
-      <w:numFmt w:val="lowerRoman"/>
-      <w:lvlText w:val="%6."/>
-      <w:lvlJc w:val="right"/>
-      <w:pPr>
-        <w:ind w:left="4320" w:hanging="180"/>
-      </w:pPr>
-    </w:lvl>
-    <w:lvl w:ilvl="6" w:tplc="0809000F" w:tentative="1">
-      <w:start w:val="1"/>
-      <w:numFmt w:val="decimal"/>
-      <w:lvlText w:val="%7."/>
-      <w:lvlJc w:val="left"/>
-      <w:pPr>
-        <w:ind w:left="5040" w:hanging="360"/>
-      </w:pPr>
-    </w:lvl>
-    <w:lvl w:ilvl="7" w:tplc="08090019" w:tentative="1">
-      <w:start w:val="1"/>
-      <w:numFmt w:val="lowerLetter"/>
-      <w:lvlText w:val="%8."/>
-      <w:lvlJc w:val="left"/>
-      <w:pPr>
-        <w:ind w:left="5760" w:hanging="360"/>
-      </w:pPr>
-    </w:lvl>
-    <w:lvl w:ilvl="8" w:tplc="0809001B" w:tentative="1">
-      <w:start w:val="1"/>
-      <w:numFmt w:val="lowerRoman"/>
-      <w:lvlText w:val="%9."/>
-      <w:lvlJc w:val="right"/>
-      <w:pPr>
-        <w:ind w:left="6480" w:hanging="180"/>
-      </w:pPr>
-    </w:lvl>
-  </w:abstractNum>
-  <w:abstractNum w:abstractNumId="22" w15:restartNumberingAfterBreak="0">
+  <w:abstractNum w:abstractNumId="18" w15:restartNumberingAfterBreak="0">
     <w:nsid w:val="7CAC1C1C"/>
     <w:multiLevelType w:val="multilevel"/>
     <w:tmpl w:val="35602BB4"/>
@@ -7097,40 +7299,40 @@
     </w:lvl>
   </w:abstractNum>
   <w:num w:numId="1">
-    <w:abstractNumId w:val="8"/>
+    <w:abstractNumId w:val="7"/>
   </w:num>
   <w:num w:numId="2">
-    <w:abstractNumId w:val="12"/>
+    <w:abstractNumId w:val="10"/>
   </w:num>
   <w:num w:numId="3">
-    <w:abstractNumId w:val="5"/>
+    <w:abstractNumId w:val="4"/>
   </w:num>
   <w:num w:numId="4">
-    <w:abstractNumId w:val="20"/>
+    <w:abstractNumId w:val="17"/>
   </w:num>
   <w:num w:numId="5">
-    <w:abstractNumId w:val="11"/>
+    <w:abstractNumId w:val="9"/>
   </w:num>
   <w:num w:numId="6">
-    <w:abstractNumId w:val="9"/>
+    <w:abstractNumId w:val="8"/>
   </w:num>
   <w:num w:numId="7">
     <w:abstractNumId w:val="1"/>
   </w:num>
   <w:num w:numId="8">
-    <w:abstractNumId w:val="13"/>
+    <w:abstractNumId w:val="11"/>
   </w:num>
   <w:num w:numId="9">
-    <w:abstractNumId w:val="17"/>
+    <w:abstractNumId w:val="14"/>
   </w:num>
   <w:num w:numId="10">
+    <w:abstractNumId w:val="5"/>
+  </w:num>
+  <w:num w:numId="11">
     <w:abstractNumId w:val="6"/>
   </w:num>
-  <w:num w:numId="11">
-    <w:abstractNumId w:val="7"/>
-  </w:num>
   <w:num w:numId="12">
-    <w:abstractNumId w:val="4"/>
+    <w:abstractNumId w:val="3"/>
   </w:num>
   <w:num w:numId="13">
     <w:abstractNumId w:val="2"/>
@@ -7139,31 +7341,19 @@
     <w:abstractNumId w:val="0"/>
   </w:num>
   <w:num w:numId="15">
-    <w:abstractNumId w:val="19"/>
+    <w:abstractNumId w:val="16"/>
   </w:num>
   <w:num w:numId="16">
-    <w:abstractNumId w:val="16"/>
+    <w:abstractNumId w:val="13"/>
   </w:num>
   <w:num w:numId="17">
+    <w:abstractNumId w:val="15"/>
+  </w:num>
+  <w:num w:numId="18">
     <w:abstractNumId w:val="18"/>
   </w:num>
-  <w:num w:numId="18">
-    <w:abstractNumId w:val="22"/>
-  </w:num>
   <w:num w:numId="19">
-    <w:abstractNumId w:val="15"/>
-  </w:num>
-  <w:num w:numId="20">
-    <w:abstractNumId w:val="14"/>
-  </w:num>
-  <w:num w:numId="21">
-    <w:abstractNumId w:val="21"/>
-  </w:num>
-  <w:num w:numId="22">
-    <w:abstractNumId w:val="3"/>
-  </w:num>
-  <w:num w:numId="23">
-    <w:abstractNumId w:val="10"/>
+    <w:abstractNumId w:val="12"/>
   </w:num>
 </w:numbering>
 </file>
@@ -7709,605 +7899,6 @@
       <w:bCs/>
     </w:rPr>
   </w:style>
-  <w:style w:type="table" w:styleId="TableGrid">
-    <w:name w:val="Table Grid"/>
-    <w:basedOn w:val="TableNormal"/>
-    <w:uiPriority w:val="39"/>
-    <w:rsid w:val="00DA400F"/>
-    <w:pPr>
-      <w:spacing w:after="0" w:line="240" w:lineRule="auto"/>
-    </w:pPr>
-    <w:tblPr>
-      <w:tblBorders>
-        <w:top w:val="single" w:sz="4" w:space="0" w:color="auto"/>
-        <w:left w:val="single" w:sz="4" w:space="0" w:color="auto"/>
-        <w:bottom w:val="single" w:sz="4" w:space="0" w:color="auto"/>
-        <w:right w:val="single" w:sz="4" w:space="0" w:color="auto"/>
-        <w:insideH w:val="single" w:sz="4" w:space="0" w:color="auto"/>
-        <w:insideV w:val="single" w:sz="4" w:space="0" w:color="auto"/>
-      </w:tblBorders>
-    </w:tblPr>
-  </w:style>
-  <w:style w:type="table" w:styleId="GridTable1Light-Accent1">
-    <w:name w:val="Grid Table 1 Light Accent 1"/>
-    <w:basedOn w:val="TableNormal"/>
-    <w:uiPriority w:val="46"/>
-    <w:rsid w:val="00DA400F"/>
-    <w:pPr>
-      <w:spacing w:after="0" w:line="240" w:lineRule="auto"/>
-    </w:pPr>
-    <w:tblPr>
-      <w:tblStyleRowBandSize w:val="1"/>
-      <w:tblStyleColBandSize w:val="1"/>
-      <w:tblBorders>
-        <w:top w:val="single" w:sz="4" w:space="0" w:color="BDD6EE" w:themeColor="accent1" w:themeTint="66"/>
-        <w:left w:val="single" w:sz="4" w:space="0" w:color="BDD6EE" w:themeColor="accent1" w:themeTint="66"/>
-        <w:bottom w:val="single" w:sz="4" w:space="0" w:color="BDD6EE" w:themeColor="accent1" w:themeTint="66"/>
-        <w:right w:val="single" w:sz="4" w:space="0" w:color="BDD6EE" w:themeColor="accent1" w:themeTint="66"/>
-        <w:insideH w:val="single" w:sz="4" w:space="0" w:color="BDD6EE" w:themeColor="accent1" w:themeTint="66"/>
-        <w:insideV w:val="single" w:sz="4" w:space="0" w:color="BDD6EE" w:themeColor="accent1" w:themeTint="66"/>
-      </w:tblBorders>
-    </w:tblPr>
-    <w:tblStylePr w:type="firstRow">
-      <w:rPr>
-        <w:b/>
-        <w:bCs/>
-      </w:rPr>
-      <w:tblPr/>
-      <w:tcPr>
-        <w:tcBorders>
-          <w:bottom w:val="single" w:sz="12" w:space="0" w:color="9CC2E5" w:themeColor="accent1" w:themeTint="99"/>
-        </w:tcBorders>
-      </w:tcPr>
-    </w:tblStylePr>
-    <w:tblStylePr w:type="lastRow">
-      <w:rPr>
-        <w:b/>
-        <w:bCs/>
-      </w:rPr>
-      <w:tblPr/>
-      <w:tcPr>
-        <w:tcBorders>
-          <w:top w:val="double" w:sz="2" w:space="0" w:color="9CC2E5" w:themeColor="accent1" w:themeTint="99"/>
-        </w:tcBorders>
-      </w:tcPr>
-    </w:tblStylePr>
-    <w:tblStylePr w:type="firstCol">
-      <w:rPr>
-        <w:b/>
-        <w:bCs/>
-      </w:rPr>
-    </w:tblStylePr>
-    <w:tblStylePr w:type="lastCol">
-      <w:rPr>
-        <w:b/>
-        <w:bCs/>
-      </w:rPr>
-    </w:tblStylePr>
-  </w:style>
-  <w:style w:type="table" w:styleId="GridTable1Light-Accent2">
-    <w:name w:val="Grid Table 1 Light Accent 2"/>
-    <w:basedOn w:val="TableNormal"/>
-    <w:uiPriority w:val="46"/>
-    <w:rsid w:val="00DA400F"/>
-    <w:pPr>
-      <w:spacing w:after="0" w:line="240" w:lineRule="auto"/>
-    </w:pPr>
-    <w:tblPr>
-      <w:tblStyleRowBandSize w:val="1"/>
-      <w:tblStyleColBandSize w:val="1"/>
-      <w:tblBorders>
-        <w:top w:val="single" w:sz="4" w:space="0" w:color="F7CAAC" w:themeColor="accent2" w:themeTint="66"/>
-        <w:left w:val="single" w:sz="4" w:space="0" w:color="F7CAAC" w:themeColor="accent2" w:themeTint="66"/>
-        <w:bottom w:val="single" w:sz="4" w:space="0" w:color="F7CAAC" w:themeColor="accent2" w:themeTint="66"/>
-        <w:right w:val="single" w:sz="4" w:space="0" w:color="F7CAAC" w:themeColor="accent2" w:themeTint="66"/>
-        <w:insideH w:val="single" w:sz="4" w:space="0" w:color="F7CAAC" w:themeColor="accent2" w:themeTint="66"/>
-        <w:insideV w:val="single" w:sz="4" w:space="0" w:color="F7CAAC" w:themeColor="accent2" w:themeTint="66"/>
-      </w:tblBorders>
-    </w:tblPr>
-    <w:tblStylePr w:type="firstRow">
-      <w:rPr>
-        <w:b/>
-        <w:bCs/>
-      </w:rPr>
-      <w:tblPr/>
-      <w:tcPr>
-        <w:tcBorders>
-          <w:bottom w:val="single" w:sz="12" w:space="0" w:color="F4B083" w:themeColor="accent2" w:themeTint="99"/>
-        </w:tcBorders>
-      </w:tcPr>
-    </w:tblStylePr>
-    <w:tblStylePr w:type="lastRow">
-      <w:rPr>
-        <w:b/>
-        <w:bCs/>
-      </w:rPr>
-      <w:tblPr/>
-      <w:tcPr>
-        <w:tcBorders>
-          <w:top w:val="double" w:sz="2" w:space="0" w:color="F4B083" w:themeColor="accent2" w:themeTint="99"/>
-        </w:tcBorders>
-      </w:tcPr>
-    </w:tblStylePr>
-    <w:tblStylePr w:type="firstCol">
-      <w:rPr>
-        <w:b/>
-        <w:bCs/>
-      </w:rPr>
-    </w:tblStylePr>
-    <w:tblStylePr w:type="lastCol">
-      <w:rPr>
-        <w:b/>
-        <w:bCs/>
-      </w:rPr>
-    </w:tblStylePr>
-  </w:style>
-  <w:style w:type="table" w:styleId="GridTable1Light-Accent3">
-    <w:name w:val="Grid Table 1 Light Accent 3"/>
-    <w:basedOn w:val="TableNormal"/>
-    <w:uiPriority w:val="46"/>
-    <w:rsid w:val="00DA400F"/>
-    <w:pPr>
-      <w:spacing w:after="0" w:line="240" w:lineRule="auto"/>
-    </w:pPr>
-    <w:tblPr>
-      <w:tblStyleRowBandSize w:val="1"/>
-      <w:tblStyleColBandSize w:val="1"/>
-      <w:tblBorders>
-        <w:top w:val="single" w:sz="4" w:space="0" w:color="DBDBDB" w:themeColor="accent3" w:themeTint="66"/>
-        <w:left w:val="single" w:sz="4" w:space="0" w:color="DBDBDB" w:themeColor="accent3" w:themeTint="66"/>
-        <w:bottom w:val="single" w:sz="4" w:space="0" w:color="DBDBDB" w:themeColor="accent3" w:themeTint="66"/>
-        <w:right w:val="single" w:sz="4" w:space="0" w:color="DBDBDB" w:themeColor="accent3" w:themeTint="66"/>
-        <w:insideH w:val="single" w:sz="4" w:space="0" w:color="DBDBDB" w:themeColor="accent3" w:themeTint="66"/>
-        <w:insideV w:val="single" w:sz="4" w:space="0" w:color="DBDBDB" w:themeColor="accent3" w:themeTint="66"/>
-      </w:tblBorders>
-    </w:tblPr>
-    <w:tblStylePr w:type="firstRow">
-      <w:rPr>
-        <w:b/>
-        <w:bCs/>
-      </w:rPr>
-      <w:tblPr/>
-      <w:tcPr>
-        <w:tcBorders>
-          <w:bottom w:val="single" w:sz="12" w:space="0" w:color="C9C9C9" w:themeColor="accent3" w:themeTint="99"/>
-        </w:tcBorders>
-      </w:tcPr>
-    </w:tblStylePr>
-    <w:tblStylePr w:type="lastRow">
-      <w:rPr>
-        <w:b/>
-        <w:bCs/>
-      </w:rPr>
-      <w:tblPr/>
-      <w:tcPr>
-        <w:tcBorders>
-          <w:top w:val="double" w:sz="2" w:space="0" w:color="C9C9C9" w:themeColor="accent3" w:themeTint="99"/>
-        </w:tcBorders>
-      </w:tcPr>
-    </w:tblStylePr>
-    <w:tblStylePr w:type="firstCol">
-      <w:rPr>
-        <w:b/>
-        <w:bCs/>
-      </w:rPr>
-    </w:tblStylePr>
-    <w:tblStylePr w:type="lastCol">
-      <w:rPr>
-        <w:b/>
-        <w:bCs/>
-      </w:rPr>
-    </w:tblStylePr>
-  </w:style>
-  <w:style w:type="table" w:styleId="GridTable1Light-Accent5">
-    <w:name w:val="Grid Table 1 Light Accent 5"/>
-    <w:basedOn w:val="TableNormal"/>
-    <w:uiPriority w:val="46"/>
-    <w:rsid w:val="00DA400F"/>
-    <w:pPr>
-      <w:spacing w:after="0" w:line="240" w:lineRule="auto"/>
-    </w:pPr>
-    <w:tblPr>
-      <w:tblStyleRowBandSize w:val="1"/>
-      <w:tblStyleColBandSize w:val="1"/>
-      <w:tblBorders>
-        <w:top w:val="single" w:sz="4" w:space="0" w:color="B4C6E7" w:themeColor="accent5" w:themeTint="66"/>
-        <w:left w:val="single" w:sz="4" w:space="0" w:color="B4C6E7" w:themeColor="accent5" w:themeTint="66"/>
-        <w:bottom w:val="single" w:sz="4" w:space="0" w:color="B4C6E7" w:themeColor="accent5" w:themeTint="66"/>
-        <w:right w:val="single" w:sz="4" w:space="0" w:color="B4C6E7" w:themeColor="accent5" w:themeTint="66"/>
-        <w:insideH w:val="single" w:sz="4" w:space="0" w:color="B4C6E7" w:themeColor="accent5" w:themeTint="66"/>
-        <w:insideV w:val="single" w:sz="4" w:space="0" w:color="B4C6E7" w:themeColor="accent5" w:themeTint="66"/>
-      </w:tblBorders>
-    </w:tblPr>
-    <w:tblStylePr w:type="firstRow">
-      <w:rPr>
-        <w:b/>
-        <w:bCs/>
-      </w:rPr>
-      <w:tblPr/>
-      <w:tcPr>
-        <w:tcBorders>
-          <w:bottom w:val="single" w:sz="12" w:space="0" w:color="8EAADB" w:themeColor="accent5" w:themeTint="99"/>
-        </w:tcBorders>
-      </w:tcPr>
-    </w:tblStylePr>
-    <w:tblStylePr w:type="lastRow">
-      <w:rPr>
-        <w:b/>
-        <w:bCs/>
-      </w:rPr>
-      <w:tblPr/>
-      <w:tcPr>
-        <w:tcBorders>
-          <w:top w:val="double" w:sz="2" w:space="0" w:color="8EAADB" w:themeColor="accent5" w:themeTint="99"/>
-        </w:tcBorders>
-      </w:tcPr>
-    </w:tblStylePr>
-    <w:tblStylePr w:type="firstCol">
-      <w:rPr>
-        <w:b/>
-        <w:bCs/>
-      </w:rPr>
-    </w:tblStylePr>
-    <w:tblStylePr w:type="lastCol">
-      <w:rPr>
-        <w:b/>
-        <w:bCs/>
-      </w:rPr>
-    </w:tblStylePr>
-  </w:style>
-  <w:style w:type="table" w:styleId="GridTable1Light-Accent6">
-    <w:name w:val="Grid Table 1 Light Accent 6"/>
-    <w:basedOn w:val="TableNormal"/>
-    <w:uiPriority w:val="46"/>
-    <w:rsid w:val="00DA400F"/>
-    <w:pPr>
-      <w:spacing w:after="0" w:line="240" w:lineRule="auto"/>
-    </w:pPr>
-    <w:tblPr>
-      <w:tblStyleRowBandSize w:val="1"/>
-      <w:tblStyleColBandSize w:val="1"/>
-      <w:tblBorders>
-        <w:top w:val="single" w:sz="4" w:space="0" w:color="C5E0B3" w:themeColor="accent6" w:themeTint="66"/>
-        <w:left w:val="single" w:sz="4" w:space="0" w:color="C5E0B3" w:themeColor="accent6" w:themeTint="66"/>
-        <w:bottom w:val="single" w:sz="4" w:space="0" w:color="C5E0B3" w:themeColor="accent6" w:themeTint="66"/>
-        <w:right w:val="single" w:sz="4" w:space="0" w:color="C5E0B3" w:themeColor="accent6" w:themeTint="66"/>
-        <w:insideH w:val="single" w:sz="4" w:space="0" w:color="C5E0B3" w:themeColor="accent6" w:themeTint="66"/>
-        <w:insideV w:val="single" w:sz="4" w:space="0" w:color="C5E0B3" w:themeColor="accent6" w:themeTint="66"/>
-      </w:tblBorders>
-    </w:tblPr>
-    <w:tblStylePr w:type="firstRow">
-      <w:rPr>
-        <w:b/>
-        <w:bCs/>
-      </w:rPr>
-      <w:tblPr/>
-      <w:tcPr>
-        <w:tcBorders>
-          <w:bottom w:val="single" w:sz="12" w:space="0" w:color="A8D08D" w:themeColor="accent6" w:themeTint="99"/>
-        </w:tcBorders>
-      </w:tcPr>
-    </w:tblStylePr>
-    <w:tblStylePr w:type="lastRow">
-      <w:rPr>
-        <w:b/>
-        <w:bCs/>
-      </w:rPr>
-      <w:tblPr/>
-      <w:tcPr>
-        <w:tcBorders>
-          <w:top w:val="double" w:sz="2" w:space="0" w:color="A8D08D" w:themeColor="accent6" w:themeTint="99"/>
-        </w:tcBorders>
-      </w:tcPr>
-    </w:tblStylePr>
-    <w:tblStylePr w:type="firstCol">
-      <w:rPr>
-        <w:b/>
-        <w:bCs/>
-      </w:rPr>
-    </w:tblStylePr>
-    <w:tblStylePr w:type="lastCol">
-      <w:rPr>
-        <w:b/>
-        <w:bCs/>
-      </w:rPr>
-    </w:tblStylePr>
-  </w:style>
-  <w:style w:type="table" w:styleId="PlainTable5">
-    <w:name w:val="Plain Table 5"/>
-    <w:basedOn w:val="TableNormal"/>
-    <w:uiPriority w:val="45"/>
-    <w:rsid w:val="00DA400F"/>
-    <w:pPr>
-      <w:spacing w:after="0" w:line="240" w:lineRule="auto"/>
-    </w:pPr>
-    <w:tblPr>
-      <w:tblStyleRowBandSize w:val="1"/>
-      <w:tblStyleColBandSize w:val="1"/>
-    </w:tblPr>
-    <w:tblStylePr w:type="firstRow">
-      <w:rPr>
-        <w:rFonts w:asciiTheme="majorHAnsi" w:eastAsiaTheme="majorEastAsia" w:hAnsiTheme="majorHAnsi" w:cstheme="majorBidi"/>
-        <w:i/>
-        <w:iCs/>
-        <w:sz w:val="26"/>
-      </w:rPr>
-      <w:tblPr/>
-      <w:tcPr>
-        <w:tcBorders>
-          <w:bottom w:val="single" w:sz="4" w:space="0" w:color="7F7F7F" w:themeColor="text1" w:themeTint="80"/>
-        </w:tcBorders>
-        <w:shd w:val="clear" w:color="auto" w:fill="FFFFFF" w:themeFill="background1"/>
-      </w:tcPr>
-    </w:tblStylePr>
-    <w:tblStylePr w:type="lastRow">
-      <w:rPr>
-        <w:rFonts w:asciiTheme="majorHAnsi" w:eastAsiaTheme="majorEastAsia" w:hAnsiTheme="majorHAnsi" w:cstheme="majorBidi"/>
-        <w:i/>
-        <w:iCs/>
-        <w:sz w:val="26"/>
-      </w:rPr>
-      <w:tblPr/>
-      <w:tcPr>
-        <w:tcBorders>
-          <w:top w:val="single" w:sz="4" w:space="0" w:color="7F7F7F" w:themeColor="text1" w:themeTint="80"/>
-        </w:tcBorders>
-        <w:shd w:val="clear" w:color="auto" w:fill="FFFFFF" w:themeFill="background1"/>
-      </w:tcPr>
-    </w:tblStylePr>
-    <w:tblStylePr w:type="firstCol">
-      <w:pPr>
-        <w:jc w:val="right"/>
-      </w:pPr>
-      <w:rPr>
-        <w:rFonts w:asciiTheme="majorHAnsi" w:eastAsiaTheme="majorEastAsia" w:hAnsiTheme="majorHAnsi" w:cstheme="majorBidi"/>
-        <w:i/>
-        <w:iCs/>
-        <w:sz w:val="26"/>
-      </w:rPr>
-      <w:tblPr/>
-      <w:tcPr>
-        <w:tcBorders>
-          <w:right w:val="single" w:sz="4" w:space="0" w:color="7F7F7F" w:themeColor="text1" w:themeTint="80"/>
-        </w:tcBorders>
-        <w:shd w:val="clear" w:color="auto" w:fill="FFFFFF" w:themeFill="background1"/>
-      </w:tcPr>
-    </w:tblStylePr>
-    <w:tblStylePr w:type="lastCol">
-      <w:rPr>
-        <w:rFonts w:asciiTheme="majorHAnsi" w:eastAsiaTheme="majorEastAsia" w:hAnsiTheme="majorHAnsi" w:cstheme="majorBidi"/>
-        <w:i/>
-        <w:iCs/>
-        <w:sz w:val="26"/>
-      </w:rPr>
-      <w:tblPr/>
-      <w:tcPr>
-        <w:tcBorders>
-          <w:left w:val="single" w:sz="4" w:space="0" w:color="7F7F7F" w:themeColor="text1" w:themeTint="80"/>
-        </w:tcBorders>
-        <w:shd w:val="clear" w:color="auto" w:fill="FFFFFF" w:themeFill="background1"/>
-      </w:tcPr>
-    </w:tblStylePr>
-    <w:tblStylePr w:type="band1Vert">
-      <w:tblPr/>
-      <w:tcPr>
-        <w:shd w:val="clear" w:color="auto" w:fill="F2F2F2" w:themeFill="background1" w:themeFillShade="F2"/>
-      </w:tcPr>
-    </w:tblStylePr>
-    <w:tblStylePr w:type="band1Horz">
-      <w:tblPr/>
-      <w:tcPr>
-        <w:shd w:val="clear" w:color="auto" w:fill="F2F2F2" w:themeFill="background1" w:themeFillShade="F2"/>
-      </w:tcPr>
-    </w:tblStylePr>
-    <w:tblStylePr w:type="neCell">
-      <w:tblPr/>
-      <w:tcPr>
-        <w:tcBorders>
-          <w:left w:val="nil"/>
-        </w:tcBorders>
-      </w:tcPr>
-    </w:tblStylePr>
-    <w:tblStylePr w:type="nwCell">
-      <w:tblPr/>
-      <w:tcPr>
-        <w:tcBorders>
-          <w:right w:val="nil"/>
-        </w:tcBorders>
-      </w:tcPr>
-    </w:tblStylePr>
-    <w:tblStylePr w:type="seCell">
-      <w:tblPr/>
-      <w:tcPr>
-        <w:tcBorders>
-          <w:left w:val="nil"/>
-        </w:tcBorders>
-      </w:tcPr>
-    </w:tblStylePr>
-    <w:tblStylePr w:type="swCell">
-      <w:tblPr/>
-      <w:tcPr>
-        <w:tcBorders>
-          <w:right w:val="nil"/>
-        </w:tcBorders>
-      </w:tcPr>
-    </w:tblStylePr>
-  </w:style>
-  <w:style w:type="table" w:styleId="PlainTable3">
-    <w:name w:val="Plain Table 3"/>
-    <w:basedOn w:val="TableNormal"/>
-    <w:uiPriority w:val="43"/>
-    <w:rsid w:val="00DA400F"/>
-    <w:pPr>
-      <w:spacing w:after="0" w:line="240" w:lineRule="auto"/>
-    </w:pPr>
-    <w:tblPr>
-      <w:tblStyleRowBandSize w:val="1"/>
-      <w:tblStyleColBandSize w:val="1"/>
-    </w:tblPr>
-    <w:tblStylePr w:type="firstRow">
-      <w:rPr>
-        <w:b/>
-        <w:bCs/>
-        <w:caps/>
-      </w:rPr>
-      <w:tblPr/>
-      <w:tcPr>
-        <w:tcBorders>
-          <w:bottom w:val="single" w:sz="4" w:space="0" w:color="7F7F7F" w:themeColor="text1" w:themeTint="80"/>
-        </w:tcBorders>
-      </w:tcPr>
-    </w:tblStylePr>
-    <w:tblStylePr w:type="lastRow">
-      <w:rPr>
-        <w:b/>
-        <w:bCs/>
-        <w:caps/>
-      </w:rPr>
-      <w:tblPr/>
-      <w:tcPr>
-        <w:tcBorders>
-          <w:top w:val="nil"/>
-        </w:tcBorders>
-      </w:tcPr>
-    </w:tblStylePr>
-    <w:tblStylePr w:type="firstCol">
-      <w:rPr>
-        <w:b/>
-        <w:bCs/>
-        <w:caps/>
-      </w:rPr>
-      <w:tblPr/>
-      <w:tcPr>
-        <w:tcBorders>
-          <w:right w:val="single" w:sz="4" w:space="0" w:color="7F7F7F" w:themeColor="text1" w:themeTint="80"/>
-        </w:tcBorders>
-      </w:tcPr>
-    </w:tblStylePr>
-    <w:tblStylePr w:type="lastCol">
-      <w:rPr>
-        <w:b/>
-        <w:bCs/>
-        <w:caps/>
-      </w:rPr>
-      <w:tblPr/>
-      <w:tcPr>
-        <w:tcBorders>
-          <w:left w:val="nil"/>
-        </w:tcBorders>
-      </w:tcPr>
-    </w:tblStylePr>
-    <w:tblStylePr w:type="band1Vert">
-      <w:tblPr/>
-      <w:tcPr>
-        <w:shd w:val="clear" w:color="auto" w:fill="F2F2F2" w:themeFill="background1" w:themeFillShade="F2"/>
-      </w:tcPr>
-    </w:tblStylePr>
-    <w:tblStylePr w:type="band1Horz">
-      <w:tblPr/>
-      <w:tcPr>
-        <w:shd w:val="clear" w:color="auto" w:fill="F2F2F2" w:themeFill="background1" w:themeFillShade="F2"/>
-      </w:tcPr>
-    </w:tblStylePr>
-    <w:tblStylePr w:type="neCell">
-      <w:tblPr/>
-      <w:tcPr>
-        <w:tcBorders>
-          <w:left w:val="nil"/>
-        </w:tcBorders>
-      </w:tcPr>
-    </w:tblStylePr>
-    <w:tblStylePr w:type="nwCell">
-      <w:tblPr/>
-      <w:tcPr>
-        <w:tcBorders>
-          <w:right w:val="nil"/>
-        </w:tcBorders>
-      </w:tcPr>
-    </w:tblStylePr>
-  </w:style>
-  <w:style w:type="table" w:styleId="PlainTable1">
-    <w:name w:val="Plain Table 1"/>
-    <w:basedOn w:val="TableNormal"/>
-    <w:uiPriority w:val="41"/>
-    <w:rsid w:val="00DA400F"/>
-    <w:pPr>
-      <w:spacing w:after="0" w:line="240" w:lineRule="auto"/>
-    </w:pPr>
-    <w:tblPr>
-      <w:tblStyleRowBandSize w:val="1"/>
-      <w:tblStyleColBandSize w:val="1"/>
-      <w:tblBorders>
-        <w:top w:val="single" w:sz="4" w:space="0" w:color="BFBFBF" w:themeColor="background1" w:themeShade="BF"/>
-        <w:left w:val="single" w:sz="4" w:space="0" w:color="BFBFBF" w:themeColor="background1" w:themeShade="BF"/>
-        <w:bottom w:val="single" w:sz="4" w:space="0" w:color="BFBFBF" w:themeColor="background1" w:themeShade="BF"/>
-        <w:right w:val="single" w:sz="4" w:space="0" w:color="BFBFBF" w:themeColor="background1" w:themeShade="BF"/>
-        <w:insideH w:val="single" w:sz="4" w:space="0" w:color="BFBFBF" w:themeColor="background1" w:themeShade="BF"/>
-        <w:insideV w:val="single" w:sz="4" w:space="0" w:color="BFBFBF" w:themeColor="background1" w:themeShade="BF"/>
-      </w:tblBorders>
-    </w:tblPr>
-    <w:tblStylePr w:type="firstRow">
-      <w:rPr>
-        <w:b/>
-        <w:bCs/>
-      </w:rPr>
-    </w:tblStylePr>
-    <w:tblStylePr w:type="lastRow">
-      <w:rPr>
-        <w:b/>
-        <w:bCs/>
-      </w:rPr>
-      <w:tblPr/>
-      <w:tcPr>
-        <w:tcBorders>
-          <w:top w:val="double" w:sz="4" w:space="0" w:color="BFBFBF" w:themeColor="background1" w:themeShade="BF"/>
-        </w:tcBorders>
-      </w:tcPr>
-    </w:tblStylePr>
-    <w:tblStylePr w:type="firstCol">
-      <w:rPr>
-        <w:b/>
-        <w:bCs/>
-      </w:rPr>
-    </w:tblStylePr>
-    <w:tblStylePr w:type="lastCol">
-      <w:rPr>
-        <w:b/>
-        <w:bCs/>
-      </w:rPr>
-    </w:tblStylePr>
-    <w:tblStylePr w:type="band1Vert">
-      <w:tblPr/>
-      <w:tcPr>
-        <w:shd w:val="clear" w:color="auto" w:fill="F2F2F2" w:themeFill="background1" w:themeFillShade="F2"/>
-      </w:tcPr>
-    </w:tblStylePr>
-    <w:tblStylePr w:type="band1Horz">
-      <w:tblPr/>
-      <w:tcPr>
-        <w:shd w:val="clear" w:color="auto" w:fill="F2F2F2" w:themeFill="background1" w:themeFillShade="F2"/>
-      </w:tcPr>
-    </w:tblStylePr>
-  </w:style>
-  <w:style w:type="table" w:styleId="TableGridLight">
-    <w:name w:val="Grid Table Light"/>
-    <w:basedOn w:val="TableNormal"/>
-    <w:uiPriority w:val="40"/>
-    <w:rsid w:val="00DA400F"/>
-    <w:pPr>
-      <w:spacing w:after="0" w:line="240" w:lineRule="auto"/>
-    </w:pPr>
-    <w:tblPr>
-      <w:tblBorders>
-        <w:top w:val="single" w:sz="4" w:space="0" w:color="BFBFBF" w:themeColor="background1" w:themeShade="BF"/>
-        <w:left w:val="single" w:sz="4" w:space="0" w:color="BFBFBF" w:themeColor="background1" w:themeShade="BF"/>
-        <w:bottom w:val="single" w:sz="4" w:space="0" w:color="BFBFBF" w:themeColor="background1" w:themeShade="BF"/>
-        <w:right w:val="single" w:sz="4" w:space="0" w:color="BFBFBF" w:themeColor="background1" w:themeShade="BF"/>
-        <w:insideH w:val="single" w:sz="4" w:space="0" w:color="BFBFBF" w:themeColor="background1" w:themeShade="BF"/>
-        <w:insideV w:val="single" w:sz="4" w:space="0" w:color="BFBFBF" w:themeColor="background1" w:themeShade="BF"/>
-      </w:tblBorders>
-    </w:tblPr>
-  </w:style>
 </w:styles>
 </file>
 
@@ -8570,16 +8161,4 @@
     </a:ext>
   </a:extLst>
 </a:theme>
-</file>
-
-<file path=customXml/item1.xml><?xml version="1.0" encoding="utf-8"?>
-<b:Sources xmlns:b="http://schemas.openxmlformats.org/officeDocument/2006/bibliography" xmlns="http://schemas.openxmlformats.org/officeDocument/2006/bibliography" SelectedStyle="\APASixthEditionOfficeOnline.xsl" StyleName="APA" Version="6"/>
-</file>
-
-<file path=customXml/itemProps1.xml><?xml version="1.0" encoding="utf-8"?>
-<ds:datastoreItem xmlns:ds="http://schemas.openxmlformats.org/officeDocument/2006/customXml" ds:itemID="{6272AAD5-FAD9-4C28-8843-7681EBE4AD22}">
-  <ds:schemaRefs>
-    <ds:schemaRef ds:uri="http://schemas.openxmlformats.org/officeDocument/2006/bibliography"/>
-  </ds:schemaRefs>
-</ds:datastoreItem>
 </file>